--- a/lab1/lab4-writeup.docx
+++ b/lab1/lab4-writeup.docx
@@ -148,7 +148,27 @@
           <w:szCs w:val="24"/>
           <w:lang w:val="en-US"/>
         </w:rPr>
-        <w:t xml:space="preserve"> I first tries to use non-POS tagged sentences, which turned out to be a disaster, with hardly anything properly marked and attached, as the grammar does not </w:t>
+        <w:t xml:space="preserve"> I first </w:t>
+      </w:r>
+      <w:proofErr w:type="gramStart"/>
+      <w:r>
+        <w:rPr>
+          <w:rFonts w:ascii="Times New Roman" w:hAnsi="Times New Roman" w:cs="Times New Roman"/>
+          <w:sz w:val="24"/>
+          <w:szCs w:val="24"/>
+          <w:lang w:val="en-US"/>
+        </w:rPr>
+        <w:t>tries</w:t>
+      </w:r>
+      <w:proofErr w:type="gramEnd"/>
+      <w:r>
+        <w:rPr>
+          <w:rFonts w:ascii="Times New Roman" w:hAnsi="Times New Roman" w:cs="Times New Roman"/>
+          <w:sz w:val="24"/>
+          <w:szCs w:val="24"/>
+          <w:lang w:val="en-US"/>
+        </w:rPr>
+        <w:t xml:space="preserve"> to use non-POS tagged sentences, which turned out to be a disaster, with hardly anything properly marked and attached, as the grammar does not </w:t>
       </w:r>
       <w:r>
         <w:rPr>
@@ -175,25 +195,87 @@
           <w:szCs w:val="24"/>
           <w:lang w:val="en-US"/>
         </w:rPr>
-        <w:t xml:space="preserve">annotated in the text files with the translations, before transforming them to conllu files in the previous week’s assignment). </w:t>
-      </w:r>
-      <w:r>
-        <w:rPr>
-          <w:rFonts w:ascii="Times New Roman" w:hAnsi="Times New Roman" w:cs="Times New Roman"/>
-          <w:sz w:val="24"/>
-          <w:szCs w:val="24"/>
-          <w:lang w:val="en-US"/>
-        </w:rPr>
-        <w:t>All of the gfud</w:t>
-      </w:r>
-      <w:r>
-        <w:rPr>
-          <w:rFonts w:ascii="Times New Roman" w:hAnsi="Times New Roman" w:cs="Times New Roman"/>
-          <w:sz w:val="24"/>
-          <w:szCs w:val="24"/>
-          <w:lang w:val="en-US"/>
-        </w:rPr>
-        <w:t xml:space="preserve"> elements were done on eduserv, as I am unable to get a working version of the tool locally; I also had to use the solution that I previously shared in the program Discord so as not to get errors caused by encoding.</w:t>
+        <w:t xml:space="preserve">annotated in the text files with the translations, before transforming them to </w:t>
+      </w:r>
+      <w:proofErr w:type="spellStart"/>
+      <w:r>
+        <w:rPr>
+          <w:rFonts w:ascii="Times New Roman" w:hAnsi="Times New Roman" w:cs="Times New Roman"/>
+          <w:sz w:val="24"/>
+          <w:szCs w:val="24"/>
+          <w:lang w:val="en-US"/>
+        </w:rPr>
+        <w:t>conllu</w:t>
+      </w:r>
+      <w:proofErr w:type="spellEnd"/>
+      <w:r>
+        <w:rPr>
+          <w:rFonts w:ascii="Times New Roman" w:hAnsi="Times New Roman" w:cs="Times New Roman"/>
+          <w:sz w:val="24"/>
+          <w:szCs w:val="24"/>
+          <w:lang w:val="en-US"/>
+        </w:rPr>
+        <w:t xml:space="preserve"> files in the previous week’s assignment). </w:t>
+      </w:r>
+      <w:proofErr w:type="gramStart"/>
+      <w:r>
+        <w:rPr>
+          <w:rFonts w:ascii="Times New Roman" w:hAnsi="Times New Roman" w:cs="Times New Roman"/>
+          <w:sz w:val="24"/>
+          <w:szCs w:val="24"/>
+          <w:lang w:val="en-US"/>
+        </w:rPr>
+        <w:t>All of</w:t>
+      </w:r>
+      <w:proofErr w:type="gramEnd"/>
+      <w:r>
+        <w:rPr>
+          <w:rFonts w:ascii="Times New Roman" w:hAnsi="Times New Roman" w:cs="Times New Roman"/>
+          <w:sz w:val="24"/>
+          <w:szCs w:val="24"/>
+          <w:lang w:val="en-US"/>
+        </w:rPr>
+        <w:t xml:space="preserve"> the </w:t>
+      </w:r>
+      <w:proofErr w:type="spellStart"/>
+      <w:r>
+        <w:rPr>
+          <w:rFonts w:ascii="Times New Roman" w:hAnsi="Times New Roman" w:cs="Times New Roman"/>
+          <w:sz w:val="24"/>
+          <w:szCs w:val="24"/>
+          <w:lang w:val="en-US"/>
+        </w:rPr>
+        <w:t>gfud</w:t>
+      </w:r>
+      <w:proofErr w:type="spellEnd"/>
+      <w:r>
+        <w:rPr>
+          <w:rFonts w:ascii="Times New Roman" w:hAnsi="Times New Roman" w:cs="Times New Roman"/>
+          <w:sz w:val="24"/>
+          <w:szCs w:val="24"/>
+          <w:lang w:val="en-US"/>
+        </w:rPr>
+        <w:t xml:space="preserve"> elements were done on </w:t>
+      </w:r>
+      <w:proofErr w:type="spellStart"/>
+      <w:r>
+        <w:rPr>
+          <w:rFonts w:ascii="Times New Roman" w:hAnsi="Times New Roman" w:cs="Times New Roman"/>
+          <w:sz w:val="24"/>
+          <w:szCs w:val="24"/>
+          <w:lang w:val="en-US"/>
+        </w:rPr>
+        <w:t>eduserv</w:t>
+      </w:r>
+      <w:proofErr w:type="spellEnd"/>
+      <w:r>
+        <w:rPr>
+          <w:rFonts w:ascii="Times New Roman" w:hAnsi="Times New Roman" w:cs="Times New Roman"/>
+          <w:sz w:val="24"/>
+          <w:szCs w:val="24"/>
+          <w:lang w:val="en-US"/>
+        </w:rPr>
+        <w:t>, as I am unable to get a working version of the tool locally; I also had to use the solution that I previously shared in the program Discord so as not to get errors caused by encoding.</w:t>
       </w:r>
     </w:p>
     <w:p>
@@ -215,16 +297,76 @@
           <w:szCs w:val="24"/>
           <w:lang w:val="en-US"/>
         </w:rPr>
-        <w:t>I first used gfud to create a conllu file containing the parses</w:t>
-      </w:r>
-      <w:r>
-        <w:rPr>
-          <w:rFonts w:ascii="Times New Roman" w:hAnsi="Times New Roman" w:cs="Times New Roman"/>
-          <w:sz w:val="24"/>
-          <w:szCs w:val="24"/>
-          <w:lang w:val="en-US"/>
-        </w:rPr>
-        <w:t xml:space="preserve"> based on English.dbnf. This meant running the following command</w:t>
+        <w:t xml:space="preserve">I first used </w:t>
+      </w:r>
+      <w:proofErr w:type="spellStart"/>
+      <w:r>
+        <w:rPr>
+          <w:rFonts w:ascii="Times New Roman" w:hAnsi="Times New Roman" w:cs="Times New Roman"/>
+          <w:sz w:val="24"/>
+          <w:szCs w:val="24"/>
+          <w:lang w:val="en-US"/>
+        </w:rPr>
+        <w:t>gfud</w:t>
+      </w:r>
+      <w:proofErr w:type="spellEnd"/>
+      <w:r>
+        <w:rPr>
+          <w:rFonts w:ascii="Times New Roman" w:hAnsi="Times New Roman" w:cs="Times New Roman"/>
+          <w:sz w:val="24"/>
+          <w:szCs w:val="24"/>
+          <w:lang w:val="en-US"/>
+        </w:rPr>
+        <w:t xml:space="preserve"> to create a </w:t>
+      </w:r>
+      <w:proofErr w:type="spellStart"/>
+      <w:r>
+        <w:rPr>
+          <w:rFonts w:ascii="Times New Roman" w:hAnsi="Times New Roman" w:cs="Times New Roman"/>
+          <w:sz w:val="24"/>
+          <w:szCs w:val="24"/>
+          <w:lang w:val="en-US"/>
+        </w:rPr>
+        <w:t>conllu</w:t>
+      </w:r>
+      <w:proofErr w:type="spellEnd"/>
+      <w:r>
+        <w:rPr>
+          <w:rFonts w:ascii="Times New Roman" w:hAnsi="Times New Roman" w:cs="Times New Roman"/>
+          <w:sz w:val="24"/>
+          <w:szCs w:val="24"/>
+          <w:lang w:val="en-US"/>
+        </w:rPr>
+        <w:t xml:space="preserve"> file containing the parses</w:t>
+      </w:r>
+      <w:r>
+        <w:rPr>
+          <w:rFonts w:ascii="Times New Roman" w:hAnsi="Times New Roman" w:cs="Times New Roman"/>
+          <w:sz w:val="24"/>
+          <w:szCs w:val="24"/>
+          <w:lang w:val="en-US"/>
+        </w:rPr>
+        <w:t xml:space="preserve"> based on </w:t>
+      </w:r>
+      <w:proofErr w:type="spellStart"/>
+      <w:r>
+        <w:rPr>
+          <w:rFonts w:ascii="Times New Roman" w:hAnsi="Times New Roman" w:cs="Times New Roman"/>
+          <w:sz w:val="24"/>
+          <w:szCs w:val="24"/>
+          <w:lang w:val="en-US"/>
+        </w:rPr>
+        <w:t>English.dbnf</w:t>
+      </w:r>
+      <w:proofErr w:type="spellEnd"/>
+      <w:r>
+        <w:rPr>
+          <w:rFonts w:ascii="Times New Roman" w:hAnsi="Times New Roman" w:cs="Times New Roman"/>
+          <w:sz w:val="24"/>
+          <w:szCs w:val="24"/>
+          <w:lang w:val="en-US"/>
+        </w:rPr>
+        <w:t>. This meant running the following command</w:t>
       </w:r>
       <w:r>
         <w:rPr>
@@ -244,8 +386,130 @@
           <w:szCs w:val="24"/>
           <w:lang w:val="en-US"/>
         </w:rPr>
-        <w:t>cat comp-syntax-corpus-english.txt | gfud dbnf English.dbnf Utt &gt; my_english.conllu</w:t>
-      </w:r>
+        <w:t xml:space="preserve">cat comp-syntax-corpus-english.txt | </w:t>
+      </w:r>
+      <w:proofErr w:type="spellStart"/>
+      <w:r>
+        <w:rPr>
+          <w:rFonts w:ascii="Times New Roman" w:hAnsi="Times New Roman" w:cs="Times New Roman"/>
+          <w:i/>
+          <w:iCs/>
+          <w:sz w:val="24"/>
+          <w:szCs w:val="24"/>
+          <w:lang w:val="en-US"/>
+        </w:rPr>
+        <w:t>gfud</w:t>
+      </w:r>
+      <w:proofErr w:type="spellEnd"/>
+      <w:r>
+        <w:rPr>
+          <w:rFonts w:ascii="Times New Roman" w:hAnsi="Times New Roman" w:cs="Times New Roman"/>
+          <w:i/>
+          <w:iCs/>
+          <w:sz w:val="24"/>
+          <w:szCs w:val="24"/>
+          <w:lang w:val="en-US"/>
+        </w:rPr>
+        <w:t xml:space="preserve"> </w:t>
+      </w:r>
+      <w:proofErr w:type="spellStart"/>
+      <w:r>
+        <w:rPr>
+          <w:rFonts w:ascii="Times New Roman" w:hAnsi="Times New Roman" w:cs="Times New Roman"/>
+          <w:i/>
+          <w:iCs/>
+          <w:sz w:val="24"/>
+          <w:szCs w:val="24"/>
+          <w:lang w:val="en-US"/>
+        </w:rPr>
+        <w:t>dbnf</w:t>
+      </w:r>
+      <w:proofErr w:type="spellEnd"/>
+      <w:r>
+        <w:rPr>
+          <w:rFonts w:ascii="Times New Roman" w:hAnsi="Times New Roman" w:cs="Times New Roman"/>
+          <w:i/>
+          <w:iCs/>
+          <w:sz w:val="24"/>
+          <w:szCs w:val="24"/>
+          <w:lang w:val="en-US"/>
+        </w:rPr>
+        <w:t xml:space="preserve"> </w:t>
+      </w:r>
+      <w:proofErr w:type="spellStart"/>
+      <w:r>
+        <w:rPr>
+          <w:rFonts w:ascii="Times New Roman" w:hAnsi="Times New Roman" w:cs="Times New Roman"/>
+          <w:i/>
+          <w:iCs/>
+          <w:sz w:val="24"/>
+          <w:szCs w:val="24"/>
+          <w:lang w:val="en-US"/>
+        </w:rPr>
+        <w:t>English.dbnf</w:t>
+      </w:r>
+      <w:proofErr w:type="spellEnd"/>
+      <w:r>
+        <w:rPr>
+          <w:rFonts w:ascii="Times New Roman" w:hAnsi="Times New Roman" w:cs="Times New Roman"/>
+          <w:i/>
+          <w:iCs/>
+          <w:sz w:val="24"/>
+          <w:szCs w:val="24"/>
+          <w:lang w:val="en-US"/>
+        </w:rPr>
+        <w:t xml:space="preserve"> </w:t>
+      </w:r>
+      <w:proofErr w:type="spellStart"/>
+      <w:r>
+        <w:rPr>
+          <w:rFonts w:ascii="Times New Roman" w:hAnsi="Times New Roman" w:cs="Times New Roman"/>
+          <w:i/>
+          <w:iCs/>
+          <w:sz w:val="24"/>
+          <w:szCs w:val="24"/>
+          <w:lang w:val="en-US"/>
+        </w:rPr>
+        <w:t>Utt</w:t>
+      </w:r>
+      <w:proofErr w:type="spellEnd"/>
+      <w:r>
+        <w:rPr>
+          <w:rFonts w:ascii="Times New Roman" w:hAnsi="Times New Roman" w:cs="Times New Roman"/>
+          <w:i/>
+          <w:iCs/>
+          <w:sz w:val="24"/>
+          <w:szCs w:val="24"/>
+          <w:lang w:val="en-US"/>
+        </w:rPr>
+        <w:t xml:space="preserve"> &gt; </w:t>
+      </w:r>
+      <w:proofErr w:type="spellStart"/>
+      <w:r>
+        <w:rPr>
+          <w:rFonts w:ascii="Times New Roman" w:hAnsi="Times New Roman" w:cs="Times New Roman"/>
+          <w:i/>
+          <w:iCs/>
+          <w:sz w:val="24"/>
+          <w:szCs w:val="24"/>
+          <w:lang w:val="en-US"/>
+        </w:rPr>
+        <w:t>my_</w:t>
+      </w:r>
+      <w:proofErr w:type="gramStart"/>
+      <w:r>
+        <w:rPr>
+          <w:rFonts w:ascii="Times New Roman" w:hAnsi="Times New Roman" w:cs="Times New Roman"/>
+          <w:i/>
+          <w:iCs/>
+          <w:sz w:val="24"/>
+          <w:szCs w:val="24"/>
+          <w:lang w:val="en-US"/>
+        </w:rPr>
+        <w:t>english.conllu</w:t>
+      </w:r>
+      <w:proofErr w:type="spellEnd"/>
+      <w:proofErr w:type="gramEnd"/>
       <w:r>
         <w:rPr>
           <w:rFonts w:ascii="Times New Roman" w:hAnsi="Times New Roman" w:cs="Times New Roman"/>
@@ -255,26 +519,87 @@
         </w:rPr>
         <w:t xml:space="preserve"> and then evaluating the created file against my hand-annotated </w:t>
       </w:r>
-      <w:r>
-        <w:rPr>
-          <w:rFonts w:ascii="Times New Roman" w:hAnsi="Times New Roman" w:cs="Times New Roman"/>
-          <w:sz w:val="24"/>
-          <w:szCs w:val="24"/>
-          <w:lang w:val="en-US"/>
-        </w:rPr>
-        <w:t xml:space="preserve">conllu file from last week: </w:t>
-      </w:r>
-      <w:r>
-        <w:rPr>
-          <w:rFonts w:ascii="Times New Roman" w:hAnsi="Times New Roman" w:cs="Times New Roman"/>
-          <w:i/>
-          <w:iCs/>
-          <w:sz w:val="24"/>
-          <w:szCs w:val="24"/>
-          <w:lang w:val="en-US"/>
-        </w:rPr>
-        <w:t>gfud eval macro LAS english.conllu my_english.conllu</w:t>
-      </w:r>
+      <w:proofErr w:type="spellStart"/>
+      <w:r>
+        <w:rPr>
+          <w:rFonts w:ascii="Times New Roman" w:hAnsi="Times New Roman" w:cs="Times New Roman"/>
+          <w:sz w:val="24"/>
+          <w:szCs w:val="24"/>
+          <w:lang w:val="en-US"/>
+        </w:rPr>
+        <w:t>conllu</w:t>
+      </w:r>
+      <w:proofErr w:type="spellEnd"/>
+      <w:r>
+        <w:rPr>
+          <w:rFonts w:ascii="Times New Roman" w:hAnsi="Times New Roman" w:cs="Times New Roman"/>
+          <w:sz w:val="24"/>
+          <w:szCs w:val="24"/>
+          <w:lang w:val="en-US"/>
+        </w:rPr>
+        <w:t xml:space="preserve"> file from last week: </w:t>
+      </w:r>
+      <w:proofErr w:type="spellStart"/>
+      <w:r>
+        <w:rPr>
+          <w:rFonts w:ascii="Times New Roman" w:hAnsi="Times New Roman" w:cs="Times New Roman"/>
+          <w:i/>
+          <w:iCs/>
+          <w:sz w:val="24"/>
+          <w:szCs w:val="24"/>
+          <w:lang w:val="en-US"/>
+        </w:rPr>
+        <w:t>gfud</w:t>
+      </w:r>
+      <w:proofErr w:type="spellEnd"/>
+      <w:r>
+        <w:rPr>
+          <w:rFonts w:ascii="Times New Roman" w:hAnsi="Times New Roman" w:cs="Times New Roman"/>
+          <w:i/>
+          <w:iCs/>
+          <w:sz w:val="24"/>
+          <w:szCs w:val="24"/>
+          <w:lang w:val="en-US"/>
+        </w:rPr>
+        <w:t xml:space="preserve"> eval macro LAS </w:t>
+      </w:r>
+      <w:proofErr w:type="spellStart"/>
+      <w:r>
+        <w:rPr>
+          <w:rFonts w:ascii="Times New Roman" w:hAnsi="Times New Roman" w:cs="Times New Roman"/>
+          <w:i/>
+          <w:iCs/>
+          <w:sz w:val="24"/>
+          <w:szCs w:val="24"/>
+          <w:lang w:val="en-US"/>
+        </w:rPr>
+        <w:t>english.conllu</w:t>
+      </w:r>
+      <w:proofErr w:type="spellEnd"/>
+      <w:r>
+        <w:rPr>
+          <w:rFonts w:ascii="Times New Roman" w:hAnsi="Times New Roman" w:cs="Times New Roman"/>
+          <w:i/>
+          <w:iCs/>
+          <w:sz w:val="24"/>
+          <w:szCs w:val="24"/>
+          <w:lang w:val="en-US"/>
+        </w:rPr>
+        <w:t xml:space="preserve"> </w:t>
+      </w:r>
+      <w:proofErr w:type="spellStart"/>
+      <w:r>
+        <w:rPr>
+          <w:rFonts w:ascii="Times New Roman" w:hAnsi="Times New Roman" w:cs="Times New Roman"/>
+          <w:i/>
+          <w:iCs/>
+          <w:sz w:val="24"/>
+          <w:szCs w:val="24"/>
+          <w:lang w:val="en-US"/>
+        </w:rPr>
+        <w:t>my_english.conllu</w:t>
+      </w:r>
+      <w:proofErr w:type="spellEnd"/>
       <w:r>
         <w:rPr>
           <w:rFonts w:ascii="Times New Roman" w:hAnsi="Times New Roman" w:cs="Times New Roman"/>
@@ -293,8 +618,18 @@
           <w:szCs w:val="24"/>
           <w:lang w:val="en-US"/>
         </w:rPr>
-        <w:t xml:space="preserve">I obtained the following results: </w:t>
-      </w:r>
+        <w:t>I obtained the following results</w:t>
+      </w:r>
+      <w:r>
+        <w:rPr>
+          <w:rFonts w:ascii="Times New Roman" w:hAnsi="Times New Roman" w:cs="Times New Roman"/>
+          <w:sz w:val="24"/>
+          <w:szCs w:val="24"/>
+          <w:lang w:val="en-US"/>
+        </w:rPr>
+        <w:t xml:space="preserve">: </w:t>
+      </w:r>
+      <w:proofErr w:type="spellStart"/>
       <w:r>
         <w:rPr>
           <w:rFonts w:ascii="Times New Roman" w:hAnsi="Times New Roman" w:cs="Times New Roman"/>
@@ -306,7 +641,161 @@
           <w:szCs w:val="24"/>
           <w:lang w:val="en-US"/>
         </w:rPr>
-        <w:t>UDScore {udScore = 0.6590285318546188, udMatching = 20, udTotalLength = 289, udSamesLength = 184, udPerfectMatch = 1}</w:t>
+        <w:t>UDScore</w:t>
+      </w:r>
+      <w:proofErr w:type="spellEnd"/>
+      <w:r>
+        <w:rPr>
+          <w:rFonts w:ascii="Times New Roman" w:hAnsi="Times New Roman" w:cs="Times New Roman"/>
+          <w:b/>
+          <w:bCs/>
+          <w:i/>
+          <w:iCs/>
+          <w:sz w:val="24"/>
+          <w:szCs w:val="24"/>
+          <w:lang w:val="en-US"/>
+        </w:rPr>
+        <w:t xml:space="preserve"> {</w:t>
+      </w:r>
+      <w:proofErr w:type="spellStart"/>
+      <w:r>
+        <w:rPr>
+          <w:rFonts w:ascii="Times New Roman" w:hAnsi="Times New Roman" w:cs="Times New Roman"/>
+          <w:b/>
+          <w:bCs/>
+          <w:i/>
+          <w:iCs/>
+          <w:sz w:val="24"/>
+          <w:szCs w:val="24"/>
+          <w:lang w:val="en-US"/>
+        </w:rPr>
+        <w:t>udScore</w:t>
+      </w:r>
+      <w:proofErr w:type="spellEnd"/>
+      <w:r>
+        <w:rPr>
+          <w:rFonts w:ascii="Times New Roman" w:hAnsi="Times New Roman" w:cs="Times New Roman"/>
+          <w:b/>
+          <w:bCs/>
+          <w:i/>
+          <w:iCs/>
+          <w:sz w:val="24"/>
+          <w:szCs w:val="24"/>
+          <w:lang w:val="en-US"/>
+        </w:rPr>
+        <w:t xml:space="preserve"> = 0.6614094842355712, </w:t>
+      </w:r>
+      <w:proofErr w:type="spellStart"/>
+      <w:r>
+        <w:rPr>
+          <w:rFonts w:ascii="Times New Roman" w:hAnsi="Times New Roman" w:cs="Times New Roman"/>
+          <w:b/>
+          <w:bCs/>
+          <w:i/>
+          <w:iCs/>
+          <w:sz w:val="24"/>
+          <w:szCs w:val="24"/>
+          <w:lang w:val="en-US"/>
+        </w:rPr>
+        <w:t>udMatching</w:t>
+      </w:r>
+      <w:proofErr w:type="spellEnd"/>
+      <w:r>
+        <w:rPr>
+          <w:rFonts w:ascii="Times New Roman" w:hAnsi="Times New Roman" w:cs="Times New Roman"/>
+          <w:b/>
+          <w:bCs/>
+          <w:i/>
+          <w:iCs/>
+          <w:sz w:val="24"/>
+          <w:szCs w:val="24"/>
+          <w:lang w:val="en-US"/>
+        </w:rPr>
+        <w:t xml:space="preserve"> = 20, </w:t>
+      </w:r>
+      <w:proofErr w:type="spellStart"/>
+      <w:r>
+        <w:rPr>
+          <w:rFonts w:ascii="Times New Roman" w:hAnsi="Times New Roman" w:cs="Times New Roman"/>
+          <w:b/>
+          <w:bCs/>
+          <w:i/>
+          <w:iCs/>
+          <w:sz w:val="24"/>
+          <w:szCs w:val="24"/>
+          <w:lang w:val="en-US"/>
+        </w:rPr>
+        <w:t>udTotalLength</w:t>
+      </w:r>
+      <w:proofErr w:type="spellEnd"/>
+      <w:r>
+        <w:rPr>
+          <w:rFonts w:ascii="Times New Roman" w:hAnsi="Times New Roman" w:cs="Times New Roman"/>
+          <w:b/>
+          <w:bCs/>
+          <w:i/>
+          <w:iCs/>
+          <w:sz w:val="24"/>
+          <w:szCs w:val="24"/>
+          <w:lang w:val="en-US"/>
+        </w:rPr>
+        <w:t xml:space="preserve"> = 289, </w:t>
+      </w:r>
+      <w:proofErr w:type="spellStart"/>
+      <w:r>
+        <w:rPr>
+          <w:rFonts w:ascii="Times New Roman" w:hAnsi="Times New Roman" w:cs="Times New Roman"/>
+          <w:b/>
+          <w:bCs/>
+          <w:i/>
+          <w:iCs/>
+          <w:sz w:val="24"/>
+          <w:szCs w:val="24"/>
+          <w:lang w:val="en-US"/>
+        </w:rPr>
+        <w:t>udSamesLength</w:t>
+      </w:r>
+      <w:proofErr w:type="spellEnd"/>
+      <w:r>
+        <w:rPr>
+          <w:rFonts w:ascii="Times New Roman" w:hAnsi="Times New Roman" w:cs="Times New Roman"/>
+          <w:b/>
+          <w:bCs/>
+          <w:i/>
+          <w:iCs/>
+          <w:sz w:val="24"/>
+          <w:szCs w:val="24"/>
+          <w:lang w:val="en-US"/>
+        </w:rPr>
+        <w:t xml:space="preserve"> = 185, </w:t>
+      </w:r>
+      <w:proofErr w:type="spellStart"/>
+      <w:r>
+        <w:rPr>
+          <w:rFonts w:ascii="Times New Roman" w:hAnsi="Times New Roman" w:cs="Times New Roman"/>
+          <w:b/>
+          <w:bCs/>
+          <w:i/>
+          <w:iCs/>
+          <w:sz w:val="24"/>
+          <w:szCs w:val="24"/>
+          <w:lang w:val="en-US"/>
+        </w:rPr>
+        <w:t>udPerfectMatch</w:t>
+      </w:r>
+      <w:proofErr w:type="spellEnd"/>
+      <w:r>
+        <w:rPr>
+          <w:rFonts w:ascii="Times New Roman" w:hAnsi="Times New Roman" w:cs="Times New Roman"/>
+          <w:b/>
+          <w:bCs/>
+          <w:i/>
+          <w:iCs/>
+          <w:sz w:val="24"/>
+          <w:szCs w:val="24"/>
+          <w:lang w:val="en-US"/>
+        </w:rPr>
+        <w:t xml:space="preserve"> = 1}</w:t>
       </w:r>
       <w:r>
         <w:rPr>
@@ -324,16 +813,56 @@
           <w:szCs w:val="24"/>
           <w:lang w:val="en-US"/>
         </w:rPr>
-        <w:t>the same grammar only got a udScore of ~0.5 when tested in the lecture</w:t>
-      </w:r>
-      <w:r>
-        <w:rPr>
-          <w:rFonts w:ascii="Times New Roman" w:hAnsi="Times New Roman" w:cs="Times New Roman"/>
-          <w:sz w:val="24"/>
-          <w:szCs w:val="24"/>
-          <w:lang w:val="en-US"/>
-        </w:rPr>
-        <w:t>. Naturally, the grammar must be lacking some of the structures that appear in the corpus (which contains some really complex sentences), and it is also possible that my annotation is faulty at times (meaning that the grammar analyzed the sentence better than I did, but the results do not match up and my annotation is treated as the golden standard regardless of its quality).</w:t>
+        <w:t xml:space="preserve">the same grammar only got a </w:t>
+      </w:r>
+      <w:proofErr w:type="spellStart"/>
+      <w:r>
+        <w:rPr>
+          <w:rFonts w:ascii="Times New Roman" w:hAnsi="Times New Roman" w:cs="Times New Roman"/>
+          <w:sz w:val="24"/>
+          <w:szCs w:val="24"/>
+          <w:lang w:val="en-US"/>
+        </w:rPr>
+        <w:t>udScore</w:t>
+      </w:r>
+      <w:proofErr w:type="spellEnd"/>
+      <w:r>
+        <w:rPr>
+          <w:rFonts w:ascii="Times New Roman" w:hAnsi="Times New Roman" w:cs="Times New Roman"/>
+          <w:sz w:val="24"/>
+          <w:szCs w:val="24"/>
+          <w:lang w:val="en-US"/>
+        </w:rPr>
+        <w:t xml:space="preserve"> of ~0.5 when tested in the lecture</w:t>
+      </w:r>
+      <w:r>
+        <w:rPr>
+          <w:rFonts w:ascii="Times New Roman" w:hAnsi="Times New Roman" w:cs="Times New Roman"/>
+          <w:sz w:val="24"/>
+          <w:szCs w:val="24"/>
+          <w:lang w:val="en-US"/>
+        </w:rPr>
+        <w:t xml:space="preserve">. Naturally, the grammar must be lacking some of the structures that appear in the corpus (which contains some </w:t>
+      </w:r>
+      <w:proofErr w:type="gramStart"/>
+      <w:r>
+        <w:rPr>
+          <w:rFonts w:ascii="Times New Roman" w:hAnsi="Times New Roman" w:cs="Times New Roman"/>
+          <w:sz w:val="24"/>
+          <w:szCs w:val="24"/>
+          <w:lang w:val="en-US"/>
+        </w:rPr>
+        <w:t>really complex</w:t>
+      </w:r>
+      <w:proofErr w:type="gramEnd"/>
+      <w:r>
+        <w:rPr>
+          <w:rFonts w:ascii="Times New Roman" w:hAnsi="Times New Roman" w:cs="Times New Roman"/>
+          <w:sz w:val="24"/>
+          <w:szCs w:val="24"/>
+          <w:lang w:val="en-US"/>
+        </w:rPr>
+        <w:t xml:space="preserve"> sentences), and it is also possible that my annotation is faulty at times (meaning that the grammar analyzed the sentence better than I did, but the results do not match up and my annotation is treated as the golden standard regardless of its quality).</w:t>
       </w:r>
     </w:p>
     <w:p>
@@ -364,27 +893,71 @@
           <w:szCs w:val="24"/>
           <w:lang w:val="en-US"/>
         </w:rPr>
-        <w:t xml:space="preserve">the problem here though was that gfud refused to read my </w:t>
-      </w:r>
-      <w:r>
-        <w:rPr>
-          <w:rFonts w:ascii="Times New Roman" w:hAnsi="Times New Roman" w:cs="Times New Roman"/>
-          <w:sz w:val="24"/>
-          <w:szCs w:val="24"/>
-          <w:lang w:val="en-US"/>
-        </w:rPr>
-        <w:t xml:space="preserve">conllu file with any sorts of comments in it, stating </w:t>
-      </w:r>
-      <w:r>
-        <w:rPr>
-          <w:rFonts w:ascii="Times New Roman" w:hAnsi="Times New Roman" w:cs="Times New Roman"/>
-          <w:i/>
-          <w:iCs/>
-          <w:sz w:val="24"/>
-          <w:szCs w:val="24"/>
-          <w:lang w:val="en-US"/>
-        </w:rPr>
-        <w:t xml:space="preserve">gfud: ERROR: </w:t>
+        <w:t xml:space="preserve">the problem here though was that </w:t>
+      </w:r>
+      <w:proofErr w:type="spellStart"/>
+      <w:r>
+        <w:rPr>
+          <w:rFonts w:ascii="Times New Roman" w:hAnsi="Times New Roman" w:cs="Times New Roman"/>
+          <w:sz w:val="24"/>
+          <w:szCs w:val="24"/>
+          <w:lang w:val="en-US"/>
+        </w:rPr>
+        <w:t>gfud</w:t>
+      </w:r>
+      <w:proofErr w:type="spellEnd"/>
+      <w:r>
+        <w:rPr>
+          <w:rFonts w:ascii="Times New Roman" w:hAnsi="Times New Roman" w:cs="Times New Roman"/>
+          <w:sz w:val="24"/>
+          <w:szCs w:val="24"/>
+          <w:lang w:val="en-US"/>
+        </w:rPr>
+        <w:t xml:space="preserve"> refused to read my </w:t>
+      </w:r>
+      <w:proofErr w:type="spellStart"/>
+      <w:r>
+        <w:rPr>
+          <w:rFonts w:ascii="Times New Roman" w:hAnsi="Times New Roman" w:cs="Times New Roman"/>
+          <w:sz w:val="24"/>
+          <w:szCs w:val="24"/>
+          <w:lang w:val="en-US"/>
+        </w:rPr>
+        <w:t>conllu</w:t>
+      </w:r>
+      <w:proofErr w:type="spellEnd"/>
+      <w:r>
+        <w:rPr>
+          <w:rFonts w:ascii="Times New Roman" w:hAnsi="Times New Roman" w:cs="Times New Roman"/>
+          <w:sz w:val="24"/>
+          <w:szCs w:val="24"/>
+          <w:lang w:val="en-US"/>
+        </w:rPr>
+        <w:t xml:space="preserve"> file with any sorts of comments in it, stating </w:t>
+      </w:r>
+      <w:proofErr w:type="spellStart"/>
+      <w:r>
+        <w:rPr>
+          <w:rFonts w:ascii="Times New Roman" w:hAnsi="Times New Roman" w:cs="Times New Roman"/>
+          <w:i/>
+          <w:iCs/>
+          <w:sz w:val="24"/>
+          <w:szCs w:val="24"/>
+          <w:lang w:val="en-US"/>
+        </w:rPr>
+        <w:t>gfud</w:t>
+      </w:r>
+      <w:proofErr w:type="spellEnd"/>
+      <w:r>
+        <w:rPr>
+          <w:rFonts w:ascii="Times New Roman" w:hAnsi="Times New Roman" w:cs="Times New Roman"/>
+          <w:i/>
+          <w:iCs/>
+          <w:sz w:val="24"/>
+          <w:szCs w:val="24"/>
+          <w:lang w:val="en-US"/>
+        </w:rPr>
+        <w:t xml:space="preserve">: ERROR: </w:t>
       </w:r>
       <w:r>
         <w:rPr>
@@ -406,8 +979,45 @@
           <w:szCs w:val="24"/>
           <w:lang w:val="en-US"/>
         </w:rPr>
-        <w:t># sent_id = 1 incomplete UDWord</w:t>
-      </w:r>
+        <w:t xml:space="preserve"># </w:t>
+      </w:r>
+      <w:proofErr w:type="spellStart"/>
+      <w:r>
+        <w:rPr>
+          <w:rFonts w:ascii="Times New Roman" w:hAnsi="Times New Roman" w:cs="Times New Roman"/>
+          <w:i/>
+          <w:iCs/>
+          <w:sz w:val="24"/>
+          <w:szCs w:val="24"/>
+          <w:lang w:val="en-US"/>
+        </w:rPr>
+        <w:t>sent_id</w:t>
+      </w:r>
+      <w:proofErr w:type="spellEnd"/>
+      <w:r>
+        <w:rPr>
+          <w:rFonts w:ascii="Times New Roman" w:hAnsi="Times New Roman" w:cs="Times New Roman"/>
+          <w:i/>
+          <w:iCs/>
+          <w:sz w:val="24"/>
+          <w:szCs w:val="24"/>
+          <w:lang w:val="en-US"/>
+        </w:rPr>
+        <w:t xml:space="preserve"> = 1 incomplete </w:t>
+      </w:r>
+      <w:proofErr w:type="spellStart"/>
+      <w:r>
+        <w:rPr>
+          <w:rFonts w:ascii="Times New Roman" w:hAnsi="Times New Roman" w:cs="Times New Roman"/>
+          <w:i/>
+          <w:iCs/>
+          <w:sz w:val="24"/>
+          <w:szCs w:val="24"/>
+          <w:lang w:val="en-US"/>
+        </w:rPr>
+        <w:t>UDWord</w:t>
+      </w:r>
+      <w:proofErr w:type="spellEnd"/>
       <w:r>
         <w:rPr>
           <w:rFonts w:ascii="Times New Roman" w:hAnsi="Times New Roman" w:cs="Times New Roman"/>
@@ -424,28 +1034,188 @@
           <w:szCs w:val="24"/>
           <w:lang w:val="en-US"/>
         </w:rPr>
-        <w:t>I solved that by creating an additional file, polish-nocomm.conllu, where I removed all the comments</w:t>
-      </w:r>
-      <w:r>
-        <w:rPr>
-          <w:rFonts w:ascii="Times New Roman" w:hAnsi="Times New Roman" w:cs="Times New Roman"/>
-          <w:sz w:val="24"/>
-          <w:szCs w:val="24"/>
-          <w:lang w:val="en-US"/>
-        </w:rPr>
-        <w:t xml:space="preserve"> (so the original sentences and sentence numbers, as well as my comments pertaining to the difficulties I encountered when annotating). Thus, the commands I ran looked like this: first </w:t>
-      </w:r>
-      <w:r>
-        <w:rPr>
-          <w:rFonts w:ascii="Times New Roman" w:hAnsi="Times New Roman" w:cs="Times New Roman"/>
-          <w:i/>
-          <w:iCs/>
-          <w:sz w:val="24"/>
-          <w:szCs w:val="24"/>
-          <w:lang w:val="en-US"/>
-        </w:rPr>
-        <w:t>cat comp-syntax-corpus-polish.txt | gfud dbnf English.dbnf Utt &gt; my_polish.conllu</w:t>
-      </w:r>
+        <w:t>I solved that by creating an additional file, polish-</w:t>
+      </w:r>
+      <w:proofErr w:type="gramStart"/>
+      <w:r>
+        <w:rPr>
+          <w:rFonts w:ascii="Times New Roman" w:hAnsi="Times New Roman" w:cs="Times New Roman"/>
+          <w:sz w:val="24"/>
+          <w:szCs w:val="24"/>
+          <w:lang w:val="en-US"/>
+        </w:rPr>
+        <w:t>02</w:t>
+      </w:r>
+      <w:r>
+        <w:rPr>
+          <w:rFonts w:ascii="Times New Roman" w:hAnsi="Times New Roman" w:cs="Times New Roman"/>
+          <w:sz w:val="24"/>
+          <w:szCs w:val="24"/>
+          <w:lang w:val="en-US"/>
+        </w:rPr>
+        <w:t>.conllu</w:t>
+      </w:r>
+      <w:proofErr w:type="gramEnd"/>
+      <w:r>
+        <w:rPr>
+          <w:rFonts w:ascii="Times New Roman" w:hAnsi="Times New Roman" w:cs="Times New Roman"/>
+          <w:sz w:val="24"/>
+          <w:szCs w:val="24"/>
+          <w:lang w:val="en-US"/>
+        </w:rPr>
+        <w:t xml:space="preserve">, </w:t>
+      </w:r>
+      <w:r>
+        <w:rPr>
+          <w:rFonts w:ascii="Times New Roman" w:hAnsi="Times New Roman" w:cs="Times New Roman"/>
+          <w:sz w:val="24"/>
+          <w:szCs w:val="24"/>
+          <w:lang w:val="en-US"/>
+        </w:rPr>
+        <w:t>which had the same contents but seemed not to have the thing that caused errors</w:t>
+      </w:r>
+      <w:r>
+        <w:rPr>
+          <w:rFonts w:ascii="Times New Roman" w:hAnsi="Times New Roman" w:cs="Times New Roman"/>
+          <w:sz w:val="24"/>
+          <w:szCs w:val="24"/>
+          <w:lang w:val="en-US"/>
+        </w:rPr>
+        <w:t xml:space="preserve">. Thus, the commands I ran looked like this: first </w:t>
+      </w:r>
+      <w:r>
+        <w:rPr>
+          <w:rFonts w:ascii="Times New Roman" w:hAnsi="Times New Roman" w:cs="Times New Roman"/>
+          <w:i/>
+          <w:iCs/>
+          <w:sz w:val="24"/>
+          <w:szCs w:val="24"/>
+          <w:lang w:val="en-US"/>
+        </w:rPr>
+        <w:t xml:space="preserve">cat comp-syntax-corpus-polish.txt | </w:t>
+      </w:r>
+      <w:proofErr w:type="spellStart"/>
+      <w:r>
+        <w:rPr>
+          <w:rFonts w:ascii="Times New Roman" w:hAnsi="Times New Roman" w:cs="Times New Roman"/>
+          <w:i/>
+          <w:iCs/>
+          <w:sz w:val="24"/>
+          <w:szCs w:val="24"/>
+          <w:lang w:val="en-US"/>
+        </w:rPr>
+        <w:t>gfud</w:t>
+      </w:r>
+      <w:proofErr w:type="spellEnd"/>
+      <w:r>
+        <w:rPr>
+          <w:rFonts w:ascii="Times New Roman" w:hAnsi="Times New Roman" w:cs="Times New Roman"/>
+          <w:i/>
+          <w:iCs/>
+          <w:sz w:val="24"/>
+          <w:szCs w:val="24"/>
+          <w:lang w:val="en-US"/>
+        </w:rPr>
+        <w:t xml:space="preserve"> </w:t>
+      </w:r>
+      <w:proofErr w:type="spellStart"/>
+      <w:r>
+        <w:rPr>
+          <w:rFonts w:ascii="Times New Roman" w:hAnsi="Times New Roman" w:cs="Times New Roman"/>
+          <w:i/>
+          <w:iCs/>
+          <w:sz w:val="24"/>
+          <w:szCs w:val="24"/>
+          <w:lang w:val="en-US"/>
+        </w:rPr>
+        <w:t>dbnf</w:t>
+      </w:r>
+      <w:proofErr w:type="spellEnd"/>
+      <w:r>
+        <w:rPr>
+          <w:rFonts w:ascii="Times New Roman" w:hAnsi="Times New Roman" w:cs="Times New Roman"/>
+          <w:i/>
+          <w:iCs/>
+          <w:sz w:val="24"/>
+          <w:szCs w:val="24"/>
+          <w:lang w:val="en-US"/>
+        </w:rPr>
+        <w:t xml:space="preserve"> </w:t>
+      </w:r>
+      <w:proofErr w:type="spellStart"/>
+      <w:r>
+        <w:rPr>
+          <w:rFonts w:ascii="Times New Roman" w:hAnsi="Times New Roman" w:cs="Times New Roman"/>
+          <w:i/>
+          <w:iCs/>
+          <w:sz w:val="24"/>
+          <w:szCs w:val="24"/>
+          <w:lang w:val="en-US"/>
+        </w:rPr>
+        <w:t>English.dbnf</w:t>
+      </w:r>
+      <w:proofErr w:type="spellEnd"/>
+      <w:r>
+        <w:rPr>
+          <w:rFonts w:ascii="Times New Roman" w:hAnsi="Times New Roman" w:cs="Times New Roman"/>
+          <w:i/>
+          <w:iCs/>
+          <w:sz w:val="24"/>
+          <w:szCs w:val="24"/>
+          <w:lang w:val="en-US"/>
+        </w:rPr>
+        <w:t xml:space="preserve"> </w:t>
+      </w:r>
+      <w:proofErr w:type="spellStart"/>
+      <w:r>
+        <w:rPr>
+          <w:rFonts w:ascii="Times New Roman" w:hAnsi="Times New Roman" w:cs="Times New Roman"/>
+          <w:i/>
+          <w:iCs/>
+          <w:sz w:val="24"/>
+          <w:szCs w:val="24"/>
+          <w:lang w:val="en-US"/>
+        </w:rPr>
+        <w:t>Utt</w:t>
+      </w:r>
+      <w:proofErr w:type="spellEnd"/>
+      <w:r>
+        <w:rPr>
+          <w:rFonts w:ascii="Times New Roman" w:hAnsi="Times New Roman" w:cs="Times New Roman"/>
+          <w:i/>
+          <w:iCs/>
+          <w:sz w:val="24"/>
+          <w:szCs w:val="24"/>
+          <w:lang w:val="en-US"/>
+        </w:rPr>
+        <w:t xml:space="preserve"> &gt; </w:t>
+      </w:r>
+      <w:proofErr w:type="spellStart"/>
+      <w:r>
+        <w:rPr>
+          <w:rFonts w:ascii="Times New Roman" w:hAnsi="Times New Roman" w:cs="Times New Roman"/>
+          <w:i/>
+          <w:iCs/>
+          <w:sz w:val="24"/>
+          <w:szCs w:val="24"/>
+          <w:lang w:val="en-US"/>
+        </w:rPr>
+        <w:t>my_</w:t>
+      </w:r>
+      <w:proofErr w:type="gramStart"/>
+      <w:r>
+        <w:rPr>
+          <w:rFonts w:ascii="Times New Roman" w:hAnsi="Times New Roman" w:cs="Times New Roman"/>
+          <w:i/>
+          <w:iCs/>
+          <w:sz w:val="24"/>
+          <w:szCs w:val="24"/>
+          <w:lang w:val="en-US"/>
+        </w:rPr>
+        <w:t>polish.conllu</w:t>
+      </w:r>
+      <w:proofErr w:type="spellEnd"/>
+      <w:proofErr w:type="gramEnd"/>
       <w:r>
         <w:rPr>
           <w:rFonts w:ascii="Times New Roman" w:hAnsi="Times New Roman" w:cs="Times New Roman"/>
@@ -455,17 +1225,65 @@
         </w:rPr>
         <w:t xml:space="preserve">, and then </w:t>
       </w:r>
-      <w:r>
-        <w:rPr>
-          <w:rFonts w:ascii="Times New Roman" w:hAnsi="Times New Roman" w:cs="Times New Roman"/>
-          <w:i/>
-          <w:iCs/>
-          <w:sz w:val="24"/>
-          <w:szCs w:val="24"/>
-          <w:lang w:val="en-US"/>
-        </w:rPr>
-        <w:t>gfud eval macro LAS polish-nocomm.conllu my_polish.conllu</w:t>
-      </w:r>
+      <w:proofErr w:type="spellStart"/>
+      <w:r>
+        <w:rPr>
+          <w:rFonts w:ascii="Times New Roman" w:hAnsi="Times New Roman" w:cs="Times New Roman"/>
+          <w:i/>
+          <w:iCs/>
+          <w:sz w:val="24"/>
+          <w:szCs w:val="24"/>
+          <w:lang w:val="en-US"/>
+        </w:rPr>
+        <w:t>gfud</w:t>
+      </w:r>
+      <w:proofErr w:type="spellEnd"/>
+      <w:r>
+        <w:rPr>
+          <w:rFonts w:ascii="Times New Roman" w:hAnsi="Times New Roman" w:cs="Times New Roman"/>
+          <w:i/>
+          <w:iCs/>
+          <w:sz w:val="24"/>
+          <w:szCs w:val="24"/>
+          <w:lang w:val="en-US"/>
+        </w:rPr>
+        <w:t xml:space="preserve"> eval macro LAS polish</w:t>
+      </w:r>
+      <w:r>
+        <w:rPr>
+          <w:rFonts w:ascii="Times New Roman" w:hAnsi="Times New Roman" w:cs="Times New Roman"/>
+          <w:i/>
+          <w:iCs/>
+          <w:sz w:val="24"/>
+          <w:szCs w:val="24"/>
+          <w:lang w:val="en-US"/>
+        </w:rPr>
+        <w:t>_02</w:t>
+      </w:r>
+      <w:r>
+        <w:rPr>
+          <w:rFonts w:ascii="Times New Roman" w:hAnsi="Times New Roman" w:cs="Times New Roman"/>
+          <w:i/>
+          <w:iCs/>
+          <w:sz w:val="24"/>
+          <w:szCs w:val="24"/>
+          <w:lang w:val="en-US"/>
+        </w:rPr>
+        <w:t xml:space="preserve">.conllu </w:t>
+      </w:r>
+      <w:proofErr w:type="spellStart"/>
+      <w:r>
+        <w:rPr>
+          <w:rFonts w:ascii="Times New Roman" w:hAnsi="Times New Roman" w:cs="Times New Roman"/>
+          <w:i/>
+          <w:iCs/>
+          <w:sz w:val="24"/>
+          <w:szCs w:val="24"/>
+          <w:lang w:val="en-US"/>
+        </w:rPr>
+        <w:t>my_polish.conllu</w:t>
+      </w:r>
+      <w:proofErr w:type="spellEnd"/>
       <w:r>
         <w:rPr>
           <w:rFonts w:ascii="Times New Roman" w:hAnsi="Times New Roman" w:cs="Times New Roman"/>
@@ -475,6 +1293,7 @@
         </w:rPr>
         <w:t xml:space="preserve">. I obtained the following evaluation: </w:t>
       </w:r>
+      <w:proofErr w:type="spellStart"/>
       <w:r>
         <w:rPr>
           <w:rFonts w:ascii="Times New Roman" w:hAnsi="Times New Roman" w:cs="Times New Roman"/>
@@ -486,7 +1305,161 @@
           <w:szCs w:val="24"/>
           <w:lang w:val="en-US"/>
         </w:rPr>
-        <w:t>UDScore {udScore = 0.4356202620908503, udMatching = 17, udTotalLength = 186, udSamesLength = 78, udPerfectMatch = 1}</w:t>
+        <w:t>UDScore</w:t>
+      </w:r>
+      <w:proofErr w:type="spellEnd"/>
+      <w:r>
+        <w:rPr>
+          <w:rFonts w:ascii="Times New Roman" w:hAnsi="Times New Roman" w:cs="Times New Roman"/>
+          <w:b/>
+          <w:bCs/>
+          <w:i/>
+          <w:iCs/>
+          <w:sz w:val="24"/>
+          <w:szCs w:val="24"/>
+          <w:lang w:val="en-US"/>
+        </w:rPr>
+        <w:t xml:space="preserve"> {</w:t>
+      </w:r>
+      <w:proofErr w:type="spellStart"/>
+      <w:r>
+        <w:rPr>
+          <w:rFonts w:ascii="Times New Roman" w:hAnsi="Times New Roman" w:cs="Times New Roman"/>
+          <w:b/>
+          <w:bCs/>
+          <w:i/>
+          <w:iCs/>
+          <w:sz w:val="24"/>
+          <w:szCs w:val="24"/>
+          <w:lang w:val="en-US"/>
+        </w:rPr>
+        <w:t>udScore</w:t>
+      </w:r>
+      <w:proofErr w:type="spellEnd"/>
+      <w:r>
+        <w:rPr>
+          <w:rFonts w:ascii="Times New Roman" w:hAnsi="Times New Roman" w:cs="Times New Roman"/>
+          <w:b/>
+          <w:bCs/>
+          <w:i/>
+          <w:iCs/>
+          <w:sz w:val="24"/>
+          <w:szCs w:val="24"/>
+          <w:lang w:val="en-US"/>
+        </w:rPr>
+        <w:t xml:space="preserve"> = 0.4356202620908503, </w:t>
+      </w:r>
+      <w:proofErr w:type="spellStart"/>
+      <w:r>
+        <w:rPr>
+          <w:rFonts w:ascii="Times New Roman" w:hAnsi="Times New Roman" w:cs="Times New Roman"/>
+          <w:b/>
+          <w:bCs/>
+          <w:i/>
+          <w:iCs/>
+          <w:sz w:val="24"/>
+          <w:szCs w:val="24"/>
+          <w:lang w:val="en-US"/>
+        </w:rPr>
+        <w:t>udMatching</w:t>
+      </w:r>
+      <w:proofErr w:type="spellEnd"/>
+      <w:r>
+        <w:rPr>
+          <w:rFonts w:ascii="Times New Roman" w:hAnsi="Times New Roman" w:cs="Times New Roman"/>
+          <w:b/>
+          <w:bCs/>
+          <w:i/>
+          <w:iCs/>
+          <w:sz w:val="24"/>
+          <w:szCs w:val="24"/>
+          <w:lang w:val="en-US"/>
+        </w:rPr>
+        <w:t xml:space="preserve"> = 17, </w:t>
+      </w:r>
+      <w:proofErr w:type="spellStart"/>
+      <w:r>
+        <w:rPr>
+          <w:rFonts w:ascii="Times New Roman" w:hAnsi="Times New Roman" w:cs="Times New Roman"/>
+          <w:b/>
+          <w:bCs/>
+          <w:i/>
+          <w:iCs/>
+          <w:sz w:val="24"/>
+          <w:szCs w:val="24"/>
+          <w:lang w:val="en-US"/>
+        </w:rPr>
+        <w:t>udTotalLength</w:t>
+      </w:r>
+      <w:proofErr w:type="spellEnd"/>
+      <w:r>
+        <w:rPr>
+          <w:rFonts w:ascii="Times New Roman" w:hAnsi="Times New Roman" w:cs="Times New Roman"/>
+          <w:b/>
+          <w:bCs/>
+          <w:i/>
+          <w:iCs/>
+          <w:sz w:val="24"/>
+          <w:szCs w:val="24"/>
+          <w:lang w:val="en-US"/>
+        </w:rPr>
+        <w:t xml:space="preserve"> = 186, </w:t>
+      </w:r>
+      <w:proofErr w:type="spellStart"/>
+      <w:r>
+        <w:rPr>
+          <w:rFonts w:ascii="Times New Roman" w:hAnsi="Times New Roman" w:cs="Times New Roman"/>
+          <w:b/>
+          <w:bCs/>
+          <w:i/>
+          <w:iCs/>
+          <w:sz w:val="24"/>
+          <w:szCs w:val="24"/>
+          <w:lang w:val="en-US"/>
+        </w:rPr>
+        <w:t>udSamesLength</w:t>
+      </w:r>
+      <w:proofErr w:type="spellEnd"/>
+      <w:r>
+        <w:rPr>
+          <w:rFonts w:ascii="Times New Roman" w:hAnsi="Times New Roman" w:cs="Times New Roman"/>
+          <w:b/>
+          <w:bCs/>
+          <w:i/>
+          <w:iCs/>
+          <w:sz w:val="24"/>
+          <w:szCs w:val="24"/>
+          <w:lang w:val="en-US"/>
+        </w:rPr>
+        <w:t xml:space="preserve"> = 78, </w:t>
+      </w:r>
+      <w:proofErr w:type="spellStart"/>
+      <w:r>
+        <w:rPr>
+          <w:rFonts w:ascii="Times New Roman" w:hAnsi="Times New Roman" w:cs="Times New Roman"/>
+          <w:b/>
+          <w:bCs/>
+          <w:i/>
+          <w:iCs/>
+          <w:sz w:val="24"/>
+          <w:szCs w:val="24"/>
+          <w:lang w:val="en-US"/>
+        </w:rPr>
+        <w:t>udPerfectMatch</w:t>
+      </w:r>
+      <w:proofErr w:type="spellEnd"/>
+      <w:r>
+        <w:rPr>
+          <w:rFonts w:ascii="Times New Roman" w:hAnsi="Times New Roman" w:cs="Times New Roman"/>
+          <w:b/>
+          <w:bCs/>
+          <w:i/>
+          <w:iCs/>
+          <w:sz w:val="24"/>
+          <w:szCs w:val="24"/>
+          <w:lang w:val="en-US"/>
+        </w:rPr>
+        <w:t xml:space="preserve"> = 1}</w:t>
       </w:r>
       <w:r>
         <w:rPr>
@@ -504,7 +1477,7 @@
           <w:szCs w:val="24"/>
           <w:lang w:val="en-US"/>
         </w:rPr>
-        <w:t xml:space="preserve">than the one obtained for English. </w:t>
+        <w:t xml:space="preserve">than the one obtained for English. While the same may hold true as for the English evaluation (that my mistakes in the annotation may influence it), the magnitude of the difference </w:t>
       </w:r>
       <w:r>
         <w:rPr>
@@ -514,7 +1487,7 @@
           <w:lang w:val="en-US"/>
         </w:rPr>
         <w:lastRenderedPageBreak/>
-        <w:t xml:space="preserve">While the same may hold true as for the English evaluation (that my mistakes in the annotation may influence it), the magnitude of the difference indicates that the grammar rules that work for English do not work all that well for Polish. The reason behind it may be </w:t>
+        <w:t xml:space="preserve">indicates that the grammar rules that work for English do not work all that well for Polish. The reason behind it may be </w:t>
       </w:r>
       <w:r>
         <w:rPr>
@@ -610,7 +1583,7 @@
       </w:pPr>
     </w:p>
     <w:sectPr>
-      <w:footerReference w:type="default" r:id="rId5"/>
+      <w:footerReference w:type="default" r:id="rId7"/>
       <w:pgSz w:w="11906" w:h="16838"/>
       <w:pgMar w:top="1417" w:right="1417" w:bottom="1417" w:left="1417" w:header="720" w:footer="720" w:gutter="0"/>
       <w:cols w:space="720"/>
@@ -618,6 +1591,31 @@
     </w:sectPr>
   </w:body>
 </w:document>
+</file>
+
+<file path=word/endnotes.xml><?xml version="1.0" encoding="utf-8"?>
+<w:endnotes xmlns:wpc="http://schemas.microsoft.com/office/word/2010/wordprocessingCanvas" xmlns:cx="http://schemas.microsoft.com/office/drawing/2014/chartex" xmlns:cx1="http://schemas.microsoft.com/office/drawing/2015/9/8/chartex" xmlns:cx2="http://schemas.microsoft.com/office/drawing/2015/10/21/chartex" xmlns:cx3="http://schemas.microsoft.com/office/drawing/2016/5/9/chartex" xmlns:cx4="http://schemas.microsoft.com/office/drawing/2016/5/10/chartex" xmlns:cx5="http://schemas.microsoft.com/office/drawing/2016/5/11/chartex" xmlns:cx6="http://schemas.microsoft.com/office/drawing/2016/5/12/chartex" xmlns:cx7="http://schemas.microsoft.com/office/drawing/2016/5/13/chartex" xmlns:cx8="http://schemas.microsoft.com/office/drawing/2016/5/14/chartex" xmlns:mc="http://schemas.openxmlformats.org/markup-compatibility/2006" xmlns:aink="http://schemas.microsoft.com/office/drawing/2016/ink" xmlns:am3d="http://schemas.microsoft.com/office/drawing/2017/model3d" xmlns:o="urn:schemas-microsoft-com:office:office" xmlns:r="http://schemas.openxmlformats.org/officeDocument/2006/relationships" xmlns:m="http://schemas.openxmlformats.org/officeDocument/2006/math" xmlns:v="urn:schemas-microsoft-com:vml" xmlns:wp14="http://schemas.microsoft.com/office/word/2010/wordprocessingDrawing" xmlns:wp="http://schemas.openxmlformats.org/drawingml/2006/wordprocessingDrawing" xmlns:w10="urn:schemas-microsoft-com:office:word" xmlns:w="http://schemas.openxmlformats.org/wordprocessingml/2006/main" xmlns:w14="http://schemas.microsoft.com/office/word/2010/wordml" xmlns:w15="http://schemas.microsoft.com/office/word/2012/wordml" xmlns:w16cex="http://schemas.microsoft.com/office/word/2018/wordml/cex" xmlns:w16cid="http://schemas.microsoft.com/office/word/2016/wordml/cid" xmlns:w16="http://schemas.microsoft.com/office/word/2018/wordml" xmlns:w16sdtdh="http://schemas.microsoft.com/office/word/2020/wordml/sdtdatahash" xmlns:w16se="http://schemas.microsoft.com/office/word/2015/wordml/symex" xmlns:wpg="http://schemas.microsoft.com/office/word/2010/wordprocessingGroup" xmlns:wpi="http://schemas.microsoft.com/office/word/2010/wordprocessingInk" xmlns:wne="http://schemas.microsoft.com/office/word/2006/wordml" xmlns:wps="http://schemas.microsoft.com/office/word/2010/wordprocessingShape" mc:Ignorable="w14 w15 w16se w16cid w16 w16cex w16sdtdh wp14">
+  <w:endnote w:type="separator" w:id="-1">
+    <w:p>
+      <w:pPr>
+        <w:spacing w:after="0" w:line="240" w:lineRule="auto"/>
+      </w:pPr>
+      <w:r>
+        <w:separator/>
+      </w:r>
+    </w:p>
+  </w:endnote>
+  <w:endnote w:type="continuationSeparator" w:id="0">
+    <w:p>
+      <w:pPr>
+        <w:spacing w:after="0" w:line="240" w:lineRule="auto"/>
+      </w:pPr>
+      <w:r>
+        <w:continuationSeparator/>
+      </w:r>
+    </w:p>
+  </w:endnote>
+</w:endnotes>
 </file>
 
 <file path=word/footer1.xml><?xml version="1.0" encoding="utf-8"?>
@@ -702,6 +1700,31 @@
     </w:pPr>
   </w:p>
 </w:ftr>
+</file>
+
+<file path=word/footnotes.xml><?xml version="1.0" encoding="utf-8"?>
+<w:footnotes xmlns:wpc="http://schemas.microsoft.com/office/word/2010/wordprocessingCanvas" xmlns:cx="http://schemas.microsoft.com/office/drawing/2014/chartex" xmlns:cx1="http://schemas.microsoft.com/office/drawing/2015/9/8/chartex" xmlns:cx2="http://schemas.microsoft.com/office/drawing/2015/10/21/chartex" xmlns:cx3="http://schemas.microsoft.com/office/drawing/2016/5/9/chartex" xmlns:cx4="http://schemas.microsoft.com/office/drawing/2016/5/10/chartex" xmlns:cx5="http://schemas.microsoft.com/office/drawing/2016/5/11/chartex" xmlns:cx6="http://schemas.microsoft.com/office/drawing/2016/5/12/chartex" xmlns:cx7="http://schemas.microsoft.com/office/drawing/2016/5/13/chartex" xmlns:cx8="http://schemas.microsoft.com/office/drawing/2016/5/14/chartex" xmlns:mc="http://schemas.openxmlformats.org/markup-compatibility/2006" xmlns:aink="http://schemas.microsoft.com/office/drawing/2016/ink" xmlns:am3d="http://schemas.microsoft.com/office/drawing/2017/model3d" xmlns:o="urn:schemas-microsoft-com:office:office" xmlns:r="http://schemas.openxmlformats.org/officeDocument/2006/relationships" xmlns:m="http://schemas.openxmlformats.org/officeDocument/2006/math" xmlns:v="urn:schemas-microsoft-com:vml" xmlns:wp14="http://schemas.microsoft.com/office/word/2010/wordprocessingDrawing" xmlns:wp="http://schemas.openxmlformats.org/drawingml/2006/wordprocessingDrawing" xmlns:w10="urn:schemas-microsoft-com:office:word" xmlns:w="http://schemas.openxmlformats.org/wordprocessingml/2006/main" xmlns:w14="http://schemas.microsoft.com/office/word/2010/wordml" xmlns:w15="http://schemas.microsoft.com/office/word/2012/wordml" xmlns:w16cex="http://schemas.microsoft.com/office/word/2018/wordml/cex" xmlns:w16cid="http://schemas.microsoft.com/office/word/2016/wordml/cid" xmlns:w16="http://schemas.microsoft.com/office/word/2018/wordml" xmlns:w16sdtdh="http://schemas.microsoft.com/office/word/2020/wordml/sdtdatahash" xmlns:w16se="http://schemas.microsoft.com/office/word/2015/wordml/symex" xmlns:wpg="http://schemas.microsoft.com/office/word/2010/wordprocessingGroup" xmlns:wpi="http://schemas.microsoft.com/office/word/2010/wordprocessingInk" xmlns:wne="http://schemas.microsoft.com/office/word/2006/wordml" xmlns:wps="http://schemas.microsoft.com/office/word/2010/wordprocessingShape" mc:Ignorable="w14 w15 w16se w16cid w16 w16cex w16sdtdh wp14">
+  <w:footnote w:type="separator" w:id="-1">
+    <w:p>
+      <w:pPr>
+        <w:spacing w:after="0" w:line="240" w:lineRule="auto"/>
+      </w:pPr>
+      <w:r>
+        <w:separator/>
+      </w:r>
+    </w:p>
+  </w:footnote>
+  <w:footnote w:type="continuationSeparator" w:id="0">
+    <w:p>
+      <w:pPr>
+        <w:spacing w:after="0" w:line="240" w:lineRule="auto"/>
+      </w:pPr>
+      <w:r>
+        <w:continuationSeparator/>
+      </w:r>
+    </w:p>
+  </w:footnote>
+</w:footnotes>
 </file>
 
 <file path=word/numbering.xml><?xml version="1.0" encoding="utf-8"?>

--- a/lab1/lab4-writeup.docx
+++ b/lab1/lab4-writeup.docx
@@ -91,13 +91,983 @@
           <w:rFonts w:ascii="Times New Roman" w:hAnsi="Times New Roman" w:cs="Times New Roman"/>
           <w:sz w:val="24"/>
           <w:szCs w:val="24"/>
-        </w:rPr>
-      </w:pPr>
-      <w:r>
-        <w:rPr>
-          <w:rFonts w:ascii="Times New Roman" w:hAnsi="Times New Roman" w:cs="Times New Roman"/>
-          <w:sz w:val="24"/>
-          <w:szCs w:val="24"/>
+          <w:lang w:val="en-US"/>
+        </w:rPr>
+      </w:pPr>
+      <w:r>
+        <w:rPr>
+          <w:rFonts w:ascii="Times New Roman" w:hAnsi="Times New Roman" w:cs="Times New Roman"/>
+          <w:sz w:val="24"/>
+          <w:szCs w:val="24"/>
+          <w:lang w:val="en-US"/>
+        </w:rPr>
+        <w:t>Having consulted Arianna, I d</w:t>
+      </w:r>
+      <w:r>
+        <w:rPr>
+          <w:rFonts w:ascii="Times New Roman" w:hAnsi="Times New Roman" w:cs="Times New Roman"/>
+          <w:sz w:val="24"/>
+          <w:szCs w:val="24"/>
+          <w:lang w:val="en-US"/>
+        </w:rPr>
+        <w:t xml:space="preserve">ecided to construct phrase structure trees for four sentences in both languages (a total of 8 trees). </w:t>
+      </w:r>
+      <w:r>
+        <w:rPr>
+          <w:rFonts w:ascii="Times New Roman" w:hAnsi="Times New Roman" w:cs="Times New Roman"/>
+          <w:sz w:val="24"/>
+          <w:szCs w:val="24"/>
+          <w:lang w:val="en-US"/>
+        </w:rPr>
+        <w:t xml:space="preserve">While, naturally, I will need more practice with this format, I already have some experience with it, and having more trees could have proven to be a lot to compare in the upcoming stages. The recommendation I was given was to do between 6 and 10 trees, and that is what I did. </w:t>
+      </w:r>
+      <w:r>
+        <w:rPr>
+          <w:rFonts w:ascii="Times New Roman" w:hAnsi="Times New Roman" w:cs="Times New Roman"/>
+          <w:sz w:val="24"/>
+          <w:szCs w:val="24"/>
+          <w:lang w:val="en-US"/>
+        </w:rPr>
+        <w:t xml:space="preserve">For drawing the </w:t>
+      </w:r>
+      <w:proofErr w:type="gramStart"/>
+      <w:r>
+        <w:rPr>
+          <w:rFonts w:ascii="Times New Roman" w:hAnsi="Times New Roman" w:cs="Times New Roman"/>
+          <w:sz w:val="24"/>
+          <w:szCs w:val="24"/>
+          <w:lang w:val="en-US"/>
+        </w:rPr>
+        <w:t>trees</w:t>
+      </w:r>
+      <w:proofErr w:type="gramEnd"/>
+      <w:r>
+        <w:rPr>
+          <w:rFonts w:ascii="Times New Roman" w:hAnsi="Times New Roman" w:cs="Times New Roman"/>
+          <w:sz w:val="24"/>
+          <w:szCs w:val="24"/>
+          <w:lang w:val="en-US"/>
+        </w:rPr>
+        <w:t xml:space="preserve"> I used software called </w:t>
+      </w:r>
+      <w:hyperlink r:id="rId7" w:history="1">
+        <w:proofErr w:type="spellStart"/>
+        <w:r>
+          <w:rPr>
+            <w:rStyle w:val="Hyperlink"/>
+            <w:rFonts w:ascii="Times New Roman" w:hAnsi="Times New Roman" w:cs="Times New Roman"/>
+            <w:sz w:val="24"/>
+            <w:szCs w:val="24"/>
+            <w:lang w:val="en-US"/>
+          </w:rPr>
+          <w:t>TreeForm</w:t>
+        </w:r>
+        <w:proofErr w:type="spellEnd"/>
+      </w:hyperlink>
+      <w:r>
+        <w:rPr>
+          <w:rFonts w:ascii="Times New Roman" w:hAnsi="Times New Roman" w:cs="Times New Roman"/>
+          <w:sz w:val="24"/>
+          <w:szCs w:val="24"/>
+          <w:lang w:val="en-US"/>
+        </w:rPr>
+        <w:t xml:space="preserve">. It does not parse the sentences for me, it only allows me to draw and edit the trees rather easily, and I used it in another class on </w:t>
+      </w:r>
+      <w:r>
+        <w:rPr>
+          <w:rFonts w:ascii="Times New Roman" w:hAnsi="Times New Roman" w:cs="Times New Roman"/>
+          <w:sz w:val="24"/>
+          <w:szCs w:val="24"/>
+          <w:lang w:val="en-US"/>
+        </w:rPr>
+        <w:t xml:space="preserve">syntax a few years ago. I have also received permission in this class to use it. I decided to disregard sentence-final punctuation in my examples, as per the examples in the presentation, but if needed, I can edit it in (and from the </w:t>
+      </w:r>
+      <w:proofErr w:type="spellStart"/>
+      <w:r>
+        <w:rPr>
+          <w:rFonts w:ascii="Times New Roman" w:hAnsi="Times New Roman" w:cs="Times New Roman"/>
+          <w:sz w:val="24"/>
+          <w:szCs w:val="24"/>
+          <w:lang w:val="en-US"/>
+        </w:rPr>
+        <w:t>gfud</w:t>
+      </w:r>
+      <w:proofErr w:type="spellEnd"/>
+      <w:r>
+        <w:rPr>
+          <w:rFonts w:ascii="Times New Roman" w:hAnsi="Times New Roman" w:cs="Times New Roman"/>
+          <w:sz w:val="24"/>
+          <w:szCs w:val="24"/>
+          <w:lang w:val="en-US"/>
+        </w:rPr>
+        <w:t xml:space="preserve"> trees I can see that for that I need to have an </w:t>
+      </w:r>
+      <w:proofErr w:type="spellStart"/>
+      <w:r>
+        <w:rPr>
+          <w:rFonts w:ascii="Times New Roman" w:hAnsi="Times New Roman" w:cs="Times New Roman"/>
+          <w:i/>
+          <w:iCs/>
+          <w:sz w:val="24"/>
+          <w:szCs w:val="24"/>
+          <w:lang w:val="en-US"/>
+        </w:rPr>
+        <w:t>Utt</w:t>
+      </w:r>
+      <w:proofErr w:type="spellEnd"/>
+      <w:r>
+        <w:rPr>
+          <w:rFonts w:ascii="Times New Roman" w:hAnsi="Times New Roman" w:cs="Times New Roman"/>
+          <w:i/>
+          <w:iCs/>
+          <w:sz w:val="24"/>
+          <w:szCs w:val="24"/>
+          <w:lang w:val="en-US"/>
+        </w:rPr>
+        <w:t xml:space="preserve"> </w:t>
+      </w:r>
+      <w:r>
+        <w:rPr>
+          <w:rFonts w:ascii="Times New Roman" w:hAnsi="Times New Roman" w:cs="Times New Roman"/>
+          <w:sz w:val="24"/>
+          <w:szCs w:val="24"/>
+          <w:lang w:val="en-US"/>
+        </w:rPr>
+        <w:t xml:space="preserve">node with another </w:t>
+      </w:r>
+      <w:proofErr w:type="spellStart"/>
+      <w:r>
+        <w:rPr>
+          <w:rFonts w:ascii="Times New Roman" w:hAnsi="Times New Roman" w:cs="Times New Roman"/>
+          <w:i/>
+          <w:iCs/>
+          <w:sz w:val="24"/>
+          <w:szCs w:val="24"/>
+          <w:lang w:val="en-US"/>
+        </w:rPr>
+        <w:t>Utt</w:t>
+      </w:r>
+      <w:proofErr w:type="spellEnd"/>
+      <w:r>
+        <w:rPr>
+          <w:rFonts w:ascii="Times New Roman" w:hAnsi="Times New Roman" w:cs="Times New Roman"/>
+          <w:i/>
+          <w:iCs/>
+          <w:sz w:val="24"/>
+          <w:szCs w:val="24"/>
+          <w:lang w:val="en-US"/>
+        </w:rPr>
+        <w:t xml:space="preserve"> -&gt; S </w:t>
+      </w:r>
+      <w:r>
+        <w:rPr>
+          <w:rFonts w:ascii="Times New Roman" w:hAnsi="Times New Roman" w:cs="Times New Roman"/>
+          <w:sz w:val="24"/>
+          <w:szCs w:val="24"/>
+          <w:lang w:val="en-US"/>
+        </w:rPr>
+        <w:t xml:space="preserve">and </w:t>
+      </w:r>
+      <w:proofErr w:type="spellStart"/>
+      <w:r>
+        <w:rPr>
+          <w:rFonts w:ascii="Times New Roman" w:hAnsi="Times New Roman" w:cs="Times New Roman"/>
+          <w:i/>
+          <w:iCs/>
+          <w:sz w:val="24"/>
+          <w:szCs w:val="24"/>
+          <w:lang w:val="en-US"/>
+        </w:rPr>
+        <w:t>Punct</w:t>
+      </w:r>
+      <w:proofErr w:type="spellEnd"/>
+      <w:r>
+        <w:rPr>
+          <w:rFonts w:ascii="Times New Roman" w:hAnsi="Times New Roman" w:cs="Times New Roman"/>
+          <w:i/>
+          <w:iCs/>
+          <w:sz w:val="24"/>
+          <w:szCs w:val="24"/>
+          <w:lang w:val="en-US"/>
+        </w:rPr>
+        <w:t xml:space="preserve"> </w:t>
+      </w:r>
+      <w:r>
+        <w:rPr>
+          <w:rFonts w:ascii="Times New Roman" w:hAnsi="Times New Roman" w:cs="Times New Roman"/>
+          <w:sz w:val="24"/>
+          <w:szCs w:val="24"/>
+          <w:lang w:val="en-US"/>
+        </w:rPr>
+        <w:t xml:space="preserve">nodes connected to it). </w:t>
+      </w:r>
+      <w:r>
+        <w:rPr>
+          <w:rFonts w:ascii="Times New Roman" w:hAnsi="Times New Roman" w:cs="Times New Roman"/>
+          <w:sz w:val="24"/>
+          <w:szCs w:val="24"/>
+          <w:lang w:val="en-US"/>
+        </w:rPr>
+        <w:t xml:space="preserve">Some decisions I made while making the trees will be discussed when they are compared to the </w:t>
+      </w:r>
+      <w:proofErr w:type="spellStart"/>
+      <w:r>
+        <w:rPr>
+          <w:rFonts w:ascii="Times New Roman" w:hAnsi="Times New Roman" w:cs="Times New Roman"/>
+          <w:sz w:val="24"/>
+          <w:szCs w:val="24"/>
+          <w:lang w:val="en-US"/>
+        </w:rPr>
+        <w:t>gfud</w:t>
+      </w:r>
+      <w:proofErr w:type="spellEnd"/>
+      <w:r>
+        <w:rPr>
+          <w:rFonts w:ascii="Times New Roman" w:hAnsi="Times New Roman" w:cs="Times New Roman"/>
+          <w:sz w:val="24"/>
+          <w:szCs w:val="24"/>
+          <w:lang w:val="en-US"/>
+        </w:rPr>
+        <w:t xml:space="preserve"> generated trees.</w:t>
+      </w:r>
+    </w:p>
+    <w:p>
+      <w:pPr>
+        <w:spacing w:after="0" w:line="360" w:lineRule="auto"/>
+        <w:ind w:firstLine="709"/>
+        <w:jc w:val="both"/>
+        <w:rPr>
+          <w:rFonts w:ascii="Times New Roman" w:hAnsi="Times New Roman" w:cs="Times New Roman"/>
+          <w:sz w:val="24"/>
+          <w:szCs w:val="24"/>
+          <w:lang w:val="en-US"/>
+        </w:rPr>
+      </w:pPr>
+      <w:r>
+        <w:rPr>
+          <w:rFonts w:ascii="Times New Roman" w:hAnsi="Times New Roman" w:cs="Times New Roman"/>
+          <w:sz w:val="24"/>
+          <w:szCs w:val="24"/>
+          <w:lang w:val="en-US"/>
+        </w:rPr>
+        <w:t>Tree 1:</w:t>
+      </w:r>
+    </w:p>
+    <w:p>
+      <w:pPr>
+        <w:spacing w:after="0" w:line="360" w:lineRule="auto"/>
+        <w:ind w:firstLine="709"/>
+        <w:jc w:val="both"/>
+        <w:rPr>
+          <w:rFonts w:ascii="Times New Roman" w:hAnsi="Times New Roman" w:cs="Times New Roman"/>
+          <w:sz w:val="24"/>
+          <w:szCs w:val="24"/>
+          <w:lang w:val="en-US"/>
+        </w:rPr>
+      </w:pPr>
+      <w:r>
+        <w:rPr>
+          <w:rFonts w:ascii="Times New Roman" w:hAnsi="Times New Roman" w:cs="Times New Roman"/>
+          <w:sz w:val="24"/>
+          <w:szCs w:val="24"/>
+          <w:lang w:val="en-US"/>
+        </w:rPr>
+        <w:drawing>
+          <wp:inline distT="0" distB="0" distL="0" distR="0" wp14:anchorId="47435EE5" wp14:editId="75BA463F">
+            <wp:extent cx="5760720" cy="3965575"/>
+            <wp:effectExtent l="0" t="0" r="0" b="0"/>
+            <wp:docPr id="11" name="Picture 11" descr="Diagram&#10;&#10;Description automatically generated"/>
+            <wp:cNvGraphicFramePr>
+              <a:graphicFrameLocks xmlns:a="http://schemas.openxmlformats.org/drawingml/2006/main" noChangeAspect="1"/>
+            </wp:cNvGraphicFramePr>
+            <a:graphic xmlns:a="http://schemas.openxmlformats.org/drawingml/2006/main">
+              <a:graphicData uri="http://schemas.openxmlformats.org/drawingml/2006/picture">
+                <pic:pic xmlns:pic="http://schemas.openxmlformats.org/drawingml/2006/picture">
+                  <pic:nvPicPr>
+                    <pic:cNvPr id="11" name="Picture 11" descr="Diagram&#10;&#10;Description automatically generated"/>
+                    <pic:cNvPicPr/>
+                  </pic:nvPicPr>
+                  <pic:blipFill>
+                    <a:blip r:embed="rId8"/>
+                    <a:stretch>
+                      <a:fillRect/>
+                    </a:stretch>
+                  </pic:blipFill>
+                  <pic:spPr>
+                    <a:xfrm>
+                      <a:off x="0" y="0"/>
+                      <a:ext cx="5760720" cy="3965575"/>
+                    </a:xfrm>
+                    <a:prstGeom prst="rect">
+                      <a:avLst/>
+                    </a:prstGeom>
+                  </pic:spPr>
+                </pic:pic>
+              </a:graphicData>
+            </a:graphic>
+          </wp:inline>
+        </w:drawing>
+      </w:r>
+    </w:p>
+    <w:p>
+      <w:pPr>
+        <w:spacing w:after="0" w:line="360" w:lineRule="auto"/>
+        <w:ind w:firstLine="709"/>
+        <w:jc w:val="both"/>
+        <w:rPr>
+          <w:rFonts w:ascii="Times New Roman" w:hAnsi="Times New Roman" w:cs="Times New Roman"/>
+          <w:sz w:val="24"/>
+          <w:szCs w:val="24"/>
+          <w:lang w:val="en-US"/>
+        </w:rPr>
+      </w:pPr>
+    </w:p>
+    <w:p>
+      <w:pPr>
+        <w:spacing w:after="0" w:line="360" w:lineRule="auto"/>
+        <w:ind w:firstLine="709"/>
+        <w:jc w:val="both"/>
+        <w:rPr>
+          <w:rFonts w:ascii="Times New Roman" w:hAnsi="Times New Roman" w:cs="Times New Roman"/>
+          <w:sz w:val="24"/>
+          <w:szCs w:val="24"/>
+          <w:lang w:val="en-US"/>
+        </w:rPr>
+      </w:pPr>
+    </w:p>
+    <w:p>
+      <w:pPr>
+        <w:spacing w:after="0" w:line="360" w:lineRule="auto"/>
+        <w:ind w:firstLine="709"/>
+        <w:jc w:val="both"/>
+        <w:rPr>
+          <w:rFonts w:ascii="Times New Roman" w:hAnsi="Times New Roman" w:cs="Times New Roman"/>
+          <w:sz w:val="24"/>
+          <w:szCs w:val="24"/>
+          <w:lang w:val="en-US"/>
+        </w:rPr>
+      </w:pPr>
+      <w:r>
+        <w:rPr>
+          <w:rFonts w:ascii="Times New Roman" w:hAnsi="Times New Roman" w:cs="Times New Roman"/>
+          <w:sz w:val="24"/>
+          <w:szCs w:val="24"/>
+          <w:lang w:val="en-US"/>
+        </w:rPr>
+        <w:lastRenderedPageBreak/>
+        <w:t>Tree 2:</w:t>
+      </w:r>
+    </w:p>
+    <w:p>
+      <w:pPr>
+        <w:spacing w:after="0" w:line="360" w:lineRule="auto"/>
+        <w:ind w:firstLine="709"/>
+        <w:jc w:val="both"/>
+        <w:rPr>
+          <w:rFonts w:ascii="Times New Roman" w:hAnsi="Times New Roman" w:cs="Times New Roman"/>
+          <w:sz w:val="24"/>
+          <w:szCs w:val="24"/>
+          <w:lang w:val="en-US"/>
+        </w:rPr>
+      </w:pPr>
+      <w:r>
+        <w:rPr>
+          <w:rFonts w:ascii="Times New Roman" w:hAnsi="Times New Roman" w:cs="Times New Roman"/>
+          <w:sz w:val="24"/>
+          <w:szCs w:val="24"/>
+          <w:lang w:val="en-US"/>
+        </w:rPr>
+        <w:drawing>
+          <wp:inline distT="0" distB="0" distL="0" distR="0" wp14:anchorId="0941F46C" wp14:editId="201C0FA5">
+            <wp:extent cx="5760720" cy="3202305"/>
+            <wp:effectExtent l="0" t="0" r="0" b="0"/>
+            <wp:docPr id="12" name="Picture 12" descr="Diagram, schematic&#10;&#10;Description automatically generated"/>
+            <wp:cNvGraphicFramePr>
+              <a:graphicFrameLocks xmlns:a="http://schemas.openxmlformats.org/drawingml/2006/main" noChangeAspect="1"/>
+            </wp:cNvGraphicFramePr>
+            <a:graphic xmlns:a="http://schemas.openxmlformats.org/drawingml/2006/main">
+              <a:graphicData uri="http://schemas.openxmlformats.org/drawingml/2006/picture">
+                <pic:pic xmlns:pic="http://schemas.openxmlformats.org/drawingml/2006/picture">
+                  <pic:nvPicPr>
+                    <pic:cNvPr id="12" name="Picture 12" descr="Diagram, schematic&#10;&#10;Description automatically generated"/>
+                    <pic:cNvPicPr/>
+                  </pic:nvPicPr>
+                  <pic:blipFill>
+                    <a:blip r:embed="rId9"/>
+                    <a:stretch>
+                      <a:fillRect/>
+                    </a:stretch>
+                  </pic:blipFill>
+                  <pic:spPr>
+                    <a:xfrm>
+                      <a:off x="0" y="0"/>
+                      <a:ext cx="5760720" cy="3202305"/>
+                    </a:xfrm>
+                    <a:prstGeom prst="rect">
+                      <a:avLst/>
+                    </a:prstGeom>
+                  </pic:spPr>
+                </pic:pic>
+              </a:graphicData>
+            </a:graphic>
+          </wp:inline>
+        </w:drawing>
+      </w:r>
+    </w:p>
+    <w:p>
+      <w:pPr>
+        <w:spacing w:after="0" w:line="360" w:lineRule="auto"/>
+        <w:ind w:firstLine="709"/>
+        <w:jc w:val="both"/>
+        <w:rPr>
+          <w:rFonts w:ascii="Times New Roman" w:hAnsi="Times New Roman" w:cs="Times New Roman"/>
+          <w:sz w:val="24"/>
+          <w:szCs w:val="24"/>
+          <w:lang w:val="en-US"/>
+        </w:rPr>
+      </w:pPr>
+      <w:r>
+        <w:rPr>
+          <w:rFonts w:ascii="Times New Roman" w:hAnsi="Times New Roman" w:cs="Times New Roman"/>
+          <w:sz w:val="24"/>
+          <w:szCs w:val="24"/>
+          <w:lang w:val="en-US"/>
+        </w:rPr>
+        <w:t>Tree 3:</w:t>
+      </w:r>
+    </w:p>
+    <w:p>
+      <w:pPr>
+        <w:spacing w:after="0" w:line="360" w:lineRule="auto"/>
+        <w:ind w:firstLine="709"/>
+        <w:jc w:val="both"/>
+        <w:rPr>
+          <w:rFonts w:ascii="Times New Roman" w:hAnsi="Times New Roman" w:cs="Times New Roman"/>
+          <w:sz w:val="24"/>
+          <w:szCs w:val="24"/>
+          <w:lang w:val="en-US"/>
+        </w:rPr>
+      </w:pPr>
+      <w:r>
+        <w:rPr>
+          <w:rFonts w:ascii="Times New Roman" w:hAnsi="Times New Roman" w:cs="Times New Roman"/>
+          <w:sz w:val="24"/>
+          <w:szCs w:val="24"/>
+          <w:lang w:val="en-US"/>
+        </w:rPr>
+        <w:drawing>
+          <wp:inline distT="0" distB="0" distL="0" distR="0" wp14:anchorId="398133EE" wp14:editId="52D43E18">
+            <wp:extent cx="5760720" cy="4341495"/>
+            <wp:effectExtent l="0" t="0" r="0" b="1905"/>
+            <wp:docPr id="20" name="Picture 20" descr="Diagram&#10;&#10;Description automatically generated"/>
+            <wp:cNvGraphicFramePr>
+              <a:graphicFrameLocks xmlns:a="http://schemas.openxmlformats.org/drawingml/2006/main" noChangeAspect="1"/>
+            </wp:cNvGraphicFramePr>
+            <a:graphic xmlns:a="http://schemas.openxmlformats.org/drawingml/2006/main">
+              <a:graphicData uri="http://schemas.openxmlformats.org/drawingml/2006/picture">
+                <pic:pic xmlns:pic="http://schemas.openxmlformats.org/drawingml/2006/picture">
+                  <pic:nvPicPr>
+                    <pic:cNvPr id="20" name="Picture 20" descr="Diagram&#10;&#10;Description automatically generated"/>
+                    <pic:cNvPicPr/>
+                  </pic:nvPicPr>
+                  <pic:blipFill>
+                    <a:blip r:embed="rId10"/>
+                    <a:stretch>
+                      <a:fillRect/>
+                    </a:stretch>
+                  </pic:blipFill>
+                  <pic:spPr>
+                    <a:xfrm>
+                      <a:off x="0" y="0"/>
+                      <a:ext cx="5760720" cy="4341495"/>
+                    </a:xfrm>
+                    <a:prstGeom prst="rect">
+                      <a:avLst/>
+                    </a:prstGeom>
+                  </pic:spPr>
+                </pic:pic>
+              </a:graphicData>
+            </a:graphic>
+          </wp:inline>
+        </w:drawing>
+      </w:r>
+    </w:p>
+    <w:p>
+      <w:pPr>
+        <w:spacing w:after="0" w:line="360" w:lineRule="auto"/>
+        <w:ind w:firstLine="709"/>
+        <w:jc w:val="both"/>
+        <w:rPr>
+          <w:rFonts w:ascii="Times New Roman" w:hAnsi="Times New Roman" w:cs="Times New Roman"/>
+          <w:sz w:val="24"/>
+          <w:szCs w:val="24"/>
+          <w:lang w:val="en-US"/>
+        </w:rPr>
+      </w:pPr>
+    </w:p>
+    <w:p>
+      <w:pPr>
+        <w:spacing w:after="0" w:line="360" w:lineRule="auto"/>
+        <w:ind w:firstLine="709"/>
+        <w:jc w:val="both"/>
+        <w:rPr>
+          <w:rFonts w:ascii="Times New Roman" w:hAnsi="Times New Roman" w:cs="Times New Roman"/>
+          <w:sz w:val="24"/>
+          <w:szCs w:val="24"/>
+          <w:lang w:val="en-US"/>
+        </w:rPr>
+      </w:pPr>
+    </w:p>
+    <w:p>
+      <w:pPr>
+        <w:spacing w:after="0" w:line="360" w:lineRule="auto"/>
+        <w:ind w:firstLine="709"/>
+        <w:jc w:val="both"/>
+        <w:rPr>
+          <w:rFonts w:ascii="Times New Roman" w:hAnsi="Times New Roman" w:cs="Times New Roman"/>
+          <w:sz w:val="24"/>
+          <w:szCs w:val="24"/>
+          <w:lang w:val="en-US"/>
+        </w:rPr>
+      </w:pPr>
+      <w:r>
+        <w:rPr>
+          <w:rFonts w:ascii="Times New Roman" w:hAnsi="Times New Roman" w:cs="Times New Roman"/>
+          <w:sz w:val="24"/>
+          <w:szCs w:val="24"/>
+          <w:lang w:val="en-US"/>
+        </w:rPr>
+        <w:lastRenderedPageBreak/>
+        <w:t>Tree 4:</w:t>
+      </w:r>
+    </w:p>
+    <w:p>
+      <w:pPr>
+        <w:spacing w:after="0" w:line="360" w:lineRule="auto"/>
+        <w:ind w:firstLine="709"/>
+        <w:jc w:val="both"/>
+        <w:rPr>
+          <w:rFonts w:ascii="Times New Roman" w:hAnsi="Times New Roman" w:cs="Times New Roman"/>
+          <w:sz w:val="24"/>
+          <w:szCs w:val="24"/>
+          <w:lang w:val="en-US"/>
+        </w:rPr>
+      </w:pPr>
+      <w:r>
+        <w:rPr>
+          <w:rFonts w:ascii="Times New Roman" w:hAnsi="Times New Roman" w:cs="Times New Roman"/>
+          <w:sz w:val="24"/>
+          <w:szCs w:val="24"/>
+          <w:lang w:val="en-US"/>
+        </w:rPr>
+        <w:drawing>
+          <wp:inline distT="0" distB="0" distL="0" distR="0" wp14:anchorId="5095E66B" wp14:editId="153D2796">
+            <wp:extent cx="5438775" cy="4501138"/>
+            <wp:effectExtent l="0" t="0" r="0" b="0"/>
+            <wp:docPr id="14" name="Picture 14" descr="Diagram&#10;&#10;Description automatically generated"/>
+            <wp:cNvGraphicFramePr>
+              <a:graphicFrameLocks xmlns:a="http://schemas.openxmlformats.org/drawingml/2006/main" noChangeAspect="1"/>
+            </wp:cNvGraphicFramePr>
+            <a:graphic xmlns:a="http://schemas.openxmlformats.org/drawingml/2006/main">
+              <a:graphicData uri="http://schemas.openxmlformats.org/drawingml/2006/picture">
+                <pic:pic xmlns:pic="http://schemas.openxmlformats.org/drawingml/2006/picture">
+                  <pic:nvPicPr>
+                    <pic:cNvPr id="14" name="Picture 14" descr="Diagram&#10;&#10;Description automatically generated"/>
+                    <pic:cNvPicPr/>
+                  </pic:nvPicPr>
+                  <pic:blipFill>
+                    <a:blip r:embed="rId11"/>
+                    <a:stretch>
+                      <a:fillRect/>
+                    </a:stretch>
+                  </pic:blipFill>
+                  <pic:spPr>
+                    <a:xfrm>
+                      <a:off x="0" y="0"/>
+                      <a:ext cx="5445520" cy="4506720"/>
+                    </a:xfrm>
+                    <a:prstGeom prst="rect">
+                      <a:avLst/>
+                    </a:prstGeom>
+                  </pic:spPr>
+                </pic:pic>
+              </a:graphicData>
+            </a:graphic>
+          </wp:inline>
+        </w:drawing>
+      </w:r>
+    </w:p>
+    <w:p>
+      <w:pPr>
+        <w:spacing w:after="0" w:line="360" w:lineRule="auto"/>
+        <w:ind w:firstLine="709"/>
+        <w:jc w:val="both"/>
+        <w:rPr>
+          <w:rFonts w:ascii="Times New Roman" w:hAnsi="Times New Roman" w:cs="Times New Roman"/>
+          <w:sz w:val="24"/>
+          <w:szCs w:val="24"/>
+          <w:lang w:val="en-US"/>
+        </w:rPr>
+      </w:pPr>
+      <w:r>
+        <w:rPr>
+          <w:rFonts w:ascii="Times New Roman" w:hAnsi="Times New Roman" w:cs="Times New Roman"/>
+          <w:sz w:val="24"/>
+          <w:szCs w:val="24"/>
+          <w:lang w:val="en-US"/>
+        </w:rPr>
+        <w:t>Tree 5:</w:t>
+      </w:r>
+    </w:p>
+    <w:p>
+      <w:pPr>
+        <w:spacing w:after="0" w:line="360" w:lineRule="auto"/>
+        <w:ind w:firstLine="709"/>
+        <w:jc w:val="both"/>
+        <w:rPr>
+          <w:rFonts w:ascii="Times New Roman" w:hAnsi="Times New Roman" w:cs="Times New Roman"/>
+          <w:sz w:val="24"/>
+          <w:szCs w:val="24"/>
+          <w:lang w:val="en-US"/>
+        </w:rPr>
+      </w:pPr>
+      <w:r>
+        <w:rPr>
+          <w:rFonts w:ascii="Times New Roman" w:hAnsi="Times New Roman" w:cs="Times New Roman"/>
+          <w:sz w:val="24"/>
+          <w:szCs w:val="24"/>
+          <w:lang w:val="en-US"/>
+        </w:rPr>
+        <w:drawing>
+          <wp:inline distT="0" distB="0" distL="0" distR="0" wp14:anchorId="07459DC8" wp14:editId="0CBA8646">
+            <wp:extent cx="5760720" cy="3723640"/>
+            <wp:effectExtent l="0" t="0" r="0" b="0"/>
+            <wp:docPr id="15" name="Picture 15" descr="Diagram&#10;&#10;Description automatically generated"/>
+            <wp:cNvGraphicFramePr>
+              <a:graphicFrameLocks xmlns:a="http://schemas.openxmlformats.org/drawingml/2006/main" noChangeAspect="1"/>
+            </wp:cNvGraphicFramePr>
+            <a:graphic xmlns:a="http://schemas.openxmlformats.org/drawingml/2006/main">
+              <a:graphicData uri="http://schemas.openxmlformats.org/drawingml/2006/picture">
+                <pic:pic xmlns:pic="http://schemas.openxmlformats.org/drawingml/2006/picture">
+                  <pic:nvPicPr>
+                    <pic:cNvPr id="15" name="Picture 15" descr="Diagram&#10;&#10;Description automatically generated"/>
+                    <pic:cNvPicPr/>
+                  </pic:nvPicPr>
+                  <pic:blipFill>
+                    <a:blip r:embed="rId12"/>
+                    <a:stretch>
+                      <a:fillRect/>
+                    </a:stretch>
+                  </pic:blipFill>
+                  <pic:spPr>
+                    <a:xfrm>
+                      <a:off x="0" y="0"/>
+                      <a:ext cx="5760720" cy="3723640"/>
+                    </a:xfrm>
+                    <a:prstGeom prst="rect">
+                      <a:avLst/>
+                    </a:prstGeom>
+                  </pic:spPr>
+                </pic:pic>
+              </a:graphicData>
+            </a:graphic>
+          </wp:inline>
+        </w:drawing>
+      </w:r>
+    </w:p>
+    <w:p>
+      <w:pPr>
+        <w:spacing w:after="0" w:line="360" w:lineRule="auto"/>
+        <w:ind w:firstLine="709"/>
+        <w:jc w:val="both"/>
+        <w:rPr>
+          <w:rFonts w:ascii="Times New Roman" w:hAnsi="Times New Roman" w:cs="Times New Roman"/>
+          <w:sz w:val="24"/>
+          <w:szCs w:val="24"/>
+          <w:lang w:val="en-US"/>
+        </w:rPr>
+      </w:pPr>
+      <w:r>
+        <w:rPr>
+          <w:rFonts w:ascii="Times New Roman" w:hAnsi="Times New Roman" w:cs="Times New Roman"/>
+          <w:sz w:val="24"/>
+          <w:szCs w:val="24"/>
+          <w:lang w:val="en-US"/>
+        </w:rPr>
+        <w:lastRenderedPageBreak/>
+        <w:t>Tree 6:</w:t>
+      </w:r>
+    </w:p>
+    <w:p>
+      <w:pPr>
+        <w:spacing w:after="0" w:line="360" w:lineRule="auto"/>
+        <w:ind w:firstLine="709"/>
+        <w:jc w:val="both"/>
+        <w:rPr>
+          <w:rFonts w:ascii="Times New Roman" w:hAnsi="Times New Roman" w:cs="Times New Roman"/>
+          <w:sz w:val="24"/>
+          <w:szCs w:val="24"/>
+          <w:lang w:val="en-US"/>
+        </w:rPr>
+      </w:pPr>
+      <w:r>
+        <w:rPr>
+          <w:rFonts w:ascii="Times New Roman" w:hAnsi="Times New Roman" w:cs="Times New Roman"/>
+          <w:sz w:val="24"/>
+          <w:szCs w:val="24"/>
+          <w:lang w:val="en-US"/>
+        </w:rPr>
+        <w:drawing>
+          <wp:inline distT="0" distB="0" distL="0" distR="0" wp14:anchorId="36B34B34" wp14:editId="79375A82">
+            <wp:extent cx="5760720" cy="3344545"/>
+            <wp:effectExtent l="0" t="0" r="0" b="8255"/>
+            <wp:docPr id="16" name="Picture 16" descr="Diagram&#10;&#10;Description automatically generated"/>
+            <wp:cNvGraphicFramePr>
+              <a:graphicFrameLocks xmlns:a="http://schemas.openxmlformats.org/drawingml/2006/main" noChangeAspect="1"/>
+            </wp:cNvGraphicFramePr>
+            <a:graphic xmlns:a="http://schemas.openxmlformats.org/drawingml/2006/main">
+              <a:graphicData uri="http://schemas.openxmlformats.org/drawingml/2006/picture">
+                <pic:pic xmlns:pic="http://schemas.openxmlformats.org/drawingml/2006/picture">
+                  <pic:nvPicPr>
+                    <pic:cNvPr id="16" name="Picture 16" descr="Diagram&#10;&#10;Description automatically generated"/>
+                    <pic:cNvPicPr/>
+                  </pic:nvPicPr>
+                  <pic:blipFill>
+                    <a:blip r:embed="rId13"/>
+                    <a:stretch>
+                      <a:fillRect/>
+                    </a:stretch>
+                  </pic:blipFill>
+                  <pic:spPr>
+                    <a:xfrm>
+                      <a:off x="0" y="0"/>
+                      <a:ext cx="5760720" cy="3344545"/>
+                    </a:xfrm>
+                    <a:prstGeom prst="rect">
+                      <a:avLst/>
+                    </a:prstGeom>
+                  </pic:spPr>
+                </pic:pic>
+              </a:graphicData>
+            </a:graphic>
+          </wp:inline>
+        </w:drawing>
+      </w:r>
+    </w:p>
+    <w:p>
+      <w:pPr>
+        <w:spacing w:after="0" w:line="360" w:lineRule="auto"/>
+        <w:ind w:firstLine="709"/>
+        <w:jc w:val="both"/>
+        <w:rPr>
+          <w:rFonts w:ascii="Times New Roman" w:hAnsi="Times New Roman" w:cs="Times New Roman"/>
+          <w:sz w:val="24"/>
+          <w:szCs w:val="24"/>
+          <w:lang w:val="en-US"/>
+        </w:rPr>
+      </w:pPr>
+      <w:r>
+        <w:rPr>
+          <w:rFonts w:ascii="Times New Roman" w:hAnsi="Times New Roman" w:cs="Times New Roman"/>
+          <w:sz w:val="24"/>
+          <w:szCs w:val="24"/>
+          <w:lang w:val="en-US"/>
+        </w:rPr>
+        <w:t>Tree 7:</w:t>
+      </w:r>
+    </w:p>
+    <w:p>
+      <w:pPr>
+        <w:spacing w:after="0" w:line="360" w:lineRule="auto"/>
+        <w:ind w:firstLine="709"/>
+        <w:jc w:val="both"/>
+        <w:rPr>
+          <w:rFonts w:ascii="Times New Roman" w:hAnsi="Times New Roman" w:cs="Times New Roman"/>
+          <w:sz w:val="24"/>
+          <w:szCs w:val="24"/>
+          <w:lang w:val="en-US"/>
+        </w:rPr>
+      </w:pPr>
+      <w:r>
+        <w:rPr>
+          <w:rFonts w:ascii="Times New Roman" w:hAnsi="Times New Roman" w:cs="Times New Roman"/>
+          <w:sz w:val="24"/>
+          <w:szCs w:val="24"/>
+          <w:lang w:val="en-US"/>
+        </w:rPr>
+        <w:drawing>
+          <wp:inline distT="0" distB="0" distL="0" distR="0" wp14:anchorId="1C82F8DE" wp14:editId="27A76185">
+            <wp:extent cx="5760720" cy="3969385"/>
+            <wp:effectExtent l="0" t="0" r="0" b="0"/>
+            <wp:docPr id="17" name="Picture 17" descr="Diagram&#10;&#10;Description automatically generated"/>
+            <wp:cNvGraphicFramePr>
+              <a:graphicFrameLocks xmlns:a="http://schemas.openxmlformats.org/drawingml/2006/main" noChangeAspect="1"/>
+            </wp:cNvGraphicFramePr>
+            <a:graphic xmlns:a="http://schemas.openxmlformats.org/drawingml/2006/main">
+              <a:graphicData uri="http://schemas.openxmlformats.org/drawingml/2006/picture">
+                <pic:pic xmlns:pic="http://schemas.openxmlformats.org/drawingml/2006/picture">
+                  <pic:nvPicPr>
+                    <pic:cNvPr id="17" name="Picture 17" descr="Diagram&#10;&#10;Description automatically generated"/>
+                    <pic:cNvPicPr/>
+                  </pic:nvPicPr>
+                  <pic:blipFill>
+                    <a:blip r:embed="rId14"/>
+                    <a:stretch>
+                      <a:fillRect/>
+                    </a:stretch>
+                  </pic:blipFill>
+                  <pic:spPr>
+                    <a:xfrm>
+                      <a:off x="0" y="0"/>
+                      <a:ext cx="5760720" cy="3969385"/>
+                    </a:xfrm>
+                    <a:prstGeom prst="rect">
+                      <a:avLst/>
+                    </a:prstGeom>
+                  </pic:spPr>
+                </pic:pic>
+              </a:graphicData>
+            </a:graphic>
+          </wp:inline>
+        </w:drawing>
+      </w:r>
+    </w:p>
+    <w:p>
+      <w:pPr>
+        <w:spacing w:after="0" w:line="360" w:lineRule="auto"/>
+        <w:ind w:firstLine="709"/>
+        <w:jc w:val="both"/>
+        <w:rPr>
+          <w:rFonts w:ascii="Times New Roman" w:hAnsi="Times New Roman" w:cs="Times New Roman"/>
+          <w:sz w:val="24"/>
+          <w:szCs w:val="24"/>
+          <w:lang w:val="en-US"/>
+        </w:rPr>
+      </w:pPr>
+    </w:p>
+    <w:p>
+      <w:pPr>
+        <w:spacing w:after="0" w:line="360" w:lineRule="auto"/>
+        <w:ind w:firstLine="709"/>
+        <w:jc w:val="both"/>
+        <w:rPr>
+          <w:rFonts w:ascii="Times New Roman" w:hAnsi="Times New Roman" w:cs="Times New Roman"/>
+          <w:sz w:val="24"/>
+          <w:szCs w:val="24"/>
+          <w:lang w:val="en-US"/>
+        </w:rPr>
+      </w:pPr>
+    </w:p>
+    <w:p>
+      <w:pPr>
+        <w:spacing w:after="0" w:line="360" w:lineRule="auto"/>
+        <w:ind w:firstLine="709"/>
+        <w:jc w:val="both"/>
+        <w:rPr>
+          <w:rFonts w:ascii="Times New Roman" w:hAnsi="Times New Roman" w:cs="Times New Roman"/>
+          <w:sz w:val="24"/>
+          <w:szCs w:val="24"/>
+          <w:lang w:val="en-US"/>
+        </w:rPr>
+      </w:pPr>
+    </w:p>
+    <w:p>
+      <w:pPr>
+        <w:spacing w:after="0" w:line="360" w:lineRule="auto"/>
+        <w:ind w:firstLine="709"/>
+        <w:jc w:val="both"/>
+        <w:rPr>
+          <w:rFonts w:ascii="Times New Roman" w:hAnsi="Times New Roman" w:cs="Times New Roman"/>
+          <w:sz w:val="24"/>
+          <w:szCs w:val="24"/>
+          <w:lang w:val="en-US"/>
+        </w:rPr>
+      </w:pPr>
+      <w:r>
+        <w:rPr>
+          <w:rFonts w:ascii="Times New Roman" w:hAnsi="Times New Roman" w:cs="Times New Roman"/>
+          <w:sz w:val="24"/>
+          <w:szCs w:val="24"/>
+          <w:lang w:val="en-US"/>
+        </w:rPr>
+        <w:lastRenderedPageBreak/>
+        <w:t>Tree 8:</w:t>
+      </w:r>
+    </w:p>
+    <w:p>
+      <w:pPr>
+        <w:spacing w:after="0" w:line="360" w:lineRule="auto"/>
+        <w:ind w:firstLine="709"/>
+        <w:jc w:val="both"/>
+        <w:rPr>
+          <w:rFonts w:ascii="Times New Roman" w:hAnsi="Times New Roman" w:cs="Times New Roman"/>
+          <w:sz w:val="24"/>
+          <w:szCs w:val="24"/>
+          <w:lang w:val="en-US"/>
+        </w:rPr>
+      </w:pPr>
+      <w:r>
+        <w:rPr>
+          <w:rFonts w:ascii="Times New Roman" w:hAnsi="Times New Roman" w:cs="Times New Roman"/>
+          <w:sz w:val="24"/>
+          <w:szCs w:val="24"/>
+          <w:lang w:val="en-US"/>
+        </w:rPr>
+        <w:drawing>
+          <wp:inline distT="0" distB="0" distL="0" distR="0" wp14:anchorId="23A9CA48" wp14:editId="0CB40966">
+            <wp:extent cx="5760720" cy="3356610"/>
+            <wp:effectExtent l="0" t="0" r="0" b="0"/>
+            <wp:docPr id="18" name="Picture 18" descr="Diagram, schematic&#10;&#10;Description automatically generated"/>
+            <wp:cNvGraphicFramePr>
+              <a:graphicFrameLocks xmlns:a="http://schemas.openxmlformats.org/drawingml/2006/main" noChangeAspect="1"/>
+            </wp:cNvGraphicFramePr>
+            <a:graphic xmlns:a="http://schemas.openxmlformats.org/drawingml/2006/main">
+              <a:graphicData uri="http://schemas.openxmlformats.org/drawingml/2006/picture">
+                <pic:pic xmlns:pic="http://schemas.openxmlformats.org/drawingml/2006/picture">
+                  <pic:nvPicPr>
+                    <pic:cNvPr id="18" name="Picture 18" descr="Diagram, schematic&#10;&#10;Description automatically generated"/>
+                    <pic:cNvPicPr/>
+                  </pic:nvPicPr>
+                  <pic:blipFill>
+                    <a:blip r:embed="rId15"/>
+                    <a:stretch>
+                      <a:fillRect/>
+                    </a:stretch>
+                  </pic:blipFill>
+                  <pic:spPr>
+                    <a:xfrm>
+                      <a:off x="0" y="0"/>
+                      <a:ext cx="5760720" cy="3356610"/>
+                    </a:xfrm>
+                    <a:prstGeom prst="rect">
+                      <a:avLst/>
+                    </a:prstGeom>
+                  </pic:spPr>
+                </pic:pic>
+              </a:graphicData>
+            </a:graphic>
+          </wp:inline>
+        </w:drawing>
+      </w:r>
+    </w:p>
+    <w:p>
+      <w:pPr>
+        <w:spacing w:after="0" w:line="360" w:lineRule="auto"/>
+        <w:ind w:firstLine="709"/>
+        <w:jc w:val="both"/>
+        <w:rPr>
+          <w:rFonts w:ascii="Times New Roman" w:hAnsi="Times New Roman" w:cs="Times New Roman"/>
+          <w:sz w:val="24"/>
+          <w:szCs w:val="24"/>
+          <w:lang w:val="en-US"/>
+        </w:rPr>
+      </w:pPr>
+      <w:r>
+        <w:rPr>
+          <w:rFonts w:ascii="Times New Roman" w:hAnsi="Times New Roman" w:cs="Times New Roman"/>
+          <w:sz w:val="24"/>
+          <w:szCs w:val="24"/>
+          <w:lang w:val="en-US"/>
         </w:rPr>
         <w:t>2. Test the grammar</w:t>
       </w:r>
@@ -121,34 +1091,16 @@
           <w:szCs w:val="24"/>
           <w:lang w:val="en-US"/>
         </w:rPr>
-        <w:t xml:space="preserve">For testing the grammar </w:t>
-      </w:r>
-      <w:r>
-        <w:rPr>
-          <w:rFonts w:ascii="Times New Roman" w:hAnsi="Times New Roman" w:cs="Times New Roman"/>
-          <w:sz w:val="24"/>
-          <w:szCs w:val="24"/>
-          <w:lang w:val="en-US"/>
-        </w:rPr>
-        <w:t>q</w:t>
-      </w:r>
-      <w:r>
-        <w:rPr>
-          <w:rFonts w:ascii="Times New Roman" w:hAnsi="Times New Roman" w:cs="Times New Roman"/>
-          <w:sz w:val="24"/>
-          <w:szCs w:val="24"/>
-          <w:lang w:val="en-US"/>
-        </w:rPr>
-        <w:t>uantitatively,</w:t>
-      </w:r>
-      <w:r>
-        <w:rPr>
-          <w:rFonts w:ascii="Times New Roman" w:hAnsi="Times New Roman" w:cs="Times New Roman"/>
-          <w:sz w:val="24"/>
-          <w:szCs w:val="24"/>
-          <w:lang w:val="en-US"/>
-        </w:rPr>
-        <w:t xml:space="preserve"> I first </w:t>
+        <w:t>For testing the grammar q</w:t>
+      </w:r>
+      <w:r>
+        <w:rPr>
+          <w:rFonts w:ascii="Times New Roman" w:hAnsi="Times New Roman" w:cs="Times New Roman"/>
+          <w:sz w:val="24"/>
+          <w:szCs w:val="24"/>
+          <w:lang w:val="en-US"/>
+        </w:rPr>
+        <w:t xml:space="preserve">uantitatively, I first </w:t>
       </w:r>
       <w:proofErr w:type="gramStart"/>
       <w:r>
@@ -168,34 +1120,7 @@
           <w:szCs w:val="24"/>
           <w:lang w:val="en-US"/>
         </w:rPr>
-        <w:t xml:space="preserve"> to use non-POS tagged sentences, which turned out to be a disaster, with hardly anything properly marked and attached, as the grammar does not </w:t>
-      </w:r>
-      <w:r>
-        <w:rPr>
-          <w:rFonts w:ascii="Times New Roman" w:hAnsi="Times New Roman" w:cs="Times New Roman"/>
-          <w:sz w:val="24"/>
-          <w:szCs w:val="24"/>
-          <w:lang w:val="en-US"/>
-        </w:rPr>
-        <w:t xml:space="preserve">include a lexicon that would account for most of the vocabulary in the sentences. Instead, I used the </w:t>
-      </w:r>
-      <w:r>
-        <w:rPr>
-          <w:rFonts w:ascii="Times New Roman" w:hAnsi="Times New Roman" w:cs="Times New Roman"/>
-          <w:sz w:val="24"/>
-          <w:szCs w:val="24"/>
-          <w:lang w:val="en-US"/>
-        </w:rPr>
-        <w:t xml:space="preserve">files that had the POS tags (which I luckily </w:t>
-      </w:r>
-      <w:r>
-        <w:rPr>
-          <w:rFonts w:ascii="Times New Roman" w:hAnsi="Times New Roman" w:cs="Times New Roman"/>
-          <w:sz w:val="24"/>
-          <w:szCs w:val="24"/>
-          <w:lang w:val="en-US"/>
-        </w:rPr>
-        <w:t xml:space="preserve">annotated in the text files with the translations, before transforming them to </w:t>
+        <w:t xml:space="preserve"> to use non-POS tagged sentences, which turned out to be a disaster, with hardly anything properly marked and attached, as the grammar does not include a lexicon that would account for most of the vocabulary in the sentences. Instead, I used the files that had the POS tags (which I luckily annotated in the text files with the translations, before transforming them to </w:t>
       </w:r>
       <w:proofErr w:type="spellStart"/>
       <w:r>
@@ -337,16 +1262,7 @@
           <w:szCs w:val="24"/>
           <w:lang w:val="en-US"/>
         </w:rPr>
-        <w:t xml:space="preserve"> file containing the parses</w:t>
-      </w:r>
-      <w:r>
-        <w:rPr>
-          <w:rFonts w:ascii="Times New Roman" w:hAnsi="Times New Roman" w:cs="Times New Roman"/>
-          <w:sz w:val="24"/>
-          <w:szCs w:val="24"/>
-          <w:lang w:val="en-US"/>
-        </w:rPr>
-        <w:t xml:space="preserve"> based on </w:t>
+        <w:t xml:space="preserve"> file containing the parses based on </w:t>
       </w:r>
       <w:proofErr w:type="spellStart"/>
       <w:r>
@@ -366,16 +1282,7 @@
           <w:szCs w:val="24"/>
           <w:lang w:val="en-US"/>
         </w:rPr>
-        <w:t>. This meant running the following command</w:t>
-      </w:r>
-      <w:r>
-        <w:rPr>
-          <w:rFonts w:ascii="Times New Roman" w:hAnsi="Times New Roman" w:cs="Times New Roman"/>
-          <w:sz w:val="24"/>
-          <w:szCs w:val="24"/>
-          <w:lang w:val="en-US"/>
-        </w:rPr>
-        <w:t xml:space="preserve">: </w:t>
+        <w:t xml:space="preserve">. This meant running the following command: </w:t>
       </w:r>
       <w:r>
         <w:rPr>
@@ -618,16 +1525,7 @@
           <w:szCs w:val="24"/>
           <w:lang w:val="en-US"/>
         </w:rPr>
-        <w:t>I obtained the following results</w:t>
-      </w:r>
-      <w:r>
-        <w:rPr>
-          <w:rFonts w:ascii="Times New Roman" w:hAnsi="Times New Roman" w:cs="Times New Roman"/>
-          <w:sz w:val="24"/>
-          <w:szCs w:val="24"/>
-          <w:lang w:val="en-US"/>
-        </w:rPr>
-        <w:t xml:space="preserve">: </w:t>
+        <w:t xml:space="preserve">I obtained the following results: </w:t>
       </w:r>
       <w:proofErr w:type="spellStart"/>
       <w:r>
@@ -804,16 +1702,7 @@
           <w:szCs w:val="24"/>
           <w:lang w:val="en-US"/>
         </w:rPr>
-        <w:t xml:space="preserve">, which seems to be quite good, granted that </w:t>
-      </w:r>
-      <w:r>
-        <w:rPr>
-          <w:rFonts w:ascii="Times New Roman" w:hAnsi="Times New Roman" w:cs="Times New Roman"/>
-          <w:sz w:val="24"/>
-          <w:szCs w:val="24"/>
-          <w:lang w:val="en-US"/>
-        </w:rPr>
-        <w:t xml:space="preserve">the same grammar only got a </w:t>
+        <w:t xml:space="preserve">, which seems to be quite good, granted that the same grammar only got a </w:t>
       </w:r>
       <w:proofErr w:type="spellStart"/>
       <w:r>
@@ -833,16 +1722,7 @@
           <w:szCs w:val="24"/>
           <w:lang w:val="en-US"/>
         </w:rPr>
-        <w:t xml:space="preserve"> of ~0.5 when tested in the lecture</w:t>
-      </w:r>
-      <w:r>
-        <w:rPr>
-          <w:rFonts w:ascii="Times New Roman" w:hAnsi="Times New Roman" w:cs="Times New Roman"/>
-          <w:sz w:val="24"/>
-          <w:szCs w:val="24"/>
-          <w:lang w:val="en-US"/>
-        </w:rPr>
-        <w:t xml:space="preserve">. Naturally, the grammar must be lacking some of the structures that appear in the corpus (which contains some </w:t>
+        <w:t xml:space="preserve"> of ~0.5 when tested in the lecture. Naturally, the grammar must be lacking some of the structures that appear in the corpus (which contains some </w:t>
       </w:r>
       <w:proofErr w:type="gramStart"/>
       <w:r>
@@ -884,16 +1764,8 @@
           <w:szCs w:val="24"/>
           <w:lang w:val="en-US"/>
         </w:rPr>
-        <w:t xml:space="preserve">I then continued to do the same for Polish: </w:t>
-      </w:r>
-      <w:r>
-        <w:rPr>
-          <w:rFonts w:ascii="Times New Roman" w:hAnsi="Times New Roman" w:cs="Times New Roman"/>
-          <w:sz w:val="24"/>
-          <w:szCs w:val="24"/>
-          <w:lang w:val="en-US"/>
-        </w:rPr>
-        <w:t xml:space="preserve">the problem here though was that </w:t>
+        <w:lastRenderedPageBreak/>
+        <w:t xml:space="preserve">I then continued to do the same for Polish: the problem here though was that </w:t>
       </w:r>
       <w:proofErr w:type="spellStart"/>
       <w:r>
@@ -1025,16 +1897,7 @@
           <w:szCs w:val="24"/>
           <w:lang w:val="en-US"/>
         </w:rPr>
-        <w:t xml:space="preserve">. </w:t>
-      </w:r>
-      <w:r>
-        <w:rPr>
-          <w:rFonts w:ascii="Times New Roman" w:hAnsi="Times New Roman" w:cs="Times New Roman"/>
-          <w:sz w:val="24"/>
-          <w:szCs w:val="24"/>
-          <w:lang w:val="en-US"/>
-        </w:rPr>
-        <w:t>I solved that by creating an additional file, polish-</w:t>
+        <w:t>. I solved that by creating an additional file, polish-</w:t>
       </w:r>
       <w:proofErr w:type="gramStart"/>
       <w:r>
@@ -1044,16 +1907,7 @@
           <w:szCs w:val="24"/>
           <w:lang w:val="en-US"/>
         </w:rPr>
-        <w:t>02</w:t>
-      </w:r>
-      <w:r>
-        <w:rPr>
-          <w:rFonts w:ascii="Times New Roman" w:hAnsi="Times New Roman" w:cs="Times New Roman"/>
-          <w:sz w:val="24"/>
-          <w:szCs w:val="24"/>
-          <w:lang w:val="en-US"/>
-        </w:rPr>
-        <w:t>.conllu</w:t>
+        <w:t>02.conllu</w:t>
       </w:r>
       <w:proofErr w:type="gramEnd"/>
       <w:r>
@@ -1063,25 +1917,7 @@
           <w:szCs w:val="24"/>
           <w:lang w:val="en-US"/>
         </w:rPr>
-        <w:t xml:space="preserve">, </w:t>
-      </w:r>
-      <w:r>
-        <w:rPr>
-          <w:rFonts w:ascii="Times New Roman" w:hAnsi="Times New Roman" w:cs="Times New Roman"/>
-          <w:sz w:val="24"/>
-          <w:szCs w:val="24"/>
-          <w:lang w:val="en-US"/>
-        </w:rPr>
-        <w:t>which had the same contents but seemed not to have the thing that caused errors</w:t>
-      </w:r>
-      <w:r>
-        <w:rPr>
-          <w:rFonts w:ascii="Times New Roman" w:hAnsi="Times New Roman" w:cs="Times New Roman"/>
-          <w:sz w:val="24"/>
-          <w:szCs w:val="24"/>
-          <w:lang w:val="en-US"/>
-        </w:rPr>
-        <w:t xml:space="preserve">. Thus, the commands I ran looked like this: first </w:t>
+        <w:t xml:space="preserve">, which had the same contents but seemed not to have the thing that caused errors. Thus, the commands I ran looked like this: first </w:t>
       </w:r>
       <w:r>
         <w:rPr>
@@ -1468,17 +2304,626 @@
           <w:szCs w:val="24"/>
           <w:lang w:val="en-US"/>
         </w:rPr>
-        <w:t xml:space="preserve">. This is a significantly worse score </w:t>
-      </w:r>
-      <w:r>
-        <w:rPr>
-          <w:rFonts w:ascii="Times New Roman" w:hAnsi="Times New Roman" w:cs="Times New Roman"/>
-          <w:sz w:val="24"/>
-          <w:szCs w:val="24"/>
-          <w:lang w:val="en-US"/>
-        </w:rPr>
-        <w:t xml:space="preserve">than the one obtained for English. While the same may hold true as for the English evaluation (that my mistakes in the annotation may influence it), the magnitude of the difference </w:t>
-      </w:r>
+        <w:t>. This is a significantly worse score than the one obtained for English. While the same may hold true as for the English evaluation (that my mistakes in the annotation may influence it), the magnitude of the difference indicates that the grammar rules that work for English do not work all that well for Polish. The reason behind it may be that Polish has a much more flexible word order; while sentences usually follow the SVO order, inversion can be used for emphasis and subject can be dropped. Adjectives can also modify nouns both by preceding and following them, and auxiliaries can follow verbs instead of preceding them as well; there are more differences, as per my submission for Chapter 2, but these I remember to occur in the corpora.</w:t>
+      </w:r>
+    </w:p>
+    <w:p>
+      <w:pPr>
+        <w:spacing w:after="0" w:line="360" w:lineRule="auto"/>
+        <w:ind w:firstLine="709"/>
+        <w:jc w:val="both"/>
+        <w:rPr>
+          <w:rFonts w:ascii="Times New Roman" w:hAnsi="Times New Roman" w:cs="Times New Roman"/>
+          <w:sz w:val="24"/>
+          <w:szCs w:val="24"/>
+          <w:lang w:val="en-US"/>
+        </w:rPr>
+      </w:pPr>
+    </w:p>
+    <w:p>
+      <w:pPr>
+        <w:spacing w:after="0" w:line="360" w:lineRule="auto"/>
+        <w:ind w:firstLine="709"/>
+        <w:jc w:val="both"/>
+        <w:rPr>
+          <w:rFonts w:ascii="Times New Roman" w:hAnsi="Times New Roman" w:cs="Times New Roman"/>
+          <w:sz w:val="24"/>
+          <w:szCs w:val="24"/>
+          <w:lang w:val="en-US"/>
+        </w:rPr>
+      </w:pPr>
+      <w:r>
+        <w:rPr>
+          <w:rFonts w:ascii="Times New Roman" w:hAnsi="Times New Roman" w:cs="Times New Roman"/>
+          <w:sz w:val="24"/>
+          <w:szCs w:val="24"/>
+          <w:lang w:val="en-US"/>
+        </w:rPr>
+        <w:t xml:space="preserve">For qualitative testing I used the trees I constructed manually in step 1 and trees generated by </w:t>
+      </w:r>
+      <w:proofErr w:type="spellStart"/>
+      <w:r>
+        <w:rPr>
+          <w:rFonts w:ascii="Times New Roman" w:hAnsi="Times New Roman" w:cs="Times New Roman"/>
+          <w:sz w:val="24"/>
+          <w:szCs w:val="24"/>
+          <w:lang w:val="en-US"/>
+        </w:rPr>
+        <w:t>gfud</w:t>
+      </w:r>
+      <w:proofErr w:type="spellEnd"/>
+      <w:r>
+        <w:rPr>
+          <w:rFonts w:ascii="Times New Roman" w:hAnsi="Times New Roman" w:cs="Times New Roman"/>
+          <w:sz w:val="24"/>
+          <w:szCs w:val="24"/>
+          <w:lang w:val="en-US"/>
+        </w:rPr>
+        <w:t xml:space="preserve"> on </w:t>
+      </w:r>
+      <w:proofErr w:type="spellStart"/>
+      <w:r>
+        <w:rPr>
+          <w:rFonts w:ascii="Times New Roman" w:hAnsi="Times New Roman" w:cs="Times New Roman"/>
+          <w:sz w:val="24"/>
+          <w:szCs w:val="24"/>
+          <w:lang w:val="en-US"/>
+        </w:rPr>
+        <w:t>eduserv</w:t>
+      </w:r>
+      <w:proofErr w:type="spellEnd"/>
+      <w:r>
+        <w:rPr>
+          <w:rFonts w:ascii="Times New Roman" w:hAnsi="Times New Roman" w:cs="Times New Roman"/>
+          <w:sz w:val="24"/>
+          <w:szCs w:val="24"/>
+          <w:lang w:val="en-US"/>
+        </w:rPr>
+        <w:t xml:space="preserve">. Since it was not possible for me to generate .pdf or proper LaTeX files on the server and the </w:t>
+      </w:r>
+      <w:proofErr w:type="spellStart"/>
+      <w:r>
+        <w:rPr>
+          <w:rFonts w:ascii="Times New Roman" w:hAnsi="Times New Roman" w:cs="Times New Roman"/>
+          <w:sz w:val="24"/>
+          <w:szCs w:val="24"/>
+          <w:lang w:val="en-US"/>
+        </w:rPr>
+        <w:t>gfud</w:t>
+      </w:r>
+      <w:proofErr w:type="spellEnd"/>
+      <w:r>
+        <w:rPr>
+          <w:rFonts w:ascii="Times New Roman" w:hAnsi="Times New Roman" w:cs="Times New Roman"/>
+          <w:sz w:val="24"/>
+          <w:szCs w:val="24"/>
+          <w:lang w:val="en-US"/>
+        </w:rPr>
+        <w:t xml:space="preserve"> tool does not work on my own machine, I had to use an online solution suggested by Arianna on Discord: </w:t>
+      </w:r>
+      <w:r>
+        <w:rPr>
+          <w:rFonts w:ascii="Times New Roman" w:hAnsi="Times New Roman" w:cs="Times New Roman"/>
+          <w:sz w:val="24"/>
+          <w:szCs w:val="24"/>
+          <w:lang w:val="en-US"/>
+        </w:rPr>
+        <w:t xml:space="preserve">using the tool found under </w:t>
+      </w:r>
+      <w:hyperlink r:id="rId16" w:history="1">
+        <w:r>
+          <w:rPr>
+            <w:rStyle w:val="Hyperlink"/>
+            <w:rFonts w:ascii="Times New Roman" w:hAnsi="Times New Roman" w:cs="Times New Roman"/>
+            <w:sz w:val="24"/>
+            <w:szCs w:val="24"/>
+            <w:lang w:val="en-US"/>
+          </w:rPr>
+          <w:t>this link</w:t>
+        </w:r>
+      </w:hyperlink>
+      <w:r>
+        <w:rPr>
+          <w:rFonts w:ascii="Times New Roman" w:hAnsi="Times New Roman" w:cs="Times New Roman"/>
+          <w:sz w:val="24"/>
+          <w:szCs w:val="24"/>
+          <w:lang w:val="en-US"/>
+        </w:rPr>
+        <w:t xml:space="preserve"> to generate the tree from a .dot file generated by </w:t>
+      </w:r>
+      <w:r>
+        <w:rPr>
+          <w:rFonts w:ascii="Times New Roman" w:hAnsi="Times New Roman" w:cs="Times New Roman"/>
+          <w:sz w:val="24"/>
+          <w:szCs w:val="24"/>
+          <w:lang w:val="en-US"/>
+        </w:rPr>
+        <w:t>a</w:t>
+      </w:r>
+      <w:r>
+        <w:rPr>
+          <w:rFonts w:ascii="Times New Roman" w:hAnsi="Times New Roman" w:cs="Times New Roman"/>
+          <w:sz w:val="24"/>
+          <w:szCs w:val="24"/>
+          <w:lang w:val="en-US"/>
+        </w:rPr>
+        <w:t xml:space="preserve"> command</w:t>
+      </w:r>
+      <w:r>
+        <w:rPr>
+          <w:rFonts w:ascii="Times New Roman" w:hAnsi="Times New Roman" w:cs="Times New Roman"/>
+          <w:sz w:val="24"/>
+          <w:szCs w:val="24"/>
+          <w:lang w:val="en-US"/>
+        </w:rPr>
+        <w:t xml:space="preserve"> following this format:</w:t>
+      </w:r>
+      <w:r>
+        <w:rPr>
+          <w:rFonts w:ascii="Times New Roman" w:hAnsi="Times New Roman" w:cs="Times New Roman"/>
+          <w:sz w:val="24"/>
+          <w:szCs w:val="24"/>
+          <w:lang w:val="en-US"/>
+        </w:rPr>
+        <w:t xml:space="preserve"> </w:t>
+      </w:r>
+      <w:r>
+        <w:rPr>
+          <w:rFonts w:ascii="Times New Roman" w:hAnsi="Times New Roman" w:cs="Times New Roman"/>
+          <w:i/>
+          <w:iCs/>
+          <w:sz w:val="24"/>
+          <w:szCs w:val="24"/>
+          <w:lang w:val="en-US"/>
+        </w:rPr>
+        <w:t>echo '</w:t>
+      </w:r>
+      <w:proofErr w:type="spellStart"/>
+      <w:r>
+        <w:rPr>
+          <w:rFonts w:ascii="Times New Roman" w:hAnsi="Times New Roman" w:cs="Times New Roman"/>
+          <w:i/>
+          <w:iCs/>
+          <w:sz w:val="24"/>
+          <w:szCs w:val="24"/>
+          <w:lang w:val="en-US"/>
+        </w:rPr>
+        <w:t>Wiadomość</w:t>
+      </w:r>
+      <w:proofErr w:type="spellEnd"/>
+      <w:r>
+        <w:rPr>
+          <w:rFonts w:ascii="Times New Roman" w:hAnsi="Times New Roman" w:cs="Times New Roman"/>
+          <w:i/>
+          <w:iCs/>
+          <w:sz w:val="24"/>
+          <w:szCs w:val="24"/>
+          <w:lang w:val="en-US"/>
+        </w:rPr>
+        <w:t xml:space="preserve">:&lt;NOUN&gt; </w:t>
+      </w:r>
+      <w:proofErr w:type="spellStart"/>
+      <w:r>
+        <w:rPr>
+          <w:rFonts w:ascii="Times New Roman" w:hAnsi="Times New Roman" w:cs="Times New Roman"/>
+          <w:i/>
+          <w:iCs/>
+          <w:sz w:val="24"/>
+          <w:szCs w:val="24"/>
+          <w:lang w:val="en-US"/>
+        </w:rPr>
+        <w:t>dostarczona</w:t>
+      </w:r>
+      <w:proofErr w:type="spellEnd"/>
+      <w:r>
+        <w:rPr>
+          <w:rFonts w:ascii="Times New Roman" w:hAnsi="Times New Roman" w:cs="Times New Roman"/>
+          <w:i/>
+          <w:iCs/>
+          <w:sz w:val="24"/>
+          <w:szCs w:val="24"/>
+          <w:lang w:val="en-US"/>
+        </w:rPr>
+        <w:t xml:space="preserve">:&lt;ADJ&gt; </w:t>
+      </w:r>
+      <w:proofErr w:type="spellStart"/>
+      <w:r>
+        <w:rPr>
+          <w:rFonts w:ascii="Times New Roman" w:hAnsi="Times New Roman" w:cs="Times New Roman"/>
+          <w:i/>
+          <w:iCs/>
+          <w:sz w:val="24"/>
+          <w:szCs w:val="24"/>
+          <w:lang w:val="en-US"/>
+        </w:rPr>
+        <w:t>była</w:t>
+      </w:r>
+      <w:proofErr w:type="spellEnd"/>
+      <w:r>
+        <w:rPr>
+          <w:rFonts w:ascii="Times New Roman" w:hAnsi="Times New Roman" w:cs="Times New Roman"/>
+          <w:i/>
+          <w:iCs/>
+          <w:sz w:val="24"/>
+          <w:szCs w:val="24"/>
+          <w:lang w:val="en-US"/>
+        </w:rPr>
+        <w:t xml:space="preserve">:&lt;AUX&gt; do:&lt;ADP&gt; </w:t>
+      </w:r>
+      <w:proofErr w:type="spellStart"/>
+      <w:r>
+        <w:rPr>
+          <w:rFonts w:ascii="Times New Roman" w:hAnsi="Times New Roman" w:cs="Times New Roman"/>
+          <w:i/>
+          <w:iCs/>
+          <w:sz w:val="24"/>
+          <w:szCs w:val="24"/>
+          <w:lang w:val="en-US"/>
+        </w:rPr>
+        <w:t>każdej</w:t>
+      </w:r>
+      <w:proofErr w:type="spellEnd"/>
+      <w:r>
+        <w:rPr>
+          <w:rFonts w:ascii="Times New Roman" w:hAnsi="Times New Roman" w:cs="Times New Roman"/>
+          <w:i/>
+          <w:iCs/>
+          <w:sz w:val="24"/>
+          <w:szCs w:val="24"/>
+          <w:lang w:val="en-US"/>
+        </w:rPr>
+        <w:t xml:space="preserve">:&lt;DET&gt; </w:t>
+      </w:r>
+      <w:proofErr w:type="spellStart"/>
+      <w:r>
+        <w:rPr>
+          <w:rFonts w:ascii="Times New Roman" w:hAnsi="Times New Roman" w:cs="Times New Roman"/>
+          <w:i/>
+          <w:iCs/>
+          <w:sz w:val="24"/>
+          <w:szCs w:val="24"/>
+          <w:lang w:val="en-US"/>
+        </w:rPr>
+        <w:t>wsi</w:t>
+      </w:r>
+      <w:proofErr w:type="spellEnd"/>
+      <w:r>
+        <w:rPr>
+          <w:rFonts w:ascii="Times New Roman" w:hAnsi="Times New Roman" w:cs="Times New Roman"/>
+          <w:i/>
+          <w:iCs/>
+          <w:sz w:val="24"/>
+          <w:szCs w:val="24"/>
+          <w:lang w:val="en-US"/>
+        </w:rPr>
+        <w:t xml:space="preserve">:&lt;NOUN&gt; w:&lt;ADP&gt; </w:t>
+      </w:r>
+      <w:proofErr w:type="spellStart"/>
+      <w:r>
+        <w:rPr>
+          <w:rFonts w:ascii="Times New Roman" w:hAnsi="Times New Roman" w:cs="Times New Roman"/>
+          <w:i/>
+          <w:iCs/>
+          <w:sz w:val="24"/>
+          <w:szCs w:val="24"/>
+          <w:lang w:val="en-US"/>
+        </w:rPr>
+        <w:t>prowincji</w:t>
+      </w:r>
+      <w:proofErr w:type="spellEnd"/>
+      <w:r>
+        <w:rPr>
+          <w:rFonts w:ascii="Times New Roman" w:hAnsi="Times New Roman" w:cs="Times New Roman"/>
+          <w:i/>
+          <w:iCs/>
+          <w:sz w:val="24"/>
+          <w:szCs w:val="24"/>
+          <w:lang w:val="en-US"/>
+        </w:rPr>
+        <w:t xml:space="preserve">:&lt;NOUN&gt; .:&lt;PUNCT&gt;' | </w:t>
+      </w:r>
+      <w:proofErr w:type="spellStart"/>
+      <w:r>
+        <w:rPr>
+          <w:rFonts w:ascii="Times New Roman" w:hAnsi="Times New Roman" w:cs="Times New Roman"/>
+          <w:i/>
+          <w:iCs/>
+          <w:sz w:val="24"/>
+          <w:szCs w:val="24"/>
+          <w:lang w:val="en-US"/>
+        </w:rPr>
+        <w:t>gfud</w:t>
+      </w:r>
+      <w:proofErr w:type="spellEnd"/>
+      <w:r>
+        <w:rPr>
+          <w:rFonts w:ascii="Times New Roman" w:hAnsi="Times New Roman" w:cs="Times New Roman"/>
+          <w:i/>
+          <w:iCs/>
+          <w:sz w:val="24"/>
+          <w:szCs w:val="24"/>
+          <w:lang w:val="en-US"/>
+        </w:rPr>
+        <w:t xml:space="preserve"> </w:t>
+      </w:r>
+      <w:proofErr w:type="spellStart"/>
+      <w:r>
+        <w:rPr>
+          <w:rFonts w:ascii="Times New Roman" w:hAnsi="Times New Roman" w:cs="Times New Roman"/>
+          <w:i/>
+          <w:iCs/>
+          <w:sz w:val="24"/>
+          <w:szCs w:val="24"/>
+          <w:lang w:val="en-US"/>
+        </w:rPr>
+        <w:t>dbnf</w:t>
+      </w:r>
+      <w:proofErr w:type="spellEnd"/>
+      <w:r>
+        <w:rPr>
+          <w:rFonts w:ascii="Times New Roman" w:hAnsi="Times New Roman" w:cs="Times New Roman"/>
+          <w:i/>
+          <w:iCs/>
+          <w:sz w:val="24"/>
+          <w:szCs w:val="24"/>
+          <w:lang w:val="en-US"/>
+        </w:rPr>
+        <w:t xml:space="preserve"> </w:t>
+      </w:r>
+      <w:proofErr w:type="spellStart"/>
+      <w:r>
+        <w:rPr>
+          <w:rFonts w:ascii="Times New Roman" w:hAnsi="Times New Roman" w:cs="Times New Roman"/>
+          <w:i/>
+          <w:iCs/>
+          <w:sz w:val="24"/>
+          <w:szCs w:val="24"/>
+          <w:lang w:val="en-US"/>
+        </w:rPr>
+        <w:t>English.dbnf</w:t>
+      </w:r>
+      <w:proofErr w:type="spellEnd"/>
+      <w:r>
+        <w:rPr>
+          <w:rFonts w:ascii="Times New Roman" w:hAnsi="Times New Roman" w:cs="Times New Roman"/>
+          <w:i/>
+          <w:iCs/>
+          <w:sz w:val="24"/>
+          <w:szCs w:val="24"/>
+          <w:lang w:val="en-US"/>
+        </w:rPr>
+        <w:t xml:space="preserve"> </w:t>
+      </w:r>
+      <w:proofErr w:type="spellStart"/>
+      <w:r>
+        <w:rPr>
+          <w:rFonts w:ascii="Times New Roman" w:hAnsi="Times New Roman" w:cs="Times New Roman"/>
+          <w:i/>
+          <w:iCs/>
+          <w:sz w:val="24"/>
+          <w:szCs w:val="24"/>
+          <w:lang w:val="en-US"/>
+        </w:rPr>
+        <w:t>Utt</w:t>
+      </w:r>
+      <w:proofErr w:type="spellEnd"/>
+      <w:r>
+        <w:rPr>
+          <w:rFonts w:ascii="Times New Roman" w:hAnsi="Times New Roman" w:cs="Times New Roman"/>
+          <w:i/>
+          <w:iCs/>
+          <w:sz w:val="24"/>
+          <w:szCs w:val="24"/>
+          <w:lang w:val="en-US"/>
+        </w:rPr>
+        <w:t xml:space="preserve"> | gf-</w:t>
+      </w:r>
+      <w:proofErr w:type="spellStart"/>
+      <w:r>
+        <w:rPr>
+          <w:rFonts w:ascii="Times New Roman" w:hAnsi="Times New Roman" w:cs="Times New Roman"/>
+          <w:i/>
+          <w:iCs/>
+          <w:sz w:val="24"/>
+          <w:szCs w:val="24"/>
+          <w:lang w:val="en-US"/>
+        </w:rPr>
+        <w:t>ud</w:t>
+      </w:r>
+      <w:proofErr w:type="spellEnd"/>
+      <w:r>
+        <w:rPr>
+          <w:rFonts w:ascii="Times New Roman" w:hAnsi="Times New Roman" w:cs="Times New Roman"/>
+          <w:i/>
+          <w:iCs/>
+          <w:sz w:val="24"/>
+          <w:szCs w:val="24"/>
+          <w:lang w:val="en-US"/>
+        </w:rPr>
+        <w:t xml:space="preserve"> parse2latex </w:t>
+      </w:r>
+      <w:proofErr w:type="spellStart"/>
+      <w:r>
+        <w:rPr>
+          <w:rFonts w:ascii="Times New Roman" w:hAnsi="Times New Roman" w:cs="Times New Roman"/>
+          <w:i/>
+          <w:iCs/>
+          <w:sz w:val="24"/>
+          <w:szCs w:val="24"/>
+          <w:lang w:val="en-US"/>
+        </w:rPr>
+        <w:t>myparsetree</w:t>
+      </w:r>
+      <w:proofErr w:type="spellEnd"/>
+      <w:r>
+        <w:rPr>
+          <w:rFonts w:ascii="Times New Roman" w:hAnsi="Times New Roman" w:cs="Times New Roman"/>
+          <w:i/>
+          <w:iCs/>
+          <w:sz w:val="24"/>
+          <w:szCs w:val="24"/>
+          <w:lang w:val="en-US"/>
+        </w:rPr>
+        <w:t xml:space="preserve"> </w:t>
+      </w:r>
+      <w:r>
+        <w:rPr>
+          <w:rFonts w:ascii="Times New Roman" w:hAnsi="Times New Roman" w:cs="Times New Roman"/>
+          <w:sz w:val="24"/>
+          <w:szCs w:val="24"/>
+          <w:lang w:val="en-US"/>
+        </w:rPr>
+        <w:t xml:space="preserve">– so first echoing the POS-annotated sentence, using </w:t>
+      </w:r>
+      <w:proofErr w:type="spellStart"/>
+      <w:r>
+        <w:rPr>
+          <w:rFonts w:ascii="Times New Roman" w:hAnsi="Times New Roman" w:cs="Times New Roman"/>
+          <w:sz w:val="24"/>
+          <w:szCs w:val="24"/>
+          <w:lang w:val="en-US"/>
+        </w:rPr>
+        <w:t>English.dbnf</w:t>
+      </w:r>
+      <w:proofErr w:type="spellEnd"/>
+      <w:r>
+        <w:rPr>
+          <w:rFonts w:ascii="Times New Roman" w:hAnsi="Times New Roman" w:cs="Times New Roman"/>
+          <w:sz w:val="24"/>
+          <w:szCs w:val="24"/>
+          <w:lang w:val="en-US"/>
+        </w:rPr>
+        <w:t xml:space="preserve"> to parse it</w:t>
+      </w:r>
+      <w:r>
+        <w:rPr>
+          <w:rFonts w:ascii="Times New Roman" w:hAnsi="Times New Roman" w:cs="Times New Roman"/>
+          <w:sz w:val="24"/>
+          <w:szCs w:val="24"/>
+          <w:lang w:val="en-US"/>
+        </w:rPr>
+        <w:t xml:space="preserve">, and then asking </w:t>
+      </w:r>
+      <w:proofErr w:type="spellStart"/>
+      <w:r>
+        <w:rPr>
+          <w:rFonts w:ascii="Times New Roman" w:hAnsi="Times New Roman" w:cs="Times New Roman"/>
+          <w:sz w:val="24"/>
+          <w:szCs w:val="24"/>
+          <w:lang w:val="en-US"/>
+        </w:rPr>
+        <w:t>gfud</w:t>
+      </w:r>
+      <w:proofErr w:type="spellEnd"/>
+      <w:r>
+        <w:rPr>
+          <w:rFonts w:ascii="Times New Roman" w:hAnsi="Times New Roman" w:cs="Times New Roman"/>
+          <w:sz w:val="24"/>
+          <w:szCs w:val="24"/>
+          <w:lang w:val="en-US"/>
+        </w:rPr>
+        <w:t xml:space="preserve"> to generate a tree out of that. This procedure worked for all the English sentences, and one Polish sentence out of the ones I made trees for (it worked on some other ones as well). The problem here </w:t>
+      </w:r>
+      <w:r>
+        <w:rPr>
+          <w:rFonts w:ascii="Times New Roman" w:hAnsi="Times New Roman" w:cs="Times New Roman"/>
+          <w:sz w:val="24"/>
+          <w:szCs w:val="24"/>
+          <w:lang w:val="en-US"/>
+        </w:rPr>
+        <w:t>is that the tool claims that it “</w:t>
+      </w:r>
+      <w:r>
+        <w:rPr>
+          <w:rFonts w:ascii="Times New Roman" w:hAnsi="Times New Roman" w:cs="Times New Roman"/>
+          <w:sz w:val="24"/>
+          <w:szCs w:val="24"/>
+          <w:lang w:val="en-US"/>
+        </w:rPr>
+        <w:t>gf-</w:t>
+      </w:r>
+      <w:proofErr w:type="spellStart"/>
+      <w:r>
+        <w:rPr>
+          <w:rFonts w:ascii="Times New Roman" w:hAnsi="Times New Roman" w:cs="Times New Roman"/>
+          <w:sz w:val="24"/>
+          <w:szCs w:val="24"/>
+          <w:lang w:val="en-US"/>
+        </w:rPr>
+        <w:t>ud</w:t>
+      </w:r>
+      <w:proofErr w:type="spellEnd"/>
+      <w:r>
+        <w:rPr>
+          <w:rFonts w:ascii="Times New Roman" w:hAnsi="Times New Roman" w:cs="Times New Roman"/>
+          <w:sz w:val="24"/>
+          <w:szCs w:val="24"/>
+          <w:lang w:val="en-US"/>
+        </w:rPr>
+        <w:t xml:space="preserve">: cannot parse </w:t>
+      </w:r>
+      <w:proofErr w:type="spellStart"/>
+      <w:r>
+        <w:rPr>
+          <w:rFonts w:ascii="Times New Roman" w:hAnsi="Times New Roman" w:cs="Times New Roman"/>
+          <w:sz w:val="24"/>
+          <w:szCs w:val="24"/>
+          <w:lang w:val="en-US"/>
+        </w:rPr>
+        <w:t>abstree</w:t>
+      </w:r>
+      <w:proofErr w:type="spellEnd"/>
+      <w:r>
+        <w:rPr>
+          <w:rFonts w:ascii="Times New Roman" w:hAnsi="Times New Roman" w:cs="Times New Roman"/>
+          <w:sz w:val="24"/>
+          <w:szCs w:val="24"/>
+          <w:lang w:val="en-US"/>
+        </w:rPr>
+        <w:t xml:space="preserve">”. I assume this has something to do with the weird syntax of Polish and </w:t>
+      </w:r>
+      <w:proofErr w:type="spellStart"/>
+      <w:r>
+        <w:rPr>
+          <w:rFonts w:ascii="Times New Roman" w:hAnsi="Times New Roman" w:cs="Times New Roman"/>
+          <w:sz w:val="24"/>
+          <w:szCs w:val="24"/>
+          <w:lang w:val="en-US"/>
+        </w:rPr>
+        <w:t>English.dbnf</w:t>
+      </w:r>
+      <w:proofErr w:type="spellEnd"/>
+      <w:r>
+        <w:rPr>
+          <w:rFonts w:ascii="Times New Roman" w:hAnsi="Times New Roman" w:cs="Times New Roman"/>
+          <w:sz w:val="24"/>
+          <w:szCs w:val="24"/>
+          <w:lang w:val="en-US"/>
+        </w:rPr>
+        <w:t xml:space="preserve"> not being the best at parsing them (even the one tree that worked has some wrong labels). </w:t>
+      </w:r>
+      <w:r>
+        <w:rPr>
+          <w:rFonts w:ascii="Times New Roman" w:hAnsi="Times New Roman" w:cs="Times New Roman"/>
+          <w:sz w:val="24"/>
+          <w:szCs w:val="24"/>
+          <w:lang w:val="en-US"/>
+        </w:rPr>
+        <w:t>Thus, my capacity to make proper comparisons is a bit limited, but I will also try to use the bracket representation, not only the tree one, to do this comparison. In the following section the generated trees for each sentence will be presented and annotated with a comparison to the ones in part 1.</w:t>
+      </w:r>
+    </w:p>
+    <w:p>
+      <w:pPr>
+        <w:spacing w:after="0" w:line="360" w:lineRule="auto"/>
+        <w:ind w:firstLine="709"/>
+        <w:jc w:val="both"/>
+        <w:rPr>
+          <w:rFonts w:ascii="Times New Roman" w:hAnsi="Times New Roman" w:cs="Times New Roman"/>
+          <w:sz w:val="24"/>
+          <w:szCs w:val="24"/>
+          <w:lang w:val="en-US"/>
+        </w:rPr>
+      </w:pPr>
       <w:r>
         <w:rPr>
           <w:rFonts w:ascii="Times New Roman" w:hAnsi="Times New Roman" w:cs="Times New Roman"/>
@@ -1487,73 +2932,2214 @@
           <w:lang w:val="en-US"/>
         </w:rPr>
         <w:lastRenderedPageBreak/>
-        <w:t xml:space="preserve">indicates that the grammar rules that work for English do not work all that well for Polish. The reason behind it may be </w:t>
-      </w:r>
-      <w:r>
-        <w:rPr>
-          <w:rFonts w:ascii="Times New Roman" w:hAnsi="Times New Roman" w:cs="Times New Roman"/>
-          <w:sz w:val="24"/>
-          <w:szCs w:val="24"/>
-          <w:lang w:val="en-US"/>
-        </w:rPr>
-        <w:t xml:space="preserve">that Polish has a much more flexible word order; while sentences usually follow the SVO order, inversion can be used for emphasis and subject can be dropped. </w:t>
-      </w:r>
-      <w:r>
-        <w:rPr>
-          <w:rFonts w:ascii="Times New Roman" w:hAnsi="Times New Roman" w:cs="Times New Roman"/>
-          <w:sz w:val="24"/>
-          <w:szCs w:val="24"/>
-          <w:lang w:val="en-US"/>
-        </w:rPr>
-        <w:t>Adjectives can also modify nouns both by preceding and following them</w:t>
-      </w:r>
-      <w:r>
-        <w:rPr>
-          <w:rFonts w:ascii="Times New Roman" w:hAnsi="Times New Roman" w:cs="Times New Roman"/>
-          <w:sz w:val="24"/>
-          <w:szCs w:val="24"/>
-          <w:lang w:val="en-US"/>
-        </w:rPr>
-        <w:t>, and auxiliaries can follow verbs instead of preceding them as well</w:t>
-      </w:r>
-      <w:r>
-        <w:rPr>
-          <w:rFonts w:ascii="Times New Roman" w:hAnsi="Times New Roman" w:cs="Times New Roman"/>
-          <w:sz w:val="24"/>
-          <w:szCs w:val="24"/>
-          <w:lang w:val="en-US"/>
-        </w:rPr>
-        <w:t xml:space="preserve">; there are more differences, as per my submission for Chapter 2, but these </w:t>
-      </w:r>
-      <w:r>
-        <w:rPr>
-          <w:rFonts w:ascii="Times New Roman" w:hAnsi="Times New Roman" w:cs="Times New Roman"/>
-          <w:sz w:val="24"/>
-          <w:szCs w:val="24"/>
-          <w:lang w:val="en-US"/>
-        </w:rPr>
-        <w:t>I remember to occur in the corpora.</w:t>
-      </w:r>
-    </w:p>
-    <w:p>
-      <w:pPr>
-        <w:spacing w:after="0" w:line="360" w:lineRule="auto"/>
-        <w:ind w:firstLine="709"/>
-        <w:jc w:val="both"/>
-        <w:rPr>
-          <w:rFonts w:ascii="Times New Roman" w:hAnsi="Times New Roman" w:cs="Times New Roman"/>
-          <w:sz w:val="24"/>
-          <w:szCs w:val="24"/>
-          <w:lang w:val="en-US"/>
-        </w:rPr>
-      </w:pPr>
-      <w:r>
-        <w:rPr>
-          <w:rFonts w:ascii="Times New Roman" w:hAnsi="Times New Roman" w:cs="Times New Roman"/>
-          <w:sz w:val="24"/>
-          <w:szCs w:val="24"/>
-          <w:lang w:val="en-US"/>
-        </w:rPr>
+        <w:t>Tree 1:</w:t>
+      </w:r>
+    </w:p>
+    <w:p>
+      <w:pPr>
+        <w:spacing w:after="0" w:line="360" w:lineRule="auto"/>
+        <w:ind w:firstLine="709"/>
+        <w:jc w:val="both"/>
+        <w:rPr>
+          <w:rFonts w:ascii="Times New Roman" w:hAnsi="Times New Roman" w:cs="Times New Roman"/>
+          <w:sz w:val="24"/>
+          <w:szCs w:val="24"/>
+          <w:lang w:val="en-US"/>
+        </w:rPr>
+      </w:pPr>
+      <w:r>
+        <w:rPr>
+          <w:noProof/>
+        </w:rPr>
+        <w:drawing>
+          <wp:inline distT="0" distB="0" distL="0" distR="0" wp14:anchorId="114564DC" wp14:editId="744E45C5">
+            <wp:extent cx="5760720" cy="5542280"/>
+            <wp:effectExtent l="0" t="0" r="0" b="1270"/>
+            <wp:docPr id="3" name="Picture 3" descr="A picture containing diagram&#10;&#10;Description automatically generated"/>
+            <wp:cNvGraphicFramePr>
+              <a:graphicFrameLocks xmlns:a="http://schemas.openxmlformats.org/drawingml/2006/main" noChangeAspect="1"/>
+            </wp:cNvGraphicFramePr>
+            <a:graphic xmlns:a="http://schemas.openxmlformats.org/drawingml/2006/main">
+              <a:graphicData uri="http://schemas.openxmlformats.org/drawingml/2006/picture">
+                <pic:pic xmlns:pic="http://schemas.openxmlformats.org/drawingml/2006/picture">
+                  <pic:nvPicPr>
+                    <pic:cNvPr id="3" name="Picture 3" descr="A picture containing diagram&#10;&#10;Description automatically generated"/>
+                    <pic:cNvPicPr/>
+                  </pic:nvPicPr>
+                  <pic:blipFill>
+                    <a:blip r:embed="rId17"/>
+                    <a:stretch>
+                      <a:fillRect/>
+                    </a:stretch>
+                  </pic:blipFill>
+                  <pic:spPr>
+                    <a:xfrm>
+                      <a:off x="0" y="0"/>
+                      <a:ext cx="5760720" cy="5542280"/>
+                    </a:xfrm>
+                    <a:prstGeom prst="rect">
+                      <a:avLst/>
+                    </a:prstGeom>
+                  </pic:spPr>
+                </pic:pic>
+              </a:graphicData>
+            </a:graphic>
+          </wp:inline>
+        </w:drawing>
+      </w:r>
+    </w:p>
+    <w:p>
+      <w:pPr>
+        <w:spacing w:after="0" w:line="360" w:lineRule="auto"/>
+        <w:ind w:firstLine="709"/>
+        <w:jc w:val="both"/>
+        <w:rPr>
+          <w:rFonts w:ascii="Times New Roman" w:hAnsi="Times New Roman" w:cs="Times New Roman"/>
+          <w:sz w:val="24"/>
+          <w:szCs w:val="24"/>
+          <w:lang w:val="en-US"/>
+        </w:rPr>
+      </w:pPr>
+      <w:r>
+        <w:rPr>
+          <w:rFonts w:ascii="Times New Roman" w:hAnsi="Times New Roman" w:cs="Times New Roman"/>
+          <w:sz w:val="24"/>
+          <w:szCs w:val="24"/>
+          <w:lang w:val="en-US"/>
+        </w:rPr>
+        <w:t xml:space="preserve">This tree – the only one that was successfully generated for Polish – is </w:t>
+      </w:r>
+      <w:proofErr w:type="gramStart"/>
+      <w:r>
+        <w:rPr>
+          <w:rFonts w:ascii="Times New Roman" w:hAnsi="Times New Roman" w:cs="Times New Roman"/>
+          <w:sz w:val="24"/>
+          <w:szCs w:val="24"/>
+          <w:lang w:val="en-US"/>
+        </w:rPr>
+        <w:t>actually quite</w:t>
+      </w:r>
+      <w:proofErr w:type="gramEnd"/>
+      <w:r>
+        <w:rPr>
+          <w:rFonts w:ascii="Times New Roman" w:hAnsi="Times New Roman" w:cs="Times New Roman"/>
+          <w:sz w:val="24"/>
+          <w:szCs w:val="24"/>
+          <w:lang w:val="en-US"/>
+        </w:rPr>
+        <w:t xml:space="preserve"> accurate. </w:t>
+      </w:r>
+      <w:r>
+        <w:rPr>
+          <w:rFonts w:ascii="Times New Roman" w:hAnsi="Times New Roman" w:cs="Times New Roman"/>
+          <w:sz w:val="24"/>
+          <w:szCs w:val="24"/>
+          <w:lang w:val="en-US"/>
+        </w:rPr>
+        <w:t xml:space="preserve">The first thing that is worth noting is that </w:t>
+      </w:r>
+      <w:proofErr w:type="spellStart"/>
+      <w:r>
+        <w:rPr>
+          <w:rFonts w:ascii="Times New Roman" w:hAnsi="Times New Roman" w:cs="Times New Roman"/>
+          <w:sz w:val="24"/>
+          <w:szCs w:val="24"/>
+          <w:lang w:val="en-US"/>
+        </w:rPr>
+        <w:t>gfud</w:t>
+      </w:r>
+      <w:proofErr w:type="spellEnd"/>
+      <w:r>
+        <w:rPr>
+          <w:rFonts w:ascii="Times New Roman" w:hAnsi="Times New Roman" w:cs="Times New Roman"/>
+          <w:sz w:val="24"/>
+          <w:szCs w:val="24"/>
+          <w:lang w:val="en-US"/>
+        </w:rPr>
+        <w:t xml:space="preserve"> included the </w:t>
+      </w:r>
+      <w:proofErr w:type="spellStart"/>
+      <w:r>
+        <w:rPr>
+          <w:rFonts w:ascii="Times New Roman" w:hAnsi="Times New Roman" w:cs="Times New Roman"/>
+          <w:i/>
+          <w:iCs/>
+          <w:sz w:val="24"/>
+          <w:szCs w:val="24"/>
+          <w:lang w:val="en-US"/>
+        </w:rPr>
+        <w:t>Utt</w:t>
+      </w:r>
+      <w:proofErr w:type="spellEnd"/>
+      <w:r>
+        <w:rPr>
+          <w:rFonts w:ascii="Times New Roman" w:hAnsi="Times New Roman" w:cs="Times New Roman"/>
+          <w:i/>
+          <w:iCs/>
+          <w:sz w:val="24"/>
+          <w:szCs w:val="24"/>
+          <w:lang w:val="en-US"/>
+        </w:rPr>
+        <w:t xml:space="preserve"> </w:t>
+      </w:r>
+      <w:r>
+        <w:rPr>
+          <w:rFonts w:ascii="Times New Roman" w:hAnsi="Times New Roman" w:cs="Times New Roman"/>
+          <w:sz w:val="24"/>
+          <w:szCs w:val="24"/>
+          <w:lang w:val="en-US"/>
+        </w:rPr>
+        <w:t xml:space="preserve">node and punctuation (which I commented on in part 1). </w:t>
+      </w:r>
+      <w:r>
+        <w:rPr>
+          <w:rFonts w:ascii="Times New Roman" w:hAnsi="Times New Roman" w:cs="Times New Roman"/>
+          <w:sz w:val="24"/>
+          <w:szCs w:val="24"/>
+          <w:lang w:val="en-US"/>
+        </w:rPr>
+        <w:t xml:space="preserve">The one major difference is that it is classified as an imperative sentence, which is incorrect, as it is just a regular declarative sentence. This is because in English the only situation where a pronoun can be dropped is in imperative sentences, while in Polish pronoun-dropping is very common, since the information about person and number is conveyed by the inflected verb. </w:t>
+      </w:r>
+      <w:proofErr w:type="spellStart"/>
+      <w:r>
+        <w:rPr>
+          <w:rFonts w:ascii="Times New Roman" w:hAnsi="Times New Roman" w:cs="Times New Roman"/>
+          <w:sz w:val="24"/>
+          <w:szCs w:val="24"/>
+          <w:lang w:val="en-US"/>
+        </w:rPr>
+        <w:t>Gfud</w:t>
+      </w:r>
+      <w:proofErr w:type="spellEnd"/>
+      <w:r>
+        <w:rPr>
+          <w:rFonts w:ascii="Times New Roman" w:hAnsi="Times New Roman" w:cs="Times New Roman"/>
+          <w:sz w:val="24"/>
+          <w:szCs w:val="24"/>
+          <w:lang w:val="en-US"/>
+        </w:rPr>
+        <w:t xml:space="preserve"> also used </w:t>
+      </w:r>
+      <w:proofErr w:type="spellStart"/>
+      <w:r>
+        <w:rPr>
+          <w:rFonts w:ascii="Times New Roman" w:hAnsi="Times New Roman" w:cs="Times New Roman"/>
+          <w:sz w:val="24"/>
+          <w:szCs w:val="24"/>
+          <w:lang w:val="en-US"/>
+        </w:rPr>
+        <w:t>NP_obl</w:t>
+      </w:r>
+      <w:proofErr w:type="spellEnd"/>
+      <w:r>
+        <w:rPr>
+          <w:rFonts w:ascii="Times New Roman" w:hAnsi="Times New Roman" w:cs="Times New Roman"/>
+          <w:sz w:val="24"/>
+          <w:szCs w:val="24"/>
+          <w:lang w:val="en-US"/>
+        </w:rPr>
+        <w:t xml:space="preserve"> where I used PP (prepositional phrase). In addition, it always </w:t>
+      </w:r>
+      <w:r>
+        <w:rPr>
+          <w:rFonts w:ascii="Times New Roman" w:hAnsi="Times New Roman" w:cs="Times New Roman"/>
+          <w:sz w:val="24"/>
+          <w:szCs w:val="24"/>
+          <w:lang w:val="en-US"/>
+        </w:rPr>
+        <w:t xml:space="preserve">includes phrase names like AP, </w:t>
+      </w:r>
+      <w:proofErr w:type="gramStart"/>
+      <w:r>
+        <w:rPr>
+          <w:rFonts w:ascii="Times New Roman" w:hAnsi="Times New Roman" w:cs="Times New Roman"/>
+          <w:sz w:val="24"/>
+          <w:szCs w:val="24"/>
+          <w:lang w:val="en-US"/>
+        </w:rPr>
+        <w:t>CN</w:t>
+      </w:r>
+      <w:proofErr w:type="gramEnd"/>
+      <w:r>
+        <w:rPr>
+          <w:rFonts w:ascii="Times New Roman" w:hAnsi="Times New Roman" w:cs="Times New Roman"/>
+          <w:sz w:val="24"/>
+          <w:szCs w:val="24"/>
+          <w:lang w:val="en-US"/>
+        </w:rPr>
+        <w:t xml:space="preserve"> or category names like Card where I omitted them. I did not think to mark Card, and for the rest I </w:t>
+      </w:r>
+      <w:r>
+        <w:rPr>
+          <w:rFonts w:ascii="Times New Roman" w:hAnsi="Times New Roman" w:cs="Times New Roman"/>
+          <w:sz w:val="24"/>
+          <w:szCs w:val="24"/>
+          <w:lang w:val="en-US"/>
+        </w:rPr>
+        <w:t xml:space="preserve">went with having a NP potentially consist of just a N. Understandably, this is not what the rules used in </w:t>
+      </w:r>
+      <w:r>
+        <w:rPr>
+          <w:rFonts w:ascii="Times New Roman" w:hAnsi="Times New Roman" w:cs="Times New Roman"/>
+          <w:sz w:val="24"/>
+          <w:szCs w:val="24"/>
+          <w:lang w:val="en-US"/>
+        </w:rPr>
+        <w:lastRenderedPageBreak/>
+        <w:t xml:space="preserve">generating this tree claim, and this is where that difference comes from, but if one counts my omissions as an “abbreviation” of the tree, then it is </w:t>
+      </w:r>
+      <w:proofErr w:type="gramStart"/>
+      <w:r>
+        <w:rPr>
+          <w:rFonts w:ascii="Times New Roman" w:hAnsi="Times New Roman" w:cs="Times New Roman"/>
+          <w:sz w:val="24"/>
+          <w:szCs w:val="24"/>
+          <w:lang w:val="en-US"/>
+        </w:rPr>
+        <w:t>really similar</w:t>
+      </w:r>
+      <w:proofErr w:type="gramEnd"/>
+      <w:r>
+        <w:rPr>
+          <w:rFonts w:ascii="Times New Roman" w:hAnsi="Times New Roman" w:cs="Times New Roman"/>
+          <w:sz w:val="24"/>
+          <w:szCs w:val="24"/>
+          <w:lang w:val="en-US"/>
+        </w:rPr>
+        <w:t>.</w:t>
+      </w:r>
+    </w:p>
+    <w:p>
+      <w:pPr>
+        <w:spacing w:after="0" w:line="360" w:lineRule="auto"/>
+        <w:ind w:firstLine="709"/>
+        <w:jc w:val="both"/>
+        <w:rPr>
+          <w:rFonts w:ascii="Times New Roman" w:hAnsi="Times New Roman" w:cs="Times New Roman"/>
+          <w:sz w:val="24"/>
+          <w:szCs w:val="24"/>
+          <w:lang w:val="en-US"/>
+        </w:rPr>
+      </w:pPr>
+    </w:p>
+    <w:p>
+      <w:pPr>
+        <w:spacing w:after="0" w:line="360" w:lineRule="auto"/>
+        <w:ind w:firstLine="709"/>
+        <w:jc w:val="both"/>
+        <w:rPr>
+          <w:rFonts w:ascii="Times New Roman" w:hAnsi="Times New Roman" w:cs="Times New Roman"/>
+          <w:sz w:val="24"/>
+          <w:szCs w:val="24"/>
+          <w:lang w:val="en-US"/>
+        </w:rPr>
+      </w:pPr>
+      <w:r>
+        <w:rPr>
+          <w:rFonts w:ascii="Times New Roman" w:hAnsi="Times New Roman" w:cs="Times New Roman"/>
+          <w:sz w:val="24"/>
+          <w:szCs w:val="24"/>
+          <w:lang w:val="en-US"/>
+        </w:rPr>
+        <w:t>Tree 2:</w:t>
+      </w:r>
+    </w:p>
+    <w:p>
+      <w:pPr>
+        <w:spacing w:after="0" w:line="360" w:lineRule="auto"/>
+        <w:ind w:firstLine="709"/>
+        <w:jc w:val="both"/>
+        <w:rPr>
+          <w:rFonts w:ascii="Times New Roman" w:hAnsi="Times New Roman" w:cs="Times New Roman"/>
+          <w:sz w:val="24"/>
+          <w:szCs w:val="24"/>
+          <w:lang w:val="en-US"/>
+        </w:rPr>
+      </w:pPr>
+      <w:r>
+        <w:rPr>
+          <w:noProof/>
+        </w:rPr>
+        <w:drawing>
+          <wp:inline distT="0" distB="0" distL="0" distR="0" wp14:anchorId="618C2836" wp14:editId="58EF800C">
+            <wp:extent cx="5760720" cy="5657215"/>
+            <wp:effectExtent l="0" t="0" r="0" b="635"/>
+            <wp:docPr id="4" name="Picture 4" descr="Diagram&#10;&#10;Description automatically generated"/>
+            <wp:cNvGraphicFramePr>
+              <a:graphicFrameLocks xmlns:a="http://schemas.openxmlformats.org/drawingml/2006/main" noChangeAspect="1"/>
+            </wp:cNvGraphicFramePr>
+            <a:graphic xmlns:a="http://schemas.openxmlformats.org/drawingml/2006/main">
+              <a:graphicData uri="http://schemas.openxmlformats.org/drawingml/2006/picture">
+                <pic:pic xmlns:pic="http://schemas.openxmlformats.org/drawingml/2006/picture">
+                  <pic:nvPicPr>
+                    <pic:cNvPr id="4" name="Picture 4" descr="Diagram&#10;&#10;Description automatically generated"/>
+                    <pic:cNvPicPr/>
+                  </pic:nvPicPr>
+                  <pic:blipFill>
+                    <a:blip r:embed="rId18"/>
+                    <a:stretch>
+                      <a:fillRect/>
+                    </a:stretch>
+                  </pic:blipFill>
+                  <pic:spPr>
+                    <a:xfrm>
+                      <a:off x="0" y="0"/>
+                      <a:ext cx="5760720" cy="5657215"/>
+                    </a:xfrm>
+                    <a:prstGeom prst="rect">
+                      <a:avLst/>
+                    </a:prstGeom>
+                  </pic:spPr>
+                </pic:pic>
+              </a:graphicData>
+            </a:graphic>
+          </wp:inline>
+        </w:drawing>
+      </w:r>
+    </w:p>
+    <w:p>
+      <w:pPr>
+        <w:spacing w:after="0" w:line="360" w:lineRule="auto"/>
+        <w:ind w:firstLine="709"/>
+        <w:jc w:val="both"/>
+        <w:rPr>
+          <w:rFonts w:ascii="Times New Roman" w:hAnsi="Times New Roman" w:cs="Times New Roman"/>
+          <w:sz w:val="24"/>
+          <w:szCs w:val="24"/>
+          <w:lang w:val="en-US"/>
+        </w:rPr>
+      </w:pPr>
+      <w:proofErr w:type="gramStart"/>
+      <w:r>
+        <w:rPr>
+          <w:rFonts w:ascii="Times New Roman" w:hAnsi="Times New Roman" w:cs="Times New Roman"/>
+          <w:sz w:val="24"/>
+          <w:szCs w:val="24"/>
+          <w:lang w:val="en-US"/>
+        </w:rPr>
+        <w:t>Similarly</w:t>
+      </w:r>
+      <w:proofErr w:type="gramEnd"/>
+      <w:r>
+        <w:rPr>
+          <w:rFonts w:ascii="Times New Roman" w:hAnsi="Times New Roman" w:cs="Times New Roman"/>
+          <w:sz w:val="24"/>
+          <w:szCs w:val="24"/>
+          <w:lang w:val="en-US"/>
+        </w:rPr>
+        <w:t xml:space="preserve"> to the previous tree, this one aligns with mine, with the exception of the more detailed nodes</w:t>
+      </w:r>
+      <w:r>
+        <w:rPr>
+          <w:rFonts w:ascii="Times New Roman" w:hAnsi="Times New Roman" w:cs="Times New Roman"/>
+          <w:sz w:val="24"/>
+          <w:szCs w:val="24"/>
+          <w:lang w:val="en-US"/>
+        </w:rPr>
+        <w:t>.</w:t>
+      </w:r>
+    </w:p>
+    <w:p>
+      <w:pPr>
+        <w:spacing w:after="0" w:line="360" w:lineRule="auto"/>
+        <w:ind w:firstLine="709"/>
+        <w:jc w:val="both"/>
+        <w:rPr>
+          <w:rFonts w:ascii="Times New Roman" w:hAnsi="Times New Roman" w:cs="Times New Roman"/>
+          <w:sz w:val="24"/>
+          <w:szCs w:val="24"/>
+          <w:lang w:val="en-US"/>
+        </w:rPr>
+      </w:pPr>
+    </w:p>
+    <w:p>
+      <w:pPr>
+        <w:spacing w:after="0" w:line="360" w:lineRule="auto"/>
+        <w:ind w:firstLine="709"/>
+        <w:jc w:val="both"/>
+        <w:rPr>
+          <w:rFonts w:ascii="Times New Roman" w:hAnsi="Times New Roman" w:cs="Times New Roman"/>
+          <w:sz w:val="24"/>
+          <w:szCs w:val="24"/>
+          <w:lang w:val="en-US"/>
+        </w:rPr>
+      </w:pPr>
+    </w:p>
+    <w:p>
+      <w:pPr>
+        <w:spacing w:after="0" w:line="360" w:lineRule="auto"/>
+        <w:ind w:firstLine="709"/>
+        <w:jc w:val="both"/>
+        <w:rPr>
+          <w:rFonts w:ascii="Times New Roman" w:hAnsi="Times New Roman" w:cs="Times New Roman"/>
+          <w:sz w:val="24"/>
+          <w:szCs w:val="24"/>
+          <w:lang w:val="en-US"/>
+        </w:rPr>
+      </w:pPr>
+    </w:p>
+    <w:p>
+      <w:pPr>
+        <w:spacing w:after="0" w:line="360" w:lineRule="auto"/>
+        <w:ind w:firstLine="709"/>
+        <w:jc w:val="both"/>
+        <w:rPr>
+          <w:rFonts w:ascii="Times New Roman" w:hAnsi="Times New Roman" w:cs="Times New Roman"/>
+          <w:sz w:val="24"/>
+          <w:szCs w:val="24"/>
+          <w:lang w:val="en-US"/>
+        </w:rPr>
+      </w:pPr>
+    </w:p>
+    <w:p>
+      <w:pPr>
+        <w:spacing w:after="0" w:line="360" w:lineRule="auto"/>
+        <w:ind w:firstLine="709"/>
+        <w:jc w:val="both"/>
+        <w:rPr>
+          <w:rFonts w:ascii="Times New Roman" w:hAnsi="Times New Roman" w:cs="Times New Roman"/>
+          <w:sz w:val="24"/>
+          <w:szCs w:val="24"/>
+          <w:lang w:val="en-US"/>
+        </w:rPr>
+      </w:pPr>
+    </w:p>
+    <w:p>
+      <w:pPr>
+        <w:spacing w:after="0" w:line="360" w:lineRule="auto"/>
+        <w:ind w:firstLine="709"/>
+        <w:jc w:val="both"/>
+        <w:rPr>
+          <w:rFonts w:ascii="Times New Roman" w:hAnsi="Times New Roman" w:cs="Times New Roman"/>
+          <w:sz w:val="24"/>
+          <w:szCs w:val="24"/>
+          <w:lang w:val="en-US"/>
+        </w:rPr>
+      </w:pPr>
+    </w:p>
+    <w:p>
+      <w:pPr>
+        <w:spacing w:after="0" w:line="360" w:lineRule="auto"/>
+        <w:ind w:firstLine="709"/>
+        <w:jc w:val="both"/>
+        <w:rPr>
+          <w:rFonts w:ascii="Times New Roman" w:hAnsi="Times New Roman" w:cs="Times New Roman"/>
+          <w:sz w:val="24"/>
+          <w:szCs w:val="24"/>
+          <w:lang w:val="en-US"/>
+        </w:rPr>
+      </w:pPr>
+      <w:r>
+        <w:rPr>
+          <w:rFonts w:ascii="Times New Roman" w:hAnsi="Times New Roman" w:cs="Times New Roman"/>
+          <w:sz w:val="24"/>
+          <w:szCs w:val="24"/>
+          <w:lang w:val="en-US"/>
+        </w:rPr>
+        <w:lastRenderedPageBreak/>
+        <w:t xml:space="preserve">Tree 3: </w:t>
+      </w:r>
+    </w:p>
+    <w:p>
+      <w:pPr>
+        <w:spacing w:after="0" w:line="360" w:lineRule="auto"/>
+        <w:ind w:firstLine="709"/>
+        <w:jc w:val="both"/>
+        <w:rPr>
+          <w:rFonts w:ascii="Times New Roman" w:hAnsi="Times New Roman" w:cs="Times New Roman"/>
+          <w:sz w:val="24"/>
+          <w:szCs w:val="24"/>
+          <w:lang w:val="en-US"/>
+        </w:rPr>
+      </w:pPr>
+      <w:r>
+        <w:rPr>
+          <w:noProof/>
+        </w:rPr>
+        <w:drawing>
+          <wp:inline distT="0" distB="0" distL="0" distR="0" wp14:anchorId="04B67180" wp14:editId="0154F417">
+            <wp:extent cx="5760720" cy="594995"/>
+            <wp:effectExtent l="0" t="0" r="0" b="0"/>
+            <wp:docPr id="2" name="Picture 2"/>
+            <wp:cNvGraphicFramePr>
+              <a:graphicFrameLocks xmlns:a="http://schemas.openxmlformats.org/drawingml/2006/main" noChangeAspect="1"/>
+            </wp:cNvGraphicFramePr>
+            <a:graphic xmlns:a="http://schemas.openxmlformats.org/drawingml/2006/main">
+              <a:graphicData uri="http://schemas.openxmlformats.org/drawingml/2006/picture">
+                <pic:pic xmlns:pic="http://schemas.openxmlformats.org/drawingml/2006/picture">
+                  <pic:nvPicPr>
+                    <pic:cNvPr id="1" name=""/>
+                    <pic:cNvPicPr/>
+                  </pic:nvPicPr>
+                  <pic:blipFill>
+                    <a:blip r:embed="rId19"/>
+                    <a:stretch>
+                      <a:fillRect/>
+                    </a:stretch>
+                  </pic:blipFill>
+                  <pic:spPr>
+                    <a:xfrm>
+                      <a:off x="0" y="0"/>
+                      <a:ext cx="5760720" cy="594995"/>
+                    </a:xfrm>
+                    <a:prstGeom prst="rect">
+                      <a:avLst/>
+                    </a:prstGeom>
+                  </pic:spPr>
+                </pic:pic>
+              </a:graphicData>
+            </a:graphic>
+          </wp:inline>
+        </w:drawing>
+      </w:r>
+    </w:p>
+    <w:p>
+      <w:pPr>
+        <w:spacing w:after="0" w:line="360" w:lineRule="auto"/>
+        <w:ind w:firstLine="709"/>
+        <w:jc w:val="both"/>
+        <w:rPr>
+          <w:rFonts w:ascii="Times New Roman" w:hAnsi="Times New Roman" w:cs="Times New Roman"/>
+          <w:sz w:val="24"/>
+          <w:szCs w:val="24"/>
+          <w:lang w:val="en-US"/>
+        </w:rPr>
+      </w:pPr>
+      <w:r>
+        <w:rPr>
+          <w:rFonts w:ascii="Times New Roman" w:hAnsi="Times New Roman" w:cs="Times New Roman"/>
+          <w:sz w:val="24"/>
+          <w:szCs w:val="24"/>
+          <w:lang w:val="en-US"/>
+        </w:rPr>
+        <w:t xml:space="preserve">This is the first of the three Polish trees that could not be generated. Seeing how even in the first one the type of the sentence was </w:t>
+      </w:r>
+      <w:proofErr w:type="gramStart"/>
+      <w:r>
+        <w:rPr>
+          <w:rFonts w:ascii="Times New Roman" w:hAnsi="Times New Roman" w:cs="Times New Roman"/>
+          <w:sz w:val="24"/>
+          <w:szCs w:val="24"/>
+          <w:lang w:val="en-US"/>
+        </w:rPr>
+        <w:t>misclassified,</w:t>
+      </w:r>
+      <w:proofErr w:type="gramEnd"/>
+      <w:r>
+        <w:rPr>
+          <w:rFonts w:ascii="Times New Roman" w:hAnsi="Times New Roman" w:cs="Times New Roman"/>
+          <w:sz w:val="24"/>
+          <w:szCs w:val="24"/>
+          <w:lang w:val="en-US"/>
+        </w:rPr>
+        <w:t xml:space="preserve"> I assume that this is because of the </w:t>
+      </w:r>
+      <w:r>
+        <w:rPr>
+          <w:rFonts w:ascii="Times New Roman" w:hAnsi="Times New Roman" w:cs="Times New Roman"/>
+          <w:sz w:val="24"/>
+          <w:szCs w:val="24"/>
+          <w:lang w:val="en-US"/>
+        </w:rPr>
+        <w:t xml:space="preserve">grammar not being suited for Polish. From the bracketed notation I can see that </w:t>
+      </w:r>
+      <w:r>
+        <w:rPr>
+          <w:rFonts w:ascii="Times New Roman" w:hAnsi="Times New Roman" w:cs="Times New Roman"/>
+          <w:sz w:val="24"/>
+          <w:szCs w:val="24"/>
+          <w:lang w:val="en-US"/>
+        </w:rPr>
+        <w:t xml:space="preserve">once again this sentence was classified as an imperative one, for the same reason as in Tree 1. </w:t>
+      </w:r>
+      <w:r>
+        <w:rPr>
+          <w:rFonts w:ascii="Times New Roman" w:hAnsi="Times New Roman" w:cs="Times New Roman"/>
+          <w:sz w:val="24"/>
+          <w:szCs w:val="24"/>
+          <w:lang w:val="en-US"/>
+        </w:rPr>
+        <w:t>I can also see that “</w:t>
+      </w:r>
+      <w:proofErr w:type="spellStart"/>
+      <w:r>
+        <w:rPr>
+          <w:rFonts w:ascii="Times New Roman" w:hAnsi="Times New Roman" w:cs="Times New Roman"/>
+          <w:sz w:val="24"/>
+          <w:szCs w:val="24"/>
+          <w:lang w:val="en-US"/>
+        </w:rPr>
+        <w:t>tylko</w:t>
+      </w:r>
+      <w:proofErr w:type="spellEnd"/>
+      <w:r>
+        <w:rPr>
+          <w:rFonts w:ascii="Times New Roman" w:hAnsi="Times New Roman" w:cs="Times New Roman"/>
+          <w:sz w:val="24"/>
+          <w:szCs w:val="24"/>
+          <w:lang w:val="en-US"/>
+        </w:rPr>
+        <w:t xml:space="preserve">” – </w:t>
+      </w:r>
+      <w:r>
+        <w:rPr>
+          <w:rFonts w:ascii="Times New Roman" w:hAnsi="Times New Roman" w:cs="Times New Roman"/>
+          <w:sz w:val="24"/>
+          <w:szCs w:val="24"/>
+          <w:lang w:val="en-US"/>
+        </w:rPr>
+        <w:t xml:space="preserve">“just” in English – is classified as some </w:t>
+      </w:r>
+      <w:proofErr w:type="gramStart"/>
+      <w:r>
+        <w:rPr>
+          <w:rFonts w:ascii="Times New Roman" w:hAnsi="Times New Roman" w:cs="Times New Roman"/>
+          <w:sz w:val="24"/>
+          <w:szCs w:val="24"/>
+          <w:lang w:val="en-US"/>
+        </w:rPr>
+        <w:t>really weir</w:t>
+      </w:r>
+      <w:r>
+        <w:rPr>
+          <w:rFonts w:ascii="Times New Roman" w:hAnsi="Times New Roman" w:cs="Times New Roman"/>
+          <w:sz w:val="24"/>
+          <w:szCs w:val="24"/>
+          <w:lang w:val="en-US"/>
+        </w:rPr>
+        <w:t>d</w:t>
+      </w:r>
+      <w:proofErr w:type="gramEnd"/>
+      <w:r>
+        <w:rPr>
+          <w:rFonts w:ascii="Times New Roman" w:hAnsi="Times New Roman" w:cs="Times New Roman"/>
+          <w:sz w:val="24"/>
+          <w:szCs w:val="24"/>
+          <w:lang w:val="en-US"/>
+        </w:rPr>
+        <w:t xml:space="preserve"> </w:t>
+      </w:r>
+      <w:r>
+        <w:rPr>
+          <w:rFonts w:ascii="Times New Roman" w:hAnsi="Times New Roman" w:cs="Times New Roman"/>
+          <w:i/>
+          <w:iCs/>
+          <w:sz w:val="24"/>
+          <w:szCs w:val="24"/>
+          <w:lang w:val="en-US"/>
+        </w:rPr>
+        <w:t>‘s’</w:t>
+      </w:r>
+      <w:r>
+        <w:rPr>
+          <w:rFonts w:ascii="Times New Roman" w:hAnsi="Times New Roman" w:cs="Times New Roman"/>
+          <w:sz w:val="24"/>
+          <w:szCs w:val="24"/>
+          <w:lang w:val="en-US"/>
+        </w:rPr>
+        <w:t xml:space="preserve"> tag. It, along with the </w:t>
+      </w:r>
+      <w:r>
+        <w:rPr>
+          <w:rFonts w:ascii="Times New Roman" w:hAnsi="Times New Roman" w:cs="Times New Roman"/>
+          <w:sz w:val="24"/>
+          <w:szCs w:val="24"/>
+          <w:lang w:val="en-US"/>
+        </w:rPr>
+        <w:t>copula (</w:t>
+      </w:r>
+      <w:proofErr w:type="spellStart"/>
+      <w:r>
+        <w:rPr>
+          <w:rFonts w:ascii="Times New Roman" w:hAnsi="Times New Roman" w:cs="Times New Roman"/>
+          <w:sz w:val="24"/>
+          <w:szCs w:val="24"/>
+          <w:lang w:val="en-US"/>
+        </w:rPr>
+        <w:t>mislabelled</w:t>
+      </w:r>
+      <w:proofErr w:type="spellEnd"/>
+      <w:r>
+        <w:rPr>
+          <w:rFonts w:ascii="Times New Roman" w:hAnsi="Times New Roman" w:cs="Times New Roman"/>
+          <w:sz w:val="24"/>
+          <w:szCs w:val="24"/>
+          <w:lang w:val="en-US"/>
+        </w:rPr>
+        <w:t xml:space="preserve"> here as </w:t>
+      </w:r>
+      <w:r>
+        <w:rPr>
+          <w:rFonts w:ascii="Times New Roman" w:hAnsi="Times New Roman" w:cs="Times New Roman"/>
+          <w:i/>
+          <w:iCs/>
+          <w:sz w:val="24"/>
+          <w:szCs w:val="24"/>
+          <w:lang w:val="en-US"/>
+        </w:rPr>
+        <w:t>Aux</w:t>
+      </w:r>
+      <w:r>
+        <w:rPr>
+          <w:rFonts w:ascii="Times New Roman" w:hAnsi="Times New Roman" w:cs="Times New Roman"/>
+          <w:sz w:val="24"/>
+          <w:szCs w:val="24"/>
+          <w:lang w:val="en-US"/>
+        </w:rPr>
+        <w:t xml:space="preserve">) is completely detached from the rest of the sentence, where </w:t>
+      </w:r>
+      <w:proofErr w:type="spellStart"/>
+      <w:r>
+        <w:rPr>
+          <w:rFonts w:ascii="Times New Roman" w:hAnsi="Times New Roman" w:cs="Times New Roman"/>
+          <w:i/>
+          <w:iCs/>
+          <w:sz w:val="24"/>
+          <w:szCs w:val="24"/>
+          <w:lang w:val="en-US"/>
+        </w:rPr>
+        <w:t>Utt</w:t>
+      </w:r>
+      <w:proofErr w:type="spellEnd"/>
+      <w:r>
+        <w:rPr>
+          <w:rFonts w:ascii="Times New Roman" w:hAnsi="Times New Roman" w:cs="Times New Roman"/>
+          <w:i/>
+          <w:iCs/>
+          <w:sz w:val="24"/>
+          <w:szCs w:val="24"/>
+          <w:lang w:val="en-US"/>
+        </w:rPr>
+        <w:t xml:space="preserve"> </w:t>
+      </w:r>
+      <w:r>
+        <w:rPr>
+          <w:rFonts w:ascii="Times New Roman" w:hAnsi="Times New Roman" w:cs="Times New Roman"/>
+          <w:sz w:val="24"/>
+          <w:szCs w:val="24"/>
+          <w:lang w:val="en-US"/>
+        </w:rPr>
+        <w:t xml:space="preserve">starts. </w:t>
+      </w:r>
+      <w:r>
+        <w:rPr>
+          <w:rFonts w:ascii="Times New Roman" w:hAnsi="Times New Roman" w:cs="Times New Roman"/>
+          <w:sz w:val="24"/>
+          <w:szCs w:val="24"/>
+          <w:lang w:val="en-US"/>
+        </w:rPr>
+        <w:t>It seems to me that that part is analyzed the same way as in my tree. It is likely all those issues that made it impossible for the tree to be generated.</w:t>
+      </w:r>
+    </w:p>
+    <w:p>
+      <w:pPr>
+        <w:spacing w:after="0" w:line="360" w:lineRule="auto"/>
+        <w:ind w:firstLine="709"/>
+        <w:jc w:val="both"/>
+        <w:rPr>
+          <w:rFonts w:ascii="Times New Roman" w:hAnsi="Times New Roman" w:cs="Times New Roman"/>
+          <w:sz w:val="24"/>
+          <w:szCs w:val="24"/>
+          <w:lang w:val="en-US"/>
+        </w:rPr>
+      </w:pPr>
+    </w:p>
+    <w:p>
+      <w:pPr>
+        <w:spacing w:after="0" w:line="360" w:lineRule="auto"/>
+        <w:ind w:firstLine="709"/>
+        <w:jc w:val="both"/>
+        <w:rPr>
+          <w:rFonts w:ascii="Times New Roman" w:hAnsi="Times New Roman" w:cs="Times New Roman"/>
+          <w:sz w:val="24"/>
+          <w:szCs w:val="24"/>
+          <w:lang w:val="en-US"/>
+        </w:rPr>
+      </w:pPr>
+      <w:r>
+        <w:rPr>
+          <w:rFonts w:ascii="Times New Roman" w:hAnsi="Times New Roman" w:cs="Times New Roman"/>
+          <w:sz w:val="24"/>
+          <w:szCs w:val="24"/>
+          <w:lang w:val="en-US"/>
+        </w:rPr>
+        <w:t>Tree 4:</w:t>
+      </w:r>
+    </w:p>
+    <w:p>
+      <w:pPr>
+        <w:spacing w:after="0" w:line="360" w:lineRule="auto"/>
+        <w:ind w:firstLine="709"/>
+        <w:jc w:val="both"/>
+        <w:rPr>
+          <w:rFonts w:ascii="Times New Roman" w:hAnsi="Times New Roman" w:cs="Times New Roman"/>
+          <w:sz w:val="24"/>
+          <w:szCs w:val="24"/>
+        </w:rPr>
+      </w:pPr>
+      <w:r>
+        <w:rPr>
+          <w:noProof/>
+        </w:rPr>
+        <w:drawing>
+          <wp:inline distT="0" distB="0" distL="0" distR="0" wp14:anchorId="39360ED8" wp14:editId="79E2ACBE">
+            <wp:extent cx="5191125" cy="5128181"/>
+            <wp:effectExtent l="0" t="0" r="0" b="0"/>
+            <wp:docPr id="1" name="Picture 1" descr="Diagram&#10;&#10;Description automatically generated"/>
+            <wp:cNvGraphicFramePr>
+              <a:graphicFrameLocks xmlns:a="http://schemas.openxmlformats.org/drawingml/2006/main" noChangeAspect="1"/>
+            </wp:cNvGraphicFramePr>
+            <a:graphic xmlns:a="http://schemas.openxmlformats.org/drawingml/2006/main">
+              <a:graphicData uri="http://schemas.openxmlformats.org/drawingml/2006/picture">
+                <pic:pic xmlns:pic="http://schemas.openxmlformats.org/drawingml/2006/picture">
+                  <pic:nvPicPr>
+                    <pic:cNvPr id="1" name="Picture 1" descr="Diagram&#10;&#10;Description automatically generated"/>
+                    <pic:cNvPicPr/>
+                  </pic:nvPicPr>
+                  <pic:blipFill>
+                    <a:blip r:embed="rId20"/>
+                    <a:stretch>
+                      <a:fillRect/>
+                    </a:stretch>
+                  </pic:blipFill>
+                  <pic:spPr>
+                    <a:xfrm>
+                      <a:off x="0" y="0"/>
+                      <a:ext cx="5195768" cy="5132767"/>
+                    </a:xfrm>
+                    <a:prstGeom prst="rect">
+                      <a:avLst/>
+                    </a:prstGeom>
+                  </pic:spPr>
+                </pic:pic>
+              </a:graphicData>
+            </a:graphic>
+          </wp:inline>
+        </w:drawing>
+      </w:r>
+    </w:p>
+    <w:p>
+      <w:pPr>
+        <w:spacing w:after="0" w:line="360" w:lineRule="auto"/>
+        <w:ind w:firstLine="709"/>
+        <w:jc w:val="both"/>
+        <w:rPr>
+          <w:rFonts w:ascii="Times New Roman" w:hAnsi="Times New Roman" w:cs="Times New Roman"/>
+          <w:sz w:val="24"/>
+          <w:szCs w:val="24"/>
+          <w:lang w:val="en-US"/>
+        </w:rPr>
+      </w:pPr>
+      <w:r>
+        <w:rPr>
+          <w:rFonts w:ascii="Times New Roman" w:hAnsi="Times New Roman" w:cs="Times New Roman"/>
+          <w:sz w:val="24"/>
+          <w:szCs w:val="24"/>
+          <w:lang w:val="en-US"/>
+        </w:rPr>
+        <w:lastRenderedPageBreak/>
+        <w:t xml:space="preserve">There is </w:t>
+      </w:r>
+      <w:proofErr w:type="gramStart"/>
+      <w:r>
+        <w:rPr>
+          <w:rFonts w:ascii="Times New Roman" w:hAnsi="Times New Roman" w:cs="Times New Roman"/>
+          <w:sz w:val="24"/>
+          <w:szCs w:val="24"/>
+          <w:lang w:val="en-US"/>
+        </w:rPr>
+        <w:t>a number o</w:t>
+      </w:r>
+      <w:r>
+        <w:rPr>
+          <w:rFonts w:ascii="Times New Roman" w:hAnsi="Times New Roman" w:cs="Times New Roman"/>
+          <w:sz w:val="24"/>
+          <w:szCs w:val="24"/>
+          <w:lang w:val="en-US"/>
+        </w:rPr>
+        <w:t>f</w:t>
+      </w:r>
+      <w:proofErr w:type="gramEnd"/>
+      <w:r>
+        <w:rPr>
+          <w:rFonts w:ascii="Times New Roman" w:hAnsi="Times New Roman" w:cs="Times New Roman"/>
+          <w:sz w:val="24"/>
+          <w:szCs w:val="24"/>
+          <w:lang w:val="en-US"/>
+        </w:rPr>
+        <w:t xml:space="preserve"> differences between this tree and my analysis. </w:t>
+      </w:r>
+      <w:proofErr w:type="gramStart"/>
+      <w:r>
+        <w:rPr>
+          <w:rFonts w:ascii="Times New Roman" w:hAnsi="Times New Roman" w:cs="Times New Roman"/>
+          <w:sz w:val="24"/>
+          <w:szCs w:val="24"/>
+          <w:lang w:val="en-US"/>
+        </w:rPr>
+        <w:t>First of all</w:t>
+      </w:r>
+      <w:proofErr w:type="gramEnd"/>
+      <w:r>
+        <w:rPr>
+          <w:rFonts w:ascii="Times New Roman" w:hAnsi="Times New Roman" w:cs="Times New Roman"/>
+          <w:sz w:val="24"/>
+          <w:szCs w:val="24"/>
+          <w:lang w:val="en-US"/>
+        </w:rPr>
+        <w:t xml:space="preserve">, in the </w:t>
+      </w:r>
+      <w:proofErr w:type="spellStart"/>
+      <w:r>
+        <w:rPr>
+          <w:rFonts w:ascii="Times New Roman" w:hAnsi="Times New Roman" w:cs="Times New Roman"/>
+          <w:sz w:val="24"/>
+          <w:szCs w:val="24"/>
+          <w:lang w:val="en-US"/>
+        </w:rPr>
+        <w:t>gfud</w:t>
+      </w:r>
+      <w:proofErr w:type="spellEnd"/>
+      <w:r>
+        <w:rPr>
+          <w:rFonts w:ascii="Times New Roman" w:hAnsi="Times New Roman" w:cs="Times New Roman"/>
+          <w:sz w:val="24"/>
+          <w:szCs w:val="24"/>
+          <w:lang w:val="en-US"/>
+        </w:rPr>
+        <w:t xml:space="preserve"> tree, four different nodes stem from </w:t>
+      </w:r>
+      <w:r>
+        <w:rPr>
+          <w:rFonts w:ascii="Times New Roman" w:hAnsi="Times New Roman" w:cs="Times New Roman"/>
+          <w:i/>
+          <w:iCs/>
+          <w:sz w:val="24"/>
+          <w:szCs w:val="24"/>
+          <w:lang w:val="en-US"/>
+        </w:rPr>
+        <w:t xml:space="preserve">S. </w:t>
+      </w:r>
+      <w:r>
+        <w:rPr>
+          <w:rFonts w:ascii="Times New Roman" w:hAnsi="Times New Roman" w:cs="Times New Roman"/>
+          <w:sz w:val="24"/>
+          <w:szCs w:val="24"/>
+          <w:lang w:val="en-US"/>
+        </w:rPr>
+        <w:t xml:space="preserve">This is what I was taught is not permitted in syntax trees, and </w:t>
+      </w:r>
+      <w:proofErr w:type="gramStart"/>
+      <w:r>
+        <w:rPr>
+          <w:rFonts w:ascii="Times New Roman" w:hAnsi="Times New Roman" w:cs="Times New Roman"/>
+          <w:sz w:val="24"/>
+          <w:szCs w:val="24"/>
+          <w:lang w:val="en-US"/>
+        </w:rPr>
+        <w:t>this is why</w:t>
+      </w:r>
+      <w:proofErr w:type="gramEnd"/>
+      <w:r>
+        <w:rPr>
+          <w:rFonts w:ascii="Times New Roman" w:hAnsi="Times New Roman" w:cs="Times New Roman"/>
+          <w:sz w:val="24"/>
+          <w:szCs w:val="24"/>
+          <w:lang w:val="en-US"/>
+        </w:rPr>
+        <w:t xml:space="preserve"> I attached those elements elsewhere</w:t>
+      </w:r>
+      <w:r>
+        <w:rPr>
+          <w:rFonts w:ascii="Times New Roman" w:hAnsi="Times New Roman" w:cs="Times New Roman"/>
+          <w:sz w:val="24"/>
+          <w:szCs w:val="24"/>
+          <w:lang w:val="en-US"/>
+        </w:rPr>
+        <w:t xml:space="preserve"> (in a </w:t>
+      </w:r>
+      <w:r>
+        <w:rPr>
+          <w:rFonts w:ascii="Times New Roman" w:hAnsi="Times New Roman" w:cs="Times New Roman"/>
+          <w:i/>
+          <w:iCs/>
+          <w:sz w:val="24"/>
+          <w:szCs w:val="24"/>
+          <w:lang w:val="en-US"/>
+        </w:rPr>
+        <w:t>VP</w:t>
+      </w:r>
+      <w:r>
+        <w:rPr>
+          <w:rFonts w:ascii="Times New Roman" w:hAnsi="Times New Roman" w:cs="Times New Roman"/>
+          <w:sz w:val="24"/>
+          <w:szCs w:val="24"/>
+          <w:lang w:val="en-US"/>
+        </w:rPr>
+        <w:t xml:space="preserve"> with the copula, following the lecture slides, and with </w:t>
+      </w:r>
+      <w:proofErr w:type="spellStart"/>
+      <w:r>
+        <w:rPr>
+          <w:rFonts w:ascii="Times New Roman" w:hAnsi="Times New Roman" w:cs="Times New Roman"/>
+          <w:i/>
+          <w:iCs/>
+          <w:sz w:val="24"/>
+          <w:szCs w:val="24"/>
+          <w:lang w:val="en-US"/>
+        </w:rPr>
+        <w:t>AdV</w:t>
+      </w:r>
+      <w:proofErr w:type="spellEnd"/>
+      <w:r>
+        <w:rPr>
+          <w:rFonts w:ascii="Times New Roman" w:hAnsi="Times New Roman" w:cs="Times New Roman"/>
+          <w:i/>
+          <w:iCs/>
+          <w:sz w:val="24"/>
+          <w:szCs w:val="24"/>
+          <w:lang w:val="en-US"/>
+        </w:rPr>
+        <w:t xml:space="preserve"> </w:t>
+      </w:r>
+      <w:r>
+        <w:rPr>
+          <w:rFonts w:ascii="Times New Roman" w:hAnsi="Times New Roman" w:cs="Times New Roman"/>
+          <w:sz w:val="24"/>
+          <w:szCs w:val="24"/>
+          <w:lang w:val="en-US"/>
+        </w:rPr>
+        <w:t xml:space="preserve">modifying a noun phrase). Another difference can be found in where the determiner “a” is attached: </w:t>
+      </w:r>
+      <w:r>
+        <w:rPr>
+          <w:rFonts w:ascii="Times New Roman" w:hAnsi="Times New Roman" w:cs="Times New Roman"/>
+          <w:sz w:val="24"/>
+          <w:szCs w:val="24"/>
+          <w:lang w:val="en-US"/>
+        </w:rPr>
+        <w:t xml:space="preserve">in the generated tree a separate </w:t>
+      </w:r>
+      <w:r>
+        <w:rPr>
+          <w:rFonts w:ascii="Times New Roman" w:hAnsi="Times New Roman" w:cs="Times New Roman"/>
+          <w:i/>
+          <w:iCs/>
+          <w:sz w:val="24"/>
+          <w:szCs w:val="24"/>
+          <w:lang w:val="en-US"/>
+        </w:rPr>
+        <w:t>NP</w:t>
+      </w:r>
+      <w:r>
+        <w:rPr>
+          <w:rFonts w:ascii="Times New Roman" w:hAnsi="Times New Roman" w:cs="Times New Roman"/>
+          <w:sz w:val="24"/>
+          <w:szCs w:val="24"/>
+          <w:lang w:val="en-US"/>
+        </w:rPr>
+        <w:t xml:space="preserve"> splits from the </w:t>
+      </w:r>
+      <w:r>
+        <w:rPr>
+          <w:rFonts w:ascii="Times New Roman" w:hAnsi="Times New Roman" w:cs="Times New Roman"/>
+          <w:i/>
+          <w:iCs/>
+          <w:sz w:val="24"/>
+          <w:szCs w:val="24"/>
+          <w:lang w:val="en-US"/>
+        </w:rPr>
+        <w:t>PP</w:t>
+      </w:r>
+      <w:r>
+        <w:rPr>
+          <w:rFonts w:ascii="Times New Roman" w:hAnsi="Times New Roman" w:cs="Times New Roman"/>
+          <w:sz w:val="24"/>
+          <w:szCs w:val="24"/>
+          <w:lang w:val="en-US"/>
+        </w:rPr>
+        <w:t xml:space="preserve"> (or </w:t>
+      </w:r>
+      <w:proofErr w:type="spellStart"/>
+      <w:r>
+        <w:rPr>
+          <w:rFonts w:ascii="Times New Roman" w:hAnsi="Times New Roman" w:cs="Times New Roman"/>
+          <w:sz w:val="24"/>
+          <w:szCs w:val="24"/>
+          <w:lang w:val="en-US"/>
+        </w:rPr>
+        <w:t>NP_</w:t>
+      </w:r>
+      <w:r>
+        <w:rPr>
+          <w:rFonts w:ascii="Times New Roman" w:hAnsi="Times New Roman" w:cs="Times New Roman"/>
+          <w:i/>
+          <w:iCs/>
+          <w:sz w:val="24"/>
+          <w:szCs w:val="24"/>
+          <w:lang w:val="en-US"/>
+        </w:rPr>
+        <w:t>obl</w:t>
+      </w:r>
+      <w:proofErr w:type="spellEnd"/>
+      <w:r>
+        <w:rPr>
+          <w:rFonts w:ascii="Times New Roman" w:hAnsi="Times New Roman" w:cs="Times New Roman"/>
+          <w:sz w:val="24"/>
+          <w:szCs w:val="24"/>
+          <w:lang w:val="en-US"/>
+        </w:rPr>
+        <w:t xml:space="preserve">) that is divided into “a” and “boy”, while for me </w:t>
+      </w:r>
+      <w:r>
+        <w:rPr>
+          <w:rFonts w:ascii="Times New Roman" w:hAnsi="Times New Roman" w:cs="Times New Roman"/>
+          <w:sz w:val="24"/>
+          <w:szCs w:val="24"/>
+          <w:lang w:val="en-US"/>
+        </w:rPr>
+        <w:t>“a” describes the entirety of “boy with muddy shoes,” and I am uncertain which option is more correct.</w:t>
+      </w:r>
+    </w:p>
+    <w:p>
+      <w:pPr>
+        <w:spacing w:after="0" w:line="360" w:lineRule="auto"/>
+        <w:ind w:firstLine="709"/>
+        <w:jc w:val="both"/>
+        <w:rPr>
+          <w:rFonts w:ascii="Times New Roman" w:hAnsi="Times New Roman" w:cs="Times New Roman"/>
+          <w:sz w:val="24"/>
+          <w:szCs w:val="24"/>
+          <w:lang w:val="en-US"/>
+        </w:rPr>
+      </w:pPr>
+    </w:p>
+    <w:p>
+      <w:pPr>
+        <w:spacing w:after="0" w:line="360" w:lineRule="auto"/>
+        <w:ind w:firstLine="709"/>
+        <w:jc w:val="both"/>
+        <w:rPr>
+          <w:rFonts w:ascii="Times New Roman" w:hAnsi="Times New Roman" w:cs="Times New Roman"/>
+          <w:sz w:val="24"/>
+          <w:szCs w:val="24"/>
+          <w:lang w:val="en-US"/>
+        </w:rPr>
+      </w:pPr>
+      <w:r>
+        <w:rPr>
+          <w:rFonts w:ascii="Times New Roman" w:hAnsi="Times New Roman" w:cs="Times New Roman"/>
+          <w:sz w:val="24"/>
+          <w:szCs w:val="24"/>
+          <w:lang w:val="en-US"/>
+        </w:rPr>
+        <w:t>Tree 5:</w:t>
+      </w:r>
+    </w:p>
+    <w:p>
+      <w:pPr>
+        <w:spacing w:after="0" w:line="360" w:lineRule="auto"/>
+        <w:ind w:firstLine="709"/>
+        <w:jc w:val="both"/>
+        <w:rPr>
+          <w:rFonts w:ascii="Times New Roman" w:hAnsi="Times New Roman" w:cs="Times New Roman"/>
+          <w:sz w:val="24"/>
+          <w:szCs w:val="24"/>
+        </w:rPr>
+      </w:pPr>
+      <w:r>
+        <w:rPr>
+          <w:noProof/>
+        </w:rPr>
+        <w:drawing>
+          <wp:inline distT="0" distB="0" distL="0" distR="0" wp14:anchorId="7983E672" wp14:editId="16E57019">
+            <wp:extent cx="5760720" cy="626745"/>
+            <wp:effectExtent l="0" t="0" r="0" b="1905"/>
+            <wp:docPr id="8" name="Picture 8"/>
+            <wp:cNvGraphicFramePr>
+              <a:graphicFrameLocks xmlns:a="http://schemas.openxmlformats.org/drawingml/2006/main" noChangeAspect="1"/>
+            </wp:cNvGraphicFramePr>
+            <a:graphic xmlns:a="http://schemas.openxmlformats.org/drawingml/2006/main">
+              <a:graphicData uri="http://schemas.openxmlformats.org/drawingml/2006/picture">
+                <pic:pic xmlns:pic="http://schemas.openxmlformats.org/drawingml/2006/picture">
+                  <pic:nvPicPr>
+                    <pic:cNvPr id="1" name=""/>
+                    <pic:cNvPicPr/>
+                  </pic:nvPicPr>
+                  <pic:blipFill>
+                    <a:blip r:embed="rId21"/>
+                    <a:stretch>
+                      <a:fillRect/>
+                    </a:stretch>
+                  </pic:blipFill>
+                  <pic:spPr>
+                    <a:xfrm>
+                      <a:off x="0" y="0"/>
+                      <a:ext cx="5760720" cy="626745"/>
+                    </a:xfrm>
+                    <a:prstGeom prst="rect">
+                      <a:avLst/>
+                    </a:prstGeom>
+                  </pic:spPr>
+                </pic:pic>
+              </a:graphicData>
+            </a:graphic>
+          </wp:inline>
+        </w:drawing>
+      </w:r>
+    </w:p>
+    <w:p>
+      <w:pPr>
+        <w:spacing w:after="0" w:line="360" w:lineRule="auto"/>
+        <w:ind w:firstLine="709"/>
+        <w:jc w:val="both"/>
+        <w:rPr>
+          <w:rFonts w:ascii="Times New Roman" w:hAnsi="Times New Roman" w:cs="Times New Roman"/>
+          <w:sz w:val="24"/>
+          <w:szCs w:val="24"/>
+          <w:lang w:val="en-US"/>
+        </w:rPr>
+      </w:pPr>
+      <w:r>
+        <w:rPr>
+          <w:rFonts w:ascii="Times New Roman" w:hAnsi="Times New Roman" w:cs="Times New Roman"/>
+          <w:sz w:val="24"/>
+          <w:szCs w:val="24"/>
+          <w:lang w:val="en-US"/>
+        </w:rPr>
+        <w:t>For this tree it i</w:t>
+      </w:r>
+      <w:r>
+        <w:rPr>
+          <w:rFonts w:ascii="Times New Roman" w:hAnsi="Times New Roman" w:cs="Times New Roman"/>
+          <w:sz w:val="24"/>
+          <w:szCs w:val="24"/>
+          <w:lang w:val="en-US"/>
+        </w:rPr>
+        <w:t>s not that easy to identify for me what the issue with generating a visual version was</w:t>
+      </w:r>
+      <w:r>
+        <w:rPr>
+          <w:rFonts w:ascii="Times New Roman" w:hAnsi="Times New Roman" w:cs="Times New Roman"/>
+          <w:sz w:val="24"/>
+          <w:szCs w:val="24"/>
+          <w:lang w:val="en-US"/>
+        </w:rPr>
+        <w:t>.</w:t>
+      </w:r>
+      <w:r>
+        <w:rPr>
+          <w:rFonts w:ascii="Times New Roman" w:hAnsi="Times New Roman" w:cs="Times New Roman"/>
+          <w:sz w:val="24"/>
+          <w:szCs w:val="24"/>
+          <w:lang w:val="en-US"/>
+        </w:rPr>
+        <w:t xml:space="preserve"> I guess</w:t>
+      </w:r>
+      <w:r>
+        <w:rPr>
+          <w:rFonts w:ascii="Times New Roman" w:hAnsi="Times New Roman" w:cs="Times New Roman"/>
+          <w:sz w:val="24"/>
+          <w:szCs w:val="24"/>
+          <w:lang w:val="en-US"/>
+        </w:rPr>
+        <w:t>ed</w:t>
+      </w:r>
+      <w:r>
+        <w:rPr>
+          <w:rFonts w:ascii="Times New Roman" w:hAnsi="Times New Roman" w:cs="Times New Roman"/>
+          <w:sz w:val="24"/>
+          <w:szCs w:val="24"/>
+          <w:lang w:val="en-US"/>
+        </w:rPr>
+        <w:t xml:space="preserve"> it is the inversion of object and verb (essentially having the SOV order in this sentence</w:t>
+      </w:r>
+      <w:proofErr w:type="gramStart"/>
+      <w:r>
+        <w:rPr>
+          <w:rFonts w:ascii="Times New Roman" w:hAnsi="Times New Roman" w:cs="Times New Roman"/>
+          <w:sz w:val="24"/>
+          <w:szCs w:val="24"/>
+          <w:lang w:val="en-US"/>
+        </w:rPr>
+        <w:t>), but</w:t>
+      </w:r>
+      <w:proofErr w:type="gramEnd"/>
+      <w:r>
+        <w:rPr>
+          <w:rFonts w:ascii="Times New Roman" w:hAnsi="Times New Roman" w:cs="Times New Roman"/>
+          <w:sz w:val="24"/>
+          <w:szCs w:val="24"/>
+          <w:lang w:val="en-US"/>
+        </w:rPr>
+        <w:t xml:space="preserve"> changing that did not help</w:t>
+      </w:r>
+      <w:r>
+        <w:rPr>
+          <w:rFonts w:ascii="Times New Roman" w:hAnsi="Times New Roman" w:cs="Times New Roman"/>
+          <w:sz w:val="24"/>
+          <w:szCs w:val="24"/>
+          <w:lang w:val="en-US"/>
+        </w:rPr>
+        <w:t>.</w:t>
+      </w:r>
+      <w:r>
+        <w:rPr>
+          <w:rFonts w:ascii="Times New Roman" w:hAnsi="Times New Roman" w:cs="Times New Roman"/>
+          <w:sz w:val="24"/>
+          <w:szCs w:val="24"/>
+          <w:lang w:val="en-US"/>
+        </w:rPr>
+        <w:t xml:space="preserve"> At a second </w:t>
+      </w:r>
+      <w:r>
+        <w:rPr>
+          <w:rFonts w:ascii="Times New Roman" w:hAnsi="Times New Roman" w:cs="Times New Roman"/>
+          <w:sz w:val="24"/>
+          <w:szCs w:val="24"/>
+          <w:lang w:val="en-US"/>
+        </w:rPr>
+        <w:t xml:space="preserve">glance I think </w:t>
+      </w:r>
+      <w:r>
+        <w:rPr>
+          <w:rFonts w:ascii="Times New Roman" w:hAnsi="Times New Roman" w:cs="Times New Roman"/>
+          <w:sz w:val="24"/>
+          <w:szCs w:val="24"/>
+          <w:lang w:val="en-US"/>
+        </w:rPr>
+        <w:t xml:space="preserve">that this grammar has issues dealing with Polish copula verbs and how </w:t>
+      </w:r>
+      <w:r>
+        <w:rPr>
+          <w:rFonts w:ascii="Times New Roman" w:hAnsi="Times New Roman" w:cs="Times New Roman"/>
+          <w:sz w:val="24"/>
+          <w:szCs w:val="24"/>
+          <w:lang w:val="en-US"/>
+        </w:rPr>
+        <w:t xml:space="preserve">they connect to the other elements of the sentence. </w:t>
+      </w:r>
+      <w:r>
+        <w:rPr>
+          <w:rFonts w:ascii="Times New Roman" w:hAnsi="Times New Roman" w:cs="Times New Roman"/>
+          <w:sz w:val="24"/>
+          <w:szCs w:val="24"/>
+          <w:lang w:val="en-US"/>
+        </w:rPr>
+        <w:t xml:space="preserve">There is also an issue </w:t>
+      </w:r>
+      <w:r>
+        <w:rPr>
+          <w:rFonts w:ascii="Times New Roman" w:hAnsi="Times New Roman" w:cs="Times New Roman"/>
+          <w:sz w:val="24"/>
+          <w:szCs w:val="24"/>
+          <w:lang w:val="en-US"/>
+        </w:rPr>
+        <w:t xml:space="preserve">where in this analysis what I marked as </w:t>
+      </w:r>
+      <w:proofErr w:type="spellStart"/>
+      <w:r>
+        <w:rPr>
+          <w:rFonts w:ascii="Times New Roman" w:hAnsi="Times New Roman" w:cs="Times New Roman"/>
+          <w:i/>
+          <w:iCs/>
+          <w:sz w:val="24"/>
+          <w:szCs w:val="24"/>
+          <w:lang w:val="en-US"/>
+        </w:rPr>
+        <w:t>Obl</w:t>
+      </w:r>
+      <w:proofErr w:type="spellEnd"/>
+      <w:r>
+        <w:rPr>
+          <w:rFonts w:ascii="Times New Roman" w:hAnsi="Times New Roman" w:cs="Times New Roman"/>
+          <w:i/>
+          <w:iCs/>
+          <w:sz w:val="24"/>
+          <w:szCs w:val="24"/>
+          <w:lang w:val="en-US"/>
+        </w:rPr>
+        <w:t xml:space="preserve"> </w:t>
+      </w:r>
+      <w:r>
+        <w:rPr>
+          <w:rFonts w:ascii="Times New Roman" w:hAnsi="Times New Roman" w:cs="Times New Roman"/>
+          <w:sz w:val="24"/>
+          <w:szCs w:val="24"/>
+          <w:lang w:val="en-US"/>
+        </w:rPr>
+        <w:t xml:space="preserve">(it is not a PP since there is no preposition, but in English it would use one; the preposition is missing here because the </w:t>
+      </w:r>
+      <w:r>
+        <w:rPr>
+          <w:rFonts w:ascii="Times New Roman" w:hAnsi="Times New Roman" w:cs="Times New Roman"/>
+          <w:sz w:val="24"/>
+          <w:szCs w:val="24"/>
+          <w:lang w:val="en-US"/>
+        </w:rPr>
+        <w:t xml:space="preserve">declension (instrumental case) makes it obsolete) is classified as a </w:t>
+      </w:r>
+      <w:r>
+        <w:rPr>
+          <w:rFonts w:ascii="Times New Roman" w:hAnsi="Times New Roman" w:cs="Times New Roman"/>
+          <w:i/>
+          <w:iCs/>
+          <w:sz w:val="24"/>
+          <w:szCs w:val="24"/>
+          <w:lang w:val="en-US"/>
+        </w:rPr>
+        <w:t xml:space="preserve">Comp </w:t>
+      </w:r>
+      <w:r>
+        <w:rPr>
+          <w:rFonts w:ascii="Times New Roman" w:hAnsi="Times New Roman" w:cs="Times New Roman"/>
+          <w:sz w:val="24"/>
+          <w:szCs w:val="24"/>
+          <w:lang w:val="en-US"/>
+        </w:rPr>
+        <w:t xml:space="preserve">of the </w:t>
+      </w:r>
+      <w:r>
+        <w:rPr>
+          <w:rFonts w:ascii="Times New Roman" w:hAnsi="Times New Roman" w:cs="Times New Roman"/>
+          <w:sz w:val="24"/>
+          <w:szCs w:val="24"/>
+          <w:lang w:val="en-US"/>
+        </w:rPr>
+        <w:t xml:space="preserve">copula, I assume. This is incorrect; it is supposed to modify the actual complement, which here is classified as an adjective describing the subject. This is due to the SOV order, but it also messes up the </w:t>
+      </w:r>
+      <w:r>
+        <w:rPr>
+          <w:rFonts w:ascii="Times New Roman" w:hAnsi="Times New Roman" w:cs="Times New Roman"/>
+          <w:sz w:val="24"/>
+          <w:szCs w:val="24"/>
+          <w:lang w:val="en-US"/>
+        </w:rPr>
+        <w:t>generated tree a lot. The rest of the elements seem okay, again, with slightly more detailed nodes.</w:t>
+      </w:r>
+      <w:r>
+        <w:rPr>
+          <w:rFonts w:ascii="Times New Roman" w:hAnsi="Times New Roman" w:cs="Times New Roman"/>
+          <w:sz w:val="24"/>
+          <w:szCs w:val="24"/>
+          <w:lang w:val="en-US"/>
+        </w:rPr>
+        <w:t xml:space="preserve"> It is perhaps worth mentioning that Polish is generally an SVO language, but inversion happens often for emphasis or stylistic purposes and does not impact the understanding of the language at all, since the bulk of the information that in English is contained in the word order is conveyed by inflection in Polish. </w:t>
+      </w:r>
+      <w:r>
+        <w:rPr>
+          <w:rFonts w:ascii="Times New Roman" w:hAnsi="Times New Roman" w:cs="Times New Roman"/>
+          <w:sz w:val="24"/>
+          <w:szCs w:val="24"/>
+          <w:lang w:val="en-US"/>
+        </w:rPr>
+        <w:t>Some sentences, when said in the “correct” SVO order sound wrong to natives.</w:t>
+      </w:r>
+    </w:p>
+    <w:p>
+      <w:pPr>
+        <w:spacing w:after="0" w:line="360" w:lineRule="auto"/>
+        <w:ind w:firstLine="709"/>
+        <w:jc w:val="both"/>
+        <w:rPr>
+          <w:rFonts w:ascii="Times New Roman" w:hAnsi="Times New Roman" w:cs="Times New Roman"/>
+          <w:sz w:val="24"/>
+          <w:szCs w:val="24"/>
+          <w:lang w:val="en-US"/>
+        </w:rPr>
+      </w:pPr>
+    </w:p>
+    <w:p>
+      <w:pPr>
+        <w:spacing w:after="0" w:line="360" w:lineRule="auto"/>
+        <w:ind w:firstLine="709"/>
+        <w:jc w:val="both"/>
+        <w:rPr>
+          <w:rFonts w:ascii="Times New Roman" w:hAnsi="Times New Roman" w:cs="Times New Roman"/>
+          <w:sz w:val="24"/>
+          <w:szCs w:val="24"/>
+          <w:lang w:val="en-US"/>
+        </w:rPr>
+      </w:pPr>
+    </w:p>
+    <w:p>
+      <w:pPr>
+        <w:spacing w:after="0" w:line="360" w:lineRule="auto"/>
+        <w:ind w:firstLine="709"/>
+        <w:jc w:val="both"/>
+        <w:rPr>
+          <w:rFonts w:ascii="Times New Roman" w:hAnsi="Times New Roman" w:cs="Times New Roman"/>
+          <w:sz w:val="24"/>
+          <w:szCs w:val="24"/>
+          <w:lang w:val="en-US"/>
+        </w:rPr>
+      </w:pPr>
+    </w:p>
+    <w:p>
+      <w:pPr>
+        <w:spacing w:after="0" w:line="360" w:lineRule="auto"/>
+        <w:ind w:firstLine="709"/>
+        <w:jc w:val="both"/>
+        <w:rPr>
+          <w:rFonts w:ascii="Times New Roman" w:hAnsi="Times New Roman" w:cs="Times New Roman"/>
+          <w:sz w:val="24"/>
+          <w:szCs w:val="24"/>
+          <w:lang w:val="en-US"/>
+        </w:rPr>
+      </w:pPr>
+    </w:p>
+    <w:p>
+      <w:pPr>
+        <w:spacing w:after="0" w:line="360" w:lineRule="auto"/>
+        <w:ind w:firstLine="709"/>
+        <w:jc w:val="both"/>
+        <w:rPr>
+          <w:rFonts w:ascii="Times New Roman" w:hAnsi="Times New Roman" w:cs="Times New Roman"/>
+          <w:sz w:val="24"/>
+          <w:szCs w:val="24"/>
+          <w:lang w:val="en-US"/>
+        </w:rPr>
+      </w:pPr>
+    </w:p>
+    <w:p>
+      <w:pPr>
+        <w:spacing w:after="0" w:line="360" w:lineRule="auto"/>
+        <w:ind w:firstLine="709"/>
+        <w:jc w:val="both"/>
+        <w:rPr>
+          <w:rFonts w:ascii="Times New Roman" w:hAnsi="Times New Roman" w:cs="Times New Roman"/>
+          <w:sz w:val="24"/>
+          <w:szCs w:val="24"/>
+          <w:lang w:val="en-US"/>
+        </w:rPr>
+      </w:pPr>
+    </w:p>
+    <w:p>
+      <w:pPr>
+        <w:spacing w:after="0" w:line="360" w:lineRule="auto"/>
+        <w:ind w:firstLine="709"/>
+        <w:jc w:val="both"/>
+        <w:rPr>
+          <w:rFonts w:ascii="Times New Roman" w:hAnsi="Times New Roman" w:cs="Times New Roman"/>
+          <w:sz w:val="24"/>
+          <w:szCs w:val="24"/>
+          <w:lang w:val="en-US"/>
+        </w:rPr>
+      </w:pPr>
+    </w:p>
+    <w:p>
+      <w:pPr>
+        <w:spacing w:after="0" w:line="360" w:lineRule="auto"/>
+        <w:ind w:firstLine="709"/>
+        <w:jc w:val="both"/>
+        <w:rPr>
+          <w:rFonts w:ascii="Times New Roman" w:hAnsi="Times New Roman" w:cs="Times New Roman"/>
+          <w:sz w:val="24"/>
+          <w:szCs w:val="24"/>
+          <w:lang w:val="en-US"/>
+        </w:rPr>
+      </w:pPr>
+      <w:r>
+        <w:rPr>
+          <w:rFonts w:ascii="Times New Roman" w:hAnsi="Times New Roman" w:cs="Times New Roman"/>
+          <w:sz w:val="24"/>
+          <w:szCs w:val="24"/>
+          <w:lang w:val="en-US"/>
+        </w:rPr>
+        <w:lastRenderedPageBreak/>
+        <w:t>Tree 6:</w:t>
+      </w:r>
+    </w:p>
+    <w:p>
+      <w:pPr>
+        <w:spacing w:after="0" w:line="360" w:lineRule="auto"/>
+        <w:ind w:firstLine="709"/>
+        <w:jc w:val="both"/>
+        <w:rPr>
+          <w:rFonts w:ascii="Times New Roman" w:hAnsi="Times New Roman" w:cs="Times New Roman"/>
+          <w:sz w:val="24"/>
+          <w:szCs w:val="24"/>
+        </w:rPr>
+      </w:pPr>
+      <w:r>
+        <w:rPr>
+          <w:noProof/>
+        </w:rPr>
+        <w:drawing>
+          <wp:inline distT="0" distB="0" distL="0" distR="0" wp14:anchorId="7DB124C7" wp14:editId="5D82E31C">
+            <wp:extent cx="5760720" cy="5670550"/>
+            <wp:effectExtent l="0" t="0" r="0" b="6350"/>
+            <wp:docPr id="6" name="Picture 6" descr="Engineering drawing&#10;&#10;Description automatically generated"/>
+            <wp:cNvGraphicFramePr>
+              <a:graphicFrameLocks xmlns:a="http://schemas.openxmlformats.org/drawingml/2006/main" noChangeAspect="1"/>
+            </wp:cNvGraphicFramePr>
+            <a:graphic xmlns:a="http://schemas.openxmlformats.org/drawingml/2006/main">
+              <a:graphicData uri="http://schemas.openxmlformats.org/drawingml/2006/picture">
+                <pic:pic xmlns:pic="http://schemas.openxmlformats.org/drawingml/2006/picture">
+                  <pic:nvPicPr>
+                    <pic:cNvPr id="6" name="Picture 6" descr="Engineering drawing&#10;&#10;Description automatically generated"/>
+                    <pic:cNvPicPr/>
+                  </pic:nvPicPr>
+                  <pic:blipFill>
+                    <a:blip r:embed="rId22"/>
+                    <a:stretch>
+                      <a:fillRect/>
+                    </a:stretch>
+                  </pic:blipFill>
+                  <pic:spPr>
+                    <a:xfrm>
+                      <a:off x="0" y="0"/>
+                      <a:ext cx="5760720" cy="5670550"/>
+                    </a:xfrm>
+                    <a:prstGeom prst="rect">
+                      <a:avLst/>
+                    </a:prstGeom>
+                  </pic:spPr>
+                </pic:pic>
+              </a:graphicData>
+            </a:graphic>
+          </wp:inline>
+        </w:drawing>
+      </w:r>
+    </w:p>
+    <w:p>
+      <w:pPr>
+        <w:spacing w:after="0" w:line="360" w:lineRule="auto"/>
+        <w:ind w:firstLine="709"/>
+        <w:jc w:val="both"/>
+        <w:rPr>
+          <w:rFonts w:ascii="Times New Roman" w:hAnsi="Times New Roman" w:cs="Times New Roman"/>
+          <w:sz w:val="24"/>
+          <w:szCs w:val="24"/>
+          <w:lang w:val="en-US"/>
+        </w:rPr>
+      </w:pPr>
+      <w:r>
+        <w:rPr>
+          <w:rFonts w:ascii="Times New Roman" w:hAnsi="Times New Roman" w:cs="Times New Roman"/>
+          <w:sz w:val="24"/>
+          <w:szCs w:val="24"/>
+          <w:lang w:val="en-US"/>
+        </w:rPr>
+        <w:t>This tree seems to b</w:t>
+      </w:r>
+      <w:r>
+        <w:rPr>
+          <w:rFonts w:ascii="Times New Roman" w:hAnsi="Times New Roman" w:cs="Times New Roman"/>
+          <w:sz w:val="24"/>
+          <w:szCs w:val="24"/>
+          <w:lang w:val="en-US"/>
+        </w:rPr>
+        <w:t xml:space="preserve">e almost identical to mine, </w:t>
+      </w:r>
+      <w:proofErr w:type="gramStart"/>
+      <w:r>
+        <w:rPr>
+          <w:rFonts w:ascii="Times New Roman" w:hAnsi="Times New Roman" w:cs="Times New Roman"/>
+          <w:sz w:val="24"/>
+          <w:szCs w:val="24"/>
+          <w:lang w:val="en-US"/>
+        </w:rPr>
+        <w:t>with the exception of</w:t>
+      </w:r>
+      <w:proofErr w:type="gramEnd"/>
+      <w:r>
+        <w:rPr>
+          <w:rFonts w:ascii="Times New Roman" w:hAnsi="Times New Roman" w:cs="Times New Roman"/>
+          <w:sz w:val="24"/>
+          <w:szCs w:val="24"/>
+          <w:lang w:val="en-US"/>
+        </w:rPr>
+        <w:t xml:space="preserve"> the aforementioned more detailed </w:t>
+      </w:r>
+      <w:r>
+        <w:rPr>
+          <w:rFonts w:ascii="Times New Roman" w:hAnsi="Times New Roman" w:cs="Times New Roman"/>
+          <w:sz w:val="24"/>
+          <w:szCs w:val="24"/>
+          <w:lang w:val="en-US"/>
+        </w:rPr>
+        <w:t>nodes.</w:t>
+      </w:r>
+    </w:p>
+    <w:p>
+      <w:pPr>
+        <w:spacing w:after="0" w:line="360" w:lineRule="auto"/>
+        <w:ind w:firstLine="709"/>
+        <w:jc w:val="both"/>
+        <w:rPr>
+          <w:rFonts w:ascii="Times New Roman" w:hAnsi="Times New Roman" w:cs="Times New Roman"/>
+          <w:sz w:val="24"/>
+          <w:szCs w:val="24"/>
+          <w:lang w:val="en-US"/>
+        </w:rPr>
+      </w:pPr>
+    </w:p>
+    <w:p>
+      <w:pPr>
+        <w:spacing w:after="0" w:line="360" w:lineRule="auto"/>
+        <w:ind w:firstLine="709"/>
+        <w:jc w:val="both"/>
+        <w:rPr>
+          <w:rFonts w:ascii="Times New Roman" w:hAnsi="Times New Roman" w:cs="Times New Roman"/>
+          <w:sz w:val="24"/>
+          <w:szCs w:val="24"/>
+          <w:lang w:val="en-US"/>
+        </w:rPr>
+      </w:pPr>
+      <w:r>
+        <w:rPr>
+          <w:rFonts w:ascii="Times New Roman" w:hAnsi="Times New Roman" w:cs="Times New Roman"/>
+          <w:sz w:val="24"/>
+          <w:szCs w:val="24"/>
+          <w:lang w:val="en-US"/>
+        </w:rPr>
+        <w:t xml:space="preserve">Tree 7: </w:t>
+      </w:r>
+    </w:p>
+    <w:p>
+      <w:pPr>
+        <w:spacing w:after="0" w:line="360" w:lineRule="auto"/>
+        <w:ind w:firstLine="709"/>
+        <w:jc w:val="both"/>
+        <w:rPr>
+          <w:rFonts w:ascii="Times New Roman" w:hAnsi="Times New Roman" w:cs="Times New Roman"/>
+          <w:sz w:val="24"/>
+          <w:szCs w:val="24"/>
+          <w:lang w:val="en-US"/>
+        </w:rPr>
+      </w:pPr>
+      <w:r>
+        <w:rPr>
+          <w:noProof/>
+        </w:rPr>
+        <w:drawing>
+          <wp:inline distT="0" distB="0" distL="0" distR="0" wp14:anchorId="6D197603" wp14:editId="774ABBC4">
+            <wp:extent cx="5760720" cy="600710"/>
+            <wp:effectExtent l="0" t="0" r="0" b="8890"/>
+            <wp:docPr id="10" name="Picture 10"/>
+            <wp:cNvGraphicFramePr>
+              <a:graphicFrameLocks xmlns:a="http://schemas.openxmlformats.org/drawingml/2006/main" noChangeAspect="1"/>
+            </wp:cNvGraphicFramePr>
+            <a:graphic xmlns:a="http://schemas.openxmlformats.org/drawingml/2006/main">
+              <a:graphicData uri="http://schemas.openxmlformats.org/drawingml/2006/picture">
+                <pic:pic xmlns:pic="http://schemas.openxmlformats.org/drawingml/2006/picture">
+                  <pic:nvPicPr>
+                    <pic:cNvPr id="1" name=""/>
+                    <pic:cNvPicPr/>
+                  </pic:nvPicPr>
+                  <pic:blipFill>
+                    <a:blip r:embed="rId23"/>
+                    <a:stretch>
+                      <a:fillRect/>
+                    </a:stretch>
+                  </pic:blipFill>
+                  <pic:spPr>
+                    <a:xfrm>
+                      <a:off x="0" y="0"/>
+                      <a:ext cx="5760720" cy="600710"/>
+                    </a:xfrm>
+                    <a:prstGeom prst="rect">
+                      <a:avLst/>
+                    </a:prstGeom>
+                  </pic:spPr>
+                </pic:pic>
+              </a:graphicData>
+            </a:graphic>
+          </wp:inline>
+        </w:drawing>
+      </w:r>
+    </w:p>
+    <w:p>
+      <w:pPr>
+        <w:spacing w:after="0" w:line="360" w:lineRule="auto"/>
+        <w:ind w:firstLine="709"/>
+        <w:jc w:val="both"/>
+        <w:rPr>
+          <w:rFonts w:ascii="Times New Roman" w:hAnsi="Times New Roman" w:cs="Times New Roman"/>
+          <w:sz w:val="24"/>
+          <w:szCs w:val="24"/>
+          <w:lang w:val="en-US"/>
+        </w:rPr>
+      </w:pPr>
+      <w:proofErr w:type="gramStart"/>
+      <w:r>
+        <w:rPr>
+          <w:rFonts w:ascii="Times New Roman" w:hAnsi="Times New Roman" w:cs="Times New Roman"/>
+          <w:sz w:val="24"/>
+          <w:szCs w:val="24"/>
+          <w:lang w:val="en-US"/>
+        </w:rPr>
+        <w:t>Similarly</w:t>
+      </w:r>
+      <w:proofErr w:type="gramEnd"/>
+      <w:r>
+        <w:rPr>
+          <w:rFonts w:ascii="Times New Roman" w:hAnsi="Times New Roman" w:cs="Times New Roman"/>
+          <w:sz w:val="24"/>
+          <w:szCs w:val="24"/>
+          <w:lang w:val="en-US"/>
+        </w:rPr>
+        <w:t xml:space="preserve"> to tree 5, the inversed word order is problematic here. When reversed though, it still does not fix the issue of the tree not being printed out (though the complement is then properly identified). </w:t>
+      </w:r>
+      <w:r>
+        <w:rPr>
+          <w:rFonts w:ascii="Times New Roman" w:hAnsi="Times New Roman" w:cs="Times New Roman"/>
+          <w:sz w:val="24"/>
+          <w:szCs w:val="24"/>
+          <w:lang w:val="en-US"/>
+        </w:rPr>
+        <w:t>As for this one, again, the actual complement is mislabeled as a</w:t>
+      </w:r>
+      <w:r>
+        <w:rPr>
+          <w:rFonts w:ascii="Times New Roman" w:hAnsi="Times New Roman" w:cs="Times New Roman"/>
+          <w:sz w:val="24"/>
+          <w:szCs w:val="24"/>
+          <w:lang w:val="en-US"/>
+        </w:rPr>
+        <w:t xml:space="preserve"> part of the subject noun phrase, and the </w:t>
+      </w:r>
+      <w:r>
+        <w:rPr>
+          <w:rFonts w:ascii="Times New Roman" w:hAnsi="Times New Roman" w:cs="Times New Roman"/>
+          <w:i/>
+          <w:iCs/>
+          <w:sz w:val="24"/>
+          <w:szCs w:val="24"/>
+          <w:lang w:val="en-US"/>
+        </w:rPr>
+        <w:t xml:space="preserve">PP </w:t>
+      </w:r>
+      <w:r>
+        <w:rPr>
+          <w:rFonts w:ascii="Times New Roman" w:hAnsi="Times New Roman" w:cs="Times New Roman"/>
+          <w:sz w:val="24"/>
+          <w:szCs w:val="24"/>
+          <w:lang w:val="en-US"/>
+        </w:rPr>
+        <w:t xml:space="preserve">describing that complement </w:t>
+      </w:r>
+      <w:r>
+        <w:rPr>
+          <w:rFonts w:ascii="Times New Roman" w:hAnsi="Times New Roman" w:cs="Times New Roman"/>
+          <w:sz w:val="24"/>
+          <w:szCs w:val="24"/>
+          <w:lang w:val="en-US"/>
+        </w:rPr>
+        <w:t xml:space="preserve">is misidentified as the </w:t>
+      </w:r>
+      <w:r>
+        <w:rPr>
+          <w:rFonts w:ascii="Times New Roman" w:hAnsi="Times New Roman" w:cs="Times New Roman"/>
+          <w:sz w:val="24"/>
+          <w:szCs w:val="24"/>
+          <w:lang w:val="en-US"/>
+        </w:rPr>
+        <w:lastRenderedPageBreak/>
+        <w:t xml:space="preserve">complement. </w:t>
+      </w:r>
+      <w:r>
+        <w:rPr>
+          <w:rFonts w:ascii="Times New Roman" w:hAnsi="Times New Roman" w:cs="Times New Roman"/>
+          <w:sz w:val="24"/>
+          <w:szCs w:val="24"/>
+          <w:lang w:val="en-US"/>
+        </w:rPr>
+        <w:t xml:space="preserve">I am also unsure if </w:t>
+      </w:r>
+      <w:proofErr w:type="gramStart"/>
+      <w:r>
+        <w:rPr>
+          <w:rFonts w:ascii="Times New Roman" w:hAnsi="Times New Roman" w:cs="Times New Roman"/>
+          <w:sz w:val="24"/>
+          <w:szCs w:val="24"/>
+          <w:lang w:val="en-US"/>
+        </w:rPr>
+        <w:t>both of the prepositional</w:t>
+      </w:r>
+      <w:proofErr w:type="gramEnd"/>
+      <w:r>
+        <w:rPr>
+          <w:rFonts w:ascii="Times New Roman" w:hAnsi="Times New Roman" w:cs="Times New Roman"/>
+          <w:sz w:val="24"/>
+          <w:szCs w:val="24"/>
+          <w:lang w:val="en-US"/>
+        </w:rPr>
+        <w:t xml:space="preserve"> phrases are properly attached, and it is hard to tell in this notation; I am not sure they are properly attached in my interpretation of the sentence either.</w:t>
+      </w:r>
+    </w:p>
+    <w:p>
+      <w:pPr>
+        <w:spacing w:after="0" w:line="360" w:lineRule="auto"/>
+        <w:ind w:firstLine="709"/>
+        <w:jc w:val="both"/>
+        <w:rPr>
+          <w:rFonts w:ascii="Times New Roman" w:hAnsi="Times New Roman" w:cs="Times New Roman"/>
+          <w:sz w:val="24"/>
+          <w:szCs w:val="24"/>
+          <w:lang w:val="en-US"/>
+        </w:rPr>
+      </w:pPr>
+    </w:p>
+    <w:p>
+      <w:pPr>
+        <w:spacing w:after="0" w:line="360" w:lineRule="auto"/>
+        <w:ind w:firstLine="709"/>
+        <w:jc w:val="both"/>
+        <w:rPr>
+          <w:rFonts w:ascii="Times New Roman" w:hAnsi="Times New Roman" w:cs="Times New Roman"/>
+          <w:sz w:val="24"/>
+          <w:szCs w:val="24"/>
+          <w:lang w:val="en-US"/>
+        </w:rPr>
+      </w:pPr>
+      <w:r>
+        <w:rPr>
+          <w:rFonts w:ascii="Times New Roman" w:hAnsi="Times New Roman" w:cs="Times New Roman"/>
+          <w:sz w:val="24"/>
+          <w:szCs w:val="24"/>
+          <w:lang w:val="en-US"/>
+        </w:rPr>
+        <w:t>Tree 8:</w:t>
+      </w:r>
+    </w:p>
+    <w:p>
+      <w:pPr>
+        <w:spacing w:after="0" w:line="360" w:lineRule="auto"/>
+        <w:ind w:firstLine="709"/>
+        <w:jc w:val="both"/>
+        <w:rPr>
+          <w:rFonts w:ascii="Times New Roman" w:hAnsi="Times New Roman" w:cs="Times New Roman"/>
+          <w:sz w:val="24"/>
+          <w:szCs w:val="24"/>
+        </w:rPr>
+      </w:pPr>
+      <w:r>
+        <w:rPr>
+          <w:noProof/>
+        </w:rPr>
+        <w:drawing>
+          <wp:inline distT="0" distB="0" distL="0" distR="0" wp14:anchorId="7FF39E3C" wp14:editId="213E59CA">
+            <wp:extent cx="5760720" cy="5704205"/>
+            <wp:effectExtent l="0" t="0" r="0" b="0"/>
+            <wp:docPr id="9" name="Picture 9" descr="A picture containing chart&#10;&#10;Description automatically generated"/>
+            <wp:cNvGraphicFramePr>
+              <a:graphicFrameLocks xmlns:a="http://schemas.openxmlformats.org/drawingml/2006/main" noChangeAspect="1"/>
+            </wp:cNvGraphicFramePr>
+            <a:graphic xmlns:a="http://schemas.openxmlformats.org/drawingml/2006/main">
+              <a:graphicData uri="http://schemas.openxmlformats.org/drawingml/2006/picture">
+                <pic:pic xmlns:pic="http://schemas.openxmlformats.org/drawingml/2006/picture">
+                  <pic:nvPicPr>
+                    <pic:cNvPr id="9" name="Picture 9" descr="A picture containing chart&#10;&#10;Description automatically generated"/>
+                    <pic:cNvPicPr/>
+                  </pic:nvPicPr>
+                  <pic:blipFill>
+                    <a:blip r:embed="rId24"/>
+                    <a:stretch>
+                      <a:fillRect/>
+                    </a:stretch>
+                  </pic:blipFill>
+                  <pic:spPr>
+                    <a:xfrm>
+                      <a:off x="0" y="0"/>
+                      <a:ext cx="5760720" cy="5704205"/>
+                    </a:xfrm>
+                    <a:prstGeom prst="rect">
+                      <a:avLst/>
+                    </a:prstGeom>
+                  </pic:spPr>
+                </pic:pic>
+              </a:graphicData>
+            </a:graphic>
+          </wp:inline>
+        </w:drawing>
+      </w:r>
+    </w:p>
+    <w:p>
+      <w:pPr>
+        <w:spacing w:after="0" w:line="360" w:lineRule="auto"/>
+        <w:ind w:firstLine="709"/>
+        <w:jc w:val="both"/>
+        <w:rPr>
+          <w:rFonts w:ascii="Times New Roman" w:hAnsi="Times New Roman" w:cs="Times New Roman"/>
+          <w:sz w:val="24"/>
+          <w:szCs w:val="24"/>
+          <w:lang w:val="en-US"/>
+        </w:rPr>
+      </w:pPr>
+      <w:r>
+        <w:rPr>
+          <w:rFonts w:ascii="Times New Roman" w:hAnsi="Times New Roman" w:cs="Times New Roman"/>
+          <w:sz w:val="24"/>
+          <w:szCs w:val="24"/>
+          <w:lang w:val="en-US"/>
+        </w:rPr>
+        <w:t>There are a few d</w:t>
+      </w:r>
+      <w:r>
+        <w:rPr>
+          <w:rFonts w:ascii="Times New Roman" w:hAnsi="Times New Roman" w:cs="Times New Roman"/>
+          <w:sz w:val="24"/>
+          <w:szCs w:val="24"/>
+          <w:lang w:val="en-US"/>
+        </w:rPr>
+        <w:t xml:space="preserve">ifferences between this tree and my tree, but the general structure is similar. </w:t>
+      </w:r>
+      <w:proofErr w:type="spellStart"/>
+      <w:r>
+        <w:rPr>
+          <w:rFonts w:ascii="Times New Roman" w:hAnsi="Times New Roman" w:cs="Times New Roman"/>
+          <w:sz w:val="24"/>
+          <w:szCs w:val="24"/>
+          <w:lang w:val="en-US"/>
+        </w:rPr>
+        <w:t>G</w:t>
+      </w:r>
+      <w:r>
+        <w:rPr>
+          <w:rFonts w:ascii="Times New Roman" w:hAnsi="Times New Roman" w:cs="Times New Roman"/>
+          <w:sz w:val="24"/>
+          <w:szCs w:val="24"/>
+          <w:lang w:val="en-US"/>
+        </w:rPr>
+        <w:t>fud</w:t>
+      </w:r>
+      <w:proofErr w:type="spellEnd"/>
+      <w:r>
+        <w:rPr>
+          <w:rFonts w:ascii="Times New Roman" w:hAnsi="Times New Roman" w:cs="Times New Roman"/>
+          <w:sz w:val="24"/>
+          <w:szCs w:val="24"/>
+          <w:lang w:val="en-US"/>
+        </w:rPr>
+        <w:t xml:space="preserve"> again splits a node in three where I put a VP splitting into an </w:t>
+      </w:r>
+      <w:proofErr w:type="spellStart"/>
+      <w:r>
+        <w:rPr>
+          <w:rFonts w:ascii="Times New Roman" w:hAnsi="Times New Roman" w:cs="Times New Roman"/>
+          <w:sz w:val="24"/>
+          <w:szCs w:val="24"/>
+          <w:lang w:val="en-US"/>
+        </w:rPr>
+        <w:t>AuxP</w:t>
+      </w:r>
+      <w:proofErr w:type="spellEnd"/>
+      <w:r>
+        <w:rPr>
+          <w:rFonts w:ascii="Times New Roman" w:hAnsi="Times New Roman" w:cs="Times New Roman"/>
+          <w:sz w:val="24"/>
+          <w:szCs w:val="24"/>
+          <w:lang w:val="en-US"/>
+        </w:rPr>
+        <w:t xml:space="preserve"> and a PP</w:t>
+      </w:r>
+      <w:r>
+        <w:rPr>
+          <w:rFonts w:ascii="Times New Roman" w:hAnsi="Times New Roman" w:cs="Times New Roman"/>
+          <w:sz w:val="24"/>
+          <w:szCs w:val="24"/>
+          <w:lang w:val="en-US"/>
+        </w:rPr>
+        <w:t xml:space="preserve">. I guess the grammar does not have rules that would account for this passive construction here. </w:t>
+      </w:r>
+      <w:r>
+        <w:rPr>
+          <w:rFonts w:ascii="Times New Roman" w:hAnsi="Times New Roman" w:cs="Times New Roman"/>
+          <w:sz w:val="24"/>
+          <w:szCs w:val="24"/>
+          <w:lang w:val="en-US"/>
+        </w:rPr>
+        <w:t xml:space="preserve">Aside from that it is just a few more </w:t>
+      </w:r>
+      <w:proofErr w:type="spellStart"/>
+      <w:r>
+        <w:rPr>
+          <w:rFonts w:ascii="Times New Roman" w:hAnsi="Times New Roman" w:cs="Times New Roman"/>
+          <w:sz w:val="24"/>
+          <w:szCs w:val="24"/>
+          <w:lang w:val="en-US"/>
+        </w:rPr>
+        <w:t>more</w:t>
+      </w:r>
+      <w:proofErr w:type="spellEnd"/>
+      <w:r>
+        <w:rPr>
+          <w:rFonts w:ascii="Times New Roman" w:hAnsi="Times New Roman" w:cs="Times New Roman"/>
+          <w:sz w:val="24"/>
+          <w:szCs w:val="24"/>
+          <w:lang w:val="en-US"/>
+        </w:rPr>
+        <w:t xml:space="preserve"> detailed labels that set this tree apart from mine.</w:t>
+      </w:r>
+    </w:p>
+    <w:p>
+      <w:pPr>
+        <w:spacing w:after="0" w:line="360" w:lineRule="auto"/>
+        <w:ind w:firstLine="709"/>
+        <w:jc w:val="both"/>
+        <w:rPr>
+          <w:rFonts w:ascii="Times New Roman" w:hAnsi="Times New Roman" w:cs="Times New Roman"/>
+          <w:sz w:val="24"/>
+          <w:szCs w:val="24"/>
+          <w:lang w:val="en-US"/>
+        </w:rPr>
+      </w:pPr>
+      <w:proofErr w:type="gramStart"/>
+      <w:r>
+        <w:rPr>
+          <w:rFonts w:ascii="Times New Roman" w:hAnsi="Times New Roman" w:cs="Times New Roman"/>
+          <w:sz w:val="24"/>
+          <w:szCs w:val="24"/>
+          <w:lang w:val="en-US"/>
+        </w:rPr>
+        <w:t>Overall</w:t>
+      </w:r>
+      <w:proofErr w:type="gramEnd"/>
+      <w:r>
+        <w:rPr>
+          <w:rFonts w:ascii="Times New Roman" w:hAnsi="Times New Roman" w:cs="Times New Roman"/>
+          <w:sz w:val="24"/>
+          <w:szCs w:val="24"/>
+          <w:lang w:val="en-US"/>
+        </w:rPr>
+        <w:t xml:space="preserve"> the grammar seems to be doing a great job when it comes to English sentences, but it struggles a lot with Polish ones since the rules of the two languages differ so much. </w:t>
+      </w:r>
+    </w:p>
+    <w:p>
+      <w:pPr>
+        <w:spacing w:after="0" w:line="360" w:lineRule="auto"/>
+        <w:ind w:firstLine="709"/>
+        <w:jc w:val="both"/>
+        <w:rPr>
+          <w:rFonts w:ascii="Times New Roman" w:hAnsi="Times New Roman" w:cs="Times New Roman"/>
+          <w:sz w:val="24"/>
+          <w:szCs w:val="24"/>
+          <w:lang w:val="en-US"/>
+        </w:rPr>
+      </w:pPr>
+    </w:p>
+    <w:p>
+      <w:pPr>
+        <w:spacing w:after="0" w:line="360" w:lineRule="auto"/>
+        <w:ind w:firstLine="709"/>
+        <w:jc w:val="both"/>
+        <w:rPr>
+          <w:rFonts w:ascii="Times New Roman" w:hAnsi="Times New Roman" w:cs="Times New Roman"/>
+          <w:sz w:val="24"/>
+          <w:szCs w:val="24"/>
+          <w:lang w:val="en-US"/>
+        </w:rPr>
+      </w:pPr>
+      <w:r>
+        <w:rPr>
+          <w:rFonts w:ascii="Times New Roman" w:hAnsi="Times New Roman" w:cs="Times New Roman"/>
+          <w:sz w:val="24"/>
+          <w:szCs w:val="24"/>
+          <w:lang w:val="en-US"/>
+        </w:rPr>
+        <w:lastRenderedPageBreak/>
         <w:t>3. Modify the grammar, test o</w:t>
       </w:r>
       <w:r>
@@ -1563,16 +5149,7 @@
           <w:szCs w:val="24"/>
           <w:lang w:val="en-US"/>
         </w:rPr>
-        <w:t xml:space="preserve">n </w:t>
-      </w:r>
-      <w:r>
-        <w:rPr>
-          <w:rFonts w:ascii="Times New Roman" w:hAnsi="Times New Roman" w:cs="Times New Roman"/>
-          <w:sz w:val="24"/>
-          <w:szCs w:val="24"/>
-          <w:lang w:val="en-US"/>
-        </w:rPr>
-        <w:t>UD treebanks</w:t>
+        <w:t>n UD treebanks</w:t>
       </w:r>
     </w:p>
     <w:p>
@@ -1583,7 +5160,7 @@
       </w:pPr>
     </w:p>
     <w:sectPr>
-      <w:footerReference w:type="default" r:id="rId7"/>
+      <w:footerReference w:type="default" r:id="rId25"/>
       <w:pgSz w:w="11906" w:h="16838"/>
       <w:pgMar w:top="1417" w:right="1417" w:bottom="1417" w:left="1417" w:header="720" w:footer="720" w:gutter="0"/>
       <w:cols w:space="720"/>
@@ -2530,6 +6107,18 @@
       <w:lang w:val="sv-SE"/>
     </w:rPr>
   </w:style>
+  <w:style w:type="character" w:styleId="UnresolvedMention">
+    <w:name w:val="Unresolved Mention"/>
+    <w:basedOn w:val="DefaultParagraphFont"/>
+    <w:uiPriority w:val="99"/>
+    <w:semiHidden/>
+    <w:unhideWhenUsed/>
+    <w:rsid w:val="0038667C"/>
+    <w:rPr>
+      <w:color w:val="605E5C"/>
+      <w:shd w:val="clear" w:color="auto" w:fill="E1DFDD"/>
+    </w:rPr>
+  </w:style>
 </w:styles>
 </file>
 

--- a/lab1/lab4-writeup.docx
+++ b/lab1/lab4-writeup.docx
@@ -128,27 +128,7 @@
           <w:szCs w:val="24"/>
           <w:lang w:val="en-US"/>
         </w:rPr>
-        <w:t xml:space="preserve">For drawing the </w:t>
-      </w:r>
-      <w:proofErr w:type="gramStart"/>
-      <w:r>
-        <w:rPr>
-          <w:rFonts w:ascii="Times New Roman" w:hAnsi="Times New Roman" w:cs="Times New Roman"/>
-          <w:sz w:val="24"/>
-          <w:szCs w:val="24"/>
-          <w:lang w:val="en-US"/>
-        </w:rPr>
-        <w:t>trees</w:t>
-      </w:r>
-      <w:proofErr w:type="gramEnd"/>
-      <w:r>
-        <w:rPr>
-          <w:rFonts w:ascii="Times New Roman" w:hAnsi="Times New Roman" w:cs="Times New Roman"/>
-          <w:sz w:val="24"/>
-          <w:szCs w:val="24"/>
-          <w:lang w:val="en-US"/>
-        </w:rPr>
-        <w:t xml:space="preserve"> I used software called </w:t>
+        <w:t xml:space="preserve">For drawing the trees I used software called </w:t>
       </w:r>
       <w:hyperlink r:id="rId7" w:history="1">
         <w:proofErr w:type="spellStart"/>
@@ -368,6 +348,7 @@
       <w:r>
         <w:rPr>
           <w:rFonts w:ascii="Times New Roman" w:hAnsi="Times New Roman" w:cs="Times New Roman"/>
+          <w:noProof/>
           <w:sz w:val="24"/>
           <w:szCs w:val="24"/>
           <w:lang w:val="en-US"/>
@@ -473,6 +454,7 @@
       <w:r>
         <w:rPr>
           <w:rFonts w:ascii="Times New Roman" w:hAnsi="Times New Roman" w:cs="Times New Roman"/>
+          <w:noProof/>
           <w:sz w:val="24"/>
           <w:szCs w:val="24"/>
           <w:lang w:val="en-US"/>
@@ -551,6 +533,7 @@
       <w:r>
         <w:rPr>
           <w:rFonts w:ascii="Times New Roman" w:hAnsi="Times New Roman" w:cs="Times New Roman"/>
+          <w:noProof/>
           <w:sz w:val="24"/>
           <w:szCs w:val="24"/>
           <w:lang w:val="en-US"/>
@@ -656,6 +639,7 @@
       <w:r>
         <w:rPr>
           <w:rFonts w:ascii="Times New Roman" w:hAnsi="Times New Roman" w:cs="Times New Roman"/>
+          <w:noProof/>
           <w:sz w:val="24"/>
           <w:szCs w:val="24"/>
           <w:lang w:val="en-US"/>
@@ -734,6 +718,7 @@
       <w:r>
         <w:rPr>
           <w:rFonts w:ascii="Times New Roman" w:hAnsi="Times New Roman" w:cs="Times New Roman"/>
+          <w:noProof/>
           <w:sz w:val="24"/>
           <w:szCs w:val="24"/>
           <w:lang w:val="en-US"/>
@@ -813,6 +798,7 @@
       <w:r>
         <w:rPr>
           <w:rFonts w:ascii="Times New Roman" w:hAnsi="Times New Roman" w:cs="Times New Roman"/>
+          <w:noProof/>
           <w:sz w:val="24"/>
           <w:szCs w:val="24"/>
           <w:lang w:val="en-US"/>
@@ -891,6 +877,7 @@
       <w:r>
         <w:rPr>
           <w:rFonts w:ascii="Times New Roman" w:hAnsi="Times New Roman" w:cs="Times New Roman"/>
+          <w:noProof/>
           <w:sz w:val="24"/>
           <w:szCs w:val="24"/>
           <w:lang w:val="en-US"/>
@@ -1009,6 +996,7 @@
       <w:r>
         <w:rPr>
           <w:rFonts w:ascii="Times New Roman" w:hAnsi="Times New Roman" w:cs="Times New Roman"/>
+          <w:noProof/>
           <w:sz w:val="24"/>
           <w:szCs w:val="24"/>
           <w:lang w:val="en-US"/>
@@ -1100,27 +1088,7 @@
           <w:szCs w:val="24"/>
           <w:lang w:val="en-US"/>
         </w:rPr>
-        <w:t xml:space="preserve">uantitatively, I first </w:t>
-      </w:r>
-      <w:proofErr w:type="gramStart"/>
-      <w:r>
-        <w:rPr>
-          <w:rFonts w:ascii="Times New Roman" w:hAnsi="Times New Roman" w:cs="Times New Roman"/>
-          <w:sz w:val="24"/>
-          <w:szCs w:val="24"/>
-          <w:lang w:val="en-US"/>
-        </w:rPr>
-        <w:t>tries</w:t>
-      </w:r>
-      <w:proofErr w:type="gramEnd"/>
-      <w:r>
-        <w:rPr>
-          <w:rFonts w:ascii="Times New Roman" w:hAnsi="Times New Roman" w:cs="Times New Roman"/>
-          <w:sz w:val="24"/>
-          <w:szCs w:val="24"/>
-          <w:lang w:val="en-US"/>
-        </w:rPr>
-        <w:t xml:space="preserve"> to use non-POS tagged sentences, which turned out to be a disaster, with hardly anything properly marked and attached, as the grammar does not include a lexicon that would account for most of the vocabulary in the sentences. Instead, I used the files that had the POS tags (which I luckily annotated in the text files with the translations, before transforming them to </w:t>
+        <w:t xml:space="preserve">uantitatively, I first tries to use non-POS tagged sentences, which turned out to be a disaster, with hardly anything properly marked and attached, as the grammar does not include a lexicon that would account for most of the vocabulary in the sentences. Instead, I used the files that had the POS tags (which I luckily annotated in the text files with the translations, before transforming them to </w:t>
       </w:r>
       <w:proofErr w:type="spellStart"/>
       <w:r>
@@ -1140,27 +1108,7 @@
           <w:szCs w:val="24"/>
           <w:lang w:val="en-US"/>
         </w:rPr>
-        <w:t xml:space="preserve"> files in the previous week’s assignment). </w:t>
-      </w:r>
-      <w:proofErr w:type="gramStart"/>
-      <w:r>
-        <w:rPr>
-          <w:rFonts w:ascii="Times New Roman" w:hAnsi="Times New Roman" w:cs="Times New Roman"/>
-          <w:sz w:val="24"/>
-          <w:szCs w:val="24"/>
-          <w:lang w:val="en-US"/>
-        </w:rPr>
-        <w:t>All of</w:t>
-      </w:r>
-      <w:proofErr w:type="gramEnd"/>
-      <w:r>
-        <w:rPr>
-          <w:rFonts w:ascii="Times New Roman" w:hAnsi="Times New Roman" w:cs="Times New Roman"/>
-          <w:sz w:val="24"/>
-          <w:szCs w:val="24"/>
-          <w:lang w:val="en-US"/>
-        </w:rPr>
-        <w:t xml:space="preserve"> the </w:t>
+        <w:t xml:space="preserve"> files in the previous week’s assignment). All of the </w:t>
       </w:r>
       <w:proofErr w:type="spellStart"/>
       <w:r>
@@ -1401,22 +1349,9 @@
           <w:szCs w:val="24"/>
           <w:lang w:val="en-US"/>
         </w:rPr>
-        <w:t>my_</w:t>
-      </w:r>
-      <w:proofErr w:type="gramStart"/>
-      <w:r>
-        <w:rPr>
-          <w:rFonts w:ascii="Times New Roman" w:hAnsi="Times New Roman" w:cs="Times New Roman"/>
-          <w:i/>
-          <w:iCs/>
-          <w:sz w:val="24"/>
-          <w:szCs w:val="24"/>
-          <w:lang w:val="en-US"/>
-        </w:rPr>
-        <w:t>english.conllu</w:t>
-      </w:r>
-      <w:proofErr w:type="spellEnd"/>
-      <w:proofErr w:type="gramEnd"/>
+        <w:t>my_english.conllu</w:t>
+      </w:r>
+      <w:proofErr w:type="spellEnd"/>
       <w:r>
         <w:rPr>
           <w:rFonts w:ascii="Times New Roman" w:hAnsi="Times New Roman" w:cs="Times New Roman"/>
@@ -1722,27 +1657,7 @@
           <w:szCs w:val="24"/>
           <w:lang w:val="en-US"/>
         </w:rPr>
-        <w:t xml:space="preserve"> of ~0.5 when tested in the lecture. Naturally, the grammar must be lacking some of the structures that appear in the corpus (which contains some </w:t>
-      </w:r>
-      <w:proofErr w:type="gramStart"/>
-      <w:r>
-        <w:rPr>
-          <w:rFonts w:ascii="Times New Roman" w:hAnsi="Times New Roman" w:cs="Times New Roman"/>
-          <w:sz w:val="24"/>
-          <w:szCs w:val="24"/>
-          <w:lang w:val="en-US"/>
-        </w:rPr>
-        <w:t>really complex</w:t>
-      </w:r>
-      <w:proofErr w:type="gramEnd"/>
-      <w:r>
-        <w:rPr>
-          <w:rFonts w:ascii="Times New Roman" w:hAnsi="Times New Roman" w:cs="Times New Roman"/>
-          <w:sz w:val="24"/>
-          <w:szCs w:val="24"/>
-          <w:lang w:val="en-US"/>
-        </w:rPr>
-        <w:t xml:space="preserve"> sentences), and it is also possible that my annotation is faulty at times (meaning that the grammar analyzed the sentence better than I did, but the results do not match up and my annotation is treated as the golden standard regardless of its quality).</w:t>
+        <w:t xml:space="preserve"> of ~0.5 when tested in the lecture. Naturally, the grammar must be lacking some of the structures that appear in the corpus (which contains some really complex sentences), and it is also possible that my annotation is faulty at times (meaning that the grammar analyzed the sentence better than I did, but the results do not match up and my annotation is treated as the golden standard regardless of its quality).</w:t>
       </w:r>
     </w:p>
     <w:p>
@@ -1897,27 +1812,7 @@
           <w:szCs w:val="24"/>
           <w:lang w:val="en-US"/>
         </w:rPr>
-        <w:t>. I solved that by creating an additional file, polish-</w:t>
-      </w:r>
-      <w:proofErr w:type="gramStart"/>
-      <w:r>
-        <w:rPr>
-          <w:rFonts w:ascii="Times New Roman" w:hAnsi="Times New Roman" w:cs="Times New Roman"/>
-          <w:sz w:val="24"/>
-          <w:szCs w:val="24"/>
-          <w:lang w:val="en-US"/>
-        </w:rPr>
-        <w:t>02.conllu</w:t>
-      </w:r>
-      <w:proofErr w:type="gramEnd"/>
-      <w:r>
-        <w:rPr>
-          <w:rFonts w:ascii="Times New Roman" w:hAnsi="Times New Roman" w:cs="Times New Roman"/>
-          <w:sz w:val="24"/>
-          <w:szCs w:val="24"/>
-          <w:lang w:val="en-US"/>
-        </w:rPr>
-        <w:t xml:space="preserve">, which had the same contents but seemed not to have the thing that caused errors. Thus, the commands I ran looked like this: first </w:t>
+        <w:t xml:space="preserve">. I solved that by creating an additional file, polish-02.conllu, which had the same contents but seemed not to have the thing that caused errors. Thus, the commands I ran looked like this: first </w:t>
       </w:r>
       <w:r>
         <w:rPr>
@@ -2036,22 +1931,9 @@
           <w:szCs w:val="24"/>
           <w:lang w:val="en-US"/>
         </w:rPr>
-        <w:t>my_</w:t>
-      </w:r>
-      <w:proofErr w:type="gramStart"/>
-      <w:r>
-        <w:rPr>
-          <w:rFonts w:ascii="Times New Roman" w:hAnsi="Times New Roman" w:cs="Times New Roman"/>
-          <w:i/>
-          <w:iCs/>
-          <w:sz w:val="24"/>
-          <w:szCs w:val="24"/>
-          <w:lang w:val="en-US"/>
-        </w:rPr>
-        <w:t>polish.conllu</w:t>
-      </w:r>
-      <w:proofErr w:type="spellEnd"/>
-      <w:proofErr w:type="gramEnd"/>
+        <w:t>my_polish.conllu</w:t>
+      </w:r>
+      <w:proofErr w:type="spellEnd"/>
       <w:r>
         <w:rPr>
           <w:rFonts w:ascii="Times New Roman" w:hAnsi="Times New Roman" w:cs="Times New Roman"/>
@@ -3007,27 +2889,7 @@
           <w:szCs w:val="24"/>
           <w:lang w:val="en-US"/>
         </w:rPr>
-        <w:t xml:space="preserve">This tree – the only one that was successfully generated for Polish – is </w:t>
-      </w:r>
-      <w:proofErr w:type="gramStart"/>
-      <w:r>
-        <w:rPr>
-          <w:rFonts w:ascii="Times New Roman" w:hAnsi="Times New Roman" w:cs="Times New Roman"/>
-          <w:sz w:val="24"/>
-          <w:szCs w:val="24"/>
-          <w:lang w:val="en-US"/>
-        </w:rPr>
-        <w:t>actually quite</w:t>
-      </w:r>
-      <w:proofErr w:type="gramEnd"/>
-      <w:r>
-        <w:rPr>
-          <w:rFonts w:ascii="Times New Roman" w:hAnsi="Times New Roman" w:cs="Times New Roman"/>
-          <w:sz w:val="24"/>
-          <w:szCs w:val="24"/>
-          <w:lang w:val="en-US"/>
-        </w:rPr>
-        <w:t xml:space="preserve"> accurate. </w:t>
+        <w:t xml:space="preserve">This tree – the only one that was successfully generated for Polish – is actually quite accurate. </w:t>
       </w:r>
       <w:r>
         <w:rPr>
@@ -3147,27 +3009,7 @@
           <w:szCs w:val="24"/>
           <w:lang w:val="en-US"/>
         </w:rPr>
-        <w:t xml:space="preserve">includes phrase names like AP, </w:t>
-      </w:r>
-      <w:proofErr w:type="gramStart"/>
-      <w:r>
-        <w:rPr>
-          <w:rFonts w:ascii="Times New Roman" w:hAnsi="Times New Roman" w:cs="Times New Roman"/>
-          <w:sz w:val="24"/>
-          <w:szCs w:val="24"/>
-          <w:lang w:val="en-US"/>
-        </w:rPr>
-        <w:t>CN</w:t>
-      </w:r>
-      <w:proofErr w:type="gramEnd"/>
-      <w:r>
-        <w:rPr>
-          <w:rFonts w:ascii="Times New Roman" w:hAnsi="Times New Roman" w:cs="Times New Roman"/>
-          <w:sz w:val="24"/>
-          <w:szCs w:val="24"/>
-          <w:lang w:val="en-US"/>
-        </w:rPr>
-        <w:t xml:space="preserve"> or category names like Card where I omitted them. I did not think to mark Card, and for the rest I </w:t>
+        <w:t xml:space="preserve">includes phrase names like AP, CN or category names like Card where I omitted them. I did not think to mark Card, and for the rest I </w:t>
       </w:r>
       <w:r>
         <w:rPr>
@@ -3186,27 +3028,7 @@
           <w:lang w:val="en-US"/>
         </w:rPr>
         <w:lastRenderedPageBreak/>
-        <w:t xml:space="preserve">generating this tree claim, and this is where that difference comes from, but if one counts my omissions as an “abbreviation” of the tree, then it is </w:t>
-      </w:r>
-      <w:proofErr w:type="gramStart"/>
-      <w:r>
-        <w:rPr>
-          <w:rFonts w:ascii="Times New Roman" w:hAnsi="Times New Roman" w:cs="Times New Roman"/>
-          <w:sz w:val="24"/>
-          <w:szCs w:val="24"/>
-          <w:lang w:val="en-US"/>
-        </w:rPr>
-        <w:t>really similar</w:t>
-      </w:r>
-      <w:proofErr w:type="gramEnd"/>
-      <w:r>
-        <w:rPr>
-          <w:rFonts w:ascii="Times New Roman" w:hAnsi="Times New Roman" w:cs="Times New Roman"/>
-          <w:sz w:val="24"/>
-          <w:szCs w:val="24"/>
-          <w:lang w:val="en-US"/>
-        </w:rPr>
-        <w:t>.</w:t>
+        <w:t>generating this tree claim, and this is where that difference comes from, but if one counts my omissions as an “abbreviation” of the tree, then it is really similar.</w:t>
       </w:r>
     </w:p>
     <w:p>
@@ -3309,25 +3131,14 @@
           <w:lang w:val="en-US"/>
         </w:rPr>
       </w:pPr>
-      <w:proofErr w:type="gramStart"/>
-      <w:r>
-        <w:rPr>
-          <w:rFonts w:ascii="Times New Roman" w:hAnsi="Times New Roman" w:cs="Times New Roman"/>
-          <w:sz w:val="24"/>
-          <w:szCs w:val="24"/>
-          <w:lang w:val="en-US"/>
-        </w:rPr>
-        <w:t>Similarly</w:t>
-      </w:r>
-      <w:proofErr w:type="gramEnd"/>
-      <w:r>
-        <w:rPr>
-          <w:rFonts w:ascii="Times New Roman" w:hAnsi="Times New Roman" w:cs="Times New Roman"/>
-          <w:sz w:val="24"/>
-          <w:szCs w:val="24"/>
-          <w:lang w:val="en-US"/>
-        </w:rPr>
-        <w:t xml:space="preserve"> to the previous tree, this one aligns with mine, with the exception of the more detailed nodes</w:t>
+      <w:r>
+        <w:rPr>
+          <w:rFonts w:ascii="Times New Roman" w:hAnsi="Times New Roman" w:cs="Times New Roman"/>
+          <w:sz w:val="24"/>
+          <w:szCs w:val="24"/>
+          <w:lang w:val="en-US"/>
+        </w:rPr>
+        <w:t>Similarly to the previous tree, this one aligns with mine, with the exception of the more detailed nodes</w:t>
       </w:r>
       <w:r>
         <w:rPr>
@@ -3514,7 +3325,6 @@
         </w:rPr>
         <w:t xml:space="preserve">This is the first of the three Polish trees that could not be generated. Seeing how even in the first one the type of the sentence was </w:t>
       </w:r>
-      <w:proofErr w:type="gramStart"/>
       <w:r>
         <w:rPr>
           <w:rFonts w:ascii="Times New Roman" w:hAnsi="Times New Roman" w:cs="Times New Roman"/>
@@ -3524,7 +3334,6 @@
         </w:rPr>
         <w:t>misclassified,</w:t>
       </w:r>
-      <w:proofErr w:type="gramEnd"/>
       <w:r>
         <w:rPr>
           <w:rFonts w:ascii="Times New Roman" w:hAnsi="Times New Roman" w:cs="Times New Roman"/>
@@ -3588,36 +3397,16 @@
           <w:szCs w:val="24"/>
           <w:lang w:val="en-US"/>
         </w:rPr>
-        <w:t xml:space="preserve">“just” in English – is classified as some </w:t>
-      </w:r>
-      <w:proofErr w:type="gramStart"/>
-      <w:r>
-        <w:rPr>
-          <w:rFonts w:ascii="Times New Roman" w:hAnsi="Times New Roman" w:cs="Times New Roman"/>
-          <w:sz w:val="24"/>
-          <w:szCs w:val="24"/>
-          <w:lang w:val="en-US"/>
-        </w:rPr>
-        <w:t>really weir</w:t>
-      </w:r>
-      <w:r>
-        <w:rPr>
-          <w:rFonts w:ascii="Times New Roman" w:hAnsi="Times New Roman" w:cs="Times New Roman"/>
-          <w:sz w:val="24"/>
-          <w:szCs w:val="24"/>
-          <w:lang w:val="en-US"/>
-        </w:rPr>
-        <w:t>d</w:t>
-      </w:r>
-      <w:proofErr w:type="gramEnd"/>
-      <w:r>
-        <w:rPr>
-          <w:rFonts w:ascii="Times New Roman" w:hAnsi="Times New Roman" w:cs="Times New Roman"/>
-          <w:sz w:val="24"/>
-          <w:szCs w:val="24"/>
-          <w:lang w:val="en-US"/>
-        </w:rPr>
-        <w:t xml:space="preserve"> </w:t>
+        <w:t>“just” in English – is classified as some really weir</w:t>
+      </w:r>
+      <w:r>
+        <w:rPr>
+          <w:rFonts w:ascii="Times New Roman" w:hAnsi="Times New Roman" w:cs="Times New Roman"/>
+          <w:sz w:val="24"/>
+          <w:szCs w:val="24"/>
+          <w:lang w:val="en-US"/>
+        </w:rPr>
+        <w:t xml:space="preserve">d </w:t>
       </w:r>
       <w:r>
         <w:rPr>
@@ -3838,56 +3627,16 @@
           <w:lang w:val="en-US"/>
         </w:rPr>
         <w:lastRenderedPageBreak/>
-        <w:t xml:space="preserve">There is </w:t>
-      </w:r>
-      <w:proofErr w:type="gramStart"/>
-      <w:r>
-        <w:rPr>
-          <w:rFonts w:ascii="Times New Roman" w:hAnsi="Times New Roman" w:cs="Times New Roman"/>
-          <w:sz w:val="24"/>
-          <w:szCs w:val="24"/>
-          <w:lang w:val="en-US"/>
-        </w:rPr>
-        <w:t>a number o</w:t>
-      </w:r>
-      <w:r>
-        <w:rPr>
-          <w:rFonts w:ascii="Times New Roman" w:hAnsi="Times New Roman" w:cs="Times New Roman"/>
-          <w:sz w:val="24"/>
-          <w:szCs w:val="24"/>
-          <w:lang w:val="en-US"/>
-        </w:rPr>
-        <w:t>f</w:t>
-      </w:r>
-      <w:proofErr w:type="gramEnd"/>
-      <w:r>
-        <w:rPr>
-          <w:rFonts w:ascii="Times New Roman" w:hAnsi="Times New Roman" w:cs="Times New Roman"/>
-          <w:sz w:val="24"/>
-          <w:szCs w:val="24"/>
-          <w:lang w:val="en-US"/>
-        </w:rPr>
-        <w:t xml:space="preserve"> differences between this tree and my analysis. </w:t>
-      </w:r>
-      <w:proofErr w:type="gramStart"/>
-      <w:r>
-        <w:rPr>
-          <w:rFonts w:ascii="Times New Roman" w:hAnsi="Times New Roman" w:cs="Times New Roman"/>
-          <w:sz w:val="24"/>
-          <w:szCs w:val="24"/>
-          <w:lang w:val="en-US"/>
-        </w:rPr>
-        <w:t>First of all</w:t>
-      </w:r>
-      <w:proofErr w:type="gramEnd"/>
-      <w:r>
-        <w:rPr>
-          <w:rFonts w:ascii="Times New Roman" w:hAnsi="Times New Roman" w:cs="Times New Roman"/>
-          <w:sz w:val="24"/>
-          <w:szCs w:val="24"/>
-          <w:lang w:val="en-US"/>
-        </w:rPr>
-        <w:t xml:space="preserve">, in the </w:t>
+        <w:t>There is a number o</w:t>
+      </w:r>
+      <w:r>
+        <w:rPr>
+          <w:rFonts w:ascii="Times New Roman" w:hAnsi="Times New Roman" w:cs="Times New Roman"/>
+          <w:sz w:val="24"/>
+          <w:szCs w:val="24"/>
+          <w:lang w:val="en-US"/>
+        </w:rPr>
+        <w:t xml:space="preserve">f differences between this tree and my analysis. First of all, in the </w:t>
       </w:r>
       <w:proofErr w:type="spellStart"/>
       <w:r>
@@ -3927,27 +3676,7 @@
           <w:szCs w:val="24"/>
           <w:lang w:val="en-US"/>
         </w:rPr>
-        <w:t xml:space="preserve">This is what I was taught is not permitted in syntax trees, and </w:t>
-      </w:r>
-      <w:proofErr w:type="gramStart"/>
-      <w:r>
-        <w:rPr>
-          <w:rFonts w:ascii="Times New Roman" w:hAnsi="Times New Roman" w:cs="Times New Roman"/>
-          <w:sz w:val="24"/>
-          <w:szCs w:val="24"/>
-          <w:lang w:val="en-US"/>
-        </w:rPr>
-        <w:t>this is why</w:t>
-      </w:r>
-      <w:proofErr w:type="gramEnd"/>
-      <w:r>
-        <w:rPr>
-          <w:rFonts w:ascii="Times New Roman" w:hAnsi="Times New Roman" w:cs="Times New Roman"/>
-          <w:sz w:val="24"/>
-          <w:szCs w:val="24"/>
-          <w:lang w:val="en-US"/>
-        </w:rPr>
-        <w:t xml:space="preserve"> I attached those elements elsewhere</w:t>
+        <w:t>This is what I was taught is not permitted in syntax trees, and this is why I attached those elements elsewhere</w:t>
       </w:r>
       <w:r>
         <w:rPr>
@@ -4254,25 +3983,14 @@
         </w:rPr>
         <w:t xml:space="preserve"> it is the inversion of object and verb (essentially having the SOV order in this sentence</w:t>
       </w:r>
-      <w:proofErr w:type="gramStart"/>
-      <w:r>
-        <w:rPr>
-          <w:rFonts w:ascii="Times New Roman" w:hAnsi="Times New Roman" w:cs="Times New Roman"/>
-          <w:sz w:val="24"/>
-          <w:szCs w:val="24"/>
-          <w:lang w:val="en-US"/>
-        </w:rPr>
-        <w:t>), but</w:t>
-      </w:r>
-      <w:proofErr w:type="gramEnd"/>
-      <w:r>
-        <w:rPr>
-          <w:rFonts w:ascii="Times New Roman" w:hAnsi="Times New Roman" w:cs="Times New Roman"/>
-          <w:sz w:val="24"/>
-          <w:szCs w:val="24"/>
-          <w:lang w:val="en-US"/>
-        </w:rPr>
-        <w:t xml:space="preserve"> changing that did not help</w:t>
+      <w:r>
+        <w:rPr>
+          <w:rFonts w:ascii="Times New Roman" w:hAnsi="Times New Roman" w:cs="Times New Roman"/>
+          <w:sz w:val="24"/>
+          <w:szCs w:val="24"/>
+          <w:lang w:val="en-US"/>
+        </w:rPr>
+        <w:t>), but changing that did not help</w:t>
       </w:r>
       <w:r>
         <w:rPr>
@@ -4630,27 +4348,7 @@
           <w:szCs w:val="24"/>
           <w:lang w:val="en-US"/>
         </w:rPr>
-        <w:t xml:space="preserve">e almost identical to mine, </w:t>
-      </w:r>
-      <w:proofErr w:type="gramStart"/>
-      <w:r>
-        <w:rPr>
-          <w:rFonts w:ascii="Times New Roman" w:hAnsi="Times New Roman" w:cs="Times New Roman"/>
-          <w:sz w:val="24"/>
-          <w:szCs w:val="24"/>
-          <w:lang w:val="en-US"/>
-        </w:rPr>
-        <w:t>with the exception of</w:t>
-      </w:r>
-      <w:proofErr w:type="gramEnd"/>
-      <w:r>
-        <w:rPr>
-          <w:rFonts w:ascii="Times New Roman" w:hAnsi="Times New Roman" w:cs="Times New Roman"/>
-          <w:sz w:val="24"/>
-          <w:szCs w:val="24"/>
-          <w:lang w:val="en-US"/>
-        </w:rPr>
-        <w:t xml:space="preserve"> the aforementioned more detailed </w:t>
+        <w:t xml:space="preserve">e almost identical to mine, with the exception of the aforementioned more detailed </w:t>
       </w:r>
       <w:r>
         <w:rPr>
@@ -4762,25 +4460,14 @@
           <w:lang w:val="en-US"/>
         </w:rPr>
       </w:pPr>
-      <w:proofErr w:type="gramStart"/>
-      <w:r>
-        <w:rPr>
-          <w:rFonts w:ascii="Times New Roman" w:hAnsi="Times New Roman" w:cs="Times New Roman"/>
-          <w:sz w:val="24"/>
-          <w:szCs w:val="24"/>
-          <w:lang w:val="en-US"/>
-        </w:rPr>
-        <w:t>Similarly</w:t>
-      </w:r>
-      <w:proofErr w:type="gramEnd"/>
-      <w:r>
-        <w:rPr>
-          <w:rFonts w:ascii="Times New Roman" w:hAnsi="Times New Roman" w:cs="Times New Roman"/>
-          <w:sz w:val="24"/>
-          <w:szCs w:val="24"/>
-          <w:lang w:val="en-US"/>
-        </w:rPr>
-        <w:t xml:space="preserve"> to tree 5, the inversed word order is problematic here. When reversed though, it still does not fix the issue of the tree not being printed out (though the complement is then properly identified). </w:t>
+      <w:r>
+        <w:rPr>
+          <w:rFonts w:ascii="Times New Roman" w:hAnsi="Times New Roman" w:cs="Times New Roman"/>
+          <w:sz w:val="24"/>
+          <w:szCs w:val="24"/>
+          <w:lang w:val="en-US"/>
+        </w:rPr>
+        <w:t xml:space="preserve">Similarly to tree 5, the inversed word order is problematic here. When reversed though, it still does not fix the issue of the tree not being printed out (though the complement is then properly identified). </w:t>
       </w:r>
       <w:r>
         <w:rPr>
@@ -4846,27 +4533,7 @@
           <w:szCs w:val="24"/>
           <w:lang w:val="en-US"/>
         </w:rPr>
-        <w:t xml:space="preserve">I am also unsure if </w:t>
-      </w:r>
-      <w:proofErr w:type="gramStart"/>
-      <w:r>
-        <w:rPr>
-          <w:rFonts w:ascii="Times New Roman" w:hAnsi="Times New Roman" w:cs="Times New Roman"/>
-          <w:sz w:val="24"/>
-          <w:szCs w:val="24"/>
-          <w:lang w:val="en-US"/>
-        </w:rPr>
-        <w:t>both of the prepositional</w:t>
-      </w:r>
-      <w:proofErr w:type="gramEnd"/>
-      <w:r>
-        <w:rPr>
-          <w:rFonts w:ascii="Times New Roman" w:hAnsi="Times New Roman" w:cs="Times New Roman"/>
-          <w:sz w:val="24"/>
-          <w:szCs w:val="24"/>
-          <w:lang w:val="en-US"/>
-        </w:rPr>
-        <w:t xml:space="preserve"> phrases are properly attached, and it is hard to tell in this notation; I am not sure they are properly attached in my interpretation of the sentence either.</w:t>
+        <w:t>I am also unsure if both of the prepositional phrases are properly attached, and it is hard to tell in this notation; I am not sure they are properly attached in my interpretation of the sentence either.</w:t>
       </w:r>
     </w:p>
     <w:p>
@@ -5086,25 +4753,14 @@
           <w:lang w:val="en-US"/>
         </w:rPr>
       </w:pPr>
-      <w:proofErr w:type="gramStart"/>
-      <w:r>
-        <w:rPr>
-          <w:rFonts w:ascii="Times New Roman" w:hAnsi="Times New Roman" w:cs="Times New Roman"/>
-          <w:sz w:val="24"/>
-          <w:szCs w:val="24"/>
-          <w:lang w:val="en-US"/>
-        </w:rPr>
-        <w:t>Overall</w:t>
-      </w:r>
-      <w:proofErr w:type="gramEnd"/>
-      <w:r>
-        <w:rPr>
-          <w:rFonts w:ascii="Times New Roman" w:hAnsi="Times New Roman" w:cs="Times New Roman"/>
-          <w:sz w:val="24"/>
-          <w:szCs w:val="24"/>
-          <w:lang w:val="en-US"/>
-        </w:rPr>
-        <w:t xml:space="preserve"> the grammar seems to be doing a great job when it comes to English sentences, but it struggles a lot with Polish ones since the rules of the two languages differ so much. </w:t>
+      <w:r>
+        <w:rPr>
+          <w:rFonts w:ascii="Times New Roman" w:hAnsi="Times New Roman" w:cs="Times New Roman"/>
+          <w:sz w:val="24"/>
+          <w:szCs w:val="24"/>
+          <w:lang w:val="en-US"/>
+        </w:rPr>
+        <w:t xml:space="preserve">Overall the grammar seems to be doing a great job when it comes to English sentences, but it struggles a lot with Polish ones since the rules of the two languages differ so much. </w:t>
       </w:r>
     </w:p>
     <w:p>
@@ -5154,13 +4810,2125 @@
     </w:p>
     <w:p>
       <w:pPr>
-        <w:rPr>
+        <w:spacing w:after="0" w:line="360" w:lineRule="auto"/>
+        <w:ind w:firstLine="709"/>
+        <w:jc w:val="both"/>
+        <w:rPr>
+          <w:rFonts w:ascii="Times New Roman" w:hAnsi="Times New Roman" w:cs="Times New Roman"/>
+          <w:sz w:val="24"/>
+          <w:szCs w:val="24"/>
+          <w:lang w:val="en-US"/>
+        </w:rPr>
+      </w:pPr>
+      <w:r>
+        <w:rPr>
+          <w:rFonts w:ascii="Times New Roman" w:hAnsi="Times New Roman" w:cs="Times New Roman"/>
+          <w:sz w:val="24"/>
+          <w:szCs w:val="24"/>
+          <w:lang w:val="en-US"/>
+        </w:rPr>
+        <w:t xml:space="preserve">My first step for this task was to inspect the structure of the grammar. I then proceeded to </w:t>
+      </w:r>
+      <w:r>
+        <w:rPr>
+          <w:rFonts w:ascii="Times New Roman" w:hAnsi="Times New Roman" w:cs="Times New Roman"/>
+          <w:sz w:val="24"/>
+          <w:szCs w:val="24"/>
+          <w:lang w:val="en-US"/>
+        </w:rPr>
+        <w:t xml:space="preserve">edit the probably least important part, the lexicon, and test it a little bit with simple sentences. This proved to be challenging since for some reason I could not easily get the file to save in </w:t>
+      </w:r>
+      <w:r>
+        <w:rPr>
+          <w:rFonts w:ascii="Times New Roman" w:hAnsi="Times New Roman" w:cs="Times New Roman"/>
+          <w:sz w:val="24"/>
+          <w:szCs w:val="24"/>
+          <w:lang w:val="en-US"/>
+        </w:rPr>
+        <w:t xml:space="preserve">ISO-8 and instead it saved in some weird ASCII format that made it impossible for </w:t>
+      </w:r>
+      <w:proofErr w:type="spellStart"/>
+      <w:r>
+        <w:rPr>
+          <w:rFonts w:ascii="Times New Roman" w:hAnsi="Times New Roman" w:cs="Times New Roman"/>
+          <w:sz w:val="24"/>
+          <w:szCs w:val="24"/>
+          <w:lang w:val="en-US"/>
+        </w:rPr>
+        <w:t>gfud</w:t>
+      </w:r>
+      <w:proofErr w:type="spellEnd"/>
+      <w:r>
+        <w:rPr>
+          <w:rFonts w:ascii="Times New Roman" w:hAnsi="Times New Roman" w:cs="Times New Roman"/>
+          <w:sz w:val="24"/>
+          <w:szCs w:val="24"/>
+          <w:lang w:val="en-US"/>
+        </w:rPr>
+        <w:t xml:space="preserve"> to read. </w:t>
+      </w:r>
+      <w:r>
+        <w:rPr>
+          <w:rFonts w:ascii="Times New Roman" w:hAnsi="Times New Roman" w:cs="Times New Roman"/>
+          <w:sz w:val="24"/>
+          <w:szCs w:val="24"/>
+          <w:lang w:val="en-US"/>
+        </w:rPr>
+        <w:t xml:space="preserve">Another issue was the sheer variety of inflectional or declensional forms that Polish words can take, which meant that I invariably </w:t>
+      </w:r>
+      <w:r>
+        <w:rPr>
+          <w:rFonts w:ascii="Times New Roman" w:hAnsi="Times New Roman" w:cs="Times New Roman"/>
+          <w:sz w:val="24"/>
+          <w:szCs w:val="24"/>
+          <w:lang w:val="en-US"/>
+        </w:rPr>
+        <w:t xml:space="preserve">reduced the variety of words in the lexicon and likely omitted some forms since I was doing it from memory. </w:t>
+      </w:r>
+      <w:r>
+        <w:rPr>
+          <w:rFonts w:ascii="Times New Roman" w:hAnsi="Times New Roman" w:cs="Times New Roman"/>
+          <w:sz w:val="24"/>
+          <w:szCs w:val="24"/>
+          <w:lang w:val="en-US"/>
+        </w:rPr>
+        <w:t>I</w:t>
+      </w:r>
+      <w:r>
+        <w:rPr>
+          <w:rFonts w:ascii="Times New Roman" w:hAnsi="Times New Roman" w:cs="Times New Roman"/>
+          <w:sz w:val="24"/>
+          <w:szCs w:val="24"/>
+          <w:lang w:val="en-US"/>
+        </w:rPr>
+        <w:t xml:space="preserve"> also</w:t>
+      </w:r>
+      <w:r>
+        <w:rPr>
+          <w:rFonts w:ascii="Times New Roman" w:hAnsi="Times New Roman" w:cs="Times New Roman"/>
+          <w:sz w:val="24"/>
+          <w:szCs w:val="24"/>
+          <w:lang w:val="en-US"/>
+        </w:rPr>
+        <w:t xml:space="preserve"> had to omit our special letters in the words in the lexicon for it to work. A few tests can be seen below: </w:t>
+      </w:r>
+    </w:p>
+    <w:p>
+      <w:pPr>
+        <w:spacing w:after="0" w:line="360" w:lineRule="auto"/>
+        <w:ind w:firstLine="709"/>
+        <w:jc w:val="both"/>
+        <w:rPr>
+          <w:rFonts w:ascii="Times New Roman" w:hAnsi="Times New Roman" w:cs="Times New Roman"/>
+          <w:sz w:val="24"/>
+          <w:szCs w:val="24"/>
+          <w:lang w:val="en-US"/>
+        </w:rPr>
+      </w:pPr>
+      <w:r>
+        <w:rPr>
+          <w:noProof/>
+        </w:rPr>
+        <w:drawing>
+          <wp:inline distT="0" distB="0" distL="0" distR="0" wp14:anchorId="366CDFB2" wp14:editId="373A359B">
+            <wp:extent cx="5760720" cy="5463540"/>
+            <wp:effectExtent l="0" t="0" r="0" b="3810"/>
+            <wp:docPr id="5" name="Picture 5" descr="Text&#10;&#10;Description automatically generated"/>
+            <wp:cNvGraphicFramePr>
+              <a:graphicFrameLocks xmlns:a="http://schemas.openxmlformats.org/drawingml/2006/main" noChangeAspect="1"/>
+            </wp:cNvGraphicFramePr>
+            <a:graphic xmlns:a="http://schemas.openxmlformats.org/drawingml/2006/main">
+              <a:graphicData uri="http://schemas.openxmlformats.org/drawingml/2006/picture">
+                <pic:pic xmlns:pic="http://schemas.openxmlformats.org/drawingml/2006/picture">
+                  <pic:nvPicPr>
+                    <pic:cNvPr id="5" name="Picture 5" descr="Text&#10;&#10;Description automatically generated"/>
+                    <pic:cNvPicPr/>
+                  </pic:nvPicPr>
+                  <pic:blipFill>
+                    <a:blip r:embed="rId25"/>
+                    <a:stretch>
+                      <a:fillRect/>
+                    </a:stretch>
+                  </pic:blipFill>
+                  <pic:spPr>
+                    <a:xfrm>
+                      <a:off x="0" y="0"/>
+                      <a:ext cx="5760720" cy="5463540"/>
+                    </a:xfrm>
+                    <a:prstGeom prst="rect">
+                      <a:avLst/>
+                    </a:prstGeom>
+                  </pic:spPr>
+                </pic:pic>
+              </a:graphicData>
+            </a:graphic>
+          </wp:inline>
+        </w:drawing>
+      </w:r>
+    </w:p>
+    <w:p>
+      <w:pPr>
+        <w:spacing w:after="0" w:line="360" w:lineRule="auto"/>
+        <w:ind w:firstLine="709"/>
+        <w:jc w:val="both"/>
+        <w:rPr>
+          <w:rFonts w:ascii="Times New Roman" w:hAnsi="Times New Roman" w:cs="Times New Roman"/>
+          <w:sz w:val="24"/>
+          <w:szCs w:val="24"/>
+          <w:lang w:val="en-US"/>
+        </w:rPr>
+      </w:pPr>
+      <w:r>
+        <w:rPr>
+          <w:rFonts w:ascii="Times New Roman" w:hAnsi="Times New Roman" w:cs="Times New Roman"/>
+          <w:sz w:val="24"/>
+          <w:szCs w:val="24"/>
+          <w:lang w:val="en-US"/>
+        </w:rPr>
+        <w:t xml:space="preserve">It seems that all these simple sentences are analyzed properly. </w:t>
+      </w:r>
+    </w:p>
+    <w:p>
+      <w:pPr>
+        <w:spacing w:after="0" w:line="360" w:lineRule="auto"/>
+        <w:ind w:firstLine="709"/>
+        <w:jc w:val="both"/>
+        <w:rPr>
+          <w:rFonts w:ascii="Times New Roman" w:hAnsi="Times New Roman" w:cs="Times New Roman"/>
+          <w:sz w:val="24"/>
+          <w:szCs w:val="24"/>
+          <w:lang w:val="en-US"/>
+        </w:rPr>
+      </w:pPr>
+      <w:r>
+        <w:rPr>
+          <w:rFonts w:ascii="Times New Roman" w:hAnsi="Times New Roman" w:cs="Times New Roman"/>
+          <w:sz w:val="24"/>
+          <w:szCs w:val="24"/>
+          <w:lang w:val="en-US"/>
+        </w:rPr>
+        <w:t xml:space="preserve">I then proceeded to see what Polish treebanks there are that I can test </w:t>
+      </w:r>
+      <w:r>
+        <w:rPr>
+          <w:rFonts w:ascii="Times New Roman" w:hAnsi="Times New Roman" w:cs="Times New Roman"/>
+          <w:sz w:val="24"/>
+          <w:szCs w:val="24"/>
+          <w:lang w:val="en-US"/>
+        </w:rPr>
+        <w:t>my changes to the grammar on. There are three</w:t>
+      </w:r>
+      <w:r>
+        <w:rPr>
+          <w:rFonts w:ascii="Times New Roman" w:hAnsi="Times New Roman" w:cs="Times New Roman"/>
+          <w:sz w:val="24"/>
+          <w:szCs w:val="24"/>
+          <w:lang w:val="en-US"/>
+        </w:rPr>
+        <w:t xml:space="preserve">: </w:t>
+      </w:r>
+      <w:proofErr w:type="spellStart"/>
+      <w:r>
+        <w:rPr>
+          <w:rFonts w:ascii="Times New Roman" w:hAnsi="Times New Roman" w:cs="Times New Roman"/>
+          <w:sz w:val="24"/>
+          <w:szCs w:val="24"/>
+          <w:lang w:val="en-US"/>
+        </w:rPr>
+        <w:t>UD_Polish</w:t>
+      </w:r>
+      <w:proofErr w:type="spellEnd"/>
+      <w:r>
+        <w:rPr>
+          <w:rFonts w:ascii="Times New Roman" w:hAnsi="Times New Roman" w:cs="Times New Roman"/>
+          <w:sz w:val="24"/>
+          <w:szCs w:val="24"/>
+          <w:lang w:val="en-US"/>
+        </w:rPr>
+        <w:t xml:space="preserve">-LFG, </w:t>
+      </w:r>
+      <w:proofErr w:type="spellStart"/>
+      <w:r>
+        <w:rPr>
+          <w:rFonts w:ascii="Times New Roman" w:hAnsi="Times New Roman" w:cs="Times New Roman"/>
+          <w:sz w:val="24"/>
+          <w:szCs w:val="24"/>
+          <w:lang w:val="en-US"/>
+        </w:rPr>
+        <w:t>UD_Polish</w:t>
+      </w:r>
+      <w:proofErr w:type="spellEnd"/>
+      <w:r>
+        <w:rPr>
+          <w:rFonts w:ascii="Times New Roman" w:hAnsi="Times New Roman" w:cs="Times New Roman"/>
+          <w:sz w:val="24"/>
+          <w:szCs w:val="24"/>
+          <w:lang w:val="en-US"/>
+        </w:rPr>
+        <w:t xml:space="preserve">-PDB, and the one I already have used, </w:t>
+      </w:r>
+      <w:proofErr w:type="spellStart"/>
+      <w:r>
+        <w:rPr>
+          <w:rFonts w:ascii="Times New Roman" w:hAnsi="Times New Roman" w:cs="Times New Roman"/>
+          <w:sz w:val="24"/>
+          <w:szCs w:val="24"/>
+          <w:lang w:val="en-US"/>
+        </w:rPr>
+        <w:t>UD_Polish</w:t>
+      </w:r>
+      <w:proofErr w:type="spellEnd"/>
+      <w:r>
+        <w:rPr>
+          <w:rFonts w:ascii="Times New Roman" w:hAnsi="Times New Roman" w:cs="Times New Roman"/>
+          <w:sz w:val="24"/>
+          <w:szCs w:val="24"/>
+          <w:lang w:val="en-US"/>
+        </w:rPr>
+        <w:t xml:space="preserve">-PUD. For the last one there is only a test version, but for the other </w:t>
+      </w:r>
+      <w:r>
+        <w:rPr>
+          <w:rFonts w:ascii="Times New Roman" w:hAnsi="Times New Roman" w:cs="Times New Roman"/>
+          <w:sz w:val="24"/>
+          <w:szCs w:val="24"/>
+          <w:lang w:val="en-US"/>
+        </w:rPr>
+        <w:t>two there</w:t>
+      </w:r>
+      <w:r>
+        <w:rPr>
+          <w:rFonts w:ascii="Times New Roman" w:hAnsi="Times New Roman" w:cs="Times New Roman"/>
+          <w:sz w:val="24"/>
+          <w:szCs w:val="24"/>
+          <w:lang w:val="en-US"/>
+        </w:rPr>
+        <w:t xml:space="preserve"> </w:t>
+      </w:r>
+      <w:r>
+        <w:rPr>
+          <w:rFonts w:ascii="Times New Roman" w:hAnsi="Times New Roman" w:cs="Times New Roman"/>
+          <w:sz w:val="24"/>
+          <w:szCs w:val="24"/>
+          <w:lang w:val="en-US"/>
+        </w:rPr>
+        <w:lastRenderedPageBreak/>
+        <w:t>are</w:t>
+      </w:r>
+      <w:r>
+        <w:rPr>
+          <w:rFonts w:ascii="Times New Roman" w:hAnsi="Times New Roman" w:cs="Times New Roman"/>
+          <w:sz w:val="24"/>
+          <w:szCs w:val="24"/>
+          <w:lang w:val="en-US"/>
+        </w:rPr>
+        <w:t xml:space="preserve"> train versions</w:t>
+      </w:r>
+      <w:r>
+        <w:rPr>
+          <w:rFonts w:ascii="Times New Roman" w:hAnsi="Times New Roman" w:cs="Times New Roman"/>
+          <w:sz w:val="24"/>
+          <w:szCs w:val="24"/>
+          <w:lang w:val="en-US"/>
+        </w:rPr>
+        <w:t>; however, those have proven to be too big to do any sort of testing on them, so I just used the test versions for all</w:t>
+      </w:r>
+      <w:r>
+        <w:rPr>
+          <w:rFonts w:ascii="Times New Roman" w:hAnsi="Times New Roman" w:cs="Times New Roman"/>
+          <w:sz w:val="24"/>
+          <w:szCs w:val="24"/>
+          <w:lang w:val="en-US"/>
+        </w:rPr>
+        <w:t xml:space="preserve">. I uploaded them to </w:t>
+      </w:r>
+      <w:proofErr w:type="spellStart"/>
+      <w:r>
+        <w:rPr>
+          <w:rFonts w:ascii="Times New Roman" w:hAnsi="Times New Roman" w:cs="Times New Roman"/>
+          <w:sz w:val="24"/>
+          <w:szCs w:val="24"/>
+          <w:lang w:val="en-US"/>
+        </w:rPr>
+        <w:t>eduserv</w:t>
+      </w:r>
+      <w:proofErr w:type="spellEnd"/>
+      <w:r>
+        <w:rPr>
+          <w:rFonts w:ascii="Times New Roman" w:hAnsi="Times New Roman" w:cs="Times New Roman"/>
+          <w:sz w:val="24"/>
+          <w:szCs w:val="24"/>
+          <w:lang w:val="en-US"/>
+        </w:rPr>
+        <w:t xml:space="preserve"> and </w:t>
+      </w:r>
+      <w:r>
+        <w:rPr>
+          <w:rFonts w:ascii="Times New Roman" w:hAnsi="Times New Roman" w:cs="Times New Roman"/>
+          <w:sz w:val="24"/>
+          <w:szCs w:val="24"/>
+          <w:lang w:val="en-US"/>
+        </w:rPr>
+        <w:t xml:space="preserve">used a part of a pipe from the slides: </w:t>
+      </w:r>
+      <w:r>
+        <w:rPr>
+          <w:rFonts w:ascii="Times New Roman" w:hAnsi="Times New Roman" w:cs="Times New Roman"/>
+          <w:i/>
+          <w:iCs/>
+          <w:sz w:val="24"/>
+          <w:szCs w:val="24"/>
+          <w:lang w:val="en-US"/>
+        </w:rPr>
+        <w:t xml:space="preserve">cat </w:t>
+      </w:r>
+      <w:proofErr w:type="spellStart"/>
+      <w:r>
+        <w:rPr>
+          <w:rFonts w:ascii="Times New Roman" w:hAnsi="Times New Roman" w:cs="Times New Roman"/>
+          <w:i/>
+          <w:iCs/>
+          <w:sz w:val="24"/>
+          <w:szCs w:val="24"/>
+          <w:lang w:val="en-US"/>
+        </w:rPr>
+        <w:t>pl_lfg-ud-t</w:t>
+      </w:r>
+      <w:r>
+        <w:rPr>
+          <w:rFonts w:ascii="Times New Roman" w:hAnsi="Times New Roman" w:cs="Times New Roman"/>
+          <w:i/>
+          <w:iCs/>
+          <w:sz w:val="24"/>
+          <w:szCs w:val="24"/>
+          <w:lang w:val="en-US"/>
+        </w:rPr>
+        <w:t>est</w:t>
+      </w:r>
+      <w:r>
+        <w:rPr>
+          <w:rFonts w:ascii="Times New Roman" w:hAnsi="Times New Roman" w:cs="Times New Roman"/>
+          <w:i/>
+          <w:iCs/>
+          <w:sz w:val="24"/>
+          <w:szCs w:val="24"/>
+          <w:lang w:val="en-US"/>
+        </w:rPr>
+        <w:t>.conllu</w:t>
+      </w:r>
+      <w:proofErr w:type="spellEnd"/>
+      <w:r>
+        <w:rPr>
+          <w:rFonts w:ascii="Times New Roman" w:hAnsi="Times New Roman" w:cs="Times New Roman"/>
+          <w:i/>
+          <w:iCs/>
+          <w:sz w:val="24"/>
+          <w:szCs w:val="24"/>
+          <w:lang w:val="en-US"/>
+        </w:rPr>
+        <w:t xml:space="preserve"> | </w:t>
+      </w:r>
+      <w:proofErr w:type="spellStart"/>
+      <w:r>
+        <w:rPr>
+          <w:rFonts w:ascii="Times New Roman" w:hAnsi="Times New Roman" w:cs="Times New Roman"/>
+          <w:i/>
+          <w:iCs/>
+          <w:sz w:val="24"/>
+          <w:szCs w:val="24"/>
+          <w:lang w:val="en-US"/>
+        </w:rPr>
+        <w:t>gfud</w:t>
+      </w:r>
+      <w:proofErr w:type="spellEnd"/>
+      <w:r>
+        <w:rPr>
+          <w:rFonts w:ascii="Times New Roman" w:hAnsi="Times New Roman" w:cs="Times New Roman"/>
+          <w:i/>
+          <w:iCs/>
+          <w:sz w:val="24"/>
+          <w:szCs w:val="24"/>
+          <w:lang w:val="en-US"/>
+        </w:rPr>
+        <w:t xml:space="preserve"> extract-pos-words &gt; pl_lfg-sents.txt</w:t>
+      </w:r>
+      <w:r>
+        <w:rPr>
+          <w:rFonts w:ascii="Times New Roman" w:hAnsi="Times New Roman" w:cs="Times New Roman"/>
+          <w:i/>
+          <w:iCs/>
+          <w:sz w:val="24"/>
+          <w:szCs w:val="24"/>
+          <w:lang w:val="en-US"/>
+        </w:rPr>
+        <w:t xml:space="preserve"> </w:t>
+      </w:r>
+      <w:r>
+        <w:rPr>
+          <w:rFonts w:ascii="Times New Roman" w:hAnsi="Times New Roman" w:cs="Times New Roman"/>
+          <w:sz w:val="24"/>
+          <w:szCs w:val="24"/>
+          <w:lang w:val="en-US"/>
+        </w:rPr>
+        <w:t>(and analogous ones for the other .</w:t>
+      </w:r>
+      <w:proofErr w:type="spellStart"/>
+      <w:r>
+        <w:rPr>
+          <w:rFonts w:ascii="Times New Roman" w:hAnsi="Times New Roman" w:cs="Times New Roman"/>
+          <w:sz w:val="24"/>
+          <w:szCs w:val="24"/>
+          <w:lang w:val="en-US"/>
+        </w:rPr>
+        <w:t>conllu</w:t>
+      </w:r>
+      <w:proofErr w:type="spellEnd"/>
+      <w:r>
+        <w:rPr>
+          <w:rFonts w:ascii="Times New Roman" w:hAnsi="Times New Roman" w:cs="Times New Roman"/>
+          <w:sz w:val="24"/>
+          <w:szCs w:val="24"/>
+          <w:lang w:val="en-US"/>
+        </w:rPr>
+        <w:t xml:space="preserve"> files). This ended me up with </w:t>
+      </w:r>
+      <w:r>
+        <w:rPr>
+          <w:rFonts w:ascii="Times New Roman" w:hAnsi="Times New Roman" w:cs="Times New Roman"/>
+          <w:sz w:val="24"/>
+          <w:szCs w:val="24"/>
+          <w:lang w:val="en-US"/>
+        </w:rPr>
+        <w:t xml:space="preserve">.txt files with just the POS-annotated sentences, similar to the file we got to work on in the previous lab. I can now use these to try to get some result while testing </w:t>
+      </w:r>
+      <w:r>
+        <w:rPr>
+          <w:rFonts w:ascii="Times New Roman" w:hAnsi="Times New Roman" w:cs="Times New Roman"/>
+          <w:sz w:val="24"/>
+          <w:szCs w:val="24"/>
+          <w:lang w:val="en-US"/>
+        </w:rPr>
+        <w:t>the changes to the grammar.</w:t>
+      </w:r>
+    </w:p>
+    <w:p>
+      <w:pPr>
+        <w:spacing w:after="0" w:line="360" w:lineRule="auto"/>
+        <w:ind w:firstLine="709"/>
+        <w:jc w:val="both"/>
+        <w:rPr>
+          <w:rFonts w:ascii="Times New Roman" w:hAnsi="Times New Roman" w:cs="Times New Roman"/>
+          <w:sz w:val="24"/>
+          <w:szCs w:val="24"/>
+          <w:lang w:val="en-US"/>
+        </w:rPr>
+      </w:pPr>
+      <w:r>
+        <w:rPr>
+          <w:rFonts w:ascii="Times New Roman" w:hAnsi="Times New Roman" w:cs="Times New Roman"/>
+          <w:sz w:val="24"/>
+          <w:szCs w:val="24"/>
+          <w:lang w:val="en-US"/>
+        </w:rPr>
+        <w:t xml:space="preserve">I first tested what the </w:t>
+      </w:r>
+      <w:proofErr w:type="spellStart"/>
+      <w:r>
+        <w:rPr>
+          <w:rFonts w:ascii="Times New Roman" w:hAnsi="Times New Roman" w:cs="Times New Roman"/>
+          <w:sz w:val="24"/>
+          <w:szCs w:val="24"/>
+          <w:lang w:val="en-US"/>
+        </w:rPr>
+        <w:t>udScores</w:t>
+      </w:r>
+      <w:proofErr w:type="spellEnd"/>
+      <w:r>
+        <w:rPr>
+          <w:rFonts w:ascii="Times New Roman" w:hAnsi="Times New Roman" w:cs="Times New Roman"/>
+          <w:sz w:val="24"/>
+          <w:szCs w:val="24"/>
+          <w:lang w:val="en-US"/>
+        </w:rPr>
+        <w:t xml:space="preserve"> for those sentences with the English grammar were:</w:t>
+      </w:r>
+    </w:p>
+    <w:p>
+      <w:pPr>
+        <w:pStyle w:val="ListParagraph"/>
+        <w:numPr>
+          <w:ilvl w:val="0"/>
+          <w:numId w:val="4"/>
+        </w:numPr>
+        <w:spacing w:after="0" w:line="360" w:lineRule="auto"/>
+        <w:jc w:val="both"/>
+        <w:rPr>
+          <w:rFonts w:ascii="Times New Roman" w:hAnsi="Times New Roman" w:cs="Times New Roman"/>
+          <w:sz w:val="24"/>
+          <w:szCs w:val="24"/>
+          <w:lang w:val="en-US"/>
+        </w:rPr>
+      </w:pPr>
+      <w:r>
+        <w:rPr>
+          <w:rFonts w:ascii="Times New Roman" w:hAnsi="Times New Roman" w:cs="Times New Roman"/>
+          <w:sz w:val="24"/>
+          <w:szCs w:val="24"/>
+          <w:lang w:val="en-US"/>
+        </w:rPr>
+        <w:t xml:space="preserve">For the PUD: </w:t>
+      </w:r>
+      <w:proofErr w:type="spellStart"/>
+      <w:r>
+        <w:rPr>
+          <w:rFonts w:ascii="Times New Roman" w:hAnsi="Times New Roman" w:cs="Times New Roman"/>
+          <w:sz w:val="24"/>
+          <w:szCs w:val="24"/>
+          <w:lang w:val="en-US"/>
+        </w:rPr>
+        <w:t>UDScore</w:t>
+      </w:r>
+      <w:proofErr w:type="spellEnd"/>
+      <w:r>
+        <w:rPr>
+          <w:rFonts w:ascii="Times New Roman" w:hAnsi="Times New Roman" w:cs="Times New Roman"/>
+          <w:sz w:val="24"/>
+          <w:szCs w:val="24"/>
+          <w:lang w:val="en-US"/>
+        </w:rPr>
+        <w:t xml:space="preserve"> {</w:t>
+      </w:r>
+      <w:proofErr w:type="spellStart"/>
+      <w:r>
+        <w:rPr>
+          <w:rFonts w:ascii="Times New Roman" w:hAnsi="Times New Roman" w:cs="Times New Roman"/>
+          <w:sz w:val="24"/>
+          <w:szCs w:val="24"/>
+          <w:lang w:val="en-US"/>
+        </w:rPr>
+        <w:t>udScore</w:t>
+      </w:r>
+      <w:proofErr w:type="spellEnd"/>
+      <w:r>
+        <w:rPr>
+          <w:rFonts w:ascii="Times New Roman" w:hAnsi="Times New Roman" w:cs="Times New Roman"/>
+          <w:sz w:val="24"/>
+          <w:szCs w:val="24"/>
+          <w:lang w:val="en-US"/>
+        </w:rPr>
+        <w:t xml:space="preserve"> = 0.3173780138949314, </w:t>
+      </w:r>
+      <w:proofErr w:type="spellStart"/>
+      <w:r>
+        <w:rPr>
+          <w:rFonts w:ascii="Times New Roman" w:hAnsi="Times New Roman" w:cs="Times New Roman"/>
+          <w:sz w:val="24"/>
+          <w:szCs w:val="24"/>
+          <w:lang w:val="en-US"/>
+        </w:rPr>
+        <w:t>udMatching</w:t>
+      </w:r>
+      <w:proofErr w:type="spellEnd"/>
+      <w:r>
+        <w:rPr>
+          <w:rFonts w:ascii="Times New Roman" w:hAnsi="Times New Roman" w:cs="Times New Roman"/>
+          <w:sz w:val="24"/>
+          <w:szCs w:val="24"/>
+          <w:lang w:val="en-US"/>
+        </w:rPr>
+        <w:t xml:space="preserve"> = 1000, </w:t>
+      </w:r>
+      <w:proofErr w:type="spellStart"/>
+      <w:r>
+        <w:rPr>
+          <w:rFonts w:ascii="Times New Roman" w:hAnsi="Times New Roman" w:cs="Times New Roman"/>
+          <w:sz w:val="24"/>
+          <w:szCs w:val="24"/>
+          <w:lang w:val="en-US"/>
+        </w:rPr>
+        <w:t>udTotalLength</w:t>
+      </w:r>
+      <w:proofErr w:type="spellEnd"/>
+      <w:r>
+        <w:rPr>
+          <w:rFonts w:ascii="Times New Roman" w:hAnsi="Times New Roman" w:cs="Times New Roman"/>
+          <w:sz w:val="24"/>
+          <w:szCs w:val="24"/>
+          <w:lang w:val="en-US"/>
+        </w:rPr>
+        <w:t xml:space="preserve"> = 18438, </w:t>
+      </w:r>
+      <w:proofErr w:type="spellStart"/>
+      <w:r>
+        <w:rPr>
+          <w:rFonts w:ascii="Times New Roman" w:hAnsi="Times New Roman" w:cs="Times New Roman"/>
+          <w:sz w:val="24"/>
+          <w:szCs w:val="24"/>
+          <w:lang w:val="en-US"/>
+        </w:rPr>
+        <w:t>udSamesLength</w:t>
+      </w:r>
+      <w:proofErr w:type="spellEnd"/>
+      <w:r>
+        <w:rPr>
+          <w:rFonts w:ascii="Times New Roman" w:hAnsi="Times New Roman" w:cs="Times New Roman"/>
+          <w:sz w:val="24"/>
+          <w:szCs w:val="24"/>
+          <w:lang w:val="en-US"/>
+        </w:rPr>
+        <w:t xml:space="preserve"> = 5650, </w:t>
+      </w:r>
+      <w:proofErr w:type="spellStart"/>
+      <w:r>
+        <w:rPr>
+          <w:rFonts w:ascii="Times New Roman" w:hAnsi="Times New Roman" w:cs="Times New Roman"/>
+          <w:sz w:val="24"/>
+          <w:szCs w:val="24"/>
+          <w:lang w:val="en-US"/>
+        </w:rPr>
+        <w:t>udPerfectMatch</w:t>
+      </w:r>
+      <w:proofErr w:type="spellEnd"/>
+      <w:r>
+        <w:rPr>
+          <w:rFonts w:ascii="Times New Roman" w:hAnsi="Times New Roman" w:cs="Times New Roman"/>
+          <w:sz w:val="24"/>
+          <w:szCs w:val="24"/>
+          <w:lang w:val="en-US"/>
+        </w:rPr>
+        <w:t xml:space="preserve"> = 7}</w:t>
+      </w:r>
+    </w:p>
+    <w:p>
+      <w:pPr>
+        <w:pStyle w:val="ListParagraph"/>
+        <w:numPr>
+          <w:ilvl w:val="0"/>
+          <w:numId w:val="4"/>
+        </w:numPr>
+        <w:spacing w:after="0" w:line="360" w:lineRule="auto"/>
+        <w:jc w:val="both"/>
+        <w:rPr>
+          <w:rFonts w:ascii="Times New Roman" w:hAnsi="Times New Roman" w:cs="Times New Roman"/>
+          <w:sz w:val="24"/>
+          <w:szCs w:val="24"/>
+          <w:lang w:val="en-US"/>
+        </w:rPr>
+      </w:pPr>
+      <w:r>
+        <w:rPr>
+          <w:rFonts w:ascii="Times New Roman" w:hAnsi="Times New Roman" w:cs="Times New Roman"/>
+          <w:sz w:val="24"/>
+          <w:szCs w:val="24"/>
+          <w:lang w:val="en-US"/>
+        </w:rPr>
+        <w:t>For the LFG:</w:t>
+      </w:r>
+      <w:r>
+        <w:rPr>
+          <w:rFonts w:ascii="Times New Roman" w:hAnsi="Times New Roman" w:cs="Times New Roman"/>
+          <w:sz w:val="24"/>
+          <w:szCs w:val="24"/>
+          <w:lang w:val="en-US"/>
+        </w:rPr>
+        <w:t xml:space="preserve"> </w:t>
+      </w:r>
+      <w:proofErr w:type="spellStart"/>
+      <w:r>
+        <w:rPr>
+          <w:rFonts w:ascii="Times New Roman" w:hAnsi="Times New Roman" w:cs="Times New Roman"/>
+          <w:sz w:val="24"/>
+          <w:szCs w:val="24"/>
+          <w:lang w:val="en-US"/>
+        </w:rPr>
+        <w:t>UDScore</w:t>
+      </w:r>
+      <w:proofErr w:type="spellEnd"/>
+      <w:r>
+        <w:rPr>
+          <w:rFonts w:ascii="Times New Roman" w:hAnsi="Times New Roman" w:cs="Times New Roman"/>
+          <w:sz w:val="24"/>
+          <w:szCs w:val="24"/>
+          <w:lang w:val="en-US"/>
+        </w:rPr>
+        <w:t xml:space="preserve"> {</w:t>
+      </w:r>
+      <w:proofErr w:type="spellStart"/>
+      <w:r>
+        <w:rPr>
+          <w:rFonts w:ascii="Times New Roman" w:hAnsi="Times New Roman" w:cs="Times New Roman"/>
+          <w:sz w:val="24"/>
+          <w:szCs w:val="24"/>
+          <w:lang w:val="en-US"/>
+        </w:rPr>
+        <w:t>udScore</w:t>
+      </w:r>
+      <w:proofErr w:type="spellEnd"/>
+      <w:r>
+        <w:rPr>
+          <w:rFonts w:ascii="Times New Roman" w:hAnsi="Times New Roman" w:cs="Times New Roman"/>
+          <w:sz w:val="24"/>
+          <w:szCs w:val="24"/>
+          <w:lang w:val="en-US"/>
+        </w:rPr>
+        <w:t xml:space="preserve"> = 0.4830695754248489, </w:t>
+      </w:r>
+      <w:proofErr w:type="spellStart"/>
+      <w:r>
+        <w:rPr>
+          <w:rFonts w:ascii="Times New Roman" w:hAnsi="Times New Roman" w:cs="Times New Roman"/>
+          <w:sz w:val="24"/>
+          <w:szCs w:val="24"/>
+          <w:lang w:val="en-US"/>
+        </w:rPr>
+        <w:t>udMatching</w:t>
+      </w:r>
+      <w:proofErr w:type="spellEnd"/>
+      <w:r>
+        <w:rPr>
+          <w:rFonts w:ascii="Times New Roman" w:hAnsi="Times New Roman" w:cs="Times New Roman"/>
+          <w:sz w:val="24"/>
+          <w:szCs w:val="24"/>
+          <w:lang w:val="en-US"/>
+        </w:rPr>
+        <w:t xml:space="preserve"> = 384, </w:t>
+      </w:r>
+      <w:proofErr w:type="spellStart"/>
+      <w:r>
+        <w:rPr>
+          <w:rFonts w:ascii="Times New Roman" w:hAnsi="Times New Roman" w:cs="Times New Roman"/>
+          <w:sz w:val="24"/>
+          <w:szCs w:val="24"/>
+          <w:lang w:val="en-US"/>
+        </w:rPr>
+        <w:t>udTotalLength</w:t>
+      </w:r>
+      <w:proofErr w:type="spellEnd"/>
+      <w:r>
+        <w:rPr>
+          <w:rFonts w:ascii="Times New Roman" w:hAnsi="Times New Roman" w:cs="Times New Roman"/>
+          <w:sz w:val="24"/>
+          <w:szCs w:val="24"/>
+          <w:lang w:val="en-US"/>
+        </w:rPr>
+        <w:t xml:space="preserve"> = 3058, </w:t>
+      </w:r>
+      <w:proofErr w:type="spellStart"/>
+      <w:r>
+        <w:rPr>
+          <w:rFonts w:ascii="Times New Roman" w:hAnsi="Times New Roman" w:cs="Times New Roman"/>
+          <w:sz w:val="24"/>
+          <w:szCs w:val="24"/>
+          <w:lang w:val="en-US"/>
+        </w:rPr>
+        <w:t>udSamesLength</w:t>
+      </w:r>
+      <w:proofErr w:type="spellEnd"/>
+      <w:r>
+        <w:rPr>
+          <w:rFonts w:ascii="Times New Roman" w:hAnsi="Times New Roman" w:cs="Times New Roman"/>
+          <w:sz w:val="24"/>
+          <w:szCs w:val="24"/>
+          <w:lang w:val="en-US"/>
+        </w:rPr>
+        <w:t xml:space="preserve"> = 1364, </w:t>
+      </w:r>
+      <w:proofErr w:type="spellStart"/>
+      <w:r>
+        <w:rPr>
+          <w:rFonts w:ascii="Times New Roman" w:hAnsi="Times New Roman" w:cs="Times New Roman"/>
+          <w:sz w:val="24"/>
+          <w:szCs w:val="24"/>
+          <w:lang w:val="en-US"/>
+        </w:rPr>
+        <w:t>udPerfectMatch</w:t>
+      </w:r>
+      <w:proofErr w:type="spellEnd"/>
+      <w:r>
+        <w:rPr>
+          <w:rFonts w:ascii="Times New Roman" w:hAnsi="Times New Roman" w:cs="Times New Roman"/>
+          <w:sz w:val="24"/>
+          <w:szCs w:val="24"/>
+          <w:lang w:val="en-US"/>
+        </w:rPr>
+        <w:t xml:space="preserve"> = 48}</w:t>
+      </w:r>
+    </w:p>
+    <w:p>
+      <w:pPr>
+        <w:pStyle w:val="ListParagraph"/>
+        <w:numPr>
+          <w:ilvl w:val="0"/>
+          <w:numId w:val="4"/>
+        </w:numPr>
+        <w:spacing w:after="0" w:line="360" w:lineRule="auto"/>
+        <w:jc w:val="both"/>
+        <w:rPr>
+          <w:rFonts w:ascii="Times New Roman" w:hAnsi="Times New Roman" w:cs="Times New Roman"/>
+          <w:sz w:val="24"/>
+          <w:szCs w:val="24"/>
+          <w:lang w:val="en-US"/>
+        </w:rPr>
+      </w:pPr>
+      <w:r>
+        <w:rPr>
+          <w:rFonts w:ascii="Times New Roman" w:hAnsi="Times New Roman" w:cs="Times New Roman"/>
+          <w:sz w:val="24"/>
+          <w:szCs w:val="24"/>
+          <w:lang w:val="en-US"/>
+        </w:rPr>
+        <w:t>For the PDB:</w:t>
+      </w:r>
+      <w:r>
+        <w:rPr>
+          <w:rFonts w:ascii="Times New Roman" w:hAnsi="Times New Roman" w:cs="Times New Roman"/>
+          <w:sz w:val="24"/>
+          <w:szCs w:val="24"/>
+          <w:lang w:val="en-US"/>
+        </w:rPr>
+        <w:t xml:space="preserve"> </w:t>
+      </w:r>
+      <w:proofErr w:type="spellStart"/>
+      <w:r>
+        <w:rPr>
+          <w:rFonts w:ascii="Times New Roman" w:hAnsi="Times New Roman" w:cs="Times New Roman"/>
+          <w:sz w:val="24"/>
+          <w:szCs w:val="24"/>
+          <w:lang w:val="en-US"/>
+        </w:rPr>
+        <w:t>UDScore</w:t>
+      </w:r>
+      <w:proofErr w:type="spellEnd"/>
+      <w:r>
+        <w:rPr>
+          <w:rFonts w:ascii="Times New Roman" w:hAnsi="Times New Roman" w:cs="Times New Roman"/>
+          <w:sz w:val="24"/>
+          <w:szCs w:val="24"/>
+          <w:lang w:val="en-US"/>
+        </w:rPr>
+        <w:t xml:space="preserve"> {</w:t>
+      </w:r>
+      <w:proofErr w:type="spellStart"/>
+      <w:r>
+        <w:rPr>
+          <w:rFonts w:ascii="Times New Roman" w:hAnsi="Times New Roman" w:cs="Times New Roman"/>
+          <w:sz w:val="24"/>
+          <w:szCs w:val="24"/>
+          <w:lang w:val="en-US"/>
+        </w:rPr>
+        <w:t>udScore</w:t>
+      </w:r>
+      <w:proofErr w:type="spellEnd"/>
+      <w:r>
+        <w:rPr>
+          <w:rFonts w:ascii="Times New Roman" w:hAnsi="Times New Roman" w:cs="Times New Roman"/>
+          <w:sz w:val="24"/>
+          <w:szCs w:val="24"/>
+          <w:lang w:val="en-US"/>
+        </w:rPr>
+        <w:t xml:space="preserve"> = 0.35819580605629137, </w:t>
+      </w:r>
+      <w:proofErr w:type="spellStart"/>
+      <w:r>
+        <w:rPr>
+          <w:rFonts w:ascii="Times New Roman" w:hAnsi="Times New Roman" w:cs="Times New Roman"/>
+          <w:sz w:val="24"/>
+          <w:szCs w:val="24"/>
+          <w:lang w:val="en-US"/>
+        </w:rPr>
+        <w:t>udMatching</w:t>
+      </w:r>
+      <w:proofErr w:type="spellEnd"/>
+      <w:r>
+        <w:rPr>
+          <w:rFonts w:ascii="Times New Roman" w:hAnsi="Times New Roman" w:cs="Times New Roman"/>
+          <w:sz w:val="24"/>
+          <w:szCs w:val="24"/>
+          <w:lang w:val="en-US"/>
+        </w:rPr>
+        <w:t xml:space="preserve"> = 2215, </w:t>
+      </w:r>
+      <w:proofErr w:type="spellStart"/>
+      <w:r>
+        <w:rPr>
+          <w:rFonts w:ascii="Times New Roman" w:hAnsi="Times New Roman" w:cs="Times New Roman"/>
+          <w:sz w:val="24"/>
+          <w:szCs w:val="24"/>
+          <w:lang w:val="en-US"/>
+        </w:rPr>
+        <w:t>udTotalLength</w:t>
+      </w:r>
+      <w:proofErr w:type="spellEnd"/>
+      <w:r>
+        <w:rPr>
+          <w:rFonts w:ascii="Times New Roman" w:hAnsi="Times New Roman" w:cs="Times New Roman"/>
+          <w:sz w:val="24"/>
+          <w:szCs w:val="24"/>
+          <w:lang w:val="en-US"/>
+        </w:rPr>
+        <w:t xml:space="preserve"> = 33867, </w:t>
+      </w:r>
+      <w:proofErr w:type="spellStart"/>
+      <w:r>
+        <w:rPr>
+          <w:rFonts w:ascii="Times New Roman" w:hAnsi="Times New Roman" w:cs="Times New Roman"/>
+          <w:sz w:val="24"/>
+          <w:szCs w:val="24"/>
+          <w:lang w:val="en-US"/>
+        </w:rPr>
+        <w:t>udSamesLength</w:t>
+      </w:r>
+      <w:proofErr w:type="spellEnd"/>
+      <w:r>
+        <w:rPr>
+          <w:rFonts w:ascii="Times New Roman" w:hAnsi="Times New Roman" w:cs="Times New Roman"/>
+          <w:sz w:val="24"/>
+          <w:szCs w:val="24"/>
+          <w:lang w:val="en-US"/>
+        </w:rPr>
+        <w:t xml:space="preserve"> = 10598, </w:t>
+      </w:r>
+      <w:proofErr w:type="spellStart"/>
+      <w:r>
+        <w:rPr>
+          <w:rFonts w:ascii="Times New Roman" w:hAnsi="Times New Roman" w:cs="Times New Roman"/>
+          <w:sz w:val="24"/>
+          <w:szCs w:val="24"/>
+          <w:lang w:val="en-US"/>
+        </w:rPr>
+        <w:t>udPerfectMatch</w:t>
+      </w:r>
+      <w:proofErr w:type="spellEnd"/>
+      <w:r>
+        <w:rPr>
+          <w:rFonts w:ascii="Times New Roman" w:hAnsi="Times New Roman" w:cs="Times New Roman"/>
+          <w:sz w:val="24"/>
+          <w:szCs w:val="24"/>
+          <w:lang w:val="en-US"/>
+        </w:rPr>
+        <w:t xml:space="preserve"> = 77}</w:t>
+      </w:r>
+    </w:p>
+    <w:p>
+      <w:pPr>
+        <w:spacing w:after="0" w:line="360" w:lineRule="auto"/>
+        <w:jc w:val="both"/>
+        <w:rPr>
+          <w:rFonts w:ascii="Times New Roman" w:hAnsi="Times New Roman" w:cs="Times New Roman"/>
+          <w:sz w:val="24"/>
+          <w:szCs w:val="24"/>
+          <w:lang w:val="en-US"/>
+        </w:rPr>
+      </w:pPr>
+      <w:r>
+        <w:rPr>
+          <w:rFonts w:ascii="Times New Roman" w:hAnsi="Times New Roman" w:cs="Times New Roman"/>
+          <w:sz w:val="24"/>
+          <w:szCs w:val="24"/>
+          <w:lang w:val="en-US"/>
+        </w:rPr>
+        <w:t xml:space="preserve">There is quite a difference between the lower end (PUD </w:t>
+      </w:r>
+      <w:r>
+        <w:rPr>
+          <w:rFonts w:ascii="Times New Roman" w:hAnsi="Times New Roman" w:cs="Times New Roman"/>
+          <w:sz w:val="24"/>
+          <w:szCs w:val="24"/>
+          <w:lang w:val="en-US"/>
+        </w:rPr>
+        <w:t>–</w:t>
+      </w:r>
+      <w:r>
+        <w:rPr>
+          <w:rFonts w:ascii="Times New Roman" w:hAnsi="Times New Roman" w:cs="Times New Roman"/>
+          <w:sz w:val="24"/>
+          <w:szCs w:val="24"/>
+          <w:lang w:val="en-US"/>
+        </w:rPr>
+        <w:t xml:space="preserve"> </w:t>
+      </w:r>
+      <w:r>
+        <w:rPr>
+          <w:rFonts w:ascii="Times New Roman" w:hAnsi="Times New Roman" w:cs="Times New Roman"/>
+          <w:sz w:val="24"/>
+          <w:szCs w:val="24"/>
+          <w:lang w:val="en-US"/>
+        </w:rPr>
+        <w:t xml:space="preserve">32%, PDB – 36%) and the upper end (LFG – 48%). </w:t>
+      </w:r>
+      <w:r>
+        <w:rPr>
+          <w:rFonts w:ascii="Times New Roman" w:hAnsi="Times New Roman" w:cs="Times New Roman"/>
+          <w:sz w:val="24"/>
+          <w:szCs w:val="24"/>
+          <w:lang w:val="en-US"/>
+        </w:rPr>
+        <w:t>I decided to keep testing my changes on PUD, and once I would get a satisfactory performance increase, I would compare how that affected the other two.</w:t>
+      </w:r>
+    </w:p>
+    <w:p>
+      <w:pPr>
+        <w:spacing w:after="0" w:line="360" w:lineRule="auto"/>
+        <w:ind w:firstLine="709"/>
+        <w:jc w:val="both"/>
+        <w:rPr>
+          <w:rFonts w:ascii="Times New Roman" w:hAnsi="Times New Roman" w:cs="Times New Roman"/>
+          <w:sz w:val="24"/>
+          <w:szCs w:val="24"/>
+          <w:lang w:val="en-US"/>
+        </w:rPr>
+      </w:pPr>
+      <w:r>
+        <w:rPr>
+          <w:rFonts w:ascii="Times New Roman" w:hAnsi="Times New Roman" w:cs="Times New Roman"/>
+          <w:sz w:val="24"/>
+          <w:szCs w:val="24"/>
+          <w:lang w:val="en-US"/>
+        </w:rPr>
+        <w:t>I then proceeded to edit the grammar itself. Since there are many rules in it, after first trying to go through them one by one, I decided t</w:t>
+      </w:r>
+      <w:r>
+        <w:rPr>
+          <w:rFonts w:ascii="Times New Roman" w:hAnsi="Times New Roman" w:cs="Times New Roman"/>
+          <w:sz w:val="24"/>
+          <w:szCs w:val="24"/>
+          <w:lang w:val="en-US"/>
+        </w:rPr>
+        <w:t xml:space="preserve">o move on to changing the most general ones, or the ones that would likely have impact on a lot of parses. </w:t>
+      </w:r>
+      <w:r>
+        <w:rPr>
+          <w:rFonts w:ascii="Times New Roman" w:hAnsi="Times New Roman" w:cs="Times New Roman"/>
+          <w:sz w:val="24"/>
+          <w:szCs w:val="24"/>
+          <w:lang w:val="en-US"/>
+        </w:rPr>
+        <w:t>I deleted a number of rules that made use of the extensive</w:t>
+      </w:r>
+      <w:r>
+        <w:rPr>
+          <w:rFonts w:ascii="Times New Roman" w:hAnsi="Times New Roman" w:cs="Times New Roman"/>
+          <w:sz w:val="24"/>
+          <w:szCs w:val="24"/>
+          <w:lang w:val="en-US"/>
+        </w:rPr>
+        <w:t xml:space="preserve"> set of English auxiliaries (e.g. do-support), which were irrelevant for Polish. Then</w:t>
+      </w:r>
+      <w:r>
+        <w:rPr>
+          <w:rFonts w:ascii="Times New Roman" w:hAnsi="Times New Roman" w:cs="Times New Roman"/>
+          <w:sz w:val="24"/>
+          <w:szCs w:val="24"/>
+          <w:lang w:val="en-US"/>
+        </w:rPr>
+        <w:t xml:space="preserve"> I started by </w:t>
+      </w:r>
+      <w:r>
+        <w:rPr>
+          <w:rFonts w:ascii="Times New Roman" w:hAnsi="Times New Roman" w:cs="Times New Roman"/>
+          <w:sz w:val="24"/>
+          <w:szCs w:val="24"/>
+          <w:lang w:val="en-US"/>
+        </w:rPr>
+        <w:t xml:space="preserve">making it possible for a sentence to have no overt subject (to counteract the issues from part 2). </w:t>
+      </w:r>
+      <w:r>
+        <w:rPr>
+          <w:rFonts w:ascii="Times New Roman" w:hAnsi="Times New Roman" w:cs="Times New Roman"/>
+          <w:sz w:val="24"/>
+          <w:szCs w:val="24"/>
+          <w:lang w:val="en-US"/>
+        </w:rPr>
+        <w:t xml:space="preserve">These initial changes only improved the performance by one percent point, but it meant that I am heading in the right direction. </w:t>
+      </w:r>
+      <w:r>
+        <w:rPr>
+          <w:rFonts w:ascii="Times New Roman" w:hAnsi="Times New Roman" w:cs="Times New Roman"/>
+          <w:sz w:val="24"/>
+          <w:szCs w:val="24"/>
+          <w:lang w:val="en-US"/>
+        </w:rPr>
+        <w:t>To my surprise, my next few changes (including the auxiliary in a post-verbal position</w:t>
+      </w:r>
+      <w:r>
+        <w:rPr>
+          <w:rFonts w:ascii="Times New Roman" w:hAnsi="Times New Roman" w:cs="Times New Roman"/>
+          <w:sz w:val="24"/>
+          <w:szCs w:val="24"/>
+          <w:lang w:val="en-US"/>
+        </w:rPr>
+        <w:t xml:space="preserve">) actually decreased the score, which I do not entirely understand. </w:t>
+      </w:r>
+      <w:r>
+        <w:rPr>
+          <w:rFonts w:ascii="Times New Roman" w:hAnsi="Times New Roman" w:cs="Times New Roman"/>
+          <w:sz w:val="24"/>
+          <w:szCs w:val="24"/>
+          <w:lang w:val="en-US"/>
+        </w:rPr>
+        <w:t xml:space="preserve">Adding a rule that allowed for </w:t>
+      </w:r>
+      <w:r>
+        <w:rPr>
+          <w:rFonts w:ascii="Times New Roman" w:hAnsi="Times New Roman" w:cs="Times New Roman"/>
+          <w:sz w:val="24"/>
+          <w:szCs w:val="24"/>
+          <w:lang w:val="en-US"/>
+        </w:rPr>
+        <w:t>subject/verb inversion for basic sentences increased the performance, so I followed that path</w:t>
+      </w:r>
+      <w:r>
+        <w:rPr>
+          <w:rFonts w:ascii="Times New Roman" w:hAnsi="Times New Roman" w:cs="Times New Roman"/>
+          <w:sz w:val="24"/>
+          <w:szCs w:val="24"/>
+          <w:lang w:val="en-US"/>
+        </w:rPr>
+        <w:t xml:space="preserve">; expanding that to a few more sentence structures was reflected in a slight performance increase. </w:t>
+      </w:r>
+      <w:r>
+        <w:rPr>
+          <w:rFonts w:ascii="Times New Roman" w:hAnsi="Times New Roman" w:cs="Times New Roman"/>
+          <w:sz w:val="24"/>
+          <w:szCs w:val="24"/>
+          <w:lang w:val="en-US"/>
+        </w:rPr>
+        <w:t xml:space="preserve">Trying to extend that to object/verb inversion was not nearly as successful. The problem here is that the </w:t>
+      </w:r>
+      <w:r>
+        <w:rPr>
+          <w:rFonts w:ascii="Times New Roman" w:hAnsi="Times New Roman" w:cs="Times New Roman"/>
+          <w:sz w:val="24"/>
+          <w:szCs w:val="24"/>
+          <w:lang w:val="en-US"/>
+        </w:rPr>
+        <w:t xml:space="preserve">grammar does not capture any of the inflectional or declensional endings, and I highly doubt that I can significantly improve its performance without that being included, but implementing all of that would be a titanic effort way beyond this assignment in my opinion. It would be much easier to improve the performance of a grammar like this for a language whose structure is similar to English, like, say, Swedish. </w:t>
+      </w:r>
+      <w:r>
+        <w:rPr>
+          <w:rFonts w:ascii="Times New Roman" w:hAnsi="Times New Roman" w:cs="Times New Roman"/>
+          <w:sz w:val="24"/>
+          <w:szCs w:val="24"/>
+          <w:lang w:val="en-US"/>
+        </w:rPr>
+        <w:t xml:space="preserve">I removed all of those changes as they impacted the performance in a very negative way (decreasing it by about 1 percent point). </w:t>
+      </w:r>
+      <w:r>
+        <w:rPr>
+          <w:rFonts w:ascii="Times New Roman" w:hAnsi="Times New Roman" w:cs="Times New Roman"/>
+          <w:sz w:val="24"/>
+          <w:szCs w:val="24"/>
+          <w:lang w:val="en-US"/>
+        </w:rPr>
+        <w:t xml:space="preserve">The same issue, but much more hurtful </w:t>
+      </w:r>
+      <w:r>
+        <w:rPr>
+          <w:rFonts w:ascii="Times New Roman" w:hAnsi="Times New Roman" w:cs="Times New Roman"/>
+          <w:sz w:val="24"/>
+          <w:szCs w:val="24"/>
+          <w:lang w:val="en-US"/>
+        </w:rPr>
+        <w:lastRenderedPageBreak/>
+        <w:t xml:space="preserve">to the score, occurred when I tried to add an option for oblique phrases to not require a preposition (since in Polish many of those can be reflected using </w:t>
+      </w:r>
+      <w:r>
+        <w:rPr>
+          <w:rFonts w:ascii="Times New Roman" w:hAnsi="Times New Roman" w:cs="Times New Roman"/>
+          <w:sz w:val="24"/>
+          <w:szCs w:val="24"/>
+          <w:lang w:val="en-US"/>
+        </w:rPr>
+        <w:t xml:space="preserve">case endings, such as the instrumental or the locative). This, however, caused the score to drop by a good few percent points since, again, it could not tell an </w:t>
+      </w:r>
+      <w:proofErr w:type="spellStart"/>
+      <w:r>
+        <w:rPr>
+          <w:rFonts w:ascii="Times New Roman" w:hAnsi="Times New Roman" w:cs="Times New Roman"/>
+          <w:i/>
+          <w:iCs/>
+          <w:sz w:val="24"/>
+          <w:szCs w:val="24"/>
+          <w:lang w:val="en-US"/>
+        </w:rPr>
+        <w:t>obl</w:t>
+      </w:r>
+      <w:proofErr w:type="spellEnd"/>
+      <w:r>
+        <w:rPr>
+          <w:rFonts w:ascii="Times New Roman" w:hAnsi="Times New Roman" w:cs="Times New Roman"/>
+          <w:i/>
+          <w:iCs/>
+          <w:sz w:val="24"/>
+          <w:szCs w:val="24"/>
+          <w:lang w:val="en-US"/>
+        </w:rPr>
+        <w:t xml:space="preserve"> </w:t>
+      </w:r>
+      <w:r>
+        <w:rPr>
+          <w:rFonts w:ascii="Times New Roman" w:hAnsi="Times New Roman" w:cs="Times New Roman"/>
+          <w:sz w:val="24"/>
+          <w:szCs w:val="24"/>
+          <w:lang w:val="en-US"/>
+        </w:rPr>
+        <w:t xml:space="preserve">from an </w:t>
+      </w:r>
+      <w:r>
+        <w:rPr>
+          <w:rFonts w:ascii="Times New Roman" w:hAnsi="Times New Roman" w:cs="Times New Roman"/>
+          <w:i/>
+          <w:iCs/>
+          <w:sz w:val="24"/>
+          <w:szCs w:val="24"/>
+          <w:lang w:val="en-US"/>
+        </w:rPr>
+        <w:t xml:space="preserve">obj, </w:t>
+      </w:r>
+      <w:r>
+        <w:rPr>
+          <w:rFonts w:ascii="Times New Roman" w:hAnsi="Times New Roman" w:cs="Times New Roman"/>
+          <w:sz w:val="24"/>
+          <w:szCs w:val="24"/>
+          <w:lang w:val="en-US"/>
+        </w:rPr>
+        <w:t xml:space="preserve">for example; this is something for which incorporating cases would have made a huge difference, but I am also not sure how the grammar would “detect” those if they are not included in the POS tags to begin with. </w:t>
+      </w:r>
+      <w:r>
+        <w:rPr>
+          <w:rFonts w:ascii="Times New Roman" w:hAnsi="Times New Roman" w:cs="Times New Roman"/>
+          <w:sz w:val="24"/>
+          <w:szCs w:val="24"/>
+          <w:lang w:val="en-US"/>
+        </w:rPr>
+        <w:t xml:space="preserve">Another small improvement I made was </w:t>
+      </w:r>
+      <w:r>
+        <w:rPr>
+          <w:rFonts w:ascii="Times New Roman" w:hAnsi="Times New Roman" w:cs="Times New Roman"/>
+          <w:sz w:val="24"/>
+          <w:szCs w:val="24"/>
+          <w:lang w:val="en-US"/>
+        </w:rPr>
+        <w:t xml:space="preserve">allowing for </w:t>
+      </w:r>
+      <w:r>
+        <w:rPr>
+          <w:rFonts w:ascii="Times New Roman" w:hAnsi="Times New Roman" w:cs="Times New Roman"/>
+          <w:i/>
+          <w:iCs/>
+          <w:sz w:val="24"/>
+          <w:szCs w:val="24"/>
+          <w:lang w:val="en-US"/>
+        </w:rPr>
+        <w:t xml:space="preserve">CN </w:t>
+      </w:r>
+      <w:r>
+        <w:rPr>
+          <w:rFonts w:ascii="Times New Roman" w:hAnsi="Times New Roman" w:cs="Times New Roman"/>
+          <w:sz w:val="24"/>
+          <w:szCs w:val="24"/>
+          <w:lang w:val="en-US"/>
+        </w:rPr>
+        <w:t xml:space="preserve">phrases to have the </w:t>
+      </w:r>
+      <w:r>
+        <w:rPr>
+          <w:rFonts w:ascii="Times New Roman" w:hAnsi="Times New Roman" w:cs="Times New Roman"/>
+          <w:i/>
+          <w:iCs/>
+          <w:sz w:val="24"/>
+          <w:szCs w:val="24"/>
+          <w:lang w:val="en-US"/>
+        </w:rPr>
+        <w:t xml:space="preserve">AP </w:t>
+      </w:r>
+      <w:r>
+        <w:rPr>
+          <w:rFonts w:ascii="Times New Roman" w:hAnsi="Times New Roman" w:cs="Times New Roman"/>
+          <w:sz w:val="24"/>
+          <w:szCs w:val="24"/>
+          <w:lang w:val="en-US"/>
+        </w:rPr>
+        <w:t xml:space="preserve">come either before or after the </w:t>
+      </w:r>
+      <w:r>
+        <w:rPr>
+          <w:rFonts w:ascii="Times New Roman" w:hAnsi="Times New Roman" w:cs="Times New Roman"/>
+          <w:i/>
+          <w:iCs/>
+          <w:sz w:val="24"/>
+          <w:szCs w:val="24"/>
+          <w:lang w:val="en-US"/>
+        </w:rPr>
+        <w:t xml:space="preserve">N, </w:t>
+      </w:r>
+      <w:r>
+        <w:rPr>
+          <w:rFonts w:ascii="Times New Roman" w:hAnsi="Times New Roman" w:cs="Times New Roman"/>
+          <w:sz w:val="24"/>
+          <w:szCs w:val="24"/>
+          <w:lang w:val="en-US"/>
+        </w:rPr>
+        <w:t xml:space="preserve">which is definitely possible in Polish. </w:t>
+      </w:r>
+      <w:r>
+        <w:rPr>
+          <w:rFonts w:ascii="Times New Roman" w:hAnsi="Times New Roman" w:cs="Times New Roman"/>
+          <w:sz w:val="24"/>
+          <w:szCs w:val="24"/>
+          <w:lang w:val="en-US"/>
+        </w:rPr>
+        <w:t xml:space="preserve">I got quite an increase by also allowing the same “free” order for </w:t>
+      </w:r>
+      <w:r>
+        <w:rPr>
+          <w:rFonts w:ascii="Times New Roman" w:hAnsi="Times New Roman" w:cs="Times New Roman"/>
+          <w:i/>
+          <w:iCs/>
+          <w:sz w:val="24"/>
+          <w:szCs w:val="24"/>
+          <w:lang w:val="en-US"/>
+        </w:rPr>
+        <w:t xml:space="preserve">Num </w:t>
+      </w:r>
+      <w:r>
+        <w:rPr>
+          <w:rFonts w:ascii="Times New Roman" w:hAnsi="Times New Roman" w:cs="Times New Roman"/>
+          <w:sz w:val="24"/>
+          <w:szCs w:val="24"/>
+          <w:lang w:val="en-US"/>
+        </w:rPr>
+        <w:t xml:space="preserve">and </w:t>
+      </w:r>
+      <w:proofErr w:type="spellStart"/>
+      <w:r>
+        <w:rPr>
+          <w:rFonts w:ascii="Times New Roman" w:hAnsi="Times New Roman" w:cs="Times New Roman"/>
+          <w:i/>
+          <w:iCs/>
+          <w:sz w:val="24"/>
+          <w:szCs w:val="24"/>
+          <w:lang w:val="en-US"/>
+        </w:rPr>
+        <w:t>Sym</w:t>
+      </w:r>
+      <w:proofErr w:type="spellEnd"/>
+      <w:r>
+        <w:rPr>
+          <w:rFonts w:ascii="Times New Roman" w:hAnsi="Times New Roman" w:cs="Times New Roman"/>
+          <w:i/>
+          <w:iCs/>
+          <w:sz w:val="24"/>
+          <w:szCs w:val="24"/>
+          <w:lang w:val="en-US"/>
+        </w:rPr>
+        <w:t xml:space="preserve"> </w:t>
+      </w:r>
+      <w:r>
+        <w:rPr>
+          <w:rFonts w:ascii="Times New Roman" w:hAnsi="Times New Roman" w:cs="Times New Roman"/>
+          <w:sz w:val="24"/>
+          <w:szCs w:val="24"/>
+          <w:lang w:val="en-US"/>
+        </w:rPr>
+        <w:t xml:space="preserve">in a </w:t>
+      </w:r>
+      <w:r>
+        <w:rPr>
+          <w:rFonts w:ascii="Times New Roman" w:hAnsi="Times New Roman" w:cs="Times New Roman"/>
+          <w:i/>
+          <w:iCs/>
+          <w:sz w:val="24"/>
+          <w:szCs w:val="24"/>
+          <w:lang w:val="en-US"/>
+        </w:rPr>
+        <w:t xml:space="preserve">NP. </w:t>
+      </w:r>
+      <w:r>
+        <w:rPr>
+          <w:rFonts w:ascii="Times New Roman" w:hAnsi="Times New Roman" w:cs="Times New Roman"/>
+          <w:sz w:val="24"/>
+          <w:szCs w:val="24"/>
+          <w:lang w:val="en-US"/>
+        </w:rPr>
+        <w:t xml:space="preserve">I made it possible for </w:t>
+      </w:r>
+      <w:r>
+        <w:rPr>
+          <w:rFonts w:ascii="Times New Roman" w:hAnsi="Times New Roman" w:cs="Times New Roman"/>
+          <w:sz w:val="24"/>
+          <w:szCs w:val="24"/>
+          <w:lang w:val="en-US"/>
+        </w:rPr>
+        <w:t xml:space="preserve">an </w:t>
+      </w:r>
+      <w:proofErr w:type="spellStart"/>
+      <w:r>
+        <w:rPr>
+          <w:rFonts w:ascii="Times New Roman" w:hAnsi="Times New Roman" w:cs="Times New Roman"/>
+          <w:i/>
+          <w:iCs/>
+          <w:sz w:val="24"/>
+          <w:szCs w:val="24"/>
+          <w:lang w:val="en-US"/>
+        </w:rPr>
+        <w:t>xcomp</w:t>
+      </w:r>
+      <w:proofErr w:type="spellEnd"/>
+      <w:r>
+        <w:rPr>
+          <w:rFonts w:ascii="Times New Roman" w:hAnsi="Times New Roman" w:cs="Times New Roman"/>
+          <w:i/>
+          <w:iCs/>
+          <w:sz w:val="24"/>
+          <w:szCs w:val="24"/>
+          <w:lang w:val="en-US"/>
+        </w:rPr>
+        <w:t xml:space="preserve"> </w:t>
+      </w:r>
+      <w:r>
+        <w:rPr>
+          <w:rFonts w:ascii="Times New Roman" w:hAnsi="Times New Roman" w:cs="Times New Roman"/>
+          <w:sz w:val="24"/>
+          <w:szCs w:val="24"/>
+          <w:lang w:val="en-US"/>
+        </w:rPr>
+        <w:t xml:space="preserve">after a </w:t>
+      </w:r>
+      <w:r>
+        <w:rPr>
+          <w:rFonts w:ascii="Times New Roman" w:hAnsi="Times New Roman" w:cs="Times New Roman"/>
+          <w:i/>
+          <w:iCs/>
+          <w:sz w:val="24"/>
+          <w:szCs w:val="24"/>
+          <w:lang w:val="en-US"/>
+        </w:rPr>
+        <w:t xml:space="preserve">VV </w:t>
+      </w:r>
+      <w:r>
+        <w:rPr>
+          <w:rFonts w:ascii="Times New Roman" w:hAnsi="Times New Roman" w:cs="Times New Roman"/>
+          <w:sz w:val="24"/>
+          <w:szCs w:val="24"/>
+          <w:lang w:val="en-US"/>
+        </w:rPr>
+        <w:t xml:space="preserve">to not be to-marked, since it is not how we mark infinitives in Polish. </w:t>
+      </w:r>
+      <w:r>
+        <w:rPr>
+          <w:rFonts w:ascii="Times New Roman" w:hAnsi="Times New Roman" w:cs="Times New Roman"/>
+          <w:sz w:val="24"/>
+          <w:szCs w:val="24"/>
+          <w:lang w:val="en-US"/>
+        </w:rPr>
+        <w:t xml:space="preserve">At this point I think I have reached the upper bound of what I can alter without having explicit case markings (which I aim to ask about in class or lab). </w:t>
+      </w:r>
+      <w:r>
+        <w:rPr>
+          <w:rFonts w:ascii="Times New Roman" w:hAnsi="Times New Roman" w:cs="Times New Roman"/>
+          <w:sz w:val="24"/>
+          <w:szCs w:val="24"/>
+          <w:lang w:val="en-US"/>
+        </w:rPr>
+        <w:t xml:space="preserve">The grammar does not account for possessives other than possessive pronouns, since it cannot tell </w:t>
+      </w:r>
+      <w:r>
+        <w:rPr>
+          <w:rFonts w:ascii="Times New Roman" w:hAnsi="Times New Roman" w:cs="Times New Roman"/>
+          <w:sz w:val="24"/>
+          <w:szCs w:val="24"/>
+          <w:lang w:val="en-US"/>
+        </w:rPr>
+        <w:t xml:space="preserve">nouns in genitive from other nouns. It does not allow for a free word order for ditransitive verbs since it cannot tell apart objects in dative and accusative. </w:t>
+      </w:r>
+      <w:r>
+        <w:rPr>
+          <w:rFonts w:ascii="Times New Roman" w:hAnsi="Times New Roman" w:cs="Times New Roman"/>
+          <w:sz w:val="24"/>
+          <w:szCs w:val="24"/>
+          <w:lang w:val="en-US"/>
+        </w:rPr>
+        <w:t xml:space="preserve">For the same reason other inversions decreased the score too, since telling nominative from accusative is also not possible. Since, as shown in parts 1 and 2, Polish does make use of inversion, this brings down the score quite a bit. </w:t>
+      </w:r>
+      <w:r>
+        <w:rPr>
+          <w:rFonts w:ascii="Times New Roman" w:hAnsi="Times New Roman" w:cs="Times New Roman"/>
+          <w:sz w:val="24"/>
+          <w:szCs w:val="24"/>
+          <w:lang w:val="en-US"/>
+        </w:rPr>
+        <w:t>I decided to test how this grammar performs now on all three of the treebanks:</w:t>
+      </w:r>
+    </w:p>
+    <w:p>
+      <w:pPr>
+        <w:pStyle w:val="ListParagraph"/>
+        <w:numPr>
+          <w:ilvl w:val="0"/>
+          <w:numId w:val="4"/>
+        </w:numPr>
+        <w:spacing w:after="0" w:line="360" w:lineRule="auto"/>
+        <w:jc w:val="both"/>
+        <w:rPr>
+          <w:rFonts w:ascii="Times New Roman" w:hAnsi="Times New Roman" w:cs="Times New Roman"/>
+          <w:sz w:val="24"/>
+          <w:szCs w:val="24"/>
+          <w:lang w:val="en-US"/>
+        </w:rPr>
+      </w:pPr>
+      <w:r>
+        <w:rPr>
+          <w:rFonts w:ascii="Times New Roman" w:hAnsi="Times New Roman" w:cs="Times New Roman"/>
+          <w:sz w:val="24"/>
+          <w:szCs w:val="24"/>
+          <w:lang w:val="en-US"/>
+        </w:rPr>
+        <w:t>For the PUD</w:t>
+      </w:r>
+      <w:r>
+        <w:rPr>
+          <w:rFonts w:ascii="Times New Roman" w:hAnsi="Times New Roman" w:cs="Times New Roman"/>
+          <w:sz w:val="24"/>
+          <w:szCs w:val="24"/>
+          <w:lang w:val="en-US"/>
+        </w:rPr>
+        <w:t xml:space="preserve">: </w:t>
+      </w:r>
+      <w:proofErr w:type="spellStart"/>
+      <w:r>
+        <w:rPr>
+          <w:rFonts w:ascii="Times New Roman" w:hAnsi="Times New Roman" w:cs="Times New Roman"/>
+          <w:sz w:val="24"/>
+          <w:szCs w:val="24"/>
+          <w:lang w:val="en-US"/>
+        </w:rPr>
+        <w:t>UDScore</w:t>
+      </w:r>
+      <w:proofErr w:type="spellEnd"/>
+      <w:r>
+        <w:rPr>
+          <w:rFonts w:ascii="Times New Roman" w:hAnsi="Times New Roman" w:cs="Times New Roman"/>
+          <w:sz w:val="24"/>
+          <w:szCs w:val="24"/>
+          <w:lang w:val="en-US"/>
+        </w:rPr>
+        <w:t xml:space="preserve"> {</w:t>
+      </w:r>
+      <w:proofErr w:type="spellStart"/>
+      <w:r>
+        <w:rPr>
+          <w:rFonts w:ascii="Times New Roman" w:hAnsi="Times New Roman" w:cs="Times New Roman"/>
+          <w:sz w:val="24"/>
+          <w:szCs w:val="24"/>
+          <w:lang w:val="en-US"/>
+        </w:rPr>
+        <w:t>udScore</w:t>
+      </w:r>
+      <w:proofErr w:type="spellEnd"/>
+      <w:r>
+        <w:rPr>
+          <w:rFonts w:ascii="Times New Roman" w:hAnsi="Times New Roman" w:cs="Times New Roman"/>
+          <w:sz w:val="24"/>
+          <w:szCs w:val="24"/>
+          <w:lang w:val="en-US"/>
+        </w:rPr>
+        <w:t xml:space="preserve"> = 0.33056011579050615, </w:t>
+      </w:r>
+      <w:proofErr w:type="spellStart"/>
+      <w:r>
+        <w:rPr>
+          <w:rFonts w:ascii="Times New Roman" w:hAnsi="Times New Roman" w:cs="Times New Roman"/>
+          <w:sz w:val="24"/>
+          <w:szCs w:val="24"/>
+          <w:lang w:val="en-US"/>
+        </w:rPr>
+        <w:t>udMatching</w:t>
+      </w:r>
+      <w:proofErr w:type="spellEnd"/>
+      <w:r>
+        <w:rPr>
+          <w:rFonts w:ascii="Times New Roman" w:hAnsi="Times New Roman" w:cs="Times New Roman"/>
+          <w:sz w:val="24"/>
+          <w:szCs w:val="24"/>
+          <w:lang w:val="en-US"/>
+        </w:rPr>
+        <w:t xml:space="preserve"> = 1000, </w:t>
+      </w:r>
+      <w:proofErr w:type="spellStart"/>
+      <w:r>
+        <w:rPr>
+          <w:rFonts w:ascii="Times New Roman" w:hAnsi="Times New Roman" w:cs="Times New Roman"/>
+          <w:sz w:val="24"/>
+          <w:szCs w:val="24"/>
+          <w:lang w:val="en-US"/>
+        </w:rPr>
+        <w:t>udTotalLength</w:t>
+      </w:r>
+      <w:proofErr w:type="spellEnd"/>
+      <w:r>
+        <w:rPr>
+          <w:rFonts w:ascii="Times New Roman" w:hAnsi="Times New Roman" w:cs="Times New Roman"/>
+          <w:sz w:val="24"/>
+          <w:szCs w:val="24"/>
+          <w:lang w:val="en-US"/>
+        </w:rPr>
+        <w:t xml:space="preserve"> = 18438, </w:t>
+      </w:r>
+      <w:proofErr w:type="spellStart"/>
+      <w:r>
+        <w:rPr>
+          <w:rFonts w:ascii="Times New Roman" w:hAnsi="Times New Roman" w:cs="Times New Roman"/>
+          <w:sz w:val="24"/>
+          <w:szCs w:val="24"/>
+          <w:lang w:val="en-US"/>
+        </w:rPr>
+        <w:t>udSamesLength</w:t>
+      </w:r>
+      <w:proofErr w:type="spellEnd"/>
+      <w:r>
+        <w:rPr>
+          <w:rFonts w:ascii="Times New Roman" w:hAnsi="Times New Roman" w:cs="Times New Roman"/>
+          <w:sz w:val="24"/>
+          <w:szCs w:val="24"/>
+          <w:lang w:val="en-US"/>
+        </w:rPr>
+        <w:t xml:space="preserve"> = 5868, </w:t>
+      </w:r>
+      <w:proofErr w:type="spellStart"/>
+      <w:r>
+        <w:rPr>
+          <w:rFonts w:ascii="Times New Roman" w:hAnsi="Times New Roman" w:cs="Times New Roman"/>
+          <w:sz w:val="24"/>
+          <w:szCs w:val="24"/>
+          <w:lang w:val="en-US"/>
+        </w:rPr>
+        <w:t>udPerfectMatch</w:t>
+      </w:r>
+      <w:proofErr w:type="spellEnd"/>
+      <w:r>
+        <w:rPr>
+          <w:rFonts w:ascii="Times New Roman" w:hAnsi="Times New Roman" w:cs="Times New Roman"/>
+          <w:sz w:val="24"/>
+          <w:szCs w:val="24"/>
+          <w:lang w:val="en-US"/>
+        </w:rPr>
+        <w:t xml:space="preserve"> = 7}</w:t>
+      </w:r>
+    </w:p>
+    <w:p>
+      <w:pPr>
+        <w:pStyle w:val="ListParagraph"/>
+        <w:numPr>
+          <w:ilvl w:val="0"/>
+          <w:numId w:val="4"/>
+        </w:numPr>
+        <w:spacing w:after="0" w:line="360" w:lineRule="auto"/>
+        <w:jc w:val="both"/>
+        <w:rPr>
+          <w:rFonts w:ascii="Times New Roman" w:hAnsi="Times New Roman" w:cs="Times New Roman"/>
+          <w:sz w:val="24"/>
+          <w:szCs w:val="24"/>
+          <w:lang w:val="en-US"/>
+        </w:rPr>
+      </w:pPr>
+      <w:r>
+        <w:rPr>
+          <w:rFonts w:ascii="Times New Roman" w:hAnsi="Times New Roman" w:cs="Times New Roman"/>
+          <w:sz w:val="24"/>
+          <w:szCs w:val="24"/>
+          <w:lang w:val="en-US"/>
+        </w:rPr>
+        <w:t xml:space="preserve">For the LFG: </w:t>
+      </w:r>
+      <w:proofErr w:type="spellStart"/>
+      <w:r>
+        <w:rPr>
+          <w:rFonts w:ascii="Times New Roman" w:hAnsi="Times New Roman" w:cs="Times New Roman"/>
+          <w:sz w:val="24"/>
+          <w:szCs w:val="24"/>
+          <w:lang w:val="en-US"/>
+        </w:rPr>
+        <w:t>UDScore</w:t>
+      </w:r>
+      <w:proofErr w:type="spellEnd"/>
+      <w:r>
+        <w:rPr>
+          <w:rFonts w:ascii="Times New Roman" w:hAnsi="Times New Roman" w:cs="Times New Roman"/>
+          <w:sz w:val="24"/>
+          <w:szCs w:val="24"/>
+          <w:lang w:val="en-US"/>
+        </w:rPr>
+        <w:t xml:space="preserve"> {</w:t>
+      </w:r>
+      <w:proofErr w:type="spellStart"/>
+      <w:r>
+        <w:rPr>
+          <w:rFonts w:ascii="Times New Roman" w:hAnsi="Times New Roman" w:cs="Times New Roman"/>
+          <w:sz w:val="24"/>
+          <w:szCs w:val="24"/>
+          <w:lang w:val="en-US"/>
+        </w:rPr>
+        <w:t>udScore</w:t>
+      </w:r>
+      <w:proofErr w:type="spellEnd"/>
+      <w:r>
+        <w:rPr>
+          <w:rFonts w:ascii="Times New Roman" w:hAnsi="Times New Roman" w:cs="Times New Roman"/>
+          <w:sz w:val="24"/>
+          <w:szCs w:val="24"/>
+          <w:lang w:val="en-US"/>
+        </w:rPr>
+        <w:t xml:space="preserve"> = 0.5493675688486042, </w:t>
+      </w:r>
+      <w:proofErr w:type="spellStart"/>
+      <w:r>
+        <w:rPr>
+          <w:rFonts w:ascii="Times New Roman" w:hAnsi="Times New Roman" w:cs="Times New Roman"/>
+          <w:sz w:val="24"/>
+          <w:szCs w:val="24"/>
+          <w:lang w:val="en-US"/>
+        </w:rPr>
+        <w:t>udMatching</w:t>
+      </w:r>
+      <w:proofErr w:type="spellEnd"/>
+      <w:r>
+        <w:rPr>
+          <w:rFonts w:ascii="Times New Roman" w:hAnsi="Times New Roman" w:cs="Times New Roman"/>
+          <w:sz w:val="24"/>
+          <w:szCs w:val="24"/>
+          <w:lang w:val="en-US"/>
+        </w:rPr>
+        <w:t xml:space="preserve"> = 384, </w:t>
+      </w:r>
+      <w:proofErr w:type="spellStart"/>
+      <w:r>
+        <w:rPr>
+          <w:rFonts w:ascii="Times New Roman" w:hAnsi="Times New Roman" w:cs="Times New Roman"/>
+          <w:sz w:val="24"/>
+          <w:szCs w:val="24"/>
+          <w:lang w:val="en-US"/>
+        </w:rPr>
+        <w:t>udTotalLength</w:t>
+      </w:r>
+      <w:proofErr w:type="spellEnd"/>
+      <w:r>
+        <w:rPr>
+          <w:rFonts w:ascii="Times New Roman" w:hAnsi="Times New Roman" w:cs="Times New Roman"/>
+          <w:sz w:val="24"/>
+          <w:szCs w:val="24"/>
+          <w:lang w:val="en-US"/>
+        </w:rPr>
+        <w:t xml:space="preserve"> = 3058, </w:t>
+      </w:r>
+      <w:proofErr w:type="spellStart"/>
+      <w:r>
+        <w:rPr>
+          <w:rFonts w:ascii="Times New Roman" w:hAnsi="Times New Roman" w:cs="Times New Roman"/>
+          <w:sz w:val="24"/>
+          <w:szCs w:val="24"/>
+          <w:lang w:val="en-US"/>
+        </w:rPr>
+        <w:t>udSamesLength</w:t>
+      </w:r>
+      <w:proofErr w:type="spellEnd"/>
+      <w:r>
+        <w:rPr>
+          <w:rFonts w:ascii="Times New Roman" w:hAnsi="Times New Roman" w:cs="Times New Roman"/>
+          <w:sz w:val="24"/>
+          <w:szCs w:val="24"/>
+          <w:lang w:val="en-US"/>
+        </w:rPr>
+        <w:t xml:space="preserve"> = 1572, </w:t>
+      </w:r>
+      <w:proofErr w:type="spellStart"/>
+      <w:r>
+        <w:rPr>
+          <w:rFonts w:ascii="Times New Roman" w:hAnsi="Times New Roman" w:cs="Times New Roman"/>
+          <w:sz w:val="24"/>
+          <w:szCs w:val="24"/>
+          <w:lang w:val="en-US"/>
+        </w:rPr>
+        <w:t>udPerfectMatch</w:t>
+      </w:r>
+      <w:proofErr w:type="spellEnd"/>
+      <w:r>
+        <w:rPr>
+          <w:rFonts w:ascii="Times New Roman" w:hAnsi="Times New Roman" w:cs="Times New Roman"/>
+          <w:sz w:val="24"/>
+          <w:szCs w:val="24"/>
+          <w:lang w:val="en-US"/>
+        </w:rPr>
+        <w:t xml:space="preserve"> = 45}</w:t>
+      </w:r>
+    </w:p>
+    <w:p>
+      <w:pPr>
+        <w:pStyle w:val="ListParagraph"/>
+        <w:numPr>
+          <w:ilvl w:val="0"/>
+          <w:numId w:val="4"/>
+        </w:numPr>
+        <w:spacing w:after="0" w:line="360" w:lineRule="auto"/>
+        <w:jc w:val="both"/>
+        <w:rPr>
+          <w:rFonts w:ascii="Times New Roman" w:hAnsi="Times New Roman" w:cs="Times New Roman"/>
+          <w:sz w:val="24"/>
+          <w:szCs w:val="24"/>
+          <w:lang w:val="en-US"/>
+        </w:rPr>
+      </w:pPr>
+      <w:r>
+        <w:rPr>
+          <w:rFonts w:ascii="Times New Roman" w:hAnsi="Times New Roman" w:cs="Times New Roman"/>
+          <w:sz w:val="24"/>
+          <w:szCs w:val="24"/>
+          <w:lang w:val="en-US"/>
+        </w:rPr>
+        <w:t xml:space="preserve">For the PDB: </w:t>
+      </w:r>
+      <w:proofErr w:type="spellStart"/>
+      <w:r>
+        <w:rPr>
+          <w:rFonts w:ascii="Times New Roman" w:hAnsi="Times New Roman" w:cs="Times New Roman"/>
+          <w:sz w:val="24"/>
+          <w:szCs w:val="24"/>
+          <w:lang w:val="en-US"/>
+        </w:rPr>
+        <w:t>UDScore</w:t>
+      </w:r>
+      <w:proofErr w:type="spellEnd"/>
+      <w:r>
+        <w:rPr>
+          <w:rFonts w:ascii="Times New Roman" w:hAnsi="Times New Roman" w:cs="Times New Roman"/>
+          <w:sz w:val="24"/>
+          <w:szCs w:val="24"/>
+          <w:lang w:val="en-US"/>
+        </w:rPr>
+        <w:t xml:space="preserve"> {</w:t>
+      </w:r>
+      <w:proofErr w:type="spellStart"/>
+      <w:r>
+        <w:rPr>
+          <w:rFonts w:ascii="Times New Roman" w:hAnsi="Times New Roman" w:cs="Times New Roman"/>
+          <w:sz w:val="24"/>
+          <w:szCs w:val="24"/>
+          <w:lang w:val="en-US"/>
+        </w:rPr>
+        <w:t>udScore</w:t>
+      </w:r>
+      <w:proofErr w:type="spellEnd"/>
+      <w:r>
+        <w:rPr>
+          <w:rFonts w:ascii="Times New Roman" w:hAnsi="Times New Roman" w:cs="Times New Roman"/>
+          <w:sz w:val="24"/>
+          <w:szCs w:val="24"/>
+          <w:lang w:val="en-US"/>
+        </w:rPr>
+        <w:t xml:space="preserve"> = 0.3760957633461008, </w:t>
+      </w:r>
+      <w:proofErr w:type="spellStart"/>
+      <w:r>
+        <w:rPr>
+          <w:rFonts w:ascii="Times New Roman" w:hAnsi="Times New Roman" w:cs="Times New Roman"/>
+          <w:sz w:val="24"/>
+          <w:szCs w:val="24"/>
+          <w:lang w:val="en-US"/>
+        </w:rPr>
+        <w:t>udMatching</w:t>
+      </w:r>
+      <w:proofErr w:type="spellEnd"/>
+      <w:r>
+        <w:rPr>
+          <w:rFonts w:ascii="Times New Roman" w:hAnsi="Times New Roman" w:cs="Times New Roman"/>
+          <w:sz w:val="24"/>
+          <w:szCs w:val="24"/>
+          <w:lang w:val="en-US"/>
+        </w:rPr>
+        <w:t xml:space="preserve"> = 2215, </w:t>
+      </w:r>
+      <w:proofErr w:type="spellStart"/>
+      <w:r>
+        <w:rPr>
+          <w:rFonts w:ascii="Times New Roman" w:hAnsi="Times New Roman" w:cs="Times New Roman"/>
+          <w:sz w:val="24"/>
+          <w:szCs w:val="24"/>
+          <w:lang w:val="en-US"/>
+        </w:rPr>
+        <w:t>udTotalLength</w:t>
+      </w:r>
+      <w:proofErr w:type="spellEnd"/>
+      <w:r>
+        <w:rPr>
+          <w:rFonts w:ascii="Times New Roman" w:hAnsi="Times New Roman" w:cs="Times New Roman"/>
+          <w:sz w:val="24"/>
+          <w:szCs w:val="24"/>
+          <w:lang w:val="en-US"/>
+        </w:rPr>
+        <w:t xml:space="preserve"> = 33867, </w:t>
+      </w:r>
+      <w:proofErr w:type="spellStart"/>
+      <w:r>
+        <w:rPr>
+          <w:rFonts w:ascii="Times New Roman" w:hAnsi="Times New Roman" w:cs="Times New Roman"/>
+          <w:sz w:val="24"/>
+          <w:szCs w:val="24"/>
+          <w:lang w:val="en-US"/>
+        </w:rPr>
+        <w:t>udSamesLength</w:t>
+      </w:r>
+      <w:proofErr w:type="spellEnd"/>
+      <w:r>
+        <w:rPr>
+          <w:rFonts w:ascii="Times New Roman" w:hAnsi="Times New Roman" w:cs="Times New Roman"/>
+          <w:sz w:val="24"/>
+          <w:szCs w:val="24"/>
+          <w:lang w:val="en-US"/>
+        </w:rPr>
+        <w:t xml:space="preserve"> = 11058, </w:t>
+      </w:r>
+      <w:proofErr w:type="spellStart"/>
+      <w:r>
+        <w:rPr>
+          <w:rFonts w:ascii="Times New Roman" w:hAnsi="Times New Roman" w:cs="Times New Roman"/>
+          <w:sz w:val="24"/>
+          <w:szCs w:val="24"/>
+          <w:lang w:val="en-US"/>
+        </w:rPr>
+        <w:t>udPerfectMatch</w:t>
+      </w:r>
+      <w:proofErr w:type="spellEnd"/>
+      <w:r>
+        <w:rPr>
+          <w:rFonts w:ascii="Times New Roman" w:hAnsi="Times New Roman" w:cs="Times New Roman"/>
+          <w:sz w:val="24"/>
+          <w:szCs w:val="24"/>
+          <w:lang w:val="en-US"/>
+        </w:rPr>
+        <w:t xml:space="preserve"> = 75}</w:t>
+      </w:r>
+      <w:r>
+        <w:rPr>
+          <w:rFonts w:ascii="Times New Roman" w:hAnsi="Times New Roman" w:cs="Times New Roman"/>
+          <w:sz w:val="24"/>
+          <w:szCs w:val="24"/>
+          <w:lang w:val="en-US"/>
+        </w:rPr>
+        <w:t xml:space="preserve"> </w:t>
+      </w:r>
+    </w:p>
+    <w:p>
+      <w:pPr>
+        <w:spacing w:after="0" w:line="360" w:lineRule="auto"/>
+        <w:jc w:val="both"/>
+        <w:rPr>
+          <w:rFonts w:ascii="Times New Roman" w:hAnsi="Times New Roman" w:cs="Times New Roman"/>
+          <w:sz w:val="24"/>
+          <w:szCs w:val="24"/>
+          <w:lang w:val="en-US"/>
+        </w:rPr>
+      </w:pPr>
+      <w:r>
+        <w:rPr>
+          <w:rFonts w:ascii="Times New Roman" w:hAnsi="Times New Roman" w:cs="Times New Roman"/>
+          <w:sz w:val="24"/>
+          <w:szCs w:val="24"/>
+          <w:lang w:val="en-US"/>
+        </w:rPr>
+        <w:t>Aside from the LFG treebank, where the improvement was by ~</w:t>
+      </w:r>
+      <w:r>
+        <w:rPr>
+          <w:rFonts w:ascii="Times New Roman" w:hAnsi="Times New Roman" w:cs="Times New Roman"/>
+          <w:sz w:val="24"/>
+          <w:szCs w:val="24"/>
+          <w:lang w:val="en-US"/>
+        </w:rPr>
+        <w:t xml:space="preserve">6 percent points, the rest of the improvement was not so stunning, by only about 2 pp. However, I listed the reasons for that above. I am also curious as to why the LFG treebank is so much “better” at this task than the other ones. I assume it is composed of simpler sentences that follow the </w:t>
+      </w:r>
+      <w:r>
+        <w:rPr>
+          <w:rFonts w:ascii="Times New Roman" w:hAnsi="Times New Roman" w:cs="Times New Roman"/>
+          <w:sz w:val="24"/>
+          <w:szCs w:val="24"/>
+          <w:lang w:val="en-US"/>
+        </w:rPr>
+        <w:t>regular word order. I hope that not reaching 60% score in this task was okay, and</w:t>
+      </w:r>
+      <w:r>
+        <w:rPr>
+          <w:rFonts w:ascii="Times New Roman" w:hAnsi="Times New Roman" w:cs="Times New Roman"/>
+          <w:sz w:val="24"/>
+          <w:szCs w:val="24"/>
+          <w:lang w:val="en-US"/>
+        </w:rPr>
+        <w:t xml:space="preserve"> if it is not,</w:t>
+      </w:r>
+      <w:r>
+        <w:rPr>
+          <w:rFonts w:ascii="Times New Roman" w:hAnsi="Times New Roman" w:cs="Times New Roman"/>
+          <w:sz w:val="24"/>
+          <w:szCs w:val="24"/>
+          <w:lang w:val="en-US"/>
+        </w:rPr>
+        <w:t xml:space="preserve"> I can try to attempt it with Swedish as the language of choice instead</w:t>
+      </w:r>
+      <w:r>
+        <w:rPr>
+          <w:rFonts w:ascii="Times New Roman" w:hAnsi="Times New Roman" w:cs="Times New Roman"/>
+          <w:sz w:val="24"/>
+          <w:szCs w:val="24"/>
+          <w:lang w:val="en-US"/>
+        </w:rPr>
+        <w:t xml:space="preserve">, as I am not unfamiliar with it and it lends itself better to this kind of grammar, I would say. </w:t>
+      </w:r>
+      <w:r>
+        <w:rPr>
+          <w:rFonts w:ascii="Times New Roman" w:hAnsi="Times New Roman" w:cs="Times New Roman"/>
+          <w:sz w:val="24"/>
+          <w:szCs w:val="24"/>
+          <w:lang w:val="en-US"/>
+        </w:rPr>
+        <w:t xml:space="preserve">The Polish grammar I ended up with can be found </w:t>
+      </w:r>
+      <w:hyperlink r:id="rId26" w:history="1">
+        <w:r>
+          <w:rPr>
+            <w:rStyle w:val="Hyperlink"/>
+            <w:rFonts w:ascii="Times New Roman" w:hAnsi="Times New Roman" w:cs="Times New Roman"/>
+            <w:sz w:val="24"/>
+            <w:szCs w:val="24"/>
+            <w:lang w:val="en-US"/>
+          </w:rPr>
+          <w:t>here</w:t>
+        </w:r>
+      </w:hyperlink>
+      <w:r>
+        <w:rPr>
+          <w:rFonts w:ascii="Times New Roman" w:hAnsi="Times New Roman" w:cs="Times New Roman"/>
+          <w:sz w:val="24"/>
+          <w:szCs w:val="24"/>
+          <w:lang w:val="en-US"/>
+        </w:rPr>
+        <w:t>.</w:t>
+      </w:r>
+    </w:p>
+    <w:p>
+      <w:pPr>
+        <w:spacing w:after="0" w:line="360" w:lineRule="auto"/>
+        <w:ind w:firstLine="709"/>
+        <w:jc w:val="both"/>
+        <w:rPr>
+          <w:rFonts w:ascii="Times New Roman" w:hAnsi="Times New Roman" w:cs="Times New Roman"/>
+          <w:sz w:val="24"/>
+          <w:szCs w:val="24"/>
           <w:lang w:val="en-US"/>
         </w:rPr>
       </w:pPr>
     </w:p>
     <w:sectPr>
-      <w:footerReference w:type="default" r:id="rId25"/>
+      <w:footerReference w:type="default" r:id="rId27"/>
       <w:pgSz w:w="11906" w:h="16838"/>
       <w:pgMar w:top="1417" w:right="1417" w:bottom="1417" w:left="1417" w:header="720" w:footer="720" w:gutter="0"/>
       <w:cols w:space="720"/>
@@ -5393,16 +7161,16 @@
     </w:lvl>
   </w:abstractNum>
   <w:abstractNum w:abstractNumId="1" w15:restartNumberingAfterBreak="0">
-    <w:nsid w:val="61AA1297"/>
+    <w:nsid w:val="490D346B"/>
     <w:multiLevelType w:val="hybridMultilevel"/>
-    <w:tmpl w:val="CF24299E"/>
+    <w:tmpl w:val="6708361C"/>
     <w:lvl w:ilvl="0" w:tplc="04150001">
       <w:start w:val="1"/>
       <w:numFmt w:val="bullet"/>
       <w:lvlText w:val=""/>
       <w:lvlJc w:val="left"/>
       <w:pPr>
-        <w:ind w:left="720" w:hanging="360"/>
+        <w:ind w:left="1429" w:hanging="360"/>
       </w:pPr>
       <w:rPr>
         <w:rFonts w:ascii="Symbol" w:hAnsi="Symbol" w:hint="default"/>
@@ -5414,7 +7182,7 @@
       <w:lvlText w:val="o"/>
       <w:lvlJc w:val="left"/>
       <w:pPr>
-        <w:ind w:left="1440" w:hanging="360"/>
+        <w:ind w:left="2149" w:hanging="360"/>
       </w:pPr>
       <w:rPr>
         <w:rFonts w:ascii="Courier New" w:hAnsi="Courier New" w:cs="Courier New" w:hint="default"/>
@@ -5426,7 +7194,7 @@
       <w:lvlText w:val=""/>
       <w:lvlJc w:val="left"/>
       <w:pPr>
-        <w:ind w:left="2160" w:hanging="360"/>
+        <w:ind w:left="2869" w:hanging="360"/>
       </w:pPr>
       <w:rPr>
         <w:rFonts w:ascii="Wingdings" w:hAnsi="Wingdings" w:hint="default"/>
@@ -5438,7 +7206,7 @@
       <w:lvlText w:val=""/>
       <w:lvlJc w:val="left"/>
       <w:pPr>
-        <w:ind w:left="2880" w:hanging="360"/>
+        <w:ind w:left="3589" w:hanging="360"/>
       </w:pPr>
       <w:rPr>
         <w:rFonts w:ascii="Symbol" w:hAnsi="Symbol" w:hint="default"/>
@@ -5450,7 +7218,7 @@
       <w:lvlText w:val="o"/>
       <w:lvlJc w:val="left"/>
       <w:pPr>
-        <w:ind w:left="3600" w:hanging="360"/>
+        <w:ind w:left="4309" w:hanging="360"/>
       </w:pPr>
       <w:rPr>
         <w:rFonts w:ascii="Courier New" w:hAnsi="Courier New" w:cs="Courier New" w:hint="default"/>
@@ -5462,7 +7230,7 @@
       <w:lvlText w:val=""/>
       <w:lvlJc w:val="left"/>
       <w:pPr>
-        <w:ind w:left="4320" w:hanging="360"/>
+        <w:ind w:left="5029" w:hanging="360"/>
       </w:pPr>
       <w:rPr>
         <w:rFonts w:ascii="Wingdings" w:hAnsi="Wingdings" w:hint="default"/>
@@ -5474,7 +7242,7 @@
       <w:lvlText w:val=""/>
       <w:lvlJc w:val="left"/>
       <w:pPr>
-        <w:ind w:left="5040" w:hanging="360"/>
+        <w:ind w:left="5749" w:hanging="360"/>
       </w:pPr>
       <w:rPr>
         <w:rFonts w:ascii="Symbol" w:hAnsi="Symbol" w:hint="default"/>
@@ -5486,7 +7254,7 @@
       <w:lvlText w:val="o"/>
       <w:lvlJc w:val="left"/>
       <w:pPr>
-        <w:ind w:left="5760" w:hanging="360"/>
+        <w:ind w:left="6469" w:hanging="360"/>
       </w:pPr>
       <w:rPr>
         <w:rFonts w:ascii="Courier New" w:hAnsi="Courier New" w:cs="Courier New" w:hint="default"/>
@@ -5498,7 +7266,7 @@
       <w:lvlText w:val=""/>
       <w:lvlJc w:val="left"/>
       <w:pPr>
-        <w:ind w:left="6480" w:hanging="360"/>
+        <w:ind w:left="7189" w:hanging="360"/>
       </w:pPr>
       <w:rPr>
         <w:rFonts w:ascii="Wingdings" w:hAnsi="Wingdings" w:hint="default"/>
@@ -5506,6 +7274,119 @@
     </w:lvl>
   </w:abstractNum>
   <w:abstractNum w:abstractNumId="2" w15:restartNumberingAfterBreak="0">
+    <w:nsid w:val="61AA1297"/>
+    <w:multiLevelType w:val="hybridMultilevel"/>
+    <w:tmpl w:val="CF24299E"/>
+    <w:lvl w:ilvl="0" w:tplc="04150001">
+      <w:start w:val="1"/>
+      <w:numFmt w:val="bullet"/>
+      <w:lvlText w:val=""/>
+      <w:lvlJc w:val="left"/>
+      <w:pPr>
+        <w:ind w:left="720" w:hanging="360"/>
+      </w:pPr>
+      <w:rPr>
+        <w:rFonts w:ascii="Symbol" w:hAnsi="Symbol" w:hint="default"/>
+      </w:rPr>
+    </w:lvl>
+    <w:lvl w:ilvl="1" w:tplc="04150003" w:tentative="1">
+      <w:start w:val="1"/>
+      <w:numFmt w:val="bullet"/>
+      <w:lvlText w:val="o"/>
+      <w:lvlJc w:val="left"/>
+      <w:pPr>
+        <w:ind w:left="1440" w:hanging="360"/>
+      </w:pPr>
+      <w:rPr>
+        <w:rFonts w:ascii="Courier New" w:hAnsi="Courier New" w:cs="Courier New" w:hint="default"/>
+      </w:rPr>
+    </w:lvl>
+    <w:lvl w:ilvl="2" w:tplc="04150005" w:tentative="1">
+      <w:start w:val="1"/>
+      <w:numFmt w:val="bullet"/>
+      <w:lvlText w:val=""/>
+      <w:lvlJc w:val="left"/>
+      <w:pPr>
+        <w:ind w:left="2160" w:hanging="360"/>
+      </w:pPr>
+      <w:rPr>
+        <w:rFonts w:ascii="Wingdings" w:hAnsi="Wingdings" w:hint="default"/>
+      </w:rPr>
+    </w:lvl>
+    <w:lvl w:ilvl="3" w:tplc="04150001" w:tentative="1">
+      <w:start w:val="1"/>
+      <w:numFmt w:val="bullet"/>
+      <w:lvlText w:val=""/>
+      <w:lvlJc w:val="left"/>
+      <w:pPr>
+        <w:ind w:left="2880" w:hanging="360"/>
+      </w:pPr>
+      <w:rPr>
+        <w:rFonts w:ascii="Symbol" w:hAnsi="Symbol" w:hint="default"/>
+      </w:rPr>
+    </w:lvl>
+    <w:lvl w:ilvl="4" w:tplc="04150003" w:tentative="1">
+      <w:start w:val="1"/>
+      <w:numFmt w:val="bullet"/>
+      <w:lvlText w:val="o"/>
+      <w:lvlJc w:val="left"/>
+      <w:pPr>
+        <w:ind w:left="3600" w:hanging="360"/>
+      </w:pPr>
+      <w:rPr>
+        <w:rFonts w:ascii="Courier New" w:hAnsi="Courier New" w:cs="Courier New" w:hint="default"/>
+      </w:rPr>
+    </w:lvl>
+    <w:lvl w:ilvl="5" w:tplc="04150005" w:tentative="1">
+      <w:start w:val="1"/>
+      <w:numFmt w:val="bullet"/>
+      <w:lvlText w:val=""/>
+      <w:lvlJc w:val="left"/>
+      <w:pPr>
+        <w:ind w:left="4320" w:hanging="360"/>
+      </w:pPr>
+      <w:rPr>
+        <w:rFonts w:ascii="Wingdings" w:hAnsi="Wingdings" w:hint="default"/>
+      </w:rPr>
+    </w:lvl>
+    <w:lvl w:ilvl="6" w:tplc="04150001" w:tentative="1">
+      <w:start w:val="1"/>
+      <w:numFmt w:val="bullet"/>
+      <w:lvlText w:val=""/>
+      <w:lvlJc w:val="left"/>
+      <w:pPr>
+        <w:ind w:left="5040" w:hanging="360"/>
+      </w:pPr>
+      <w:rPr>
+        <w:rFonts w:ascii="Symbol" w:hAnsi="Symbol" w:hint="default"/>
+      </w:rPr>
+    </w:lvl>
+    <w:lvl w:ilvl="7" w:tplc="04150003" w:tentative="1">
+      <w:start w:val="1"/>
+      <w:numFmt w:val="bullet"/>
+      <w:lvlText w:val="o"/>
+      <w:lvlJc w:val="left"/>
+      <w:pPr>
+        <w:ind w:left="5760" w:hanging="360"/>
+      </w:pPr>
+      <w:rPr>
+        <w:rFonts w:ascii="Courier New" w:hAnsi="Courier New" w:cs="Courier New" w:hint="default"/>
+      </w:rPr>
+    </w:lvl>
+    <w:lvl w:ilvl="8" w:tplc="04150005" w:tentative="1">
+      <w:start w:val="1"/>
+      <w:numFmt w:val="bullet"/>
+      <w:lvlText w:val=""/>
+      <w:lvlJc w:val="left"/>
+      <w:pPr>
+        <w:ind w:left="6480" w:hanging="360"/>
+      </w:pPr>
+      <w:rPr>
+        <w:rFonts w:ascii="Wingdings" w:hAnsi="Wingdings" w:hint="default"/>
+      </w:rPr>
+    </w:lvl>
+  </w:abstractNum>
+  <w:abstractNum w:abstractNumId="3" w15:restartNumberingAfterBreak="0">
     <w:nsid w:val="7D2D7C1F"/>
     <w:multiLevelType w:val="hybridMultilevel"/>
     <w:tmpl w:val="EE00350A"/>
@@ -5622,10 +7503,13 @@
     <w:abstractNumId w:val="0"/>
   </w:num>
   <w:num w:numId="2" w16cid:durableId="733745183">
-    <w:abstractNumId w:val="1"/>
+    <w:abstractNumId w:val="2"/>
   </w:num>
   <w:num w:numId="3" w16cid:durableId="854151611">
-    <w:abstractNumId w:val="2"/>
+    <w:abstractNumId w:val="3"/>
+  </w:num>
+  <w:num w:numId="4" w16cid:durableId="1820027105">
+    <w:abstractNumId w:val="1"/>
   </w:num>
 </w:numbering>
 </file>

--- a/lab1/lab4-writeup.docx
+++ b/lab1/lab4-writeup.docx
@@ -71,13 +71,15 @@
           <w:rFonts w:ascii="Times New Roman" w:hAnsi="Times New Roman" w:cs="Times New Roman"/>
           <w:sz w:val="24"/>
           <w:szCs w:val="24"/>
-        </w:rPr>
-      </w:pPr>
-      <w:r>
-        <w:rPr>
-          <w:rFonts w:ascii="Times New Roman" w:hAnsi="Times New Roman" w:cs="Times New Roman"/>
-          <w:sz w:val="24"/>
-          <w:szCs w:val="24"/>
+          <w:lang w:val="en-US"/>
+        </w:rPr>
+      </w:pPr>
+      <w:r>
+        <w:rPr>
+          <w:rFonts w:ascii="Times New Roman" w:hAnsi="Times New Roman" w:cs="Times New Roman"/>
+          <w:sz w:val="24"/>
+          <w:szCs w:val="24"/>
+          <w:lang w:val="en-US"/>
         </w:rPr>
         <w:t>1. Phrase structure trees</w:t>
       </w:r>
@@ -131,7 +133,6 @@
         <w:t xml:space="preserve">For drawing the trees I used software called </w:t>
       </w:r>
       <w:hyperlink r:id="rId7" w:history="1">
-        <w:proofErr w:type="spellStart"/>
         <w:r>
           <w:rPr>
             <w:rStyle w:val="Hyperlink"/>
@@ -142,7 +143,6 @@
           </w:rPr>
           <w:t>TreeForm</w:t>
         </w:r>
-        <w:proofErr w:type="spellEnd"/>
       </w:hyperlink>
       <w:r>
         <w:rPr>
@@ -160,29 +160,8 @@
           <w:szCs w:val="24"/>
           <w:lang w:val="en-US"/>
         </w:rPr>
-        <w:t xml:space="preserve">syntax a few years ago. I have also received permission in this class to use it. I decided to disregard sentence-final punctuation in my examples, as per the examples in the presentation, but if needed, I can edit it in (and from the </w:t>
-      </w:r>
-      <w:proofErr w:type="spellStart"/>
-      <w:r>
-        <w:rPr>
-          <w:rFonts w:ascii="Times New Roman" w:hAnsi="Times New Roman" w:cs="Times New Roman"/>
-          <w:sz w:val="24"/>
-          <w:szCs w:val="24"/>
-          <w:lang w:val="en-US"/>
-        </w:rPr>
-        <w:t>gfud</w:t>
-      </w:r>
-      <w:proofErr w:type="spellEnd"/>
-      <w:r>
-        <w:rPr>
-          <w:rFonts w:ascii="Times New Roman" w:hAnsi="Times New Roman" w:cs="Times New Roman"/>
-          <w:sz w:val="24"/>
-          <w:szCs w:val="24"/>
-          <w:lang w:val="en-US"/>
-        </w:rPr>
-        <w:t xml:space="preserve"> trees I can see that for that I need to have an </w:t>
-      </w:r>
-      <w:proofErr w:type="spellStart"/>
+        <w:t xml:space="preserve">syntax a few years ago. I have also received permission in this class to use it. I decided to disregard sentence-final punctuation in my examples, as per the examples in the presentation, but if needed, I can edit it in (and from the gfud trees I can see that for that I need to have an </w:t>
+      </w:r>
       <w:r>
         <w:rPr>
           <w:rFonts w:ascii="Times New Roman" w:hAnsi="Times New Roman" w:cs="Times New Roman"/>
@@ -192,9 +171,17 @@
           <w:szCs w:val="24"/>
           <w:lang w:val="en-US"/>
         </w:rPr>
-        <w:t>Utt</w:t>
-      </w:r>
-      <w:proofErr w:type="spellEnd"/>
+        <w:t xml:space="preserve">Utt </w:t>
+      </w:r>
+      <w:r>
+        <w:rPr>
+          <w:rFonts w:ascii="Times New Roman" w:hAnsi="Times New Roman" w:cs="Times New Roman"/>
+          <w:sz w:val="24"/>
+          <w:szCs w:val="24"/>
+          <w:lang w:val="en-US"/>
+        </w:rPr>
+        <w:t xml:space="preserve">node with another </w:t>
+      </w:r>
       <w:r>
         <w:rPr>
           <w:rFonts w:ascii="Times New Roman" w:hAnsi="Times New Roman" w:cs="Times New Roman"/>
@@ -204,18 +191,17 @@
           <w:szCs w:val="24"/>
           <w:lang w:val="en-US"/>
         </w:rPr>
-        <w:t xml:space="preserve"> </w:t>
-      </w:r>
-      <w:r>
-        <w:rPr>
-          <w:rFonts w:ascii="Times New Roman" w:hAnsi="Times New Roman" w:cs="Times New Roman"/>
-          <w:sz w:val="24"/>
-          <w:szCs w:val="24"/>
-          <w:lang w:val="en-US"/>
-        </w:rPr>
-        <w:t xml:space="preserve">node with another </w:t>
-      </w:r>
-      <w:proofErr w:type="spellStart"/>
+        <w:t xml:space="preserve">Utt -&gt; S </w:t>
+      </w:r>
+      <w:r>
+        <w:rPr>
+          <w:rFonts w:ascii="Times New Roman" w:hAnsi="Times New Roman" w:cs="Times New Roman"/>
+          <w:sz w:val="24"/>
+          <w:szCs w:val="24"/>
+          <w:lang w:val="en-US"/>
+        </w:rPr>
+        <w:t xml:space="preserve">and </w:t>
+      </w:r>
       <w:r>
         <w:rPr>
           <w:rFonts w:ascii="Times New Roman" w:hAnsi="Times New Roman" w:cs="Times New Roman"/>
@@ -225,52 +211,7 @@
           <w:szCs w:val="24"/>
           <w:lang w:val="en-US"/>
         </w:rPr>
-        <w:t>Utt</w:t>
-      </w:r>
-      <w:proofErr w:type="spellEnd"/>
-      <w:r>
-        <w:rPr>
-          <w:rFonts w:ascii="Times New Roman" w:hAnsi="Times New Roman" w:cs="Times New Roman"/>
-          <w:i/>
-          <w:iCs/>
-          <w:sz w:val="24"/>
-          <w:szCs w:val="24"/>
-          <w:lang w:val="en-US"/>
-        </w:rPr>
-        <w:t xml:space="preserve"> -&gt; S </w:t>
-      </w:r>
-      <w:r>
-        <w:rPr>
-          <w:rFonts w:ascii="Times New Roman" w:hAnsi="Times New Roman" w:cs="Times New Roman"/>
-          <w:sz w:val="24"/>
-          <w:szCs w:val="24"/>
-          <w:lang w:val="en-US"/>
-        </w:rPr>
-        <w:t xml:space="preserve">and </w:t>
-      </w:r>
-      <w:proofErr w:type="spellStart"/>
-      <w:r>
-        <w:rPr>
-          <w:rFonts w:ascii="Times New Roman" w:hAnsi="Times New Roman" w:cs="Times New Roman"/>
-          <w:i/>
-          <w:iCs/>
-          <w:sz w:val="24"/>
-          <w:szCs w:val="24"/>
-          <w:lang w:val="en-US"/>
-        </w:rPr>
-        <w:t>Punct</w:t>
-      </w:r>
-      <w:proofErr w:type="spellEnd"/>
-      <w:r>
-        <w:rPr>
-          <w:rFonts w:ascii="Times New Roman" w:hAnsi="Times New Roman" w:cs="Times New Roman"/>
-          <w:i/>
-          <w:iCs/>
-          <w:sz w:val="24"/>
-          <w:szCs w:val="24"/>
-          <w:lang w:val="en-US"/>
-        </w:rPr>
-        <w:t xml:space="preserve"> </w:t>
+        <w:t xml:space="preserve">Punct </w:t>
       </w:r>
       <w:r>
         <w:rPr>
@@ -288,27 +229,7 @@
           <w:szCs w:val="24"/>
           <w:lang w:val="en-US"/>
         </w:rPr>
-        <w:t xml:space="preserve">Some decisions I made while making the trees will be discussed when they are compared to the </w:t>
-      </w:r>
-      <w:proofErr w:type="spellStart"/>
-      <w:r>
-        <w:rPr>
-          <w:rFonts w:ascii="Times New Roman" w:hAnsi="Times New Roman" w:cs="Times New Roman"/>
-          <w:sz w:val="24"/>
-          <w:szCs w:val="24"/>
-          <w:lang w:val="en-US"/>
-        </w:rPr>
-        <w:t>gfud</w:t>
-      </w:r>
-      <w:proofErr w:type="spellEnd"/>
-      <w:r>
-        <w:rPr>
-          <w:rFonts w:ascii="Times New Roman" w:hAnsi="Times New Roman" w:cs="Times New Roman"/>
-          <w:sz w:val="24"/>
-          <w:szCs w:val="24"/>
-          <w:lang w:val="en-US"/>
-        </w:rPr>
-        <w:t xml:space="preserve"> generated trees.</w:t>
+        <w:t>Some decisions I made while making the trees will be discussed when they are compared to the gfud generated trees.</w:t>
       </w:r>
     </w:p>
     <w:p>
@@ -1088,149 +1009,29 @@
           <w:szCs w:val="24"/>
           <w:lang w:val="en-US"/>
         </w:rPr>
-        <w:t xml:space="preserve">uantitatively, I first tries to use non-POS tagged sentences, which turned out to be a disaster, with hardly anything properly marked and attached, as the grammar does not include a lexicon that would account for most of the vocabulary in the sentences. Instead, I used the files that had the POS tags (which I luckily annotated in the text files with the translations, before transforming them to </w:t>
-      </w:r>
-      <w:proofErr w:type="spellStart"/>
-      <w:r>
-        <w:rPr>
-          <w:rFonts w:ascii="Times New Roman" w:hAnsi="Times New Roman" w:cs="Times New Roman"/>
-          <w:sz w:val="24"/>
-          <w:szCs w:val="24"/>
-          <w:lang w:val="en-US"/>
-        </w:rPr>
-        <w:t>conllu</w:t>
-      </w:r>
-      <w:proofErr w:type="spellEnd"/>
-      <w:r>
-        <w:rPr>
-          <w:rFonts w:ascii="Times New Roman" w:hAnsi="Times New Roman" w:cs="Times New Roman"/>
-          <w:sz w:val="24"/>
-          <w:szCs w:val="24"/>
-          <w:lang w:val="en-US"/>
-        </w:rPr>
-        <w:t xml:space="preserve"> files in the previous week’s assignment). All of the </w:t>
-      </w:r>
-      <w:proofErr w:type="spellStart"/>
-      <w:r>
-        <w:rPr>
-          <w:rFonts w:ascii="Times New Roman" w:hAnsi="Times New Roman" w:cs="Times New Roman"/>
-          <w:sz w:val="24"/>
-          <w:szCs w:val="24"/>
-          <w:lang w:val="en-US"/>
-        </w:rPr>
-        <w:t>gfud</w:t>
-      </w:r>
-      <w:proofErr w:type="spellEnd"/>
-      <w:r>
-        <w:rPr>
-          <w:rFonts w:ascii="Times New Roman" w:hAnsi="Times New Roman" w:cs="Times New Roman"/>
-          <w:sz w:val="24"/>
-          <w:szCs w:val="24"/>
-          <w:lang w:val="en-US"/>
-        </w:rPr>
-        <w:t xml:space="preserve"> elements were done on </w:t>
-      </w:r>
-      <w:proofErr w:type="spellStart"/>
-      <w:r>
-        <w:rPr>
-          <w:rFonts w:ascii="Times New Roman" w:hAnsi="Times New Roman" w:cs="Times New Roman"/>
-          <w:sz w:val="24"/>
-          <w:szCs w:val="24"/>
-          <w:lang w:val="en-US"/>
-        </w:rPr>
-        <w:t>eduserv</w:t>
-      </w:r>
-      <w:proofErr w:type="spellEnd"/>
-      <w:r>
-        <w:rPr>
-          <w:rFonts w:ascii="Times New Roman" w:hAnsi="Times New Roman" w:cs="Times New Roman"/>
-          <w:sz w:val="24"/>
-          <w:szCs w:val="24"/>
-          <w:lang w:val="en-US"/>
-        </w:rPr>
-        <w:t>, as I am unable to get a working version of the tool locally; I also had to use the solution that I previously shared in the program Discord so as not to get errors caused by encoding.</w:t>
-      </w:r>
-    </w:p>
-    <w:p>
-      <w:pPr>
-        <w:spacing w:after="0" w:line="360" w:lineRule="auto"/>
-        <w:ind w:firstLine="709"/>
-        <w:jc w:val="both"/>
-        <w:rPr>
-          <w:rFonts w:ascii="Times New Roman" w:hAnsi="Times New Roman" w:cs="Times New Roman"/>
-          <w:sz w:val="24"/>
-          <w:szCs w:val="24"/>
-          <w:lang w:val="en-US"/>
-        </w:rPr>
-      </w:pPr>
-      <w:r>
-        <w:rPr>
-          <w:rFonts w:ascii="Times New Roman" w:hAnsi="Times New Roman" w:cs="Times New Roman"/>
-          <w:sz w:val="24"/>
-          <w:szCs w:val="24"/>
-          <w:lang w:val="en-US"/>
-        </w:rPr>
-        <w:t xml:space="preserve">I first used </w:t>
-      </w:r>
-      <w:proofErr w:type="spellStart"/>
-      <w:r>
-        <w:rPr>
-          <w:rFonts w:ascii="Times New Roman" w:hAnsi="Times New Roman" w:cs="Times New Roman"/>
-          <w:sz w:val="24"/>
-          <w:szCs w:val="24"/>
-          <w:lang w:val="en-US"/>
-        </w:rPr>
-        <w:t>gfud</w:t>
-      </w:r>
-      <w:proofErr w:type="spellEnd"/>
-      <w:r>
-        <w:rPr>
-          <w:rFonts w:ascii="Times New Roman" w:hAnsi="Times New Roman" w:cs="Times New Roman"/>
-          <w:sz w:val="24"/>
-          <w:szCs w:val="24"/>
-          <w:lang w:val="en-US"/>
-        </w:rPr>
-        <w:t xml:space="preserve"> to create a </w:t>
-      </w:r>
-      <w:proofErr w:type="spellStart"/>
-      <w:r>
-        <w:rPr>
-          <w:rFonts w:ascii="Times New Roman" w:hAnsi="Times New Roman" w:cs="Times New Roman"/>
-          <w:sz w:val="24"/>
-          <w:szCs w:val="24"/>
-          <w:lang w:val="en-US"/>
-        </w:rPr>
-        <w:t>conllu</w:t>
-      </w:r>
-      <w:proofErr w:type="spellEnd"/>
-      <w:r>
-        <w:rPr>
-          <w:rFonts w:ascii="Times New Roman" w:hAnsi="Times New Roman" w:cs="Times New Roman"/>
-          <w:sz w:val="24"/>
-          <w:szCs w:val="24"/>
-          <w:lang w:val="en-US"/>
-        </w:rPr>
-        <w:t xml:space="preserve"> file containing the parses based on </w:t>
-      </w:r>
-      <w:proofErr w:type="spellStart"/>
-      <w:r>
-        <w:rPr>
-          <w:rFonts w:ascii="Times New Roman" w:hAnsi="Times New Roman" w:cs="Times New Roman"/>
-          <w:sz w:val="24"/>
-          <w:szCs w:val="24"/>
-          <w:lang w:val="en-US"/>
-        </w:rPr>
-        <w:t>English.dbnf</w:t>
-      </w:r>
-      <w:proofErr w:type="spellEnd"/>
-      <w:r>
-        <w:rPr>
-          <w:rFonts w:ascii="Times New Roman" w:hAnsi="Times New Roman" w:cs="Times New Roman"/>
-          <w:sz w:val="24"/>
-          <w:szCs w:val="24"/>
-          <w:lang w:val="en-US"/>
-        </w:rPr>
-        <w:t xml:space="preserve">. This meant running the following command: </w:t>
+        <w:t>uantitatively, I first tries to use non-POS tagged sentences, which turned out to be a disaster, with hardly anything properly marked and attached, as the grammar does not include a lexicon that would account for most of the vocabulary in the sentences. Instead, I used the files that had the POS tags (which I luckily annotated in the text files with the translations, before transforming them to conllu files in the previous week’s assignment). All of the gfud elements were done on eduserv, as I am unable to get a working version of the tool locally; I also had to use the solution that I previously shared in the program Discord so as not to get errors caused by encoding.</w:t>
+      </w:r>
+    </w:p>
+    <w:p>
+      <w:pPr>
+        <w:spacing w:after="0" w:line="360" w:lineRule="auto"/>
+        <w:ind w:firstLine="709"/>
+        <w:jc w:val="both"/>
+        <w:rPr>
+          <w:rFonts w:ascii="Times New Roman" w:hAnsi="Times New Roman" w:cs="Times New Roman"/>
+          <w:sz w:val="24"/>
+          <w:szCs w:val="24"/>
+          <w:lang w:val="en-US"/>
+        </w:rPr>
+      </w:pPr>
+      <w:r>
+        <w:rPr>
+          <w:rFonts w:ascii="Times New Roman" w:hAnsi="Times New Roman" w:cs="Times New Roman"/>
+          <w:sz w:val="24"/>
+          <w:szCs w:val="24"/>
+          <w:lang w:val="en-US"/>
+        </w:rPr>
+        <w:t xml:space="preserve">I first used gfud to create a conllu file containing the parses based on English.dbnf. This meant running the following command: </w:t>
       </w:r>
       <w:r>
         <w:rPr>
@@ -1241,9 +1042,17 @@
           <w:szCs w:val="24"/>
           <w:lang w:val="en-US"/>
         </w:rPr>
-        <w:t xml:space="preserve">cat comp-syntax-corpus-english.txt | </w:t>
-      </w:r>
-      <w:proofErr w:type="spellStart"/>
+        <w:t>cat comp-syntax-corpus-english.txt | gfud dbnf English.dbnf Utt &gt; my_english.conllu</w:t>
+      </w:r>
+      <w:r>
+        <w:rPr>
+          <w:rFonts w:ascii="Times New Roman" w:hAnsi="Times New Roman" w:cs="Times New Roman"/>
+          <w:sz w:val="24"/>
+          <w:szCs w:val="24"/>
+          <w:lang w:val="en-US"/>
+        </w:rPr>
+        <w:t xml:space="preserve"> and then evaluating the created file against my hand-annotated conllu file from last week: </w:t>
+      </w:r>
       <w:r>
         <w:rPr>
           <w:rFonts w:ascii="Times New Roman" w:hAnsi="Times New Roman" w:cs="Times New Roman"/>
@@ -1253,9 +1062,8 @@
           <w:szCs w:val="24"/>
           <w:lang w:val="en-US"/>
         </w:rPr>
-        <w:t>gfud</w:t>
-      </w:r>
-      <w:proofErr w:type="spellEnd"/>
+        <w:t>gfud eval macro LAS english.conllu my_english.conllu</w:t>
+      </w:r>
       <w:r>
         <w:rPr>
           <w:rFonts w:ascii="Times New Roman" w:hAnsi="Times New Roman" w:cs="Times New Roman"/>
@@ -1265,192 +1073,6 @@
           <w:szCs w:val="24"/>
           <w:lang w:val="en-US"/>
         </w:rPr>
-        <w:t xml:space="preserve"> </w:t>
-      </w:r>
-      <w:proofErr w:type="spellStart"/>
-      <w:r>
-        <w:rPr>
-          <w:rFonts w:ascii="Times New Roman" w:hAnsi="Times New Roman" w:cs="Times New Roman"/>
-          <w:i/>
-          <w:iCs/>
-          <w:sz w:val="24"/>
-          <w:szCs w:val="24"/>
-          <w:lang w:val="en-US"/>
-        </w:rPr>
-        <w:t>dbnf</w:t>
-      </w:r>
-      <w:proofErr w:type="spellEnd"/>
-      <w:r>
-        <w:rPr>
-          <w:rFonts w:ascii="Times New Roman" w:hAnsi="Times New Roman" w:cs="Times New Roman"/>
-          <w:i/>
-          <w:iCs/>
-          <w:sz w:val="24"/>
-          <w:szCs w:val="24"/>
-          <w:lang w:val="en-US"/>
-        </w:rPr>
-        <w:t xml:space="preserve"> </w:t>
-      </w:r>
-      <w:proofErr w:type="spellStart"/>
-      <w:r>
-        <w:rPr>
-          <w:rFonts w:ascii="Times New Roman" w:hAnsi="Times New Roman" w:cs="Times New Roman"/>
-          <w:i/>
-          <w:iCs/>
-          <w:sz w:val="24"/>
-          <w:szCs w:val="24"/>
-          <w:lang w:val="en-US"/>
-        </w:rPr>
-        <w:t>English.dbnf</w:t>
-      </w:r>
-      <w:proofErr w:type="spellEnd"/>
-      <w:r>
-        <w:rPr>
-          <w:rFonts w:ascii="Times New Roman" w:hAnsi="Times New Roman" w:cs="Times New Roman"/>
-          <w:i/>
-          <w:iCs/>
-          <w:sz w:val="24"/>
-          <w:szCs w:val="24"/>
-          <w:lang w:val="en-US"/>
-        </w:rPr>
-        <w:t xml:space="preserve"> </w:t>
-      </w:r>
-      <w:proofErr w:type="spellStart"/>
-      <w:r>
-        <w:rPr>
-          <w:rFonts w:ascii="Times New Roman" w:hAnsi="Times New Roman" w:cs="Times New Roman"/>
-          <w:i/>
-          <w:iCs/>
-          <w:sz w:val="24"/>
-          <w:szCs w:val="24"/>
-          <w:lang w:val="en-US"/>
-        </w:rPr>
-        <w:t>Utt</w:t>
-      </w:r>
-      <w:proofErr w:type="spellEnd"/>
-      <w:r>
-        <w:rPr>
-          <w:rFonts w:ascii="Times New Roman" w:hAnsi="Times New Roman" w:cs="Times New Roman"/>
-          <w:i/>
-          <w:iCs/>
-          <w:sz w:val="24"/>
-          <w:szCs w:val="24"/>
-          <w:lang w:val="en-US"/>
-        </w:rPr>
-        <w:t xml:space="preserve"> &gt; </w:t>
-      </w:r>
-      <w:proofErr w:type="spellStart"/>
-      <w:r>
-        <w:rPr>
-          <w:rFonts w:ascii="Times New Roman" w:hAnsi="Times New Roman" w:cs="Times New Roman"/>
-          <w:i/>
-          <w:iCs/>
-          <w:sz w:val="24"/>
-          <w:szCs w:val="24"/>
-          <w:lang w:val="en-US"/>
-        </w:rPr>
-        <w:t>my_english.conllu</w:t>
-      </w:r>
-      <w:proofErr w:type="spellEnd"/>
-      <w:r>
-        <w:rPr>
-          <w:rFonts w:ascii="Times New Roman" w:hAnsi="Times New Roman" w:cs="Times New Roman"/>
-          <w:sz w:val="24"/>
-          <w:szCs w:val="24"/>
-          <w:lang w:val="en-US"/>
-        </w:rPr>
-        <w:t xml:space="preserve"> and then evaluating the created file against my hand-annotated </w:t>
-      </w:r>
-      <w:proofErr w:type="spellStart"/>
-      <w:r>
-        <w:rPr>
-          <w:rFonts w:ascii="Times New Roman" w:hAnsi="Times New Roman" w:cs="Times New Roman"/>
-          <w:sz w:val="24"/>
-          <w:szCs w:val="24"/>
-          <w:lang w:val="en-US"/>
-        </w:rPr>
-        <w:t>conllu</w:t>
-      </w:r>
-      <w:proofErr w:type="spellEnd"/>
-      <w:r>
-        <w:rPr>
-          <w:rFonts w:ascii="Times New Roman" w:hAnsi="Times New Roman" w:cs="Times New Roman"/>
-          <w:sz w:val="24"/>
-          <w:szCs w:val="24"/>
-          <w:lang w:val="en-US"/>
-        </w:rPr>
-        <w:t xml:space="preserve"> file from last week: </w:t>
-      </w:r>
-      <w:proofErr w:type="spellStart"/>
-      <w:r>
-        <w:rPr>
-          <w:rFonts w:ascii="Times New Roman" w:hAnsi="Times New Roman" w:cs="Times New Roman"/>
-          <w:i/>
-          <w:iCs/>
-          <w:sz w:val="24"/>
-          <w:szCs w:val="24"/>
-          <w:lang w:val="en-US"/>
-        </w:rPr>
-        <w:t>gfud</w:t>
-      </w:r>
-      <w:proofErr w:type="spellEnd"/>
-      <w:r>
-        <w:rPr>
-          <w:rFonts w:ascii="Times New Roman" w:hAnsi="Times New Roman" w:cs="Times New Roman"/>
-          <w:i/>
-          <w:iCs/>
-          <w:sz w:val="24"/>
-          <w:szCs w:val="24"/>
-          <w:lang w:val="en-US"/>
-        </w:rPr>
-        <w:t xml:space="preserve"> eval macro LAS </w:t>
-      </w:r>
-      <w:proofErr w:type="spellStart"/>
-      <w:r>
-        <w:rPr>
-          <w:rFonts w:ascii="Times New Roman" w:hAnsi="Times New Roman" w:cs="Times New Roman"/>
-          <w:i/>
-          <w:iCs/>
-          <w:sz w:val="24"/>
-          <w:szCs w:val="24"/>
-          <w:lang w:val="en-US"/>
-        </w:rPr>
-        <w:t>english.conllu</w:t>
-      </w:r>
-      <w:proofErr w:type="spellEnd"/>
-      <w:r>
-        <w:rPr>
-          <w:rFonts w:ascii="Times New Roman" w:hAnsi="Times New Roman" w:cs="Times New Roman"/>
-          <w:i/>
-          <w:iCs/>
-          <w:sz w:val="24"/>
-          <w:szCs w:val="24"/>
-          <w:lang w:val="en-US"/>
-        </w:rPr>
-        <w:t xml:space="preserve"> </w:t>
-      </w:r>
-      <w:proofErr w:type="spellStart"/>
-      <w:r>
-        <w:rPr>
-          <w:rFonts w:ascii="Times New Roman" w:hAnsi="Times New Roman" w:cs="Times New Roman"/>
-          <w:i/>
-          <w:iCs/>
-          <w:sz w:val="24"/>
-          <w:szCs w:val="24"/>
-          <w:lang w:val="en-US"/>
-        </w:rPr>
-        <w:t>my_english.conllu</w:t>
-      </w:r>
-      <w:proofErr w:type="spellEnd"/>
-      <w:r>
-        <w:rPr>
-          <w:rFonts w:ascii="Times New Roman" w:hAnsi="Times New Roman" w:cs="Times New Roman"/>
-          <w:i/>
-          <w:iCs/>
-          <w:sz w:val="24"/>
-          <w:szCs w:val="24"/>
-          <w:lang w:val="en-US"/>
-        </w:rPr>
         <w:t xml:space="preserve">. </w:t>
       </w:r>
       <w:r>
@@ -1462,7 +1084,6 @@
         </w:rPr>
         <w:t xml:space="preserve">I obtained the following results: </w:t>
       </w:r>
-      <w:proofErr w:type="spellStart"/>
       <w:r>
         <w:rPr>
           <w:rFonts w:ascii="Times New Roman" w:hAnsi="Times New Roman" w:cs="Times New Roman"/>
@@ -1474,9 +1095,144 @@
           <w:szCs w:val="24"/>
           <w:lang w:val="en-US"/>
         </w:rPr>
-        <w:t>UDScore</w:t>
-      </w:r>
-      <w:proofErr w:type="spellEnd"/>
+        <w:t>UDScore {udScore = 0.6614094842355712, udMatching = 20, udTotalLength = 289, udSamesLength = 185, udPerfectMatch = 1}</w:t>
+      </w:r>
+      <w:r>
+        <w:rPr>
+          <w:rFonts w:ascii="Times New Roman" w:hAnsi="Times New Roman" w:cs="Times New Roman"/>
+          <w:sz w:val="24"/>
+          <w:szCs w:val="24"/>
+          <w:lang w:val="en-US"/>
+        </w:rPr>
+        <w:t>, which seems to be quite good, granted that the same grammar only got a udScore of ~0.5 when tested in the lecture. Naturally, the grammar must be lacking some of the structures that appear in the corpus (which contains some really complex sentences), and it is also possible that my annotation is faulty at times (meaning that the grammar analyzed the sentence better than I did, but the results do not match up and my annotation is treated as the golden standard regardless of its quality).</w:t>
+      </w:r>
+    </w:p>
+    <w:p>
+      <w:pPr>
+        <w:spacing w:after="0" w:line="360" w:lineRule="auto"/>
+        <w:ind w:firstLine="709"/>
+        <w:jc w:val="both"/>
+        <w:rPr>
+          <w:rFonts w:ascii="Times New Roman" w:hAnsi="Times New Roman" w:cs="Times New Roman"/>
+          <w:sz w:val="24"/>
+          <w:szCs w:val="24"/>
+          <w:lang w:val="en-US"/>
+        </w:rPr>
+      </w:pPr>
+      <w:r>
+        <w:rPr>
+          <w:rFonts w:ascii="Times New Roman" w:hAnsi="Times New Roman" w:cs="Times New Roman"/>
+          <w:sz w:val="24"/>
+          <w:szCs w:val="24"/>
+          <w:lang w:val="en-US"/>
+        </w:rPr>
+        <w:lastRenderedPageBreak/>
+        <w:t xml:space="preserve">I then continued to do the same for Polish: the problem here though was that gfud refused to read my conllu file with any sorts of comments in it, stating </w:t>
+      </w:r>
+      <w:r>
+        <w:rPr>
+          <w:rFonts w:ascii="Times New Roman" w:hAnsi="Times New Roman" w:cs="Times New Roman"/>
+          <w:i/>
+          <w:iCs/>
+          <w:sz w:val="24"/>
+          <w:szCs w:val="24"/>
+          <w:lang w:val="en-US"/>
+        </w:rPr>
+        <w:t xml:space="preserve">gfud: ERROR: </w:t>
+      </w:r>
+      <w:r>
+        <w:rPr>
+          <w:rFonts w:ascii="Tahoma" w:hAnsi="Tahoma" w:cs="Tahoma"/>
+          <w:i/>
+          <w:iCs/>
+          <w:sz w:val="24"/>
+          <w:szCs w:val="24"/>
+          <w:lang w:val="en-US"/>
+        </w:rPr>
+        <w:t>﻿</w:t>
+      </w:r>
+      <w:r>
+        <w:rPr>
+          <w:rFonts w:ascii="Times New Roman" w:hAnsi="Times New Roman" w:cs="Times New Roman"/>
+          <w:i/>
+          <w:iCs/>
+          <w:sz w:val="24"/>
+          <w:szCs w:val="24"/>
+          <w:lang w:val="en-US"/>
+        </w:rPr>
+        <w:t># sent_id = 1 incomplete UDWord</w:t>
+      </w:r>
+      <w:r>
+        <w:rPr>
+          <w:rFonts w:ascii="Times New Roman" w:hAnsi="Times New Roman" w:cs="Times New Roman"/>
+          <w:sz w:val="24"/>
+          <w:szCs w:val="24"/>
+          <w:lang w:val="en-US"/>
+        </w:rPr>
+        <w:t xml:space="preserve">. I solved that by creating an additional file, polish-02.conllu, which had the same contents but seemed not to have the thing that caused errors. Thus, the commands I ran looked like this: first </w:t>
+      </w:r>
+      <w:r>
+        <w:rPr>
+          <w:rFonts w:ascii="Times New Roman" w:hAnsi="Times New Roman" w:cs="Times New Roman"/>
+          <w:i/>
+          <w:iCs/>
+          <w:sz w:val="24"/>
+          <w:szCs w:val="24"/>
+          <w:lang w:val="en-US"/>
+        </w:rPr>
+        <w:t>cat comp-syntax-corpus-polish.txt | gfud dbnf English.dbnf Utt &gt; my_polish.conllu</w:t>
+      </w:r>
+      <w:r>
+        <w:rPr>
+          <w:rFonts w:ascii="Times New Roman" w:hAnsi="Times New Roman" w:cs="Times New Roman"/>
+          <w:sz w:val="24"/>
+          <w:szCs w:val="24"/>
+          <w:lang w:val="en-US"/>
+        </w:rPr>
+        <w:t xml:space="preserve">, and then </w:t>
+      </w:r>
+      <w:r>
+        <w:rPr>
+          <w:rFonts w:ascii="Times New Roman" w:hAnsi="Times New Roman" w:cs="Times New Roman"/>
+          <w:i/>
+          <w:iCs/>
+          <w:sz w:val="24"/>
+          <w:szCs w:val="24"/>
+          <w:lang w:val="en-US"/>
+        </w:rPr>
+        <w:t>gfud eval macro LAS polish</w:t>
+      </w:r>
+      <w:r>
+        <w:rPr>
+          <w:rFonts w:ascii="Times New Roman" w:hAnsi="Times New Roman" w:cs="Times New Roman"/>
+          <w:i/>
+          <w:iCs/>
+          <w:sz w:val="24"/>
+          <w:szCs w:val="24"/>
+          <w:lang w:val="en-US"/>
+        </w:rPr>
+        <w:t>_02</w:t>
+      </w:r>
+      <w:r>
+        <w:rPr>
+          <w:rFonts w:ascii="Times New Roman" w:hAnsi="Times New Roman" w:cs="Times New Roman"/>
+          <w:i/>
+          <w:iCs/>
+          <w:sz w:val="24"/>
+          <w:szCs w:val="24"/>
+          <w:lang w:val="en-US"/>
+        </w:rPr>
+        <w:t>.conllu my_polish.conllu</w:t>
+      </w:r>
+      <w:r>
+        <w:rPr>
+          <w:rFonts w:ascii="Times New Roman" w:hAnsi="Times New Roman" w:cs="Times New Roman"/>
+          <w:sz w:val="24"/>
+          <w:szCs w:val="24"/>
+          <w:lang w:val="en-US"/>
+        </w:rPr>
+        <w:t xml:space="preserve">. I obtained the following evaluation: </w:t>
+      </w:r>
       <w:r>
         <w:rPr>
           <w:rFonts w:ascii="Times New Roman" w:hAnsi="Times New Roman" w:cs="Times New Roman"/>
@@ -1488,696 +1244,7 @@
           <w:szCs w:val="24"/>
           <w:lang w:val="en-US"/>
         </w:rPr>
-        <w:t xml:space="preserve"> {</w:t>
-      </w:r>
-      <w:proofErr w:type="spellStart"/>
-      <w:r>
-        <w:rPr>
-          <w:rFonts w:ascii="Times New Roman" w:hAnsi="Times New Roman" w:cs="Times New Roman"/>
-          <w:b/>
-          <w:bCs/>
-          <w:i/>
-          <w:iCs/>
-          <w:sz w:val="24"/>
-          <w:szCs w:val="24"/>
-          <w:lang w:val="en-US"/>
-        </w:rPr>
-        <w:t>udScore</w:t>
-      </w:r>
-      <w:proofErr w:type="spellEnd"/>
-      <w:r>
-        <w:rPr>
-          <w:rFonts w:ascii="Times New Roman" w:hAnsi="Times New Roman" w:cs="Times New Roman"/>
-          <w:b/>
-          <w:bCs/>
-          <w:i/>
-          <w:iCs/>
-          <w:sz w:val="24"/>
-          <w:szCs w:val="24"/>
-          <w:lang w:val="en-US"/>
-        </w:rPr>
-        <w:t xml:space="preserve"> = 0.6614094842355712, </w:t>
-      </w:r>
-      <w:proofErr w:type="spellStart"/>
-      <w:r>
-        <w:rPr>
-          <w:rFonts w:ascii="Times New Roman" w:hAnsi="Times New Roman" w:cs="Times New Roman"/>
-          <w:b/>
-          <w:bCs/>
-          <w:i/>
-          <w:iCs/>
-          <w:sz w:val="24"/>
-          <w:szCs w:val="24"/>
-          <w:lang w:val="en-US"/>
-        </w:rPr>
-        <w:t>udMatching</w:t>
-      </w:r>
-      <w:proofErr w:type="spellEnd"/>
-      <w:r>
-        <w:rPr>
-          <w:rFonts w:ascii="Times New Roman" w:hAnsi="Times New Roman" w:cs="Times New Roman"/>
-          <w:b/>
-          <w:bCs/>
-          <w:i/>
-          <w:iCs/>
-          <w:sz w:val="24"/>
-          <w:szCs w:val="24"/>
-          <w:lang w:val="en-US"/>
-        </w:rPr>
-        <w:t xml:space="preserve"> = 20, </w:t>
-      </w:r>
-      <w:proofErr w:type="spellStart"/>
-      <w:r>
-        <w:rPr>
-          <w:rFonts w:ascii="Times New Roman" w:hAnsi="Times New Roman" w:cs="Times New Roman"/>
-          <w:b/>
-          <w:bCs/>
-          <w:i/>
-          <w:iCs/>
-          <w:sz w:val="24"/>
-          <w:szCs w:val="24"/>
-          <w:lang w:val="en-US"/>
-        </w:rPr>
-        <w:t>udTotalLength</w:t>
-      </w:r>
-      <w:proofErr w:type="spellEnd"/>
-      <w:r>
-        <w:rPr>
-          <w:rFonts w:ascii="Times New Roman" w:hAnsi="Times New Roman" w:cs="Times New Roman"/>
-          <w:b/>
-          <w:bCs/>
-          <w:i/>
-          <w:iCs/>
-          <w:sz w:val="24"/>
-          <w:szCs w:val="24"/>
-          <w:lang w:val="en-US"/>
-        </w:rPr>
-        <w:t xml:space="preserve"> = 289, </w:t>
-      </w:r>
-      <w:proofErr w:type="spellStart"/>
-      <w:r>
-        <w:rPr>
-          <w:rFonts w:ascii="Times New Roman" w:hAnsi="Times New Roman" w:cs="Times New Roman"/>
-          <w:b/>
-          <w:bCs/>
-          <w:i/>
-          <w:iCs/>
-          <w:sz w:val="24"/>
-          <w:szCs w:val="24"/>
-          <w:lang w:val="en-US"/>
-        </w:rPr>
-        <w:t>udSamesLength</w:t>
-      </w:r>
-      <w:proofErr w:type="spellEnd"/>
-      <w:r>
-        <w:rPr>
-          <w:rFonts w:ascii="Times New Roman" w:hAnsi="Times New Roman" w:cs="Times New Roman"/>
-          <w:b/>
-          <w:bCs/>
-          <w:i/>
-          <w:iCs/>
-          <w:sz w:val="24"/>
-          <w:szCs w:val="24"/>
-          <w:lang w:val="en-US"/>
-        </w:rPr>
-        <w:t xml:space="preserve"> = 185, </w:t>
-      </w:r>
-      <w:proofErr w:type="spellStart"/>
-      <w:r>
-        <w:rPr>
-          <w:rFonts w:ascii="Times New Roman" w:hAnsi="Times New Roman" w:cs="Times New Roman"/>
-          <w:b/>
-          <w:bCs/>
-          <w:i/>
-          <w:iCs/>
-          <w:sz w:val="24"/>
-          <w:szCs w:val="24"/>
-          <w:lang w:val="en-US"/>
-        </w:rPr>
-        <w:t>udPerfectMatch</w:t>
-      </w:r>
-      <w:proofErr w:type="spellEnd"/>
-      <w:r>
-        <w:rPr>
-          <w:rFonts w:ascii="Times New Roman" w:hAnsi="Times New Roman" w:cs="Times New Roman"/>
-          <w:b/>
-          <w:bCs/>
-          <w:i/>
-          <w:iCs/>
-          <w:sz w:val="24"/>
-          <w:szCs w:val="24"/>
-          <w:lang w:val="en-US"/>
-        </w:rPr>
-        <w:t xml:space="preserve"> = 1}</w:t>
-      </w:r>
-      <w:r>
-        <w:rPr>
-          <w:rFonts w:ascii="Times New Roman" w:hAnsi="Times New Roman" w:cs="Times New Roman"/>
-          <w:sz w:val="24"/>
-          <w:szCs w:val="24"/>
-          <w:lang w:val="en-US"/>
-        </w:rPr>
-        <w:t xml:space="preserve">, which seems to be quite good, granted that the same grammar only got a </w:t>
-      </w:r>
-      <w:proofErr w:type="spellStart"/>
-      <w:r>
-        <w:rPr>
-          <w:rFonts w:ascii="Times New Roman" w:hAnsi="Times New Roman" w:cs="Times New Roman"/>
-          <w:sz w:val="24"/>
-          <w:szCs w:val="24"/>
-          <w:lang w:val="en-US"/>
-        </w:rPr>
-        <w:t>udScore</w:t>
-      </w:r>
-      <w:proofErr w:type="spellEnd"/>
-      <w:r>
-        <w:rPr>
-          <w:rFonts w:ascii="Times New Roman" w:hAnsi="Times New Roman" w:cs="Times New Roman"/>
-          <w:sz w:val="24"/>
-          <w:szCs w:val="24"/>
-          <w:lang w:val="en-US"/>
-        </w:rPr>
-        <w:t xml:space="preserve"> of ~0.5 when tested in the lecture. Naturally, the grammar must be lacking some of the structures that appear in the corpus (which contains some really complex sentences), and it is also possible that my annotation is faulty at times (meaning that the grammar analyzed the sentence better than I did, but the results do not match up and my annotation is treated as the golden standard regardless of its quality).</w:t>
-      </w:r>
-    </w:p>
-    <w:p>
-      <w:pPr>
-        <w:spacing w:after="0" w:line="360" w:lineRule="auto"/>
-        <w:ind w:firstLine="709"/>
-        <w:jc w:val="both"/>
-        <w:rPr>
-          <w:rFonts w:ascii="Times New Roman" w:hAnsi="Times New Roman" w:cs="Times New Roman"/>
-          <w:sz w:val="24"/>
-          <w:szCs w:val="24"/>
-          <w:lang w:val="en-US"/>
-        </w:rPr>
-      </w:pPr>
-      <w:r>
-        <w:rPr>
-          <w:rFonts w:ascii="Times New Roman" w:hAnsi="Times New Roman" w:cs="Times New Roman"/>
-          <w:sz w:val="24"/>
-          <w:szCs w:val="24"/>
-          <w:lang w:val="en-US"/>
-        </w:rPr>
-        <w:lastRenderedPageBreak/>
-        <w:t xml:space="preserve">I then continued to do the same for Polish: the problem here though was that </w:t>
-      </w:r>
-      <w:proofErr w:type="spellStart"/>
-      <w:r>
-        <w:rPr>
-          <w:rFonts w:ascii="Times New Roman" w:hAnsi="Times New Roman" w:cs="Times New Roman"/>
-          <w:sz w:val="24"/>
-          <w:szCs w:val="24"/>
-          <w:lang w:val="en-US"/>
-        </w:rPr>
-        <w:t>gfud</w:t>
-      </w:r>
-      <w:proofErr w:type="spellEnd"/>
-      <w:r>
-        <w:rPr>
-          <w:rFonts w:ascii="Times New Roman" w:hAnsi="Times New Roman" w:cs="Times New Roman"/>
-          <w:sz w:val="24"/>
-          <w:szCs w:val="24"/>
-          <w:lang w:val="en-US"/>
-        </w:rPr>
-        <w:t xml:space="preserve"> refused to read my </w:t>
-      </w:r>
-      <w:proofErr w:type="spellStart"/>
-      <w:r>
-        <w:rPr>
-          <w:rFonts w:ascii="Times New Roman" w:hAnsi="Times New Roman" w:cs="Times New Roman"/>
-          <w:sz w:val="24"/>
-          <w:szCs w:val="24"/>
-          <w:lang w:val="en-US"/>
-        </w:rPr>
-        <w:t>conllu</w:t>
-      </w:r>
-      <w:proofErr w:type="spellEnd"/>
-      <w:r>
-        <w:rPr>
-          <w:rFonts w:ascii="Times New Roman" w:hAnsi="Times New Roman" w:cs="Times New Roman"/>
-          <w:sz w:val="24"/>
-          <w:szCs w:val="24"/>
-          <w:lang w:val="en-US"/>
-        </w:rPr>
-        <w:t xml:space="preserve"> file with any sorts of comments in it, stating </w:t>
-      </w:r>
-      <w:proofErr w:type="spellStart"/>
-      <w:r>
-        <w:rPr>
-          <w:rFonts w:ascii="Times New Roman" w:hAnsi="Times New Roman" w:cs="Times New Roman"/>
-          <w:i/>
-          <w:iCs/>
-          <w:sz w:val="24"/>
-          <w:szCs w:val="24"/>
-          <w:lang w:val="en-US"/>
-        </w:rPr>
-        <w:t>gfud</w:t>
-      </w:r>
-      <w:proofErr w:type="spellEnd"/>
-      <w:r>
-        <w:rPr>
-          <w:rFonts w:ascii="Times New Roman" w:hAnsi="Times New Roman" w:cs="Times New Roman"/>
-          <w:i/>
-          <w:iCs/>
-          <w:sz w:val="24"/>
-          <w:szCs w:val="24"/>
-          <w:lang w:val="en-US"/>
-        </w:rPr>
-        <w:t xml:space="preserve">: ERROR: </w:t>
-      </w:r>
-      <w:r>
-        <w:rPr>
-          <w:rFonts w:ascii="Tahoma" w:hAnsi="Tahoma" w:cs="Tahoma"/>
-          <w:i/>
-          <w:iCs/>
-          <w:sz w:val="24"/>
-          <w:szCs w:val="24"/>
-          <w:lang w:val="en-US"/>
-        </w:rPr>
-        <w:t>﻿</w:t>
-      </w:r>
-      <w:r>
-        <w:rPr>
-          <w:rFonts w:ascii="Times New Roman" w:hAnsi="Times New Roman" w:cs="Times New Roman"/>
-          <w:i/>
-          <w:iCs/>
-          <w:sz w:val="24"/>
-          <w:szCs w:val="24"/>
-          <w:lang w:val="en-US"/>
-        </w:rPr>
-        <w:t xml:space="preserve"># </w:t>
-      </w:r>
-      <w:proofErr w:type="spellStart"/>
-      <w:r>
-        <w:rPr>
-          <w:rFonts w:ascii="Times New Roman" w:hAnsi="Times New Roman" w:cs="Times New Roman"/>
-          <w:i/>
-          <w:iCs/>
-          <w:sz w:val="24"/>
-          <w:szCs w:val="24"/>
-          <w:lang w:val="en-US"/>
-        </w:rPr>
-        <w:t>sent_id</w:t>
-      </w:r>
-      <w:proofErr w:type="spellEnd"/>
-      <w:r>
-        <w:rPr>
-          <w:rFonts w:ascii="Times New Roman" w:hAnsi="Times New Roman" w:cs="Times New Roman"/>
-          <w:i/>
-          <w:iCs/>
-          <w:sz w:val="24"/>
-          <w:szCs w:val="24"/>
-          <w:lang w:val="en-US"/>
-        </w:rPr>
-        <w:t xml:space="preserve"> = 1 incomplete </w:t>
-      </w:r>
-      <w:proofErr w:type="spellStart"/>
-      <w:r>
-        <w:rPr>
-          <w:rFonts w:ascii="Times New Roman" w:hAnsi="Times New Roman" w:cs="Times New Roman"/>
-          <w:i/>
-          <w:iCs/>
-          <w:sz w:val="24"/>
-          <w:szCs w:val="24"/>
-          <w:lang w:val="en-US"/>
-        </w:rPr>
-        <w:t>UDWord</w:t>
-      </w:r>
-      <w:proofErr w:type="spellEnd"/>
-      <w:r>
-        <w:rPr>
-          <w:rFonts w:ascii="Times New Roman" w:hAnsi="Times New Roman" w:cs="Times New Roman"/>
-          <w:sz w:val="24"/>
-          <w:szCs w:val="24"/>
-          <w:lang w:val="en-US"/>
-        </w:rPr>
-        <w:t xml:space="preserve">. I solved that by creating an additional file, polish-02.conllu, which had the same contents but seemed not to have the thing that caused errors. Thus, the commands I ran looked like this: first </w:t>
-      </w:r>
-      <w:r>
-        <w:rPr>
-          <w:rFonts w:ascii="Times New Roman" w:hAnsi="Times New Roman" w:cs="Times New Roman"/>
-          <w:i/>
-          <w:iCs/>
-          <w:sz w:val="24"/>
-          <w:szCs w:val="24"/>
-          <w:lang w:val="en-US"/>
-        </w:rPr>
-        <w:t xml:space="preserve">cat comp-syntax-corpus-polish.txt | </w:t>
-      </w:r>
-      <w:proofErr w:type="spellStart"/>
-      <w:r>
-        <w:rPr>
-          <w:rFonts w:ascii="Times New Roman" w:hAnsi="Times New Roman" w:cs="Times New Roman"/>
-          <w:i/>
-          <w:iCs/>
-          <w:sz w:val="24"/>
-          <w:szCs w:val="24"/>
-          <w:lang w:val="en-US"/>
-        </w:rPr>
-        <w:t>gfud</w:t>
-      </w:r>
-      <w:proofErr w:type="spellEnd"/>
-      <w:r>
-        <w:rPr>
-          <w:rFonts w:ascii="Times New Roman" w:hAnsi="Times New Roman" w:cs="Times New Roman"/>
-          <w:i/>
-          <w:iCs/>
-          <w:sz w:val="24"/>
-          <w:szCs w:val="24"/>
-          <w:lang w:val="en-US"/>
-        </w:rPr>
-        <w:t xml:space="preserve"> </w:t>
-      </w:r>
-      <w:proofErr w:type="spellStart"/>
-      <w:r>
-        <w:rPr>
-          <w:rFonts w:ascii="Times New Roman" w:hAnsi="Times New Roman" w:cs="Times New Roman"/>
-          <w:i/>
-          <w:iCs/>
-          <w:sz w:val="24"/>
-          <w:szCs w:val="24"/>
-          <w:lang w:val="en-US"/>
-        </w:rPr>
-        <w:t>dbnf</w:t>
-      </w:r>
-      <w:proofErr w:type="spellEnd"/>
-      <w:r>
-        <w:rPr>
-          <w:rFonts w:ascii="Times New Roman" w:hAnsi="Times New Roman" w:cs="Times New Roman"/>
-          <w:i/>
-          <w:iCs/>
-          <w:sz w:val="24"/>
-          <w:szCs w:val="24"/>
-          <w:lang w:val="en-US"/>
-        </w:rPr>
-        <w:t xml:space="preserve"> </w:t>
-      </w:r>
-      <w:proofErr w:type="spellStart"/>
-      <w:r>
-        <w:rPr>
-          <w:rFonts w:ascii="Times New Roman" w:hAnsi="Times New Roman" w:cs="Times New Roman"/>
-          <w:i/>
-          <w:iCs/>
-          <w:sz w:val="24"/>
-          <w:szCs w:val="24"/>
-          <w:lang w:val="en-US"/>
-        </w:rPr>
-        <w:t>English.dbnf</w:t>
-      </w:r>
-      <w:proofErr w:type="spellEnd"/>
-      <w:r>
-        <w:rPr>
-          <w:rFonts w:ascii="Times New Roman" w:hAnsi="Times New Roman" w:cs="Times New Roman"/>
-          <w:i/>
-          <w:iCs/>
-          <w:sz w:val="24"/>
-          <w:szCs w:val="24"/>
-          <w:lang w:val="en-US"/>
-        </w:rPr>
-        <w:t xml:space="preserve"> </w:t>
-      </w:r>
-      <w:proofErr w:type="spellStart"/>
-      <w:r>
-        <w:rPr>
-          <w:rFonts w:ascii="Times New Roman" w:hAnsi="Times New Roman" w:cs="Times New Roman"/>
-          <w:i/>
-          <w:iCs/>
-          <w:sz w:val="24"/>
-          <w:szCs w:val="24"/>
-          <w:lang w:val="en-US"/>
-        </w:rPr>
-        <w:t>Utt</w:t>
-      </w:r>
-      <w:proofErr w:type="spellEnd"/>
-      <w:r>
-        <w:rPr>
-          <w:rFonts w:ascii="Times New Roman" w:hAnsi="Times New Roman" w:cs="Times New Roman"/>
-          <w:i/>
-          <w:iCs/>
-          <w:sz w:val="24"/>
-          <w:szCs w:val="24"/>
-          <w:lang w:val="en-US"/>
-        </w:rPr>
-        <w:t xml:space="preserve"> &gt; </w:t>
-      </w:r>
-      <w:proofErr w:type="spellStart"/>
-      <w:r>
-        <w:rPr>
-          <w:rFonts w:ascii="Times New Roman" w:hAnsi="Times New Roman" w:cs="Times New Roman"/>
-          <w:i/>
-          <w:iCs/>
-          <w:sz w:val="24"/>
-          <w:szCs w:val="24"/>
-          <w:lang w:val="en-US"/>
-        </w:rPr>
-        <w:t>my_polish.conllu</w:t>
-      </w:r>
-      <w:proofErr w:type="spellEnd"/>
-      <w:r>
-        <w:rPr>
-          <w:rFonts w:ascii="Times New Roman" w:hAnsi="Times New Roman" w:cs="Times New Roman"/>
-          <w:sz w:val="24"/>
-          <w:szCs w:val="24"/>
-          <w:lang w:val="en-US"/>
-        </w:rPr>
-        <w:t xml:space="preserve">, and then </w:t>
-      </w:r>
-      <w:proofErr w:type="spellStart"/>
-      <w:r>
-        <w:rPr>
-          <w:rFonts w:ascii="Times New Roman" w:hAnsi="Times New Roman" w:cs="Times New Roman"/>
-          <w:i/>
-          <w:iCs/>
-          <w:sz w:val="24"/>
-          <w:szCs w:val="24"/>
-          <w:lang w:val="en-US"/>
-        </w:rPr>
-        <w:t>gfud</w:t>
-      </w:r>
-      <w:proofErr w:type="spellEnd"/>
-      <w:r>
-        <w:rPr>
-          <w:rFonts w:ascii="Times New Roman" w:hAnsi="Times New Roman" w:cs="Times New Roman"/>
-          <w:i/>
-          <w:iCs/>
-          <w:sz w:val="24"/>
-          <w:szCs w:val="24"/>
-          <w:lang w:val="en-US"/>
-        </w:rPr>
-        <w:t xml:space="preserve"> eval macro LAS polish</w:t>
-      </w:r>
-      <w:r>
-        <w:rPr>
-          <w:rFonts w:ascii="Times New Roman" w:hAnsi="Times New Roman" w:cs="Times New Roman"/>
-          <w:i/>
-          <w:iCs/>
-          <w:sz w:val="24"/>
-          <w:szCs w:val="24"/>
-          <w:lang w:val="en-US"/>
-        </w:rPr>
-        <w:t>_02</w:t>
-      </w:r>
-      <w:r>
-        <w:rPr>
-          <w:rFonts w:ascii="Times New Roman" w:hAnsi="Times New Roman" w:cs="Times New Roman"/>
-          <w:i/>
-          <w:iCs/>
-          <w:sz w:val="24"/>
-          <w:szCs w:val="24"/>
-          <w:lang w:val="en-US"/>
-        </w:rPr>
-        <w:t xml:space="preserve">.conllu </w:t>
-      </w:r>
-      <w:proofErr w:type="spellStart"/>
-      <w:r>
-        <w:rPr>
-          <w:rFonts w:ascii="Times New Roman" w:hAnsi="Times New Roman" w:cs="Times New Roman"/>
-          <w:i/>
-          <w:iCs/>
-          <w:sz w:val="24"/>
-          <w:szCs w:val="24"/>
-          <w:lang w:val="en-US"/>
-        </w:rPr>
-        <w:t>my_polish.conllu</w:t>
-      </w:r>
-      <w:proofErr w:type="spellEnd"/>
-      <w:r>
-        <w:rPr>
-          <w:rFonts w:ascii="Times New Roman" w:hAnsi="Times New Roman" w:cs="Times New Roman"/>
-          <w:sz w:val="24"/>
-          <w:szCs w:val="24"/>
-          <w:lang w:val="en-US"/>
-        </w:rPr>
-        <w:t xml:space="preserve">. I obtained the following evaluation: </w:t>
-      </w:r>
-      <w:proofErr w:type="spellStart"/>
-      <w:r>
-        <w:rPr>
-          <w:rFonts w:ascii="Times New Roman" w:hAnsi="Times New Roman" w:cs="Times New Roman"/>
-          <w:b/>
-          <w:bCs/>
-          <w:i/>
-          <w:iCs/>
-          <w:sz w:val="24"/>
-          <w:szCs w:val="24"/>
-          <w:lang w:val="en-US"/>
-        </w:rPr>
-        <w:t>UDScore</w:t>
-      </w:r>
-      <w:proofErr w:type="spellEnd"/>
-      <w:r>
-        <w:rPr>
-          <w:rFonts w:ascii="Times New Roman" w:hAnsi="Times New Roman" w:cs="Times New Roman"/>
-          <w:b/>
-          <w:bCs/>
-          <w:i/>
-          <w:iCs/>
-          <w:sz w:val="24"/>
-          <w:szCs w:val="24"/>
-          <w:lang w:val="en-US"/>
-        </w:rPr>
-        <w:t xml:space="preserve"> {</w:t>
-      </w:r>
-      <w:proofErr w:type="spellStart"/>
-      <w:r>
-        <w:rPr>
-          <w:rFonts w:ascii="Times New Roman" w:hAnsi="Times New Roman" w:cs="Times New Roman"/>
-          <w:b/>
-          <w:bCs/>
-          <w:i/>
-          <w:iCs/>
-          <w:sz w:val="24"/>
-          <w:szCs w:val="24"/>
-          <w:lang w:val="en-US"/>
-        </w:rPr>
-        <w:t>udScore</w:t>
-      </w:r>
-      <w:proofErr w:type="spellEnd"/>
-      <w:r>
-        <w:rPr>
-          <w:rFonts w:ascii="Times New Roman" w:hAnsi="Times New Roman" w:cs="Times New Roman"/>
-          <w:b/>
-          <w:bCs/>
-          <w:i/>
-          <w:iCs/>
-          <w:sz w:val="24"/>
-          <w:szCs w:val="24"/>
-          <w:lang w:val="en-US"/>
-        </w:rPr>
-        <w:t xml:space="preserve"> = 0.4356202620908503, </w:t>
-      </w:r>
-      <w:proofErr w:type="spellStart"/>
-      <w:r>
-        <w:rPr>
-          <w:rFonts w:ascii="Times New Roman" w:hAnsi="Times New Roman" w:cs="Times New Roman"/>
-          <w:b/>
-          <w:bCs/>
-          <w:i/>
-          <w:iCs/>
-          <w:sz w:val="24"/>
-          <w:szCs w:val="24"/>
-          <w:lang w:val="en-US"/>
-        </w:rPr>
-        <w:t>udMatching</w:t>
-      </w:r>
-      <w:proofErr w:type="spellEnd"/>
-      <w:r>
-        <w:rPr>
-          <w:rFonts w:ascii="Times New Roman" w:hAnsi="Times New Roman" w:cs="Times New Roman"/>
-          <w:b/>
-          <w:bCs/>
-          <w:i/>
-          <w:iCs/>
-          <w:sz w:val="24"/>
-          <w:szCs w:val="24"/>
-          <w:lang w:val="en-US"/>
-        </w:rPr>
-        <w:t xml:space="preserve"> = 17, </w:t>
-      </w:r>
-      <w:proofErr w:type="spellStart"/>
-      <w:r>
-        <w:rPr>
-          <w:rFonts w:ascii="Times New Roman" w:hAnsi="Times New Roman" w:cs="Times New Roman"/>
-          <w:b/>
-          <w:bCs/>
-          <w:i/>
-          <w:iCs/>
-          <w:sz w:val="24"/>
-          <w:szCs w:val="24"/>
-          <w:lang w:val="en-US"/>
-        </w:rPr>
-        <w:t>udTotalLength</w:t>
-      </w:r>
-      <w:proofErr w:type="spellEnd"/>
-      <w:r>
-        <w:rPr>
-          <w:rFonts w:ascii="Times New Roman" w:hAnsi="Times New Roman" w:cs="Times New Roman"/>
-          <w:b/>
-          <w:bCs/>
-          <w:i/>
-          <w:iCs/>
-          <w:sz w:val="24"/>
-          <w:szCs w:val="24"/>
-          <w:lang w:val="en-US"/>
-        </w:rPr>
-        <w:t xml:space="preserve"> = 186, </w:t>
-      </w:r>
-      <w:proofErr w:type="spellStart"/>
-      <w:r>
-        <w:rPr>
-          <w:rFonts w:ascii="Times New Roman" w:hAnsi="Times New Roman" w:cs="Times New Roman"/>
-          <w:b/>
-          <w:bCs/>
-          <w:i/>
-          <w:iCs/>
-          <w:sz w:val="24"/>
-          <w:szCs w:val="24"/>
-          <w:lang w:val="en-US"/>
-        </w:rPr>
-        <w:t>udSamesLength</w:t>
-      </w:r>
-      <w:proofErr w:type="spellEnd"/>
-      <w:r>
-        <w:rPr>
-          <w:rFonts w:ascii="Times New Roman" w:hAnsi="Times New Roman" w:cs="Times New Roman"/>
-          <w:b/>
-          <w:bCs/>
-          <w:i/>
-          <w:iCs/>
-          <w:sz w:val="24"/>
-          <w:szCs w:val="24"/>
-          <w:lang w:val="en-US"/>
-        </w:rPr>
-        <w:t xml:space="preserve"> = 78, </w:t>
-      </w:r>
-      <w:proofErr w:type="spellStart"/>
-      <w:r>
-        <w:rPr>
-          <w:rFonts w:ascii="Times New Roman" w:hAnsi="Times New Roman" w:cs="Times New Roman"/>
-          <w:b/>
-          <w:bCs/>
-          <w:i/>
-          <w:iCs/>
-          <w:sz w:val="24"/>
-          <w:szCs w:val="24"/>
-          <w:lang w:val="en-US"/>
-        </w:rPr>
-        <w:t>udPerfectMatch</w:t>
-      </w:r>
-      <w:proofErr w:type="spellEnd"/>
-      <w:r>
-        <w:rPr>
-          <w:rFonts w:ascii="Times New Roman" w:hAnsi="Times New Roman" w:cs="Times New Roman"/>
-          <w:b/>
-          <w:bCs/>
-          <w:i/>
-          <w:iCs/>
-          <w:sz w:val="24"/>
-          <w:szCs w:val="24"/>
-          <w:lang w:val="en-US"/>
-        </w:rPr>
-        <w:t xml:space="preserve"> = 1}</w:t>
+        <w:t>UDScore {udScore = 0.4356202620908503, udMatching = 17, udTotalLength = 186, udSamesLength = 78, udPerfectMatch = 1}</w:t>
       </w:r>
       <w:r>
         <w:rPr>
@@ -2221,67 +1288,16 @@
           <w:szCs w:val="24"/>
           <w:lang w:val="en-US"/>
         </w:rPr>
-        <w:t xml:space="preserve">For qualitative testing I used the trees I constructed manually in step 1 and trees generated by </w:t>
-      </w:r>
-      <w:proofErr w:type="spellStart"/>
-      <w:r>
-        <w:rPr>
-          <w:rFonts w:ascii="Times New Roman" w:hAnsi="Times New Roman" w:cs="Times New Roman"/>
-          <w:sz w:val="24"/>
-          <w:szCs w:val="24"/>
-          <w:lang w:val="en-US"/>
-        </w:rPr>
-        <w:t>gfud</w:t>
-      </w:r>
-      <w:proofErr w:type="spellEnd"/>
-      <w:r>
-        <w:rPr>
-          <w:rFonts w:ascii="Times New Roman" w:hAnsi="Times New Roman" w:cs="Times New Roman"/>
-          <w:sz w:val="24"/>
-          <w:szCs w:val="24"/>
-          <w:lang w:val="en-US"/>
-        </w:rPr>
-        <w:t xml:space="preserve"> on </w:t>
-      </w:r>
-      <w:proofErr w:type="spellStart"/>
-      <w:r>
-        <w:rPr>
-          <w:rFonts w:ascii="Times New Roman" w:hAnsi="Times New Roman" w:cs="Times New Roman"/>
-          <w:sz w:val="24"/>
-          <w:szCs w:val="24"/>
-          <w:lang w:val="en-US"/>
-        </w:rPr>
-        <w:t>eduserv</w:t>
-      </w:r>
-      <w:proofErr w:type="spellEnd"/>
-      <w:r>
-        <w:rPr>
-          <w:rFonts w:ascii="Times New Roman" w:hAnsi="Times New Roman" w:cs="Times New Roman"/>
-          <w:sz w:val="24"/>
-          <w:szCs w:val="24"/>
-          <w:lang w:val="en-US"/>
-        </w:rPr>
-        <w:t xml:space="preserve">. Since it was not possible for me to generate .pdf or proper LaTeX files on the server and the </w:t>
-      </w:r>
-      <w:proofErr w:type="spellStart"/>
-      <w:r>
-        <w:rPr>
-          <w:rFonts w:ascii="Times New Roman" w:hAnsi="Times New Roman" w:cs="Times New Roman"/>
-          <w:sz w:val="24"/>
-          <w:szCs w:val="24"/>
-          <w:lang w:val="en-US"/>
-        </w:rPr>
-        <w:t>gfud</w:t>
-      </w:r>
-      <w:proofErr w:type="spellEnd"/>
-      <w:r>
-        <w:rPr>
-          <w:rFonts w:ascii="Times New Roman" w:hAnsi="Times New Roman" w:cs="Times New Roman"/>
-          <w:sz w:val="24"/>
-          <w:szCs w:val="24"/>
-          <w:lang w:val="en-US"/>
-        </w:rPr>
-        <w:t xml:space="preserve"> tool does not work on my own machine, I had to use an online solution suggested by Arianna on Discord: </w:t>
+        <w:t xml:space="preserve">For qualitative testing I used the trees I constructed manually in step 1 and trees generated by gfud on eduserv. Since it was not possible for me to generate .pdf or proper LaTeX files on the server and the </w:t>
+      </w:r>
+      <w:r>
+        <w:rPr>
+          <w:rFonts w:ascii="Times New Roman" w:hAnsi="Times New Roman" w:cs="Times New Roman"/>
+          <w:sz w:val="24"/>
+          <w:szCs w:val="24"/>
+          <w:lang w:val="en-US"/>
+        </w:rPr>
+        <w:t xml:space="preserve">gfud tool does not work on my own machine, I had to use an online solution suggested by Arianna on Discord: </w:t>
       </w:r>
       <w:r>
         <w:rPr>
@@ -2358,9 +1374,8 @@
           <w:szCs w:val="24"/>
           <w:lang w:val="en-US"/>
         </w:rPr>
-        <w:t>echo '</w:t>
-      </w:r>
-      <w:proofErr w:type="spellStart"/>
+        <w:t>echo 'Wiadomość:&lt;NOUN&gt; dostarczona:&lt;ADJ&gt; była:&lt;AUX&gt; do:&lt;ADP&gt; każdej:&lt;DET&gt; wsi:&lt;NOUN&gt; w:&lt;ADP&gt; prowincji:&lt;NOUN&gt; .:&lt;PUNCT&gt;' | gfud dbnf English.dbnf Utt | gf-ud parse2latex myparsetree</w:t>
+      </w:r>
       <w:r>
         <w:rPr>
           <w:rFonts w:ascii="Times New Roman" w:hAnsi="Times New Roman" w:cs="Times New Roman"/>
@@ -2370,341 +1385,25 @@
           <w:szCs w:val="24"/>
           <w:lang w:val="en-US"/>
         </w:rPr>
-        <w:t>Wiadomość</w:t>
-      </w:r>
-      <w:proofErr w:type="spellEnd"/>
-      <w:r>
-        <w:rPr>
-          <w:rFonts w:ascii="Times New Roman" w:hAnsi="Times New Roman" w:cs="Times New Roman"/>
-          <w:i/>
-          <w:iCs/>
-          <w:sz w:val="24"/>
-          <w:szCs w:val="24"/>
-          <w:lang w:val="en-US"/>
-        </w:rPr>
-        <w:t xml:space="preserve">:&lt;NOUN&gt; </w:t>
-      </w:r>
-      <w:proofErr w:type="spellStart"/>
-      <w:r>
-        <w:rPr>
-          <w:rFonts w:ascii="Times New Roman" w:hAnsi="Times New Roman" w:cs="Times New Roman"/>
-          <w:i/>
-          <w:iCs/>
-          <w:sz w:val="24"/>
-          <w:szCs w:val="24"/>
-          <w:lang w:val="en-US"/>
-        </w:rPr>
-        <w:t>dostarczona</w:t>
-      </w:r>
-      <w:proofErr w:type="spellEnd"/>
-      <w:r>
-        <w:rPr>
-          <w:rFonts w:ascii="Times New Roman" w:hAnsi="Times New Roman" w:cs="Times New Roman"/>
-          <w:i/>
-          <w:iCs/>
-          <w:sz w:val="24"/>
-          <w:szCs w:val="24"/>
-          <w:lang w:val="en-US"/>
-        </w:rPr>
-        <w:t xml:space="preserve">:&lt;ADJ&gt; </w:t>
-      </w:r>
-      <w:proofErr w:type="spellStart"/>
-      <w:r>
-        <w:rPr>
-          <w:rFonts w:ascii="Times New Roman" w:hAnsi="Times New Roman" w:cs="Times New Roman"/>
-          <w:i/>
-          <w:iCs/>
-          <w:sz w:val="24"/>
-          <w:szCs w:val="24"/>
-          <w:lang w:val="en-US"/>
-        </w:rPr>
-        <w:t>była</w:t>
-      </w:r>
-      <w:proofErr w:type="spellEnd"/>
-      <w:r>
-        <w:rPr>
-          <w:rFonts w:ascii="Times New Roman" w:hAnsi="Times New Roman" w:cs="Times New Roman"/>
-          <w:i/>
-          <w:iCs/>
-          <w:sz w:val="24"/>
-          <w:szCs w:val="24"/>
-          <w:lang w:val="en-US"/>
-        </w:rPr>
-        <w:t xml:space="preserve">:&lt;AUX&gt; do:&lt;ADP&gt; </w:t>
-      </w:r>
-      <w:proofErr w:type="spellStart"/>
-      <w:r>
-        <w:rPr>
-          <w:rFonts w:ascii="Times New Roman" w:hAnsi="Times New Roman" w:cs="Times New Roman"/>
-          <w:i/>
-          <w:iCs/>
-          <w:sz w:val="24"/>
-          <w:szCs w:val="24"/>
-          <w:lang w:val="en-US"/>
-        </w:rPr>
-        <w:t>każdej</w:t>
-      </w:r>
-      <w:proofErr w:type="spellEnd"/>
-      <w:r>
-        <w:rPr>
-          <w:rFonts w:ascii="Times New Roman" w:hAnsi="Times New Roman" w:cs="Times New Roman"/>
-          <w:i/>
-          <w:iCs/>
-          <w:sz w:val="24"/>
-          <w:szCs w:val="24"/>
-          <w:lang w:val="en-US"/>
-        </w:rPr>
-        <w:t xml:space="preserve">:&lt;DET&gt; </w:t>
-      </w:r>
-      <w:proofErr w:type="spellStart"/>
-      <w:r>
-        <w:rPr>
-          <w:rFonts w:ascii="Times New Roman" w:hAnsi="Times New Roman" w:cs="Times New Roman"/>
-          <w:i/>
-          <w:iCs/>
-          <w:sz w:val="24"/>
-          <w:szCs w:val="24"/>
-          <w:lang w:val="en-US"/>
-        </w:rPr>
-        <w:t>wsi</w:t>
-      </w:r>
-      <w:proofErr w:type="spellEnd"/>
-      <w:r>
-        <w:rPr>
-          <w:rFonts w:ascii="Times New Roman" w:hAnsi="Times New Roman" w:cs="Times New Roman"/>
-          <w:i/>
-          <w:iCs/>
-          <w:sz w:val="24"/>
-          <w:szCs w:val="24"/>
-          <w:lang w:val="en-US"/>
-        </w:rPr>
-        <w:t xml:space="preserve">:&lt;NOUN&gt; w:&lt;ADP&gt; </w:t>
-      </w:r>
-      <w:proofErr w:type="spellStart"/>
-      <w:r>
-        <w:rPr>
-          <w:rFonts w:ascii="Times New Roman" w:hAnsi="Times New Roman" w:cs="Times New Roman"/>
-          <w:i/>
-          <w:iCs/>
-          <w:sz w:val="24"/>
-          <w:szCs w:val="24"/>
-          <w:lang w:val="en-US"/>
-        </w:rPr>
-        <w:t>prowincji</w:t>
-      </w:r>
-      <w:proofErr w:type="spellEnd"/>
-      <w:r>
-        <w:rPr>
-          <w:rFonts w:ascii="Times New Roman" w:hAnsi="Times New Roman" w:cs="Times New Roman"/>
-          <w:i/>
-          <w:iCs/>
-          <w:sz w:val="24"/>
-          <w:szCs w:val="24"/>
-          <w:lang w:val="en-US"/>
-        </w:rPr>
-        <w:t xml:space="preserve">:&lt;NOUN&gt; .:&lt;PUNCT&gt;' | </w:t>
-      </w:r>
-      <w:proofErr w:type="spellStart"/>
-      <w:r>
-        <w:rPr>
-          <w:rFonts w:ascii="Times New Roman" w:hAnsi="Times New Roman" w:cs="Times New Roman"/>
-          <w:i/>
-          <w:iCs/>
-          <w:sz w:val="24"/>
-          <w:szCs w:val="24"/>
-          <w:lang w:val="en-US"/>
-        </w:rPr>
-        <w:t>gfud</w:t>
-      </w:r>
-      <w:proofErr w:type="spellEnd"/>
-      <w:r>
-        <w:rPr>
-          <w:rFonts w:ascii="Times New Roman" w:hAnsi="Times New Roman" w:cs="Times New Roman"/>
-          <w:i/>
-          <w:iCs/>
-          <w:sz w:val="24"/>
-          <w:szCs w:val="24"/>
-          <w:lang w:val="en-US"/>
-        </w:rPr>
         <w:t xml:space="preserve"> </w:t>
       </w:r>
-      <w:proofErr w:type="spellStart"/>
-      <w:r>
-        <w:rPr>
-          <w:rFonts w:ascii="Times New Roman" w:hAnsi="Times New Roman" w:cs="Times New Roman"/>
-          <w:i/>
-          <w:iCs/>
-          <w:sz w:val="24"/>
-          <w:szCs w:val="24"/>
-          <w:lang w:val="en-US"/>
-        </w:rPr>
-        <w:t>dbnf</w:t>
-      </w:r>
-      <w:proofErr w:type="spellEnd"/>
-      <w:r>
-        <w:rPr>
-          <w:rFonts w:ascii="Times New Roman" w:hAnsi="Times New Roman" w:cs="Times New Roman"/>
-          <w:i/>
-          <w:iCs/>
-          <w:sz w:val="24"/>
-          <w:szCs w:val="24"/>
-          <w:lang w:val="en-US"/>
-        </w:rPr>
-        <w:t xml:space="preserve"> </w:t>
-      </w:r>
-      <w:proofErr w:type="spellStart"/>
-      <w:r>
-        <w:rPr>
-          <w:rFonts w:ascii="Times New Roman" w:hAnsi="Times New Roman" w:cs="Times New Roman"/>
-          <w:i/>
-          <w:iCs/>
-          <w:sz w:val="24"/>
-          <w:szCs w:val="24"/>
-          <w:lang w:val="en-US"/>
-        </w:rPr>
-        <w:t>English.dbnf</w:t>
-      </w:r>
-      <w:proofErr w:type="spellEnd"/>
-      <w:r>
-        <w:rPr>
-          <w:rFonts w:ascii="Times New Roman" w:hAnsi="Times New Roman" w:cs="Times New Roman"/>
-          <w:i/>
-          <w:iCs/>
-          <w:sz w:val="24"/>
-          <w:szCs w:val="24"/>
-          <w:lang w:val="en-US"/>
-        </w:rPr>
-        <w:t xml:space="preserve"> </w:t>
-      </w:r>
-      <w:proofErr w:type="spellStart"/>
-      <w:r>
-        <w:rPr>
-          <w:rFonts w:ascii="Times New Roman" w:hAnsi="Times New Roman" w:cs="Times New Roman"/>
-          <w:i/>
-          <w:iCs/>
-          <w:sz w:val="24"/>
-          <w:szCs w:val="24"/>
-          <w:lang w:val="en-US"/>
-        </w:rPr>
-        <w:t>Utt</w:t>
-      </w:r>
-      <w:proofErr w:type="spellEnd"/>
-      <w:r>
-        <w:rPr>
-          <w:rFonts w:ascii="Times New Roman" w:hAnsi="Times New Roman" w:cs="Times New Roman"/>
-          <w:i/>
-          <w:iCs/>
-          <w:sz w:val="24"/>
-          <w:szCs w:val="24"/>
-          <w:lang w:val="en-US"/>
-        </w:rPr>
-        <w:t xml:space="preserve"> | gf-</w:t>
-      </w:r>
-      <w:proofErr w:type="spellStart"/>
-      <w:r>
-        <w:rPr>
-          <w:rFonts w:ascii="Times New Roman" w:hAnsi="Times New Roman" w:cs="Times New Roman"/>
-          <w:i/>
-          <w:iCs/>
-          <w:sz w:val="24"/>
-          <w:szCs w:val="24"/>
-          <w:lang w:val="en-US"/>
-        </w:rPr>
-        <w:t>ud</w:t>
-      </w:r>
-      <w:proofErr w:type="spellEnd"/>
-      <w:r>
-        <w:rPr>
-          <w:rFonts w:ascii="Times New Roman" w:hAnsi="Times New Roman" w:cs="Times New Roman"/>
-          <w:i/>
-          <w:iCs/>
-          <w:sz w:val="24"/>
-          <w:szCs w:val="24"/>
-          <w:lang w:val="en-US"/>
-        </w:rPr>
-        <w:t xml:space="preserve"> parse2latex </w:t>
-      </w:r>
-      <w:proofErr w:type="spellStart"/>
-      <w:r>
-        <w:rPr>
-          <w:rFonts w:ascii="Times New Roman" w:hAnsi="Times New Roman" w:cs="Times New Roman"/>
-          <w:i/>
-          <w:iCs/>
-          <w:sz w:val="24"/>
-          <w:szCs w:val="24"/>
-          <w:lang w:val="en-US"/>
-        </w:rPr>
-        <w:t>myparsetree</w:t>
-      </w:r>
-      <w:proofErr w:type="spellEnd"/>
-      <w:r>
-        <w:rPr>
-          <w:rFonts w:ascii="Times New Roman" w:hAnsi="Times New Roman" w:cs="Times New Roman"/>
-          <w:i/>
-          <w:iCs/>
-          <w:sz w:val="24"/>
-          <w:szCs w:val="24"/>
-          <w:lang w:val="en-US"/>
-        </w:rPr>
-        <w:t xml:space="preserve"> </w:t>
-      </w:r>
-      <w:r>
-        <w:rPr>
-          <w:rFonts w:ascii="Times New Roman" w:hAnsi="Times New Roman" w:cs="Times New Roman"/>
-          <w:sz w:val="24"/>
-          <w:szCs w:val="24"/>
-          <w:lang w:val="en-US"/>
-        </w:rPr>
-        <w:t xml:space="preserve">– so first echoing the POS-annotated sentence, using </w:t>
-      </w:r>
-      <w:proofErr w:type="spellStart"/>
-      <w:r>
-        <w:rPr>
-          <w:rFonts w:ascii="Times New Roman" w:hAnsi="Times New Roman" w:cs="Times New Roman"/>
-          <w:sz w:val="24"/>
-          <w:szCs w:val="24"/>
-          <w:lang w:val="en-US"/>
-        </w:rPr>
-        <w:t>English.dbnf</w:t>
-      </w:r>
-      <w:proofErr w:type="spellEnd"/>
-      <w:r>
-        <w:rPr>
-          <w:rFonts w:ascii="Times New Roman" w:hAnsi="Times New Roman" w:cs="Times New Roman"/>
-          <w:sz w:val="24"/>
-          <w:szCs w:val="24"/>
-          <w:lang w:val="en-US"/>
-        </w:rPr>
-        <w:t xml:space="preserve"> to parse it</w:t>
-      </w:r>
-      <w:r>
-        <w:rPr>
-          <w:rFonts w:ascii="Times New Roman" w:hAnsi="Times New Roman" w:cs="Times New Roman"/>
-          <w:sz w:val="24"/>
-          <w:szCs w:val="24"/>
-          <w:lang w:val="en-US"/>
-        </w:rPr>
-        <w:t xml:space="preserve">, and then asking </w:t>
-      </w:r>
-      <w:proofErr w:type="spellStart"/>
-      <w:r>
-        <w:rPr>
-          <w:rFonts w:ascii="Times New Roman" w:hAnsi="Times New Roman" w:cs="Times New Roman"/>
-          <w:sz w:val="24"/>
-          <w:szCs w:val="24"/>
-          <w:lang w:val="en-US"/>
-        </w:rPr>
-        <w:t>gfud</w:t>
-      </w:r>
-      <w:proofErr w:type="spellEnd"/>
-      <w:r>
-        <w:rPr>
-          <w:rFonts w:ascii="Times New Roman" w:hAnsi="Times New Roman" w:cs="Times New Roman"/>
-          <w:sz w:val="24"/>
-          <w:szCs w:val="24"/>
-          <w:lang w:val="en-US"/>
-        </w:rPr>
-        <w:t xml:space="preserve"> to generate a tree out of that. This procedure worked for all the English sentences, and one Polish sentence out of the ones I made trees for (it worked on some other ones as well). The problem here </w:t>
+      <w:r>
+        <w:rPr>
+          <w:rFonts w:ascii="Times New Roman" w:hAnsi="Times New Roman" w:cs="Times New Roman"/>
+          <w:sz w:val="24"/>
+          <w:szCs w:val="24"/>
+          <w:lang w:val="en-US"/>
+        </w:rPr>
+        <w:t>– so first echoing the POS-annotated sentence, using English.dbnf to parse it</w:t>
+      </w:r>
+      <w:r>
+        <w:rPr>
+          <w:rFonts w:ascii="Times New Roman" w:hAnsi="Times New Roman" w:cs="Times New Roman"/>
+          <w:sz w:val="24"/>
+          <w:szCs w:val="24"/>
+          <w:lang w:val="en-US"/>
+        </w:rPr>
+        <w:t xml:space="preserve">, and then asking gfud to generate a tree out of that. This procedure worked for all the English sentences, and one Polish sentence out of the ones I made trees for (it worked on some other ones as well). The problem here </w:t>
       </w:r>
       <w:r>
         <w:rPr>
@@ -2722,39 +1421,8 @@
           <w:szCs w:val="24"/>
           <w:lang w:val="en-US"/>
         </w:rPr>
-        <w:t>gf-</w:t>
-      </w:r>
-      <w:proofErr w:type="spellStart"/>
-      <w:r>
-        <w:rPr>
-          <w:rFonts w:ascii="Times New Roman" w:hAnsi="Times New Roman" w:cs="Times New Roman"/>
-          <w:sz w:val="24"/>
-          <w:szCs w:val="24"/>
-          <w:lang w:val="en-US"/>
-        </w:rPr>
-        <w:t>ud</w:t>
-      </w:r>
-      <w:proofErr w:type="spellEnd"/>
-      <w:r>
-        <w:rPr>
-          <w:rFonts w:ascii="Times New Roman" w:hAnsi="Times New Roman" w:cs="Times New Roman"/>
-          <w:sz w:val="24"/>
-          <w:szCs w:val="24"/>
-          <w:lang w:val="en-US"/>
-        </w:rPr>
-        <w:t xml:space="preserve">: cannot parse </w:t>
-      </w:r>
-      <w:proofErr w:type="spellStart"/>
-      <w:r>
-        <w:rPr>
-          <w:rFonts w:ascii="Times New Roman" w:hAnsi="Times New Roman" w:cs="Times New Roman"/>
-          <w:sz w:val="24"/>
-          <w:szCs w:val="24"/>
-          <w:lang w:val="en-US"/>
-        </w:rPr>
-        <w:t>abstree</w:t>
-      </w:r>
-      <w:proofErr w:type="spellEnd"/>
+        <w:t>gf-ud: cannot parse abstree</w:t>
+      </w:r>
       <w:r>
         <w:rPr>
           <w:rFonts w:ascii="Times New Roman" w:hAnsi="Times New Roman" w:cs="Times New Roman"/>
@@ -2764,25 +1432,14 @@
         </w:rPr>
         <w:t xml:space="preserve">”. I assume this has something to do with the weird syntax of Polish and </w:t>
       </w:r>
-      <w:proofErr w:type="spellStart"/>
-      <w:r>
-        <w:rPr>
-          <w:rFonts w:ascii="Times New Roman" w:hAnsi="Times New Roman" w:cs="Times New Roman"/>
-          <w:sz w:val="24"/>
-          <w:szCs w:val="24"/>
-          <w:lang w:val="en-US"/>
-        </w:rPr>
-        <w:t>English.dbnf</w:t>
-      </w:r>
-      <w:proofErr w:type="spellEnd"/>
-      <w:r>
-        <w:rPr>
-          <w:rFonts w:ascii="Times New Roman" w:hAnsi="Times New Roman" w:cs="Times New Roman"/>
-          <w:sz w:val="24"/>
-          <w:szCs w:val="24"/>
-          <w:lang w:val="en-US"/>
-        </w:rPr>
-        <w:t xml:space="preserve"> not being the best at parsing them (even the one tree that worked has some wrong labels). </w:t>
+      <w:r>
+        <w:rPr>
+          <w:rFonts w:ascii="Times New Roman" w:hAnsi="Times New Roman" w:cs="Times New Roman"/>
+          <w:sz w:val="24"/>
+          <w:szCs w:val="24"/>
+          <w:lang w:val="en-US"/>
+        </w:rPr>
+        <w:t xml:space="preserve">English.dbnf not being the best at parsing them (even the one tree that worked has some wrong labels). </w:t>
       </w:r>
       <w:r>
         <w:rPr>
@@ -2898,29 +1555,8 @@
           <w:szCs w:val="24"/>
           <w:lang w:val="en-US"/>
         </w:rPr>
-        <w:t xml:space="preserve">The first thing that is worth noting is that </w:t>
-      </w:r>
-      <w:proofErr w:type="spellStart"/>
-      <w:r>
-        <w:rPr>
-          <w:rFonts w:ascii="Times New Roman" w:hAnsi="Times New Roman" w:cs="Times New Roman"/>
-          <w:sz w:val="24"/>
-          <w:szCs w:val="24"/>
-          <w:lang w:val="en-US"/>
-        </w:rPr>
-        <w:t>gfud</w:t>
-      </w:r>
-      <w:proofErr w:type="spellEnd"/>
-      <w:r>
-        <w:rPr>
-          <w:rFonts w:ascii="Times New Roman" w:hAnsi="Times New Roman" w:cs="Times New Roman"/>
-          <w:sz w:val="24"/>
-          <w:szCs w:val="24"/>
-          <w:lang w:val="en-US"/>
-        </w:rPr>
-        <w:t xml:space="preserve"> included the </w:t>
-      </w:r>
-      <w:proofErr w:type="spellStart"/>
+        <w:t xml:space="preserve">The first thing that is worth noting is that gfud included the </w:t>
+      </w:r>
       <w:r>
         <w:rPr>
           <w:rFonts w:ascii="Times New Roman" w:hAnsi="Times New Roman" w:cs="Times New Roman"/>
@@ -2930,19 +1566,7 @@
           <w:szCs w:val="24"/>
           <w:lang w:val="en-US"/>
         </w:rPr>
-        <w:t>Utt</w:t>
-      </w:r>
-      <w:proofErr w:type="spellEnd"/>
-      <w:r>
-        <w:rPr>
-          <w:rFonts w:ascii="Times New Roman" w:hAnsi="Times New Roman" w:cs="Times New Roman"/>
-          <w:i/>
-          <w:iCs/>
-          <w:sz w:val="24"/>
-          <w:szCs w:val="24"/>
-          <w:lang w:val="en-US"/>
-        </w:rPr>
-        <w:t xml:space="preserve"> </w:t>
+        <w:t xml:space="preserve">Utt </w:t>
       </w:r>
       <w:r>
         <w:rPr>
@@ -2962,45 +1586,14 @@
         </w:rPr>
         <w:t xml:space="preserve">The one major difference is that it is classified as an imperative sentence, which is incorrect, as it is just a regular declarative sentence. This is because in English the only situation where a pronoun can be dropped is in imperative sentences, while in Polish pronoun-dropping is very common, since the information about person and number is conveyed by the inflected verb. </w:t>
       </w:r>
-      <w:proofErr w:type="spellStart"/>
-      <w:r>
-        <w:rPr>
-          <w:rFonts w:ascii="Times New Roman" w:hAnsi="Times New Roman" w:cs="Times New Roman"/>
-          <w:sz w:val="24"/>
-          <w:szCs w:val="24"/>
-          <w:lang w:val="en-US"/>
-        </w:rPr>
-        <w:t>Gfud</w:t>
-      </w:r>
-      <w:proofErr w:type="spellEnd"/>
-      <w:r>
-        <w:rPr>
-          <w:rFonts w:ascii="Times New Roman" w:hAnsi="Times New Roman" w:cs="Times New Roman"/>
-          <w:sz w:val="24"/>
-          <w:szCs w:val="24"/>
-          <w:lang w:val="en-US"/>
-        </w:rPr>
-        <w:t xml:space="preserve"> also used </w:t>
-      </w:r>
-      <w:proofErr w:type="spellStart"/>
-      <w:r>
-        <w:rPr>
-          <w:rFonts w:ascii="Times New Roman" w:hAnsi="Times New Roman" w:cs="Times New Roman"/>
-          <w:sz w:val="24"/>
-          <w:szCs w:val="24"/>
-          <w:lang w:val="en-US"/>
-        </w:rPr>
-        <w:t>NP_obl</w:t>
-      </w:r>
-      <w:proofErr w:type="spellEnd"/>
-      <w:r>
-        <w:rPr>
-          <w:rFonts w:ascii="Times New Roman" w:hAnsi="Times New Roman" w:cs="Times New Roman"/>
-          <w:sz w:val="24"/>
-          <w:szCs w:val="24"/>
-          <w:lang w:val="en-US"/>
-        </w:rPr>
-        <w:t xml:space="preserve"> where I used PP (prepositional phrase). In addition, it always </w:t>
+      <w:r>
+        <w:rPr>
+          <w:rFonts w:ascii="Times New Roman" w:hAnsi="Times New Roman" w:cs="Times New Roman"/>
+          <w:sz w:val="24"/>
+          <w:szCs w:val="24"/>
+          <w:lang w:val="en-US"/>
+        </w:rPr>
+        <w:t xml:space="preserve">Gfud also used NP_obl where I used PP (prepositional phrase). In addition, it always </w:t>
       </w:r>
       <w:r>
         <w:rPr>
@@ -3368,27 +1961,7 @@
           <w:szCs w:val="24"/>
           <w:lang w:val="en-US"/>
         </w:rPr>
-        <w:t>I can also see that “</w:t>
-      </w:r>
-      <w:proofErr w:type="spellStart"/>
-      <w:r>
-        <w:rPr>
-          <w:rFonts w:ascii="Times New Roman" w:hAnsi="Times New Roman" w:cs="Times New Roman"/>
-          <w:sz w:val="24"/>
-          <w:szCs w:val="24"/>
-          <w:lang w:val="en-US"/>
-        </w:rPr>
-        <w:t>tylko</w:t>
-      </w:r>
-      <w:proofErr w:type="spellEnd"/>
-      <w:r>
-        <w:rPr>
-          <w:rFonts w:ascii="Times New Roman" w:hAnsi="Times New Roman" w:cs="Times New Roman"/>
-          <w:sz w:val="24"/>
-          <w:szCs w:val="24"/>
-          <w:lang w:val="en-US"/>
-        </w:rPr>
-        <w:t xml:space="preserve">” – </w:t>
+        <w:t xml:space="preserve">I can also see that “tylko” – </w:t>
       </w:r>
       <w:r>
         <w:rPr>
@@ -3435,27 +2008,7 @@
           <w:szCs w:val="24"/>
           <w:lang w:val="en-US"/>
         </w:rPr>
-        <w:t>copula (</w:t>
-      </w:r>
-      <w:proofErr w:type="spellStart"/>
-      <w:r>
-        <w:rPr>
-          <w:rFonts w:ascii="Times New Roman" w:hAnsi="Times New Roman" w:cs="Times New Roman"/>
-          <w:sz w:val="24"/>
-          <w:szCs w:val="24"/>
-          <w:lang w:val="en-US"/>
-        </w:rPr>
-        <w:t>mislabelled</w:t>
-      </w:r>
-      <w:proofErr w:type="spellEnd"/>
-      <w:r>
-        <w:rPr>
-          <w:rFonts w:ascii="Times New Roman" w:hAnsi="Times New Roman" w:cs="Times New Roman"/>
-          <w:sz w:val="24"/>
-          <w:szCs w:val="24"/>
-          <w:lang w:val="en-US"/>
-        </w:rPr>
-        <w:t xml:space="preserve"> here as </w:t>
+        <w:t xml:space="preserve">copula (mislabelled here as </w:t>
       </w:r>
       <w:r>
         <w:rPr>
@@ -3477,7 +2030,6 @@
         </w:rPr>
         <w:t xml:space="preserve">) is completely detached from the rest of the sentence, where </w:t>
       </w:r>
-      <w:proofErr w:type="spellStart"/>
       <w:r>
         <w:rPr>
           <w:rFonts w:ascii="Times New Roman" w:hAnsi="Times New Roman" w:cs="Times New Roman"/>
@@ -3487,19 +2039,7 @@
           <w:szCs w:val="24"/>
           <w:lang w:val="en-US"/>
         </w:rPr>
-        <w:t>Utt</w:t>
-      </w:r>
-      <w:proofErr w:type="spellEnd"/>
-      <w:r>
-        <w:rPr>
-          <w:rFonts w:ascii="Times New Roman" w:hAnsi="Times New Roman" w:cs="Times New Roman"/>
-          <w:i/>
-          <w:iCs/>
-          <w:sz w:val="24"/>
-          <w:szCs w:val="24"/>
-          <w:lang w:val="en-US"/>
-        </w:rPr>
-        <w:t xml:space="preserve"> </w:t>
+        <w:t xml:space="preserve">Utt </w:t>
       </w:r>
       <w:r>
         <w:rPr>
@@ -3636,27 +2176,7 @@
           <w:szCs w:val="24"/>
           <w:lang w:val="en-US"/>
         </w:rPr>
-        <w:t xml:space="preserve">f differences between this tree and my analysis. First of all, in the </w:t>
-      </w:r>
-      <w:proofErr w:type="spellStart"/>
-      <w:r>
-        <w:rPr>
-          <w:rFonts w:ascii="Times New Roman" w:hAnsi="Times New Roman" w:cs="Times New Roman"/>
-          <w:sz w:val="24"/>
-          <w:szCs w:val="24"/>
-          <w:lang w:val="en-US"/>
-        </w:rPr>
-        <w:t>gfud</w:t>
-      </w:r>
-      <w:proofErr w:type="spellEnd"/>
-      <w:r>
-        <w:rPr>
-          <w:rFonts w:ascii="Times New Roman" w:hAnsi="Times New Roman" w:cs="Times New Roman"/>
-          <w:sz w:val="24"/>
-          <w:szCs w:val="24"/>
-          <w:lang w:val="en-US"/>
-        </w:rPr>
-        <w:t xml:space="preserve"> tree, four different nodes stem from </w:t>
+        <w:t xml:space="preserve">f differences between this tree and my analysis. First of all, in the gfud tree, four different nodes stem from </w:t>
       </w:r>
       <w:r>
         <w:rPr>
@@ -3707,7 +2227,6 @@
         </w:rPr>
         <w:t xml:space="preserve"> with the copula, following the lecture slides, and with </w:t>
       </w:r>
-      <w:proofErr w:type="spellStart"/>
       <w:r>
         <w:rPr>
           <w:rFonts w:ascii="Times New Roman" w:hAnsi="Times New Roman" w:cs="Times New Roman"/>
@@ -3717,9 +2236,26 @@
           <w:szCs w:val="24"/>
           <w:lang w:val="en-US"/>
         </w:rPr>
-        <w:t>AdV</w:t>
-      </w:r>
-      <w:proofErr w:type="spellEnd"/>
+        <w:t xml:space="preserve">AdV </w:t>
+      </w:r>
+      <w:r>
+        <w:rPr>
+          <w:rFonts w:ascii="Times New Roman" w:hAnsi="Times New Roman" w:cs="Times New Roman"/>
+          <w:sz w:val="24"/>
+          <w:szCs w:val="24"/>
+          <w:lang w:val="en-US"/>
+        </w:rPr>
+        <w:t xml:space="preserve">modifying a noun phrase). Another difference can be found in where the determiner “a” is attached: </w:t>
+      </w:r>
+      <w:r>
+        <w:rPr>
+          <w:rFonts w:ascii="Times New Roman" w:hAnsi="Times New Roman" w:cs="Times New Roman"/>
+          <w:sz w:val="24"/>
+          <w:szCs w:val="24"/>
+          <w:lang w:val="en-US"/>
+        </w:rPr>
+        <w:t xml:space="preserve">in the generated tree a separate </w:t>
+      </w:r>
       <w:r>
         <w:rPr>
           <w:rFonts w:ascii="Times New Roman" w:hAnsi="Times New Roman" w:cs="Times New Roman"/>
@@ -3729,25 +2265,16 @@
           <w:szCs w:val="24"/>
           <w:lang w:val="en-US"/>
         </w:rPr>
-        <w:t xml:space="preserve"> </w:t>
-      </w:r>
-      <w:r>
-        <w:rPr>
-          <w:rFonts w:ascii="Times New Roman" w:hAnsi="Times New Roman" w:cs="Times New Roman"/>
-          <w:sz w:val="24"/>
-          <w:szCs w:val="24"/>
-          <w:lang w:val="en-US"/>
-        </w:rPr>
-        <w:t xml:space="preserve">modifying a noun phrase). Another difference can be found in where the determiner “a” is attached: </w:t>
-      </w:r>
-      <w:r>
-        <w:rPr>
-          <w:rFonts w:ascii="Times New Roman" w:hAnsi="Times New Roman" w:cs="Times New Roman"/>
-          <w:sz w:val="24"/>
-          <w:szCs w:val="24"/>
-          <w:lang w:val="en-US"/>
-        </w:rPr>
-        <w:t xml:space="preserve">in the generated tree a separate </w:t>
+        <w:t>NP</w:t>
+      </w:r>
+      <w:r>
+        <w:rPr>
+          <w:rFonts w:ascii="Times New Roman" w:hAnsi="Times New Roman" w:cs="Times New Roman"/>
+          <w:sz w:val="24"/>
+          <w:szCs w:val="24"/>
+          <w:lang w:val="en-US"/>
+        </w:rPr>
+        <w:t xml:space="preserve"> splits from the </w:t>
       </w:r>
       <w:r>
         <w:rPr>
@@ -3758,16 +2285,16 @@
           <w:szCs w:val="24"/>
           <w:lang w:val="en-US"/>
         </w:rPr>
-        <w:t>NP</w:t>
-      </w:r>
-      <w:r>
-        <w:rPr>
-          <w:rFonts w:ascii="Times New Roman" w:hAnsi="Times New Roman" w:cs="Times New Roman"/>
-          <w:sz w:val="24"/>
-          <w:szCs w:val="24"/>
-          <w:lang w:val="en-US"/>
-        </w:rPr>
-        <w:t xml:space="preserve"> splits from the </w:t>
+        <w:t>PP</w:t>
+      </w:r>
+      <w:r>
+        <w:rPr>
+          <w:rFonts w:ascii="Times New Roman" w:hAnsi="Times New Roman" w:cs="Times New Roman"/>
+          <w:sz w:val="24"/>
+          <w:szCs w:val="24"/>
+          <w:lang w:val="en-US"/>
+        </w:rPr>
+        <w:t xml:space="preserve"> (or NP_</w:t>
       </w:r>
       <w:r>
         <w:rPr>
@@ -3778,39 +2305,8 @@
           <w:szCs w:val="24"/>
           <w:lang w:val="en-US"/>
         </w:rPr>
-        <w:t>PP</w:t>
-      </w:r>
-      <w:r>
-        <w:rPr>
-          <w:rFonts w:ascii="Times New Roman" w:hAnsi="Times New Roman" w:cs="Times New Roman"/>
-          <w:sz w:val="24"/>
-          <w:szCs w:val="24"/>
-          <w:lang w:val="en-US"/>
-        </w:rPr>
-        <w:t xml:space="preserve"> (or </w:t>
-      </w:r>
-      <w:proofErr w:type="spellStart"/>
-      <w:r>
-        <w:rPr>
-          <w:rFonts w:ascii="Times New Roman" w:hAnsi="Times New Roman" w:cs="Times New Roman"/>
-          <w:sz w:val="24"/>
-          <w:szCs w:val="24"/>
-          <w:lang w:val="en-US"/>
-        </w:rPr>
-        <w:t>NP_</w:t>
-      </w:r>
-      <w:r>
-        <w:rPr>
-          <w:rFonts w:ascii="Times New Roman" w:hAnsi="Times New Roman" w:cs="Times New Roman"/>
-          <w:i/>
-          <w:iCs/>
-          <w:sz w:val="24"/>
-          <w:szCs w:val="24"/>
-          <w:lang w:val="en-US"/>
-        </w:rPr>
         <w:t>obl</w:t>
       </w:r>
-      <w:proofErr w:type="spellEnd"/>
       <w:r>
         <w:rPr>
           <w:rFonts w:ascii="Times New Roman" w:hAnsi="Times New Roman" w:cs="Times New Roman"/>
@@ -4055,7 +2551,6 @@
         </w:rPr>
         <w:t xml:space="preserve">where in this analysis what I marked as </w:t>
       </w:r>
-      <w:proofErr w:type="spellStart"/>
       <w:r>
         <w:rPr>
           <w:rFonts w:ascii="Times New Roman" w:hAnsi="Times New Roman" w:cs="Times New Roman"/>
@@ -4065,19 +2560,7 @@
           <w:szCs w:val="24"/>
           <w:lang w:val="en-US"/>
         </w:rPr>
-        <w:t>Obl</w:t>
-      </w:r>
-      <w:proofErr w:type="spellEnd"/>
-      <w:r>
-        <w:rPr>
-          <w:rFonts w:ascii="Times New Roman" w:hAnsi="Times New Roman" w:cs="Times New Roman"/>
-          <w:i/>
-          <w:iCs/>
-          <w:sz w:val="24"/>
-          <w:szCs w:val="24"/>
-          <w:lang w:val="en-US"/>
-        </w:rPr>
-        <w:t xml:space="preserve"> </w:t>
+        <w:t xml:space="preserve">Obl </w:t>
       </w:r>
       <w:r>
         <w:rPr>
@@ -4653,7 +3136,6 @@
         </w:rPr>
         <w:t xml:space="preserve">ifferences between this tree and my tree, but the general structure is similar. </w:t>
       </w:r>
-      <w:proofErr w:type="spellStart"/>
       <w:r>
         <w:rPr>
           <w:rFonts w:ascii="Times New Roman" w:hAnsi="Times New Roman" w:cs="Times New Roman"/>
@@ -4670,37 +3152,7 @@
           <w:szCs w:val="24"/>
           <w:lang w:val="en-US"/>
         </w:rPr>
-        <w:t>fud</w:t>
-      </w:r>
-      <w:proofErr w:type="spellEnd"/>
-      <w:r>
-        <w:rPr>
-          <w:rFonts w:ascii="Times New Roman" w:hAnsi="Times New Roman" w:cs="Times New Roman"/>
-          <w:sz w:val="24"/>
-          <w:szCs w:val="24"/>
-          <w:lang w:val="en-US"/>
-        </w:rPr>
-        <w:t xml:space="preserve"> again splits a node in three where I put a VP splitting into an </w:t>
-      </w:r>
-      <w:proofErr w:type="spellStart"/>
-      <w:r>
-        <w:rPr>
-          <w:rFonts w:ascii="Times New Roman" w:hAnsi="Times New Roman" w:cs="Times New Roman"/>
-          <w:sz w:val="24"/>
-          <w:szCs w:val="24"/>
-          <w:lang w:val="en-US"/>
-        </w:rPr>
-        <w:t>AuxP</w:t>
-      </w:r>
-      <w:proofErr w:type="spellEnd"/>
-      <w:r>
-        <w:rPr>
-          <w:rFonts w:ascii="Times New Roman" w:hAnsi="Times New Roman" w:cs="Times New Roman"/>
-          <w:sz w:val="24"/>
-          <w:szCs w:val="24"/>
-          <w:lang w:val="en-US"/>
-        </w:rPr>
-        <w:t xml:space="preserve"> and a PP</w:t>
+        <w:t>fud again splits a node in three where I put a VP splitting into an AuxP and a PP</w:t>
       </w:r>
       <w:r>
         <w:rPr>
@@ -4718,27 +3170,7 @@
           <w:szCs w:val="24"/>
           <w:lang w:val="en-US"/>
         </w:rPr>
-        <w:t xml:space="preserve">Aside from that it is just a few more </w:t>
-      </w:r>
-      <w:proofErr w:type="spellStart"/>
-      <w:r>
-        <w:rPr>
-          <w:rFonts w:ascii="Times New Roman" w:hAnsi="Times New Roman" w:cs="Times New Roman"/>
-          <w:sz w:val="24"/>
-          <w:szCs w:val="24"/>
-          <w:lang w:val="en-US"/>
-        </w:rPr>
-        <w:t>more</w:t>
-      </w:r>
-      <w:proofErr w:type="spellEnd"/>
-      <w:r>
-        <w:rPr>
-          <w:rFonts w:ascii="Times New Roman" w:hAnsi="Times New Roman" w:cs="Times New Roman"/>
-          <w:sz w:val="24"/>
-          <w:szCs w:val="24"/>
-          <w:lang w:val="en-US"/>
-        </w:rPr>
-        <w:t xml:space="preserve"> detailed labels that set this tree apart from mine.</w:t>
+        <w:t>Aside from that it is just a few more more detailed labels that set this tree apart from mine.</w:t>
       </w:r>
     </w:p>
     <w:p>
@@ -4845,27 +3277,7 @@
           <w:szCs w:val="24"/>
           <w:lang w:val="en-US"/>
         </w:rPr>
-        <w:t xml:space="preserve">ISO-8 and instead it saved in some weird ASCII format that made it impossible for </w:t>
-      </w:r>
-      <w:proofErr w:type="spellStart"/>
-      <w:r>
-        <w:rPr>
-          <w:rFonts w:ascii="Times New Roman" w:hAnsi="Times New Roman" w:cs="Times New Roman"/>
-          <w:sz w:val="24"/>
-          <w:szCs w:val="24"/>
-          <w:lang w:val="en-US"/>
-        </w:rPr>
-        <w:t>gfud</w:t>
-      </w:r>
-      <w:proofErr w:type="spellEnd"/>
-      <w:r>
-        <w:rPr>
-          <w:rFonts w:ascii="Times New Roman" w:hAnsi="Times New Roman" w:cs="Times New Roman"/>
-          <w:sz w:val="24"/>
-          <w:szCs w:val="24"/>
-          <w:lang w:val="en-US"/>
-        </w:rPr>
-        <w:t xml:space="preserve"> to read. </w:t>
+        <w:t xml:space="preserve">ISO-8 and instead it saved in some weird ASCII format that made it impossible for gfud to read. </w:t>
       </w:r>
       <w:r>
         <w:rPr>
@@ -5025,67 +3437,7 @@
           <w:szCs w:val="24"/>
           <w:lang w:val="en-US"/>
         </w:rPr>
-        <w:t xml:space="preserve">: </w:t>
-      </w:r>
-      <w:proofErr w:type="spellStart"/>
-      <w:r>
-        <w:rPr>
-          <w:rFonts w:ascii="Times New Roman" w:hAnsi="Times New Roman" w:cs="Times New Roman"/>
-          <w:sz w:val="24"/>
-          <w:szCs w:val="24"/>
-          <w:lang w:val="en-US"/>
-        </w:rPr>
-        <w:t>UD_Polish</w:t>
-      </w:r>
-      <w:proofErr w:type="spellEnd"/>
-      <w:r>
-        <w:rPr>
-          <w:rFonts w:ascii="Times New Roman" w:hAnsi="Times New Roman" w:cs="Times New Roman"/>
-          <w:sz w:val="24"/>
-          <w:szCs w:val="24"/>
-          <w:lang w:val="en-US"/>
-        </w:rPr>
-        <w:t xml:space="preserve">-LFG, </w:t>
-      </w:r>
-      <w:proofErr w:type="spellStart"/>
-      <w:r>
-        <w:rPr>
-          <w:rFonts w:ascii="Times New Roman" w:hAnsi="Times New Roman" w:cs="Times New Roman"/>
-          <w:sz w:val="24"/>
-          <w:szCs w:val="24"/>
-          <w:lang w:val="en-US"/>
-        </w:rPr>
-        <w:t>UD_Polish</w:t>
-      </w:r>
-      <w:proofErr w:type="spellEnd"/>
-      <w:r>
-        <w:rPr>
-          <w:rFonts w:ascii="Times New Roman" w:hAnsi="Times New Roman" w:cs="Times New Roman"/>
-          <w:sz w:val="24"/>
-          <w:szCs w:val="24"/>
-          <w:lang w:val="en-US"/>
-        </w:rPr>
-        <w:t xml:space="preserve">-PDB, and the one I already have used, </w:t>
-      </w:r>
-      <w:proofErr w:type="spellStart"/>
-      <w:r>
-        <w:rPr>
-          <w:rFonts w:ascii="Times New Roman" w:hAnsi="Times New Roman" w:cs="Times New Roman"/>
-          <w:sz w:val="24"/>
-          <w:szCs w:val="24"/>
-          <w:lang w:val="en-US"/>
-        </w:rPr>
-        <w:t>UD_Polish</w:t>
-      </w:r>
-      <w:proofErr w:type="spellEnd"/>
-      <w:r>
-        <w:rPr>
-          <w:rFonts w:ascii="Times New Roman" w:hAnsi="Times New Roman" w:cs="Times New Roman"/>
-          <w:sz w:val="24"/>
-          <w:szCs w:val="24"/>
-          <w:lang w:val="en-US"/>
-        </w:rPr>
-        <w:t xml:space="preserve">-PUD. For the last one there is only a test version, but for the other </w:t>
+        <w:t xml:space="preserve">: UD_Polish-LFG, UD_Polish-PDB, and the one I already have used, UD_Polish-PUD. For the last one there is only a test version, but for the other </w:t>
       </w:r>
       <w:r>
         <w:rPr>
@@ -5140,27 +3492,7 @@
           <w:szCs w:val="24"/>
           <w:lang w:val="en-US"/>
         </w:rPr>
-        <w:t xml:space="preserve">. I uploaded them to </w:t>
-      </w:r>
-      <w:proofErr w:type="spellStart"/>
-      <w:r>
-        <w:rPr>
-          <w:rFonts w:ascii="Times New Roman" w:hAnsi="Times New Roman" w:cs="Times New Roman"/>
-          <w:sz w:val="24"/>
-          <w:szCs w:val="24"/>
-          <w:lang w:val="en-US"/>
-        </w:rPr>
-        <w:t>eduserv</w:t>
-      </w:r>
-      <w:proofErr w:type="spellEnd"/>
-      <w:r>
-        <w:rPr>
-          <w:rFonts w:ascii="Times New Roman" w:hAnsi="Times New Roman" w:cs="Times New Roman"/>
-          <w:sz w:val="24"/>
-          <w:szCs w:val="24"/>
-          <w:lang w:val="en-US"/>
-        </w:rPr>
-        <w:t xml:space="preserve"> and </w:t>
+        <w:t xml:space="preserve">. I uploaded them to eduserv and </w:t>
       </w:r>
       <w:r>
         <w:rPr>
@@ -5180,9 +3512,8 @@
           <w:szCs w:val="24"/>
           <w:lang w:val="en-US"/>
         </w:rPr>
-        <w:t xml:space="preserve">cat </w:t>
-      </w:r>
-      <w:proofErr w:type="spellStart"/>
+        <w:t>cat pl_lfg-ud-t</w:t>
+      </w:r>
       <w:r>
         <w:rPr>
           <w:rFonts w:ascii="Times New Roman" w:hAnsi="Times New Roman" w:cs="Times New Roman"/>
@@ -5192,7 +3523,7 @@
           <w:szCs w:val="24"/>
           <w:lang w:val="en-US"/>
         </w:rPr>
-        <w:t>pl_lfg-ud-t</w:t>
+        <w:t>est</w:t>
       </w:r>
       <w:r>
         <w:rPr>
@@ -5203,7 +3534,7 @@
           <w:szCs w:val="24"/>
           <w:lang w:val="en-US"/>
         </w:rPr>
-        <w:t>est</w:t>
+        <w:t>.conllu | gfud extract-pos-words &gt; pl_lfg-sents.txt</w:t>
       </w:r>
       <w:r>
         <w:rPr>
@@ -5214,53 +3545,6 @@
           <w:szCs w:val="24"/>
           <w:lang w:val="en-US"/>
         </w:rPr>
-        <w:t>.conllu</w:t>
-      </w:r>
-      <w:proofErr w:type="spellEnd"/>
-      <w:r>
-        <w:rPr>
-          <w:rFonts w:ascii="Times New Roman" w:hAnsi="Times New Roman" w:cs="Times New Roman"/>
-          <w:i/>
-          <w:iCs/>
-          <w:sz w:val="24"/>
-          <w:szCs w:val="24"/>
-          <w:lang w:val="en-US"/>
-        </w:rPr>
-        <w:t xml:space="preserve"> | </w:t>
-      </w:r>
-      <w:proofErr w:type="spellStart"/>
-      <w:r>
-        <w:rPr>
-          <w:rFonts w:ascii="Times New Roman" w:hAnsi="Times New Roman" w:cs="Times New Roman"/>
-          <w:i/>
-          <w:iCs/>
-          <w:sz w:val="24"/>
-          <w:szCs w:val="24"/>
-          <w:lang w:val="en-US"/>
-        </w:rPr>
-        <w:t>gfud</w:t>
-      </w:r>
-      <w:proofErr w:type="spellEnd"/>
-      <w:r>
-        <w:rPr>
-          <w:rFonts w:ascii="Times New Roman" w:hAnsi="Times New Roman" w:cs="Times New Roman"/>
-          <w:i/>
-          <w:iCs/>
-          <w:sz w:val="24"/>
-          <w:szCs w:val="24"/>
-          <w:lang w:val="en-US"/>
-        </w:rPr>
-        <w:t xml:space="preserve"> extract-pos-words &gt; pl_lfg-sents.txt</w:t>
-      </w:r>
-      <w:r>
-        <w:rPr>
-          <w:rFonts w:ascii="Times New Roman" w:hAnsi="Times New Roman" w:cs="Times New Roman"/>
-          <w:i/>
-          <w:iCs/>
-          <w:sz w:val="24"/>
-          <w:szCs w:val="24"/>
-          <w:lang w:val="en-US"/>
-        </w:rPr>
         <w:t xml:space="preserve"> </w:t>
       </w:r>
       <w:r>
@@ -5270,27 +3554,7 @@
           <w:szCs w:val="24"/>
           <w:lang w:val="en-US"/>
         </w:rPr>
-        <w:t>(and analogous ones for the other .</w:t>
-      </w:r>
-      <w:proofErr w:type="spellStart"/>
-      <w:r>
-        <w:rPr>
-          <w:rFonts w:ascii="Times New Roman" w:hAnsi="Times New Roman" w:cs="Times New Roman"/>
-          <w:sz w:val="24"/>
-          <w:szCs w:val="24"/>
-          <w:lang w:val="en-US"/>
-        </w:rPr>
-        <w:t>conllu</w:t>
-      </w:r>
-      <w:proofErr w:type="spellEnd"/>
-      <w:r>
-        <w:rPr>
-          <w:rFonts w:ascii="Times New Roman" w:hAnsi="Times New Roman" w:cs="Times New Roman"/>
-          <w:sz w:val="24"/>
-          <w:szCs w:val="24"/>
-          <w:lang w:val="en-US"/>
-        </w:rPr>
-        <w:t xml:space="preserve"> files). This ended me up with </w:t>
+        <w:t xml:space="preserve">(and analogous ones for the other .conllu files). This ended me up with </w:t>
       </w:r>
       <w:r>
         <w:rPr>
@@ -5330,27 +3594,7 @@
           <w:szCs w:val="24"/>
           <w:lang w:val="en-US"/>
         </w:rPr>
-        <w:t xml:space="preserve">I first tested what the </w:t>
-      </w:r>
-      <w:proofErr w:type="spellStart"/>
-      <w:r>
-        <w:rPr>
-          <w:rFonts w:ascii="Times New Roman" w:hAnsi="Times New Roman" w:cs="Times New Roman"/>
-          <w:sz w:val="24"/>
-          <w:szCs w:val="24"/>
-          <w:lang w:val="en-US"/>
-        </w:rPr>
-        <w:t>udScores</w:t>
-      </w:r>
-      <w:proofErr w:type="spellEnd"/>
-      <w:r>
-        <w:rPr>
-          <w:rFonts w:ascii="Times New Roman" w:hAnsi="Times New Roman" w:cs="Times New Roman"/>
-          <w:sz w:val="24"/>
-          <w:szCs w:val="24"/>
-          <w:lang w:val="en-US"/>
-        </w:rPr>
-        <w:t xml:space="preserve"> for those sentences with the English grammar were:</w:t>
+        <w:t>I first tested what the udScores for those sentences with the English grammar were:</w:t>
       </w:r>
     </w:p>
     <w:p>
@@ -5378,125 +3622,14 @@
         </w:rPr>
         <w:t xml:space="preserve">For the PUD: </w:t>
       </w:r>
-      <w:proofErr w:type="spellStart"/>
-      <w:r>
-        <w:rPr>
-          <w:rFonts w:ascii="Times New Roman" w:hAnsi="Times New Roman" w:cs="Times New Roman"/>
-          <w:sz w:val="24"/>
-          <w:szCs w:val="24"/>
-          <w:lang w:val="en-US"/>
-        </w:rPr>
-        <w:t>UDScore</w:t>
-      </w:r>
-      <w:proofErr w:type="spellEnd"/>
-      <w:r>
-        <w:rPr>
-          <w:rFonts w:ascii="Times New Roman" w:hAnsi="Times New Roman" w:cs="Times New Roman"/>
-          <w:sz w:val="24"/>
-          <w:szCs w:val="24"/>
-          <w:lang w:val="en-US"/>
-        </w:rPr>
-        <w:t xml:space="preserve"> {</w:t>
-      </w:r>
-      <w:proofErr w:type="spellStart"/>
-      <w:r>
-        <w:rPr>
-          <w:rFonts w:ascii="Times New Roman" w:hAnsi="Times New Roman" w:cs="Times New Roman"/>
-          <w:sz w:val="24"/>
-          <w:szCs w:val="24"/>
-          <w:lang w:val="en-US"/>
-        </w:rPr>
-        <w:t>udScore</w:t>
-      </w:r>
-      <w:proofErr w:type="spellEnd"/>
-      <w:r>
-        <w:rPr>
-          <w:rFonts w:ascii="Times New Roman" w:hAnsi="Times New Roman" w:cs="Times New Roman"/>
-          <w:sz w:val="24"/>
-          <w:szCs w:val="24"/>
-          <w:lang w:val="en-US"/>
-        </w:rPr>
-        <w:t xml:space="preserve"> = 0.3173780138949314, </w:t>
-      </w:r>
-      <w:proofErr w:type="spellStart"/>
-      <w:r>
-        <w:rPr>
-          <w:rFonts w:ascii="Times New Roman" w:hAnsi="Times New Roman" w:cs="Times New Roman"/>
-          <w:sz w:val="24"/>
-          <w:szCs w:val="24"/>
-          <w:lang w:val="en-US"/>
-        </w:rPr>
-        <w:t>udMatching</w:t>
-      </w:r>
-      <w:proofErr w:type="spellEnd"/>
-      <w:r>
-        <w:rPr>
-          <w:rFonts w:ascii="Times New Roman" w:hAnsi="Times New Roman" w:cs="Times New Roman"/>
-          <w:sz w:val="24"/>
-          <w:szCs w:val="24"/>
-          <w:lang w:val="en-US"/>
-        </w:rPr>
-        <w:t xml:space="preserve"> = 1000, </w:t>
-      </w:r>
-      <w:proofErr w:type="spellStart"/>
-      <w:r>
-        <w:rPr>
-          <w:rFonts w:ascii="Times New Roman" w:hAnsi="Times New Roman" w:cs="Times New Roman"/>
-          <w:sz w:val="24"/>
-          <w:szCs w:val="24"/>
-          <w:lang w:val="en-US"/>
-        </w:rPr>
-        <w:t>udTotalLength</w:t>
-      </w:r>
-      <w:proofErr w:type="spellEnd"/>
-      <w:r>
-        <w:rPr>
-          <w:rFonts w:ascii="Times New Roman" w:hAnsi="Times New Roman" w:cs="Times New Roman"/>
-          <w:sz w:val="24"/>
-          <w:szCs w:val="24"/>
-          <w:lang w:val="en-US"/>
-        </w:rPr>
-        <w:t xml:space="preserve"> = 18438, </w:t>
-      </w:r>
-      <w:proofErr w:type="spellStart"/>
-      <w:r>
-        <w:rPr>
-          <w:rFonts w:ascii="Times New Roman" w:hAnsi="Times New Roman" w:cs="Times New Roman"/>
-          <w:sz w:val="24"/>
-          <w:szCs w:val="24"/>
-          <w:lang w:val="en-US"/>
-        </w:rPr>
-        <w:t>udSamesLength</w:t>
-      </w:r>
-      <w:proofErr w:type="spellEnd"/>
-      <w:r>
-        <w:rPr>
-          <w:rFonts w:ascii="Times New Roman" w:hAnsi="Times New Roman" w:cs="Times New Roman"/>
-          <w:sz w:val="24"/>
-          <w:szCs w:val="24"/>
-          <w:lang w:val="en-US"/>
-        </w:rPr>
-        <w:t xml:space="preserve"> = 5650, </w:t>
-      </w:r>
-      <w:proofErr w:type="spellStart"/>
-      <w:r>
-        <w:rPr>
-          <w:rFonts w:ascii="Times New Roman" w:hAnsi="Times New Roman" w:cs="Times New Roman"/>
-          <w:sz w:val="24"/>
-          <w:szCs w:val="24"/>
-          <w:lang w:val="en-US"/>
-        </w:rPr>
-        <w:t>udPerfectMatch</w:t>
-      </w:r>
-      <w:proofErr w:type="spellEnd"/>
-      <w:r>
-        <w:rPr>
-          <w:rFonts w:ascii="Times New Roman" w:hAnsi="Times New Roman" w:cs="Times New Roman"/>
-          <w:sz w:val="24"/>
-          <w:szCs w:val="24"/>
-          <w:lang w:val="en-US"/>
-        </w:rPr>
-        <w:t xml:space="preserve"> = 7}</w:t>
+      <w:r>
+        <w:rPr>
+          <w:rFonts w:ascii="Times New Roman" w:hAnsi="Times New Roman" w:cs="Times New Roman"/>
+          <w:sz w:val="24"/>
+          <w:szCs w:val="24"/>
+          <w:lang w:val="en-US"/>
+        </w:rPr>
+        <w:t>UDScore {udScore = 0.3173780138949314, udMatching = 1000, udTotalLength = 18438, udSamesLength = 5650, udPerfectMatch = 7}</w:t>
       </w:r>
     </w:p>
     <w:p>
@@ -5533,125 +3666,14 @@
         </w:rPr>
         <w:t xml:space="preserve"> </w:t>
       </w:r>
-      <w:proofErr w:type="spellStart"/>
-      <w:r>
-        <w:rPr>
-          <w:rFonts w:ascii="Times New Roman" w:hAnsi="Times New Roman" w:cs="Times New Roman"/>
-          <w:sz w:val="24"/>
-          <w:szCs w:val="24"/>
-          <w:lang w:val="en-US"/>
-        </w:rPr>
-        <w:t>UDScore</w:t>
-      </w:r>
-      <w:proofErr w:type="spellEnd"/>
-      <w:r>
-        <w:rPr>
-          <w:rFonts w:ascii="Times New Roman" w:hAnsi="Times New Roman" w:cs="Times New Roman"/>
-          <w:sz w:val="24"/>
-          <w:szCs w:val="24"/>
-          <w:lang w:val="en-US"/>
-        </w:rPr>
-        <w:t xml:space="preserve"> {</w:t>
-      </w:r>
-      <w:proofErr w:type="spellStart"/>
-      <w:r>
-        <w:rPr>
-          <w:rFonts w:ascii="Times New Roman" w:hAnsi="Times New Roman" w:cs="Times New Roman"/>
-          <w:sz w:val="24"/>
-          <w:szCs w:val="24"/>
-          <w:lang w:val="en-US"/>
-        </w:rPr>
-        <w:t>udScore</w:t>
-      </w:r>
-      <w:proofErr w:type="spellEnd"/>
-      <w:r>
-        <w:rPr>
-          <w:rFonts w:ascii="Times New Roman" w:hAnsi="Times New Roman" w:cs="Times New Roman"/>
-          <w:sz w:val="24"/>
-          <w:szCs w:val="24"/>
-          <w:lang w:val="en-US"/>
-        </w:rPr>
-        <w:t xml:space="preserve"> = 0.4830695754248489, </w:t>
-      </w:r>
-      <w:proofErr w:type="spellStart"/>
-      <w:r>
-        <w:rPr>
-          <w:rFonts w:ascii="Times New Roman" w:hAnsi="Times New Roman" w:cs="Times New Roman"/>
-          <w:sz w:val="24"/>
-          <w:szCs w:val="24"/>
-          <w:lang w:val="en-US"/>
-        </w:rPr>
-        <w:t>udMatching</w:t>
-      </w:r>
-      <w:proofErr w:type="spellEnd"/>
-      <w:r>
-        <w:rPr>
-          <w:rFonts w:ascii="Times New Roman" w:hAnsi="Times New Roman" w:cs="Times New Roman"/>
-          <w:sz w:val="24"/>
-          <w:szCs w:val="24"/>
-          <w:lang w:val="en-US"/>
-        </w:rPr>
-        <w:t xml:space="preserve"> = 384, </w:t>
-      </w:r>
-      <w:proofErr w:type="spellStart"/>
-      <w:r>
-        <w:rPr>
-          <w:rFonts w:ascii="Times New Roman" w:hAnsi="Times New Roman" w:cs="Times New Roman"/>
-          <w:sz w:val="24"/>
-          <w:szCs w:val="24"/>
-          <w:lang w:val="en-US"/>
-        </w:rPr>
-        <w:t>udTotalLength</w:t>
-      </w:r>
-      <w:proofErr w:type="spellEnd"/>
-      <w:r>
-        <w:rPr>
-          <w:rFonts w:ascii="Times New Roman" w:hAnsi="Times New Roman" w:cs="Times New Roman"/>
-          <w:sz w:val="24"/>
-          <w:szCs w:val="24"/>
-          <w:lang w:val="en-US"/>
-        </w:rPr>
-        <w:t xml:space="preserve"> = 3058, </w:t>
-      </w:r>
-      <w:proofErr w:type="spellStart"/>
-      <w:r>
-        <w:rPr>
-          <w:rFonts w:ascii="Times New Roman" w:hAnsi="Times New Roman" w:cs="Times New Roman"/>
-          <w:sz w:val="24"/>
-          <w:szCs w:val="24"/>
-          <w:lang w:val="en-US"/>
-        </w:rPr>
-        <w:t>udSamesLength</w:t>
-      </w:r>
-      <w:proofErr w:type="spellEnd"/>
-      <w:r>
-        <w:rPr>
-          <w:rFonts w:ascii="Times New Roman" w:hAnsi="Times New Roman" w:cs="Times New Roman"/>
-          <w:sz w:val="24"/>
-          <w:szCs w:val="24"/>
-          <w:lang w:val="en-US"/>
-        </w:rPr>
-        <w:t xml:space="preserve"> = 1364, </w:t>
-      </w:r>
-      <w:proofErr w:type="spellStart"/>
-      <w:r>
-        <w:rPr>
-          <w:rFonts w:ascii="Times New Roman" w:hAnsi="Times New Roman" w:cs="Times New Roman"/>
-          <w:sz w:val="24"/>
-          <w:szCs w:val="24"/>
-          <w:lang w:val="en-US"/>
-        </w:rPr>
-        <w:t>udPerfectMatch</w:t>
-      </w:r>
-      <w:proofErr w:type="spellEnd"/>
-      <w:r>
-        <w:rPr>
-          <w:rFonts w:ascii="Times New Roman" w:hAnsi="Times New Roman" w:cs="Times New Roman"/>
-          <w:sz w:val="24"/>
-          <w:szCs w:val="24"/>
-          <w:lang w:val="en-US"/>
-        </w:rPr>
-        <w:t xml:space="preserve"> = 48}</w:t>
+      <w:r>
+        <w:rPr>
+          <w:rFonts w:ascii="Times New Roman" w:hAnsi="Times New Roman" w:cs="Times New Roman"/>
+          <w:sz w:val="24"/>
+          <w:szCs w:val="24"/>
+          <w:lang w:val="en-US"/>
+        </w:rPr>
+        <w:t>UDScore {udScore = 0.4830695754248489, udMatching = 384, udTotalLength = 3058, udSamesLength = 1364, udPerfectMatch = 48}</w:t>
       </w:r>
     </w:p>
     <w:p>
@@ -5688,125 +3710,14 @@
         </w:rPr>
         <w:t xml:space="preserve"> </w:t>
       </w:r>
-      <w:proofErr w:type="spellStart"/>
-      <w:r>
-        <w:rPr>
-          <w:rFonts w:ascii="Times New Roman" w:hAnsi="Times New Roman" w:cs="Times New Roman"/>
-          <w:sz w:val="24"/>
-          <w:szCs w:val="24"/>
-          <w:lang w:val="en-US"/>
-        </w:rPr>
-        <w:t>UDScore</w:t>
-      </w:r>
-      <w:proofErr w:type="spellEnd"/>
-      <w:r>
-        <w:rPr>
-          <w:rFonts w:ascii="Times New Roman" w:hAnsi="Times New Roman" w:cs="Times New Roman"/>
-          <w:sz w:val="24"/>
-          <w:szCs w:val="24"/>
-          <w:lang w:val="en-US"/>
-        </w:rPr>
-        <w:t xml:space="preserve"> {</w:t>
-      </w:r>
-      <w:proofErr w:type="spellStart"/>
-      <w:r>
-        <w:rPr>
-          <w:rFonts w:ascii="Times New Roman" w:hAnsi="Times New Roman" w:cs="Times New Roman"/>
-          <w:sz w:val="24"/>
-          <w:szCs w:val="24"/>
-          <w:lang w:val="en-US"/>
-        </w:rPr>
-        <w:t>udScore</w:t>
-      </w:r>
-      <w:proofErr w:type="spellEnd"/>
-      <w:r>
-        <w:rPr>
-          <w:rFonts w:ascii="Times New Roman" w:hAnsi="Times New Roman" w:cs="Times New Roman"/>
-          <w:sz w:val="24"/>
-          <w:szCs w:val="24"/>
-          <w:lang w:val="en-US"/>
-        </w:rPr>
-        <w:t xml:space="preserve"> = 0.35819580605629137, </w:t>
-      </w:r>
-      <w:proofErr w:type="spellStart"/>
-      <w:r>
-        <w:rPr>
-          <w:rFonts w:ascii="Times New Roman" w:hAnsi="Times New Roman" w:cs="Times New Roman"/>
-          <w:sz w:val="24"/>
-          <w:szCs w:val="24"/>
-          <w:lang w:val="en-US"/>
-        </w:rPr>
-        <w:t>udMatching</w:t>
-      </w:r>
-      <w:proofErr w:type="spellEnd"/>
-      <w:r>
-        <w:rPr>
-          <w:rFonts w:ascii="Times New Roman" w:hAnsi="Times New Roman" w:cs="Times New Roman"/>
-          <w:sz w:val="24"/>
-          <w:szCs w:val="24"/>
-          <w:lang w:val="en-US"/>
-        </w:rPr>
-        <w:t xml:space="preserve"> = 2215, </w:t>
-      </w:r>
-      <w:proofErr w:type="spellStart"/>
-      <w:r>
-        <w:rPr>
-          <w:rFonts w:ascii="Times New Roman" w:hAnsi="Times New Roman" w:cs="Times New Roman"/>
-          <w:sz w:val="24"/>
-          <w:szCs w:val="24"/>
-          <w:lang w:val="en-US"/>
-        </w:rPr>
-        <w:t>udTotalLength</w:t>
-      </w:r>
-      <w:proofErr w:type="spellEnd"/>
-      <w:r>
-        <w:rPr>
-          <w:rFonts w:ascii="Times New Roman" w:hAnsi="Times New Roman" w:cs="Times New Roman"/>
-          <w:sz w:val="24"/>
-          <w:szCs w:val="24"/>
-          <w:lang w:val="en-US"/>
-        </w:rPr>
-        <w:t xml:space="preserve"> = 33867, </w:t>
-      </w:r>
-      <w:proofErr w:type="spellStart"/>
-      <w:r>
-        <w:rPr>
-          <w:rFonts w:ascii="Times New Roman" w:hAnsi="Times New Roman" w:cs="Times New Roman"/>
-          <w:sz w:val="24"/>
-          <w:szCs w:val="24"/>
-          <w:lang w:val="en-US"/>
-        </w:rPr>
-        <w:t>udSamesLength</w:t>
-      </w:r>
-      <w:proofErr w:type="spellEnd"/>
-      <w:r>
-        <w:rPr>
-          <w:rFonts w:ascii="Times New Roman" w:hAnsi="Times New Roman" w:cs="Times New Roman"/>
-          <w:sz w:val="24"/>
-          <w:szCs w:val="24"/>
-          <w:lang w:val="en-US"/>
-        </w:rPr>
-        <w:t xml:space="preserve"> = 10598, </w:t>
-      </w:r>
-      <w:proofErr w:type="spellStart"/>
-      <w:r>
-        <w:rPr>
-          <w:rFonts w:ascii="Times New Roman" w:hAnsi="Times New Roman" w:cs="Times New Roman"/>
-          <w:sz w:val="24"/>
-          <w:szCs w:val="24"/>
-          <w:lang w:val="en-US"/>
-        </w:rPr>
-        <w:t>udPerfectMatch</w:t>
-      </w:r>
-      <w:proofErr w:type="spellEnd"/>
-      <w:r>
-        <w:rPr>
-          <w:rFonts w:ascii="Times New Roman" w:hAnsi="Times New Roman" w:cs="Times New Roman"/>
-          <w:sz w:val="24"/>
-          <w:szCs w:val="24"/>
-          <w:lang w:val="en-US"/>
-        </w:rPr>
-        <w:t xml:space="preserve"> = 77}</w:t>
+      <w:r>
+        <w:rPr>
+          <w:rFonts w:ascii="Times New Roman" w:hAnsi="Times New Roman" w:cs="Times New Roman"/>
+          <w:sz w:val="24"/>
+          <w:szCs w:val="24"/>
+          <w:lang w:val="en-US"/>
+        </w:rPr>
+        <w:t>UDScore {udScore = 0.35819580605629137, udMatching = 2215, udTotalLength = 33867, udSamesLength = 10598, udPerfectMatch = 77}</w:t>
       </w:r>
     </w:p>
     <w:p>
@@ -6041,7 +3952,6 @@
         </w:rPr>
         <w:t xml:space="preserve">case endings, such as the instrumental or the locative). This, however, caused the score to drop by a good few percent points since, again, it could not tell an </w:t>
       </w:r>
-      <w:proofErr w:type="spellStart"/>
       <w:r>
         <w:rPr>
           <w:rFonts w:ascii="Times New Roman" w:hAnsi="Times New Roman" w:cs="Times New Roman"/>
@@ -6051,9 +3961,17 @@
           <w:szCs w:val="24"/>
           <w:lang w:val="en-US"/>
         </w:rPr>
-        <w:t>obl</w:t>
-      </w:r>
-      <w:proofErr w:type="spellEnd"/>
+        <w:t xml:space="preserve">obl </w:t>
+      </w:r>
+      <w:r>
+        <w:rPr>
+          <w:rFonts w:ascii="Times New Roman" w:hAnsi="Times New Roman" w:cs="Times New Roman"/>
+          <w:sz w:val="24"/>
+          <w:szCs w:val="24"/>
+          <w:lang w:val="en-US"/>
+        </w:rPr>
+        <w:t xml:space="preserve">from an </w:t>
+      </w:r>
       <w:r>
         <w:rPr>
           <w:rFonts w:ascii="Times New Roman" w:hAnsi="Times New Roman" w:cs="Times New Roman"/>
@@ -6063,16 +3981,34 @@
           <w:szCs w:val="24"/>
           <w:lang w:val="en-US"/>
         </w:rPr>
-        <w:t xml:space="preserve"> </w:t>
-      </w:r>
-      <w:r>
-        <w:rPr>
-          <w:rFonts w:ascii="Times New Roman" w:hAnsi="Times New Roman" w:cs="Times New Roman"/>
-          <w:sz w:val="24"/>
-          <w:szCs w:val="24"/>
-          <w:lang w:val="en-US"/>
-        </w:rPr>
-        <w:t xml:space="preserve">from an </w:t>
+        <w:t xml:space="preserve">obj, </w:t>
+      </w:r>
+      <w:r>
+        <w:rPr>
+          <w:rFonts w:ascii="Times New Roman" w:hAnsi="Times New Roman" w:cs="Times New Roman"/>
+          <w:sz w:val="24"/>
+          <w:szCs w:val="24"/>
+          <w:lang w:val="en-US"/>
+        </w:rPr>
+        <w:t xml:space="preserve">for example; this is something for which incorporating cases would have made a huge difference, but I am also not sure how the grammar would “detect” those if they are not included in the POS tags to begin with. </w:t>
+      </w:r>
+      <w:r>
+        <w:rPr>
+          <w:rFonts w:ascii="Times New Roman" w:hAnsi="Times New Roman" w:cs="Times New Roman"/>
+          <w:sz w:val="24"/>
+          <w:szCs w:val="24"/>
+          <w:lang w:val="en-US"/>
+        </w:rPr>
+        <w:t xml:space="preserve">Another small improvement I made was </w:t>
+      </w:r>
+      <w:r>
+        <w:rPr>
+          <w:rFonts w:ascii="Times New Roman" w:hAnsi="Times New Roman" w:cs="Times New Roman"/>
+          <w:sz w:val="24"/>
+          <w:szCs w:val="24"/>
+          <w:lang w:val="en-US"/>
+        </w:rPr>
+        <w:t xml:space="preserve">allowing for </w:t>
       </w:r>
       <w:r>
         <w:rPr>
@@ -6083,34 +4019,16 @@
           <w:szCs w:val="24"/>
           <w:lang w:val="en-US"/>
         </w:rPr>
-        <w:t xml:space="preserve">obj, </w:t>
-      </w:r>
-      <w:r>
-        <w:rPr>
-          <w:rFonts w:ascii="Times New Roman" w:hAnsi="Times New Roman" w:cs="Times New Roman"/>
-          <w:sz w:val="24"/>
-          <w:szCs w:val="24"/>
-          <w:lang w:val="en-US"/>
-        </w:rPr>
-        <w:t xml:space="preserve">for example; this is something for which incorporating cases would have made a huge difference, but I am also not sure how the grammar would “detect” those if they are not included in the POS tags to begin with. </w:t>
-      </w:r>
-      <w:r>
-        <w:rPr>
-          <w:rFonts w:ascii="Times New Roman" w:hAnsi="Times New Roman" w:cs="Times New Roman"/>
-          <w:sz w:val="24"/>
-          <w:szCs w:val="24"/>
-          <w:lang w:val="en-US"/>
-        </w:rPr>
-        <w:t xml:space="preserve">Another small improvement I made was </w:t>
-      </w:r>
-      <w:r>
-        <w:rPr>
-          <w:rFonts w:ascii="Times New Roman" w:hAnsi="Times New Roman" w:cs="Times New Roman"/>
-          <w:sz w:val="24"/>
-          <w:szCs w:val="24"/>
-          <w:lang w:val="en-US"/>
-        </w:rPr>
-        <w:t xml:space="preserve">allowing for </w:t>
+        <w:t xml:space="preserve">CN </w:t>
+      </w:r>
+      <w:r>
+        <w:rPr>
+          <w:rFonts w:ascii="Times New Roman" w:hAnsi="Times New Roman" w:cs="Times New Roman"/>
+          <w:sz w:val="24"/>
+          <w:szCs w:val="24"/>
+          <w:lang w:val="en-US"/>
+        </w:rPr>
+        <w:t xml:space="preserve">phrases to have the </w:t>
       </w:r>
       <w:r>
         <w:rPr>
@@ -6121,16 +4039,16 @@
           <w:szCs w:val="24"/>
           <w:lang w:val="en-US"/>
         </w:rPr>
-        <w:t xml:space="preserve">CN </w:t>
-      </w:r>
-      <w:r>
-        <w:rPr>
-          <w:rFonts w:ascii="Times New Roman" w:hAnsi="Times New Roman" w:cs="Times New Roman"/>
-          <w:sz w:val="24"/>
-          <w:szCs w:val="24"/>
-          <w:lang w:val="en-US"/>
-        </w:rPr>
-        <w:t xml:space="preserve">phrases to have the </w:t>
+        <w:t xml:space="preserve">AP </w:t>
+      </w:r>
+      <w:r>
+        <w:rPr>
+          <w:rFonts w:ascii="Times New Roman" w:hAnsi="Times New Roman" w:cs="Times New Roman"/>
+          <w:sz w:val="24"/>
+          <w:szCs w:val="24"/>
+          <w:lang w:val="en-US"/>
+        </w:rPr>
+        <w:t xml:space="preserve">come either before or after the </w:t>
       </w:r>
       <w:r>
         <w:rPr>
@@ -6141,16 +4059,25 @@
           <w:szCs w:val="24"/>
           <w:lang w:val="en-US"/>
         </w:rPr>
-        <w:t xml:space="preserve">AP </w:t>
-      </w:r>
-      <w:r>
-        <w:rPr>
-          <w:rFonts w:ascii="Times New Roman" w:hAnsi="Times New Roman" w:cs="Times New Roman"/>
-          <w:sz w:val="24"/>
-          <w:szCs w:val="24"/>
-          <w:lang w:val="en-US"/>
-        </w:rPr>
-        <w:t xml:space="preserve">come either before or after the </w:t>
+        <w:t xml:space="preserve">N, </w:t>
+      </w:r>
+      <w:r>
+        <w:rPr>
+          <w:rFonts w:ascii="Times New Roman" w:hAnsi="Times New Roman" w:cs="Times New Roman"/>
+          <w:sz w:val="24"/>
+          <w:szCs w:val="24"/>
+          <w:lang w:val="en-US"/>
+        </w:rPr>
+        <w:t xml:space="preserve">which is definitely possible in Polish. </w:t>
+      </w:r>
+      <w:r>
+        <w:rPr>
+          <w:rFonts w:ascii="Times New Roman" w:hAnsi="Times New Roman" w:cs="Times New Roman"/>
+          <w:sz w:val="24"/>
+          <w:szCs w:val="24"/>
+          <w:lang w:val="en-US"/>
+        </w:rPr>
+        <w:t xml:space="preserve">I got quite an increase by also allowing the same “free” order for </w:t>
       </w:r>
       <w:r>
         <w:rPr>
@@ -6161,25 +4088,16 @@
           <w:szCs w:val="24"/>
           <w:lang w:val="en-US"/>
         </w:rPr>
-        <w:t xml:space="preserve">N, </w:t>
-      </w:r>
-      <w:r>
-        <w:rPr>
-          <w:rFonts w:ascii="Times New Roman" w:hAnsi="Times New Roman" w:cs="Times New Roman"/>
-          <w:sz w:val="24"/>
-          <w:szCs w:val="24"/>
-          <w:lang w:val="en-US"/>
-        </w:rPr>
-        <w:t xml:space="preserve">which is definitely possible in Polish. </w:t>
-      </w:r>
-      <w:r>
-        <w:rPr>
-          <w:rFonts w:ascii="Times New Roman" w:hAnsi="Times New Roman" w:cs="Times New Roman"/>
-          <w:sz w:val="24"/>
-          <w:szCs w:val="24"/>
-          <w:lang w:val="en-US"/>
-        </w:rPr>
-        <w:t xml:space="preserve">I got quite an increase by also allowing the same “free” order for </w:t>
+        <w:t xml:space="preserve">Num </w:t>
+      </w:r>
+      <w:r>
+        <w:rPr>
+          <w:rFonts w:ascii="Times New Roman" w:hAnsi="Times New Roman" w:cs="Times New Roman"/>
+          <w:sz w:val="24"/>
+          <w:szCs w:val="24"/>
+          <w:lang w:val="en-US"/>
+        </w:rPr>
+        <w:t xml:space="preserve">and </w:t>
       </w:r>
       <w:r>
         <w:rPr>
@@ -6190,18 +4108,17 @@
           <w:szCs w:val="24"/>
           <w:lang w:val="en-US"/>
         </w:rPr>
-        <w:t xml:space="preserve">Num </w:t>
-      </w:r>
-      <w:r>
-        <w:rPr>
-          <w:rFonts w:ascii="Times New Roman" w:hAnsi="Times New Roman" w:cs="Times New Roman"/>
-          <w:sz w:val="24"/>
-          <w:szCs w:val="24"/>
-          <w:lang w:val="en-US"/>
-        </w:rPr>
-        <w:t xml:space="preserve">and </w:t>
-      </w:r>
-      <w:proofErr w:type="spellStart"/>
+        <w:t xml:space="preserve">Sym </w:t>
+      </w:r>
+      <w:r>
+        <w:rPr>
+          <w:rFonts w:ascii="Times New Roman" w:hAnsi="Times New Roman" w:cs="Times New Roman"/>
+          <w:sz w:val="24"/>
+          <w:szCs w:val="24"/>
+          <w:lang w:val="en-US"/>
+        </w:rPr>
+        <w:t xml:space="preserve">in a </w:t>
+      </w:r>
       <w:r>
         <w:rPr>
           <w:rFonts w:ascii="Times New Roman" w:hAnsi="Times New Roman" w:cs="Times New Roman"/>
@@ -6211,9 +4128,26 @@
           <w:szCs w:val="24"/>
           <w:lang w:val="en-US"/>
         </w:rPr>
-        <w:t>Sym</w:t>
-      </w:r>
-      <w:proofErr w:type="spellEnd"/>
+        <w:t xml:space="preserve">NP. </w:t>
+      </w:r>
+      <w:r>
+        <w:rPr>
+          <w:rFonts w:ascii="Times New Roman" w:hAnsi="Times New Roman" w:cs="Times New Roman"/>
+          <w:sz w:val="24"/>
+          <w:szCs w:val="24"/>
+          <w:lang w:val="en-US"/>
+        </w:rPr>
+        <w:t xml:space="preserve">I made it possible for </w:t>
+      </w:r>
+      <w:r>
+        <w:rPr>
+          <w:rFonts w:ascii="Times New Roman" w:hAnsi="Times New Roman" w:cs="Times New Roman"/>
+          <w:sz w:val="24"/>
+          <w:szCs w:val="24"/>
+          <w:lang w:val="en-US"/>
+        </w:rPr>
+        <w:t xml:space="preserve">an </w:t>
+      </w:r>
       <w:r>
         <w:rPr>
           <w:rFonts w:ascii="Times New Roman" w:hAnsi="Times New Roman" w:cs="Times New Roman"/>
@@ -6223,16 +4157,16 @@
           <w:szCs w:val="24"/>
           <w:lang w:val="en-US"/>
         </w:rPr>
-        <w:t xml:space="preserve"> </w:t>
-      </w:r>
-      <w:r>
-        <w:rPr>
-          <w:rFonts w:ascii="Times New Roman" w:hAnsi="Times New Roman" w:cs="Times New Roman"/>
-          <w:sz w:val="24"/>
-          <w:szCs w:val="24"/>
-          <w:lang w:val="en-US"/>
-        </w:rPr>
-        <w:t xml:space="preserve">in a </w:t>
+        <w:t xml:space="preserve">xcomp </w:t>
+      </w:r>
+      <w:r>
+        <w:rPr>
+          <w:rFonts w:ascii="Times New Roman" w:hAnsi="Times New Roman" w:cs="Times New Roman"/>
+          <w:sz w:val="24"/>
+          <w:szCs w:val="24"/>
+          <w:lang w:val="en-US"/>
+        </w:rPr>
+        <w:t xml:space="preserve">after a </w:t>
       </w:r>
       <w:r>
         <w:rPr>
@@ -6243,68 +4177,6 @@
           <w:szCs w:val="24"/>
           <w:lang w:val="en-US"/>
         </w:rPr>
-        <w:t xml:space="preserve">NP. </w:t>
-      </w:r>
-      <w:r>
-        <w:rPr>
-          <w:rFonts w:ascii="Times New Roman" w:hAnsi="Times New Roman" w:cs="Times New Roman"/>
-          <w:sz w:val="24"/>
-          <w:szCs w:val="24"/>
-          <w:lang w:val="en-US"/>
-        </w:rPr>
-        <w:t xml:space="preserve">I made it possible for </w:t>
-      </w:r>
-      <w:r>
-        <w:rPr>
-          <w:rFonts w:ascii="Times New Roman" w:hAnsi="Times New Roman" w:cs="Times New Roman"/>
-          <w:sz w:val="24"/>
-          <w:szCs w:val="24"/>
-          <w:lang w:val="en-US"/>
-        </w:rPr>
-        <w:t xml:space="preserve">an </w:t>
-      </w:r>
-      <w:proofErr w:type="spellStart"/>
-      <w:r>
-        <w:rPr>
-          <w:rFonts w:ascii="Times New Roman" w:hAnsi="Times New Roman" w:cs="Times New Roman"/>
-          <w:i/>
-          <w:iCs/>
-          <w:sz w:val="24"/>
-          <w:szCs w:val="24"/>
-          <w:lang w:val="en-US"/>
-        </w:rPr>
-        <w:t>xcomp</w:t>
-      </w:r>
-      <w:proofErr w:type="spellEnd"/>
-      <w:r>
-        <w:rPr>
-          <w:rFonts w:ascii="Times New Roman" w:hAnsi="Times New Roman" w:cs="Times New Roman"/>
-          <w:i/>
-          <w:iCs/>
-          <w:sz w:val="24"/>
-          <w:szCs w:val="24"/>
-          <w:lang w:val="en-US"/>
-        </w:rPr>
-        <w:t xml:space="preserve"> </w:t>
-      </w:r>
-      <w:r>
-        <w:rPr>
-          <w:rFonts w:ascii="Times New Roman" w:hAnsi="Times New Roman" w:cs="Times New Roman"/>
-          <w:sz w:val="24"/>
-          <w:szCs w:val="24"/>
-          <w:lang w:val="en-US"/>
-        </w:rPr>
-        <w:t xml:space="preserve">after a </w:t>
-      </w:r>
-      <w:r>
-        <w:rPr>
-          <w:rFonts w:ascii="Times New Roman" w:hAnsi="Times New Roman" w:cs="Times New Roman"/>
-          <w:i/>
-          <w:iCs/>
-          <w:sz w:val="24"/>
-          <w:szCs w:val="24"/>
-          <w:lang w:val="en-US"/>
-        </w:rPr>
         <w:t xml:space="preserve">VV </w:t>
       </w:r>
       <w:r>
@@ -6323,7 +4195,7 @@
           <w:szCs w:val="24"/>
           <w:lang w:val="en-US"/>
         </w:rPr>
-        <w:t xml:space="preserve">At this point I think I have reached the upper bound of what I can alter without having explicit case markings (which I aim to ask about in class or lab). </w:t>
+        <w:t xml:space="preserve">At this point I think I have reached the upper bound of what I can alter without having explicit case markings. </w:t>
       </w:r>
       <w:r>
         <w:rPr>
@@ -6396,125 +4268,14 @@
         </w:rPr>
         <w:t xml:space="preserve">: </w:t>
       </w:r>
-      <w:proofErr w:type="spellStart"/>
-      <w:r>
-        <w:rPr>
-          <w:rFonts w:ascii="Times New Roman" w:hAnsi="Times New Roman" w:cs="Times New Roman"/>
-          <w:sz w:val="24"/>
-          <w:szCs w:val="24"/>
-          <w:lang w:val="en-US"/>
-        </w:rPr>
-        <w:t>UDScore</w:t>
-      </w:r>
-      <w:proofErr w:type="spellEnd"/>
-      <w:r>
-        <w:rPr>
-          <w:rFonts w:ascii="Times New Roman" w:hAnsi="Times New Roman" w:cs="Times New Roman"/>
-          <w:sz w:val="24"/>
-          <w:szCs w:val="24"/>
-          <w:lang w:val="en-US"/>
-        </w:rPr>
-        <w:t xml:space="preserve"> {</w:t>
-      </w:r>
-      <w:proofErr w:type="spellStart"/>
-      <w:r>
-        <w:rPr>
-          <w:rFonts w:ascii="Times New Roman" w:hAnsi="Times New Roman" w:cs="Times New Roman"/>
-          <w:sz w:val="24"/>
-          <w:szCs w:val="24"/>
-          <w:lang w:val="en-US"/>
-        </w:rPr>
-        <w:t>udScore</w:t>
-      </w:r>
-      <w:proofErr w:type="spellEnd"/>
-      <w:r>
-        <w:rPr>
-          <w:rFonts w:ascii="Times New Roman" w:hAnsi="Times New Roman" w:cs="Times New Roman"/>
-          <w:sz w:val="24"/>
-          <w:szCs w:val="24"/>
-          <w:lang w:val="en-US"/>
-        </w:rPr>
-        <w:t xml:space="preserve"> = 0.33056011579050615, </w:t>
-      </w:r>
-      <w:proofErr w:type="spellStart"/>
-      <w:r>
-        <w:rPr>
-          <w:rFonts w:ascii="Times New Roman" w:hAnsi="Times New Roman" w:cs="Times New Roman"/>
-          <w:sz w:val="24"/>
-          <w:szCs w:val="24"/>
-          <w:lang w:val="en-US"/>
-        </w:rPr>
-        <w:t>udMatching</w:t>
-      </w:r>
-      <w:proofErr w:type="spellEnd"/>
-      <w:r>
-        <w:rPr>
-          <w:rFonts w:ascii="Times New Roman" w:hAnsi="Times New Roman" w:cs="Times New Roman"/>
-          <w:sz w:val="24"/>
-          <w:szCs w:val="24"/>
-          <w:lang w:val="en-US"/>
-        </w:rPr>
-        <w:t xml:space="preserve"> = 1000, </w:t>
-      </w:r>
-      <w:proofErr w:type="spellStart"/>
-      <w:r>
-        <w:rPr>
-          <w:rFonts w:ascii="Times New Roman" w:hAnsi="Times New Roman" w:cs="Times New Roman"/>
-          <w:sz w:val="24"/>
-          <w:szCs w:val="24"/>
-          <w:lang w:val="en-US"/>
-        </w:rPr>
-        <w:t>udTotalLength</w:t>
-      </w:r>
-      <w:proofErr w:type="spellEnd"/>
-      <w:r>
-        <w:rPr>
-          <w:rFonts w:ascii="Times New Roman" w:hAnsi="Times New Roman" w:cs="Times New Roman"/>
-          <w:sz w:val="24"/>
-          <w:szCs w:val="24"/>
-          <w:lang w:val="en-US"/>
-        </w:rPr>
-        <w:t xml:space="preserve"> = 18438, </w:t>
-      </w:r>
-      <w:proofErr w:type="spellStart"/>
-      <w:r>
-        <w:rPr>
-          <w:rFonts w:ascii="Times New Roman" w:hAnsi="Times New Roman" w:cs="Times New Roman"/>
-          <w:sz w:val="24"/>
-          <w:szCs w:val="24"/>
-          <w:lang w:val="en-US"/>
-        </w:rPr>
-        <w:t>udSamesLength</w:t>
-      </w:r>
-      <w:proofErr w:type="spellEnd"/>
-      <w:r>
-        <w:rPr>
-          <w:rFonts w:ascii="Times New Roman" w:hAnsi="Times New Roman" w:cs="Times New Roman"/>
-          <w:sz w:val="24"/>
-          <w:szCs w:val="24"/>
-          <w:lang w:val="en-US"/>
-        </w:rPr>
-        <w:t xml:space="preserve"> = 5868, </w:t>
-      </w:r>
-      <w:proofErr w:type="spellStart"/>
-      <w:r>
-        <w:rPr>
-          <w:rFonts w:ascii="Times New Roman" w:hAnsi="Times New Roman" w:cs="Times New Roman"/>
-          <w:sz w:val="24"/>
-          <w:szCs w:val="24"/>
-          <w:lang w:val="en-US"/>
-        </w:rPr>
-        <w:t>udPerfectMatch</w:t>
-      </w:r>
-      <w:proofErr w:type="spellEnd"/>
-      <w:r>
-        <w:rPr>
-          <w:rFonts w:ascii="Times New Roman" w:hAnsi="Times New Roman" w:cs="Times New Roman"/>
-          <w:sz w:val="24"/>
-          <w:szCs w:val="24"/>
-          <w:lang w:val="en-US"/>
-        </w:rPr>
-        <w:t xml:space="preserve"> = 7}</w:t>
+      <w:r>
+        <w:rPr>
+          <w:rFonts w:ascii="Times New Roman" w:hAnsi="Times New Roman" w:cs="Times New Roman"/>
+          <w:sz w:val="24"/>
+          <w:szCs w:val="24"/>
+          <w:lang w:val="en-US"/>
+        </w:rPr>
+        <w:t>UDScore {udScore = 0.33056011579050615, udMatching = 1000, udTotalLength = 18438, udSamesLength = 5868, udPerfectMatch = 7}</w:t>
       </w:r>
     </w:p>
     <w:p>
@@ -6542,125 +4303,14 @@
         </w:rPr>
         <w:t xml:space="preserve">For the LFG: </w:t>
       </w:r>
-      <w:proofErr w:type="spellStart"/>
-      <w:r>
-        <w:rPr>
-          <w:rFonts w:ascii="Times New Roman" w:hAnsi="Times New Roman" w:cs="Times New Roman"/>
-          <w:sz w:val="24"/>
-          <w:szCs w:val="24"/>
-          <w:lang w:val="en-US"/>
-        </w:rPr>
-        <w:t>UDScore</w:t>
-      </w:r>
-      <w:proofErr w:type="spellEnd"/>
-      <w:r>
-        <w:rPr>
-          <w:rFonts w:ascii="Times New Roman" w:hAnsi="Times New Roman" w:cs="Times New Roman"/>
-          <w:sz w:val="24"/>
-          <w:szCs w:val="24"/>
-          <w:lang w:val="en-US"/>
-        </w:rPr>
-        <w:t xml:space="preserve"> {</w:t>
-      </w:r>
-      <w:proofErr w:type="spellStart"/>
-      <w:r>
-        <w:rPr>
-          <w:rFonts w:ascii="Times New Roman" w:hAnsi="Times New Roman" w:cs="Times New Roman"/>
-          <w:sz w:val="24"/>
-          <w:szCs w:val="24"/>
-          <w:lang w:val="en-US"/>
-        </w:rPr>
-        <w:t>udScore</w:t>
-      </w:r>
-      <w:proofErr w:type="spellEnd"/>
-      <w:r>
-        <w:rPr>
-          <w:rFonts w:ascii="Times New Roman" w:hAnsi="Times New Roman" w:cs="Times New Roman"/>
-          <w:sz w:val="24"/>
-          <w:szCs w:val="24"/>
-          <w:lang w:val="en-US"/>
-        </w:rPr>
-        <w:t xml:space="preserve"> = 0.5493675688486042, </w:t>
-      </w:r>
-      <w:proofErr w:type="spellStart"/>
-      <w:r>
-        <w:rPr>
-          <w:rFonts w:ascii="Times New Roman" w:hAnsi="Times New Roman" w:cs="Times New Roman"/>
-          <w:sz w:val="24"/>
-          <w:szCs w:val="24"/>
-          <w:lang w:val="en-US"/>
-        </w:rPr>
-        <w:t>udMatching</w:t>
-      </w:r>
-      <w:proofErr w:type="spellEnd"/>
-      <w:r>
-        <w:rPr>
-          <w:rFonts w:ascii="Times New Roman" w:hAnsi="Times New Roman" w:cs="Times New Roman"/>
-          <w:sz w:val="24"/>
-          <w:szCs w:val="24"/>
-          <w:lang w:val="en-US"/>
-        </w:rPr>
-        <w:t xml:space="preserve"> = 384, </w:t>
-      </w:r>
-      <w:proofErr w:type="spellStart"/>
-      <w:r>
-        <w:rPr>
-          <w:rFonts w:ascii="Times New Roman" w:hAnsi="Times New Roman" w:cs="Times New Roman"/>
-          <w:sz w:val="24"/>
-          <w:szCs w:val="24"/>
-          <w:lang w:val="en-US"/>
-        </w:rPr>
-        <w:t>udTotalLength</w:t>
-      </w:r>
-      <w:proofErr w:type="spellEnd"/>
-      <w:r>
-        <w:rPr>
-          <w:rFonts w:ascii="Times New Roman" w:hAnsi="Times New Roman" w:cs="Times New Roman"/>
-          <w:sz w:val="24"/>
-          <w:szCs w:val="24"/>
-          <w:lang w:val="en-US"/>
-        </w:rPr>
-        <w:t xml:space="preserve"> = 3058, </w:t>
-      </w:r>
-      <w:proofErr w:type="spellStart"/>
-      <w:r>
-        <w:rPr>
-          <w:rFonts w:ascii="Times New Roman" w:hAnsi="Times New Roman" w:cs="Times New Roman"/>
-          <w:sz w:val="24"/>
-          <w:szCs w:val="24"/>
-          <w:lang w:val="en-US"/>
-        </w:rPr>
-        <w:t>udSamesLength</w:t>
-      </w:r>
-      <w:proofErr w:type="spellEnd"/>
-      <w:r>
-        <w:rPr>
-          <w:rFonts w:ascii="Times New Roman" w:hAnsi="Times New Roman" w:cs="Times New Roman"/>
-          <w:sz w:val="24"/>
-          <w:szCs w:val="24"/>
-          <w:lang w:val="en-US"/>
-        </w:rPr>
-        <w:t xml:space="preserve"> = 1572, </w:t>
-      </w:r>
-      <w:proofErr w:type="spellStart"/>
-      <w:r>
-        <w:rPr>
-          <w:rFonts w:ascii="Times New Roman" w:hAnsi="Times New Roman" w:cs="Times New Roman"/>
-          <w:sz w:val="24"/>
-          <w:szCs w:val="24"/>
-          <w:lang w:val="en-US"/>
-        </w:rPr>
-        <w:t>udPerfectMatch</w:t>
-      </w:r>
-      <w:proofErr w:type="spellEnd"/>
-      <w:r>
-        <w:rPr>
-          <w:rFonts w:ascii="Times New Roman" w:hAnsi="Times New Roman" w:cs="Times New Roman"/>
-          <w:sz w:val="24"/>
-          <w:szCs w:val="24"/>
-          <w:lang w:val="en-US"/>
-        </w:rPr>
-        <w:t xml:space="preserve"> = 45}</w:t>
+      <w:r>
+        <w:rPr>
+          <w:rFonts w:ascii="Times New Roman" w:hAnsi="Times New Roman" w:cs="Times New Roman"/>
+          <w:sz w:val="24"/>
+          <w:szCs w:val="24"/>
+          <w:lang w:val="en-US"/>
+        </w:rPr>
+        <w:t>UDScore {udScore = 0.5493675688486042, udMatching = 384, udTotalLength = 3058, udSamesLength = 1572, udPerfectMatch = 45}</w:t>
       </w:r>
     </w:p>
     <w:p>
@@ -6688,125 +4338,14 @@
         </w:rPr>
         <w:t xml:space="preserve">For the PDB: </w:t>
       </w:r>
-      <w:proofErr w:type="spellStart"/>
-      <w:r>
-        <w:rPr>
-          <w:rFonts w:ascii="Times New Roman" w:hAnsi="Times New Roman" w:cs="Times New Roman"/>
-          <w:sz w:val="24"/>
-          <w:szCs w:val="24"/>
-          <w:lang w:val="en-US"/>
-        </w:rPr>
-        <w:t>UDScore</w:t>
-      </w:r>
-      <w:proofErr w:type="spellEnd"/>
-      <w:r>
-        <w:rPr>
-          <w:rFonts w:ascii="Times New Roman" w:hAnsi="Times New Roman" w:cs="Times New Roman"/>
-          <w:sz w:val="24"/>
-          <w:szCs w:val="24"/>
-          <w:lang w:val="en-US"/>
-        </w:rPr>
-        <w:t xml:space="preserve"> {</w:t>
-      </w:r>
-      <w:proofErr w:type="spellStart"/>
-      <w:r>
-        <w:rPr>
-          <w:rFonts w:ascii="Times New Roman" w:hAnsi="Times New Roman" w:cs="Times New Roman"/>
-          <w:sz w:val="24"/>
-          <w:szCs w:val="24"/>
-          <w:lang w:val="en-US"/>
-        </w:rPr>
-        <w:t>udScore</w:t>
-      </w:r>
-      <w:proofErr w:type="spellEnd"/>
-      <w:r>
-        <w:rPr>
-          <w:rFonts w:ascii="Times New Roman" w:hAnsi="Times New Roman" w:cs="Times New Roman"/>
-          <w:sz w:val="24"/>
-          <w:szCs w:val="24"/>
-          <w:lang w:val="en-US"/>
-        </w:rPr>
-        <w:t xml:space="preserve"> = 0.3760957633461008, </w:t>
-      </w:r>
-      <w:proofErr w:type="spellStart"/>
-      <w:r>
-        <w:rPr>
-          <w:rFonts w:ascii="Times New Roman" w:hAnsi="Times New Roman" w:cs="Times New Roman"/>
-          <w:sz w:val="24"/>
-          <w:szCs w:val="24"/>
-          <w:lang w:val="en-US"/>
-        </w:rPr>
-        <w:t>udMatching</w:t>
-      </w:r>
-      <w:proofErr w:type="spellEnd"/>
-      <w:r>
-        <w:rPr>
-          <w:rFonts w:ascii="Times New Roman" w:hAnsi="Times New Roman" w:cs="Times New Roman"/>
-          <w:sz w:val="24"/>
-          <w:szCs w:val="24"/>
-          <w:lang w:val="en-US"/>
-        </w:rPr>
-        <w:t xml:space="preserve"> = 2215, </w:t>
-      </w:r>
-      <w:proofErr w:type="spellStart"/>
-      <w:r>
-        <w:rPr>
-          <w:rFonts w:ascii="Times New Roman" w:hAnsi="Times New Roman" w:cs="Times New Roman"/>
-          <w:sz w:val="24"/>
-          <w:szCs w:val="24"/>
-          <w:lang w:val="en-US"/>
-        </w:rPr>
-        <w:t>udTotalLength</w:t>
-      </w:r>
-      <w:proofErr w:type="spellEnd"/>
-      <w:r>
-        <w:rPr>
-          <w:rFonts w:ascii="Times New Roman" w:hAnsi="Times New Roman" w:cs="Times New Roman"/>
-          <w:sz w:val="24"/>
-          <w:szCs w:val="24"/>
-          <w:lang w:val="en-US"/>
-        </w:rPr>
-        <w:t xml:space="preserve"> = 33867, </w:t>
-      </w:r>
-      <w:proofErr w:type="spellStart"/>
-      <w:r>
-        <w:rPr>
-          <w:rFonts w:ascii="Times New Roman" w:hAnsi="Times New Roman" w:cs="Times New Roman"/>
-          <w:sz w:val="24"/>
-          <w:szCs w:val="24"/>
-          <w:lang w:val="en-US"/>
-        </w:rPr>
-        <w:t>udSamesLength</w:t>
-      </w:r>
-      <w:proofErr w:type="spellEnd"/>
-      <w:r>
-        <w:rPr>
-          <w:rFonts w:ascii="Times New Roman" w:hAnsi="Times New Roman" w:cs="Times New Roman"/>
-          <w:sz w:val="24"/>
-          <w:szCs w:val="24"/>
-          <w:lang w:val="en-US"/>
-        </w:rPr>
-        <w:t xml:space="preserve"> = 11058, </w:t>
-      </w:r>
-      <w:proofErr w:type="spellStart"/>
-      <w:r>
-        <w:rPr>
-          <w:rFonts w:ascii="Times New Roman" w:hAnsi="Times New Roman" w:cs="Times New Roman"/>
-          <w:sz w:val="24"/>
-          <w:szCs w:val="24"/>
-          <w:lang w:val="en-US"/>
-        </w:rPr>
-        <w:t>udPerfectMatch</w:t>
-      </w:r>
-      <w:proofErr w:type="spellEnd"/>
-      <w:r>
-        <w:rPr>
-          <w:rFonts w:ascii="Times New Roman" w:hAnsi="Times New Roman" w:cs="Times New Roman"/>
-          <w:sz w:val="24"/>
-          <w:szCs w:val="24"/>
-          <w:lang w:val="en-US"/>
-        </w:rPr>
-        <w:t xml:space="preserve"> = 75}</w:t>
+      <w:r>
+        <w:rPr>
+          <w:rFonts w:ascii="Times New Roman" w:hAnsi="Times New Roman" w:cs="Times New Roman"/>
+          <w:sz w:val="24"/>
+          <w:szCs w:val="24"/>
+          <w:lang w:val="en-US"/>
+        </w:rPr>
+        <w:t>UDScore {udScore = 0.3760957633461008, udMatching = 2215, udTotalLength = 33867, udSamesLength = 11058, udPerfectMatch = 75}</w:t>
       </w:r>
       <w:r>
         <w:rPr>
@@ -6854,34 +4393,34 @@
           <w:szCs w:val="24"/>
           <w:lang w:val="en-US"/>
         </w:rPr>
-        <w:t>regular word order. I hope that not reaching 60% score in this task was okay, and</w:t>
-      </w:r>
-      <w:r>
-        <w:rPr>
-          <w:rFonts w:ascii="Times New Roman" w:hAnsi="Times New Roman" w:cs="Times New Roman"/>
-          <w:sz w:val="24"/>
-          <w:szCs w:val="24"/>
-          <w:lang w:val="en-US"/>
-        </w:rPr>
-        <w:t xml:space="preserve"> if it is not,</w:t>
-      </w:r>
-      <w:r>
-        <w:rPr>
-          <w:rFonts w:ascii="Times New Roman" w:hAnsi="Times New Roman" w:cs="Times New Roman"/>
-          <w:sz w:val="24"/>
-          <w:szCs w:val="24"/>
-          <w:lang w:val="en-US"/>
-        </w:rPr>
-        <w:t xml:space="preserve"> I can try to attempt it with Swedish as the language of choice instead</w:t>
-      </w:r>
-      <w:r>
-        <w:rPr>
-          <w:rFonts w:ascii="Times New Roman" w:hAnsi="Times New Roman" w:cs="Times New Roman"/>
-          <w:sz w:val="24"/>
-          <w:szCs w:val="24"/>
-          <w:lang w:val="en-US"/>
-        </w:rPr>
-        <w:t xml:space="preserve">, as I am not unfamiliar with it and it lends itself better to this kind of grammar, I would say. </w:t>
+        <w:t>regular word order. I hope that not reaching 60% score in this task was okay</w:t>
+      </w:r>
+      <w:r>
+        <w:rPr>
+          <w:rFonts w:ascii="Times New Roman" w:hAnsi="Times New Roman" w:cs="Times New Roman"/>
+          <w:sz w:val="24"/>
+          <w:szCs w:val="24"/>
+          <w:lang w:val="en-US"/>
+        </w:rPr>
+        <w:t>. I have talked with Aarne and he admitted that it is indeed difficult to represent non-analytic languages in this format</w:t>
+      </w:r>
+      <w:r>
+        <w:rPr>
+          <w:rFonts w:ascii="Times New Roman" w:hAnsi="Times New Roman" w:cs="Times New Roman"/>
+          <w:sz w:val="24"/>
+          <w:szCs w:val="24"/>
+          <w:lang w:val="en-US"/>
+        </w:rPr>
+        <w:t>, so the performance is somewhat justified.</w:t>
+      </w:r>
+      <w:r>
+        <w:rPr>
+          <w:rFonts w:ascii="Times New Roman" w:hAnsi="Times New Roman" w:cs="Times New Roman"/>
+          <w:sz w:val="24"/>
+          <w:szCs w:val="24"/>
+          <w:lang w:val="en-US"/>
+        </w:rPr>
+        <w:t xml:space="preserve"> </w:t>
       </w:r>
       <w:r>
         <w:rPr>
